--- a/Estrutura de Dados/T15/Grafos.docx
+++ b/Estrutura de Dados/T15/Grafos.docx
@@ -104,8 +104,9 @@
           <w:sz w:val="32"/>
           <w:szCs w:val="36"/>
         </w:rPr>
-        <w:t xml:space="preserve">Ana Helena Marcacini </w:t>
-      </w:r>
+        <w:t xml:space="preserve">Ana Helena </w:t>
+      </w:r>
+      <w:proofErr w:type="spellStart"/>
       <w:r>
         <w:rPr>
           <w:rFonts w:ascii="Arial Unicode MS" w:eastAsia="Arial Unicode MS" w:hAnsi="Arial Unicode MS" w:cs="Arial Unicode MS"/>
@@ -114,15 +115,10 @@
           <w:sz w:val="32"/>
           <w:szCs w:val="36"/>
         </w:rPr>
-        <w:tab/>
-        <w:t>RA: 20.01305-0</w:t>
-      </w:r>
-    </w:p>
-    <w:p>
-      <w:pPr>
-        <w:spacing w:after="174" w:line="259" w:lineRule="auto"/>
-        <w:ind w:right="2"/>
-        <w:jc w:val="center"/>
+        <w:t>Marcacini</w:t>
+      </w:r>
+      <w:proofErr w:type="spellEnd"/>
+      <w:r>
         <w:rPr>
           <w:rFonts w:ascii="Arial Unicode MS" w:eastAsia="Arial Unicode MS" w:hAnsi="Arial Unicode MS" w:cs="Arial Unicode MS"/>
           <w:b/>
@@ -130,7 +126,8 @@
           <w:sz w:val="32"/>
           <w:szCs w:val="36"/>
         </w:rPr>
-      </w:pPr>
+        <w:t xml:space="preserve"> </w:t>
+      </w:r>
       <w:r>
         <w:rPr>
           <w:rFonts w:ascii="Arial Unicode MS" w:eastAsia="Arial Unicode MS" w:hAnsi="Arial Unicode MS" w:cs="Arial Unicode MS"/>
@@ -139,9 +136,15 @@
           <w:sz w:val="32"/>
           <w:szCs w:val="36"/>
         </w:rPr>
-        <w:t xml:space="preserve">Ettore Padula Dalben </w:t>
-      </w:r>
-      <w:r>
+        <w:tab/>
+        <w:t>RA: 20.01305-0</w:t>
+      </w:r>
+    </w:p>
+    <w:p>
+      <w:pPr>
+        <w:spacing w:after="174" w:line="259" w:lineRule="auto"/>
+        <w:ind w:right="2"/>
+        <w:jc w:val="center"/>
         <w:rPr>
           <w:rFonts w:ascii="Arial Unicode MS" w:eastAsia="Arial Unicode MS" w:hAnsi="Arial Unicode MS" w:cs="Arial Unicode MS"/>
           <w:b/>
@@ -149,15 +152,8 @@
           <w:sz w:val="32"/>
           <w:szCs w:val="36"/>
         </w:rPr>
-        <w:tab/>
-        <w:t>RA: 20.00387-0</w:t>
-      </w:r>
-    </w:p>
-    <w:p>
-      <w:pPr>
-        <w:spacing w:after="174" w:line="259" w:lineRule="auto"/>
-        <w:ind w:right="2"/>
-        <w:jc w:val="center"/>
+      </w:pPr>
+      <w:r>
         <w:rPr>
           <w:rFonts w:ascii="Arial Unicode MS" w:eastAsia="Arial Unicode MS" w:hAnsi="Arial Unicode MS" w:cs="Arial Unicode MS"/>
           <w:b/>
@@ -165,7 +161,8 @@
           <w:sz w:val="32"/>
           <w:szCs w:val="36"/>
         </w:rPr>
-      </w:pPr>
+        <w:t xml:space="preserve">Ettore Padula Dalben </w:t>
+      </w:r>
       <w:r>
         <w:rPr>
           <w:rFonts w:ascii="Arial Unicode MS" w:eastAsia="Arial Unicode MS" w:hAnsi="Arial Unicode MS" w:cs="Arial Unicode MS"/>
@@ -174,9 +171,15 @@
           <w:sz w:val="32"/>
           <w:szCs w:val="36"/>
         </w:rPr>
-        <w:t xml:space="preserve">Pedro Henrique Hein </w:t>
-      </w:r>
-      <w:r>
+        <w:tab/>
+        <w:t>RA: 20.00387-0</w:t>
+      </w:r>
+    </w:p>
+    <w:p>
+      <w:pPr>
+        <w:spacing w:after="174" w:line="259" w:lineRule="auto"/>
+        <w:ind w:right="2"/>
+        <w:jc w:val="center"/>
         <w:rPr>
           <w:rFonts w:ascii="Arial Unicode MS" w:eastAsia="Arial Unicode MS" w:hAnsi="Arial Unicode MS" w:cs="Arial Unicode MS"/>
           <w:b/>
@@ -184,15 +187,8 @@
           <w:sz w:val="32"/>
           <w:szCs w:val="36"/>
         </w:rPr>
-        <w:tab/>
-        <w:t>RA: 20.00134-7</w:t>
-      </w:r>
-    </w:p>
-    <w:p>
-      <w:pPr>
-        <w:spacing w:after="174" w:line="259" w:lineRule="auto"/>
-        <w:ind w:right="2"/>
-        <w:jc w:val="center"/>
+      </w:pPr>
+      <w:r>
         <w:rPr>
           <w:rFonts w:ascii="Arial Unicode MS" w:eastAsia="Arial Unicode MS" w:hAnsi="Arial Unicode MS" w:cs="Arial Unicode MS"/>
           <w:b/>
@@ -200,12 +196,9 @@
           <w:sz w:val="32"/>
           <w:szCs w:val="36"/>
         </w:rPr>
-      </w:pPr>
-    </w:p>
-    <w:p>
-      <w:pPr>
-        <w:spacing w:after="174" w:line="259" w:lineRule="auto"/>
-        <w:ind w:left="0" w:right="2" w:firstLine="0"/>
+        <w:t xml:space="preserve">Pedro Henrique Hein </w:t>
+      </w:r>
+      <w:r>
         <w:rPr>
           <w:rFonts w:ascii="Arial Unicode MS" w:eastAsia="Arial Unicode MS" w:hAnsi="Arial Unicode MS" w:cs="Arial Unicode MS"/>
           <w:b/>
@@ -213,7 +206,9 @@
           <w:sz w:val="32"/>
           <w:szCs w:val="36"/>
         </w:rPr>
-      </w:pPr>
+        <w:tab/>
+        <w:t>RA: 20.00134-7</w:t>
+      </w:r>
     </w:p>
     <w:p>
       <w:pPr>
@@ -233,23 +228,28 @@
       <w:pPr>
         <w:spacing w:after="174" w:line="259" w:lineRule="auto"/>
         <w:ind w:left="0" w:right="2" w:firstLine="0"/>
+        <w:rPr>
+          <w:rFonts w:ascii="Arial Unicode MS" w:eastAsia="Arial Unicode MS" w:hAnsi="Arial Unicode MS" w:cs="Arial Unicode MS"/>
+          <w:b/>
+          <w:bCs/>
+          <w:sz w:val="32"/>
+          <w:szCs w:val="36"/>
+        </w:rPr>
+      </w:pPr>
+    </w:p>
+    <w:p>
+      <w:pPr>
+        <w:spacing w:after="174" w:line="259" w:lineRule="auto"/>
+        <w:ind w:right="2"/>
         <w:jc w:val="center"/>
         <w:rPr>
           <w:rFonts w:ascii="Arial Unicode MS" w:eastAsia="Arial Unicode MS" w:hAnsi="Arial Unicode MS" w:cs="Arial Unicode MS"/>
           <w:b/>
+          <w:bCs/>
           <w:sz w:val="32"/>
-          <w:szCs w:val="24"/>
-        </w:rPr>
-      </w:pPr>
-      <w:r>
-        <w:rPr>
-          <w:rFonts w:ascii="Arial Unicode MS" w:eastAsia="Arial Unicode MS" w:hAnsi="Arial Unicode MS" w:cs="Arial Unicode MS"/>
-          <w:b/>
-          <w:sz w:val="32"/>
-          <w:szCs w:val="24"/>
-        </w:rPr>
-        <w:t>Teoria de Grafos e Implementação de Algoritmos em Grafos</w:t>
-      </w:r>
+          <w:szCs w:val="36"/>
+        </w:rPr>
+      </w:pPr>
     </w:p>
     <w:p>
       <w:pPr>
@@ -263,30 +263,15 @@
           <w:szCs w:val="24"/>
         </w:rPr>
       </w:pPr>
-    </w:p>
-    <w:p>
-      <w:pPr>
-        <w:spacing w:after="174" w:line="259" w:lineRule="auto"/>
-        <w:ind w:left="0" w:right="2" w:firstLine="0"/>
+      <w:r>
         <w:rPr>
           <w:rFonts w:ascii="Arial Unicode MS" w:eastAsia="Arial Unicode MS" w:hAnsi="Arial Unicode MS" w:cs="Arial Unicode MS"/>
           <w:b/>
           <w:sz w:val="32"/>
           <w:szCs w:val="24"/>
         </w:rPr>
-      </w:pPr>
-    </w:p>
-    <w:p>
-      <w:pPr>
-        <w:spacing w:after="174" w:line="259" w:lineRule="auto"/>
-        <w:ind w:left="0" w:right="2" w:firstLine="0"/>
-        <w:rPr>
-          <w:rFonts w:ascii="Arial Unicode MS" w:eastAsia="Arial Unicode MS" w:hAnsi="Arial Unicode MS" w:cs="Arial Unicode MS"/>
-          <w:b/>
-          <w:sz w:val="32"/>
-          <w:szCs w:val="24"/>
-        </w:rPr>
-      </w:pPr>
+        <w:t>Teoria de Grafos e Implementação de Algoritmos em Grafos</w:t>
+      </w:r>
     </w:p>
     <w:p>
       <w:pPr>
@@ -300,15 +285,30 @@
           <w:szCs w:val="24"/>
         </w:rPr>
       </w:pPr>
-      <w:r>
+    </w:p>
+    <w:p>
+      <w:pPr>
+        <w:spacing w:after="174" w:line="259" w:lineRule="auto"/>
+        <w:ind w:left="0" w:right="2" w:firstLine="0"/>
         <w:rPr>
           <w:rFonts w:ascii="Arial Unicode MS" w:eastAsia="Arial Unicode MS" w:hAnsi="Arial Unicode MS" w:cs="Arial Unicode MS"/>
           <w:b/>
           <w:sz w:val="32"/>
           <w:szCs w:val="24"/>
         </w:rPr>
-        <w:t>São Caetano do Sul</w:t>
-      </w:r>
+      </w:pPr>
+    </w:p>
+    <w:p>
+      <w:pPr>
+        <w:spacing w:after="174" w:line="259" w:lineRule="auto"/>
+        <w:ind w:left="0" w:right="2" w:firstLine="0"/>
+        <w:rPr>
+          <w:rFonts w:ascii="Arial Unicode MS" w:eastAsia="Arial Unicode MS" w:hAnsi="Arial Unicode MS" w:cs="Arial Unicode MS"/>
+          <w:b/>
+          <w:sz w:val="32"/>
+          <w:szCs w:val="24"/>
+        </w:rPr>
+      </w:pPr>
     </w:p>
     <w:p>
       <w:pPr>
@@ -329,6 +329,28 @@
           <w:sz w:val="32"/>
           <w:szCs w:val="24"/>
         </w:rPr>
+        <w:t>São Caetano do Sul</w:t>
+      </w:r>
+    </w:p>
+    <w:p>
+      <w:pPr>
+        <w:spacing w:after="174" w:line="259" w:lineRule="auto"/>
+        <w:ind w:left="0" w:right="2" w:firstLine="0"/>
+        <w:jc w:val="center"/>
+        <w:rPr>
+          <w:rFonts w:ascii="Arial Unicode MS" w:eastAsia="Arial Unicode MS" w:hAnsi="Arial Unicode MS" w:cs="Arial Unicode MS"/>
+          <w:b/>
+          <w:sz w:val="32"/>
+          <w:szCs w:val="24"/>
+        </w:rPr>
+      </w:pPr>
+      <w:r>
+        <w:rPr>
+          <w:rFonts w:ascii="Arial Unicode MS" w:eastAsia="Arial Unicode MS" w:hAnsi="Arial Unicode MS" w:cs="Arial Unicode MS"/>
+          <w:b/>
+          <w:sz w:val="32"/>
+          <w:szCs w:val="24"/>
+        </w:rPr>
         <w:t>2022</w:t>
       </w:r>
     </w:p>
@@ -336,6 +358,9 @@
       <w:sdtPr>
         <w:rPr>
           <w:rFonts w:ascii="Arial Unicode MS" w:eastAsia="Arial Unicode MS" w:hAnsi="Arial Unicode MS" w:cs="Arial Unicode MS"/>
+          <w:color w:val="000000"/>
+          <w:sz w:val="20"/>
+          <w:szCs w:val="22"/>
         </w:rPr>
         <w:id w:val="-1818178414"/>
         <w:docPartObj>
@@ -347,9 +372,6 @@
         <w:rPr>
           <w:b/>
           <w:bCs/>
-          <w:color w:val="000000"/>
-          <w:sz w:val="20"/>
-          <w:szCs w:val="22"/>
         </w:rPr>
       </w:sdtEndPr>
       <w:sdtContent>
@@ -408,7 +430,7 @@
             </w:rPr>
             <w:fldChar w:fldCharType="separate"/>
           </w:r>
-          <w:hyperlink w:anchor="_Toc120909320" w:history="1">
+          <w:hyperlink w:anchor="_Toc120973256" w:history="1">
             <w:r>
               <w:rPr>
                 <w:rStyle w:val="Hyperlink"/>
@@ -454,7 +476,7 @@
                 <w:noProof/>
                 <w:webHidden/>
               </w:rPr>
-              <w:instrText xml:space="preserve"> PAGEREF _Toc120909320 \h </w:instrText>
+              <w:instrText xml:space="preserve"> PAGEREF _Toc120973256 \h </w:instrText>
             </w:r>
             <w:r>
               <w:rPr>
@@ -499,7 +521,7 @@
               <w:sz w:val="22"/>
             </w:rPr>
           </w:pPr>
-          <w:hyperlink w:anchor="_Toc120909321" w:history="1">
+          <w:hyperlink w:anchor="_Toc120973257" w:history="1">
             <w:r>
               <w:rPr>
                 <w:rStyle w:val="Hyperlink"/>
@@ -544,7 +566,7 @@
                 <w:noProof/>
                 <w:webHidden/>
               </w:rPr>
-              <w:instrText xml:space="preserve"> PAGEREF _Toc120909321 \h </w:instrText>
+              <w:instrText xml:space="preserve"> PAGEREF _Toc120973257 \h </w:instrText>
             </w:r>
             <w:r>
               <w:rPr>
@@ -589,7 +611,7 @@
               <w:sz w:val="22"/>
             </w:rPr>
           </w:pPr>
-          <w:hyperlink w:anchor="_Toc120909322" w:history="1">
+          <w:hyperlink w:anchor="_Toc120973258" w:history="1">
             <w:r>
               <w:rPr>
                 <w:rStyle w:val="Hyperlink"/>
@@ -635,7 +657,7 @@
                 <w:noProof/>
                 <w:webHidden/>
               </w:rPr>
-              <w:instrText xml:space="preserve"> PAGEREF _Toc120909322 \h </w:instrText>
+              <w:instrText xml:space="preserve"> PAGEREF _Toc120973258 \h </w:instrText>
             </w:r>
             <w:r>
               <w:rPr>
@@ -680,7 +702,7 @@
               <w:sz w:val="22"/>
             </w:rPr>
           </w:pPr>
-          <w:hyperlink w:anchor="_Toc120909323" w:history="1">
+          <w:hyperlink w:anchor="_Toc120973259" w:history="1">
             <w:r>
               <w:rPr>
                 <w:rStyle w:val="Hyperlink"/>
@@ -726,7 +748,7 @@
                 <w:noProof/>
                 <w:webHidden/>
               </w:rPr>
-              <w:instrText xml:space="preserve"> PAGEREF _Toc120909323 \h </w:instrText>
+              <w:instrText xml:space="preserve"> PAGEREF _Toc120973259 \h </w:instrText>
             </w:r>
             <w:r>
               <w:rPr>
@@ -771,7 +793,7 @@
               <w:sz w:val="22"/>
             </w:rPr>
           </w:pPr>
-          <w:hyperlink w:anchor="_Toc120909324" w:history="1">
+          <w:hyperlink w:anchor="_Toc120973260" w:history="1">
             <w:r>
               <w:rPr>
                 <w:rStyle w:val="Hyperlink"/>
@@ -816,7 +838,7 @@
                 <w:noProof/>
                 <w:webHidden/>
               </w:rPr>
-              <w:instrText xml:space="preserve"> PAGEREF _Toc120909324 \h </w:instrText>
+              <w:instrText xml:space="preserve"> PAGEREF _Toc120973260 \h </w:instrText>
             </w:r>
             <w:r>
               <w:rPr>
@@ -861,7 +883,7 @@
               <w:sz w:val="22"/>
             </w:rPr>
           </w:pPr>
-          <w:hyperlink w:anchor="_Toc120909325" w:history="1">
+          <w:hyperlink w:anchor="_Toc120973261" w:history="1">
             <w:r>
               <w:rPr>
                 <w:rStyle w:val="Hyperlink"/>
@@ -906,7 +928,7 @@
                 <w:noProof/>
                 <w:webHidden/>
               </w:rPr>
-              <w:instrText xml:space="preserve"> PAGEREF _Toc120909325 \h </w:instrText>
+              <w:instrText xml:space="preserve"> PAGEREF _Toc120973261 \h </w:instrText>
             </w:r>
             <w:r>
               <w:rPr>
@@ -951,7 +973,7 @@
               <w:sz w:val="22"/>
             </w:rPr>
           </w:pPr>
-          <w:hyperlink w:anchor="_Toc120909326" w:history="1">
+          <w:hyperlink w:anchor="_Toc120973262" w:history="1">
             <w:r>
               <w:rPr>
                 <w:rStyle w:val="Hyperlink"/>
@@ -996,7 +1018,7 @@
                 <w:noProof/>
                 <w:webHidden/>
               </w:rPr>
-              <w:instrText xml:space="preserve"> PAGEREF _Toc120909326 \h </w:instrText>
+              <w:instrText xml:space="preserve"> PAGEREF _Toc120973262 \h </w:instrText>
             </w:r>
             <w:r>
               <w:rPr>
@@ -1041,7 +1063,7 @@
               <w:sz w:val="22"/>
             </w:rPr>
           </w:pPr>
-          <w:hyperlink w:anchor="_Toc120909327" w:history="1">
+          <w:hyperlink w:anchor="_Toc120973263" w:history="1">
             <w:r>
               <w:rPr>
                 <w:rStyle w:val="Hyperlink"/>
@@ -1086,7 +1108,7 @@
                 <w:noProof/>
                 <w:webHidden/>
               </w:rPr>
-              <w:instrText xml:space="preserve"> PAGEREF _Toc120909327 \h </w:instrText>
+              <w:instrText xml:space="preserve"> PAGEREF _Toc120973263 \h </w:instrText>
             </w:r>
             <w:r>
               <w:rPr>
@@ -1131,7 +1153,7 @@
               <w:sz w:val="22"/>
             </w:rPr>
           </w:pPr>
-          <w:hyperlink w:anchor="_Toc120909328" w:history="1">
+          <w:hyperlink w:anchor="_Toc120973264" w:history="1">
             <w:r>
               <w:rPr>
                 <w:rStyle w:val="Hyperlink"/>
@@ -1176,7 +1198,7 @@
                 <w:noProof/>
                 <w:webHidden/>
               </w:rPr>
-              <w:instrText xml:space="preserve"> PAGEREF _Toc120909328 \h </w:instrText>
+              <w:instrText xml:space="preserve"> PAGEREF _Toc120973264 \h </w:instrText>
             </w:r>
             <w:r>
               <w:rPr>
@@ -1221,7 +1243,7 @@
               <w:sz w:val="22"/>
             </w:rPr>
           </w:pPr>
-          <w:hyperlink w:anchor="_Toc120909329" w:history="1">
+          <w:hyperlink w:anchor="_Toc120973265" w:history="1">
             <w:r>
               <w:rPr>
                 <w:rStyle w:val="Hyperlink"/>
@@ -1245,7 +1267,7 @@
                 <w:rFonts w:ascii="Arial Unicode MS" w:eastAsia="Arial Unicode MS" w:hAnsi="Arial Unicode MS" w:cs="Arial Unicode MS"/>
                 <w:noProof/>
               </w:rPr>
-              <w:t>Implementação do algoritmo</w:t>
+              <w:t>Implementação do Algoritmo</w:t>
             </w:r>
             <w:r>
               <w:rPr>
@@ -1266,7 +1288,7 @@
                 <w:noProof/>
                 <w:webHidden/>
               </w:rPr>
-              <w:instrText xml:space="preserve"> PAGEREF _Toc120909329 \h </w:instrText>
+              <w:instrText xml:space="preserve"> PAGEREF _Toc120973265 \h </w:instrText>
             </w:r>
             <w:r>
               <w:rPr>
@@ -1311,7 +1333,7 @@
               <w:sz w:val="22"/>
             </w:rPr>
           </w:pPr>
-          <w:hyperlink w:anchor="_Toc120909330" w:history="1">
+          <w:hyperlink w:anchor="_Toc120973266" w:history="1">
             <w:r>
               <w:rPr>
                 <w:rStyle w:val="Hyperlink"/>
@@ -1335,7 +1357,7 @@
                 <w:rFonts w:ascii="Arial Unicode MS" w:eastAsia="Arial Unicode MS" w:hAnsi="Arial Unicode MS" w:cs="Arial Unicode MS"/>
                 <w:noProof/>
               </w:rPr>
-              <w:t>Implementação eficiente</w:t>
+              <w:t>Implementação Eficiente</w:t>
             </w:r>
             <w:r>
               <w:rPr>
@@ -1356,7 +1378,7 @@
                 <w:noProof/>
                 <w:webHidden/>
               </w:rPr>
-              <w:instrText xml:space="preserve"> PAGEREF _Toc120909330 \h </w:instrText>
+              <w:instrText xml:space="preserve"> PAGEREF _Toc120973266 \h </w:instrText>
             </w:r>
             <w:r>
               <w:rPr>
@@ -1377,6 +1399,186 @@
                 <w:webHidden/>
               </w:rPr>
               <w:t>6</w:t>
+            </w:r>
+            <w:r>
+              <w:rPr>
+                <w:noProof/>
+                <w:webHidden/>
+              </w:rPr>
+              <w:fldChar w:fldCharType="end"/>
+            </w:r>
+          </w:hyperlink>
+        </w:p>
+        <w:p>
+          <w:pPr>
+            <w:pStyle w:val="Sumrio3"/>
+            <w:tabs>
+              <w:tab w:val="left" w:pos="1100"/>
+              <w:tab w:val="right" w:leader="dot" w:pos="8494"/>
+            </w:tabs>
+            <w:rPr>
+              <w:rFonts w:asciiTheme="minorHAnsi" w:eastAsiaTheme="minorEastAsia" w:hAnsiTheme="minorHAnsi" w:cstheme="minorBidi"/>
+              <w:noProof/>
+              <w:color w:val="auto"/>
+              <w:sz w:val="22"/>
+            </w:rPr>
+          </w:pPr>
+          <w:hyperlink w:anchor="_Toc120973267" w:history="1">
+            <w:r>
+              <w:rPr>
+                <w:rStyle w:val="Hyperlink"/>
+                <w:rFonts w:ascii="Arial Unicode MS" w:eastAsia="Arial Unicode MS" w:hAnsi="Arial Unicode MS" w:cs="Arial Unicode MS"/>
+                <w:noProof/>
+              </w:rPr>
+              <w:t>3.3.3</w:t>
+            </w:r>
+            <w:r>
+              <w:rPr>
+                <w:rFonts w:asciiTheme="minorHAnsi" w:eastAsiaTheme="minorEastAsia" w:hAnsiTheme="minorHAnsi" w:cstheme="minorBidi"/>
+                <w:noProof/>
+                <w:color w:val="auto"/>
+                <w:sz w:val="22"/>
+              </w:rPr>
+              <w:tab/>
+            </w:r>
+            <w:r>
+              <w:rPr>
+                <w:rStyle w:val="Hyperlink"/>
+                <w:rFonts w:ascii="Arial Unicode MS" w:eastAsia="Arial Unicode MS" w:hAnsi="Arial Unicode MS" w:cs="Arial Unicode MS"/>
+                <w:noProof/>
+              </w:rPr>
+              <w:t>Primeira Implementação Eficiente</w:t>
+            </w:r>
+            <w:r>
+              <w:rPr>
+                <w:noProof/>
+                <w:webHidden/>
+              </w:rPr>
+              <w:tab/>
+            </w:r>
+            <w:r>
+              <w:rPr>
+                <w:noProof/>
+                <w:webHidden/>
+              </w:rPr>
+              <w:fldChar w:fldCharType="begin"/>
+            </w:r>
+            <w:r>
+              <w:rPr>
+                <w:noProof/>
+                <w:webHidden/>
+              </w:rPr>
+              <w:instrText xml:space="preserve"> PAGEREF _Toc120973267 \h </w:instrText>
+            </w:r>
+            <w:r>
+              <w:rPr>
+                <w:noProof/>
+                <w:webHidden/>
+              </w:rPr>
+            </w:r>
+            <w:r>
+              <w:rPr>
+                <w:noProof/>
+                <w:webHidden/>
+              </w:rPr>
+              <w:fldChar w:fldCharType="separate"/>
+            </w:r>
+            <w:r>
+              <w:rPr>
+                <w:noProof/>
+                <w:webHidden/>
+              </w:rPr>
+              <w:t>7</w:t>
+            </w:r>
+            <w:r>
+              <w:rPr>
+                <w:noProof/>
+                <w:webHidden/>
+              </w:rPr>
+              <w:fldChar w:fldCharType="end"/>
+            </w:r>
+          </w:hyperlink>
+        </w:p>
+        <w:p>
+          <w:pPr>
+            <w:pStyle w:val="Sumrio3"/>
+            <w:tabs>
+              <w:tab w:val="left" w:pos="1100"/>
+              <w:tab w:val="right" w:leader="dot" w:pos="8494"/>
+            </w:tabs>
+            <w:rPr>
+              <w:rFonts w:asciiTheme="minorHAnsi" w:eastAsiaTheme="minorEastAsia" w:hAnsiTheme="minorHAnsi" w:cstheme="minorBidi"/>
+              <w:noProof/>
+              <w:color w:val="auto"/>
+              <w:sz w:val="22"/>
+            </w:rPr>
+          </w:pPr>
+          <w:hyperlink w:anchor="_Toc120973268" w:history="1">
+            <w:r>
+              <w:rPr>
+                <w:rStyle w:val="Hyperlink"/>
+                <w:rFonts w:ascii="Arial Unicode MS" w:eastAsia="Arial Unicode MS" w:hAnsi="Arial Unicode MS" w:cs="Arial Unicode MS"/>
+                <w:noProof/>
+              </w:rPr>
+              <w:t>3.3.4</w:t>
+            </w:r>
+            <w:r>
+              <w:rPr>
+                <w:rFonts w:asciiTheme="minorHAnsi" w:eastAsiaTheme="minorEastAsia" w:hAnsiTheme="minorHAnsi" w:cstheme="minorBidi"/>
+                <w:noProof/>
+                <w:color w:val="auto"/>
+                <w:sz w:val="22"/>
+              </w:rPr>
+              <w:tab/>
+            </w:r>
+            <w:r>
+              <w:rPr>
+                <w:rStyle w:val="Hyperlink"/>
+                <w:rFonts w:ascii="Arial Unicode MS" w:eastAsia="Arial Unicode MS" w:hAnsi="Arial Unicode MS" w:cs="Arial Unicode MS"/>
+                <w:noProof/>
+              </w:rPr>
+              <w:t>Segunda Implementação Eficiente</w:t>
+            </w:r>
+            <w:r>
+              <w:rPr>
+                <w:noProof/>
+                <w:webHidden/>
+              </w:rPr>
+              <w:tab/>
+            </w:r>
+            <w:r>
+              <w:rPr>
+                <w:noProof/>
+                <w:webHidden/>
+              </w:rPr>
+              <w:fldChar w:fldCharType="begin"/>
+            </w:r>
+            <w:r>
+              <w:rPr>
+                <w:noProof/>
+                <w:webHidden/>
+              </w:rPr>
+              <w:instrText xml:space="preserve"> PAGEREF _Toc120973268 \h </w:instrText>
+            </w:r>
+            <w:r>
+              <w:rPr>
+                <w:noProof/>
+                <w:webHidden/>
+              </w:rPr>
+            </w:r>
+            <w:r>
+              <w:rPr>
+                <w:noProof/>
+                <w:webHidden/>
+              </w:rPr>
+              <w:fldChar w:fldCharType="separate"/>
+            </w:r>
+            <w:r>
+              <w:rPr>
+                <w:noProof/>
+                <w:webHidden/>
+              </w:rPr>
+              <w:t>8</w:t>
             </w:r>
             <w:r>
               <w:rPr>
@@ -1401,7 +1603,7 @@
               <w:sz w:val="22"/>
             </w:rPr>
           </w:pPr>
-          <w:hyperlink w:anchor="_Toc120909331" w:history="1">
+          <w:hyperlink w:anchor="_Toc120973269" w:history="1">
             <w:r>
               <w:rPr>
                 <w:rStyle w:val="Hyperlink"/>
@@ -1446,7 +1648,7 @@
                 <w:noProof/>
                 <w:webHidden/>
               </w:rPr>
-              <w:instrText xml:space="preserve"> PAGEREF _Toc120909331 \h </w:instrText>
+              <w:instrText xml:space="preserve"> PAGEREF _Toc120973269 \h </w:instrText>
             </w:r>
             <w:r>
               <w:rPr>
@@ -1466,7 +1668,7 @@
                 <w:noProof/>
                 <w:webHidden/>
               </w:rPr>
-              <w:t>7</w:t>
+              <w:t>9</w:t>
             </w:r>
             <w:r>
               <w:rPr>
@@ -1491,7 +1693,7 @@
               <w:sz w:val="22"/>
             </w:rPr>
           </w:pPr>
-          <w:hyperlink w:anchor="_Toc120909332" w:history="1">
+          <w:hyperlink w:anchor="_Toc120973270" w:history="1">
             <w:r>
               <w:rPr>
                 <w:rStyle w:val="Hyperlink"/>
@@ -1536,7 +1738,7 @@
                 <w:noProof/>
                 <w:webHidden/>
               </w:rPr>
-              <w:instrText xml:space="preserve"> PAGEREF _Toc120909332 \h </w:instrText>
+              <w:instrText xml:space="preserve"> PAGEREF _Toc120973270 \h </w:instrText>
             </w:r>
             <w:r>
               <w:rPr>
@@ -1556,7 +1758,367 @@
                 <w:noProof/>
                 <w:webHidden/>
               </w:rPr>
-              <w:t>7</w:t>
+              <w:t>9</w:t>
+            </w:r>
+            <w:r>
+              <w:rPr>
+                <w:noProof/>
+                <w:webHidden/>
+              </w:rPr>
+              <w:fldChar w:fldCharType="end"/>
+            </w:r>
+          </w:hyperlink>
+        </w:p>
+        <w:p>
+          <w:pPr>
+            <w:pStyle w:val="Sumrio3"/>
+            <w:tabs>
+              <w:tab w:val="left" w:pos="1100"/>
+              <w:tab w:val="right" w:leader="dot" w:pos="8494"/>
+            </w:tabs>
+            <w:rPr>
+              <w:rFonts w:asciiTheme="minorHAnsi" w:eastAsiaTheme="minorEastAsia" w:hAnsiTheme="minorHAnsi" w:cstheme="minorBidi"/>
+              <w:noProof/>
+              <w:color w:val="auto"/>
+              <w:sz w:val="22"/>
+            </w:rPr>
+          </w:pPr>
+          <w:hyperlink w:anchor="_Toc120973271" w:history="1">
+            <w:r>
+              <w:rPr>
+                <w:rStyle w:val="Hyperlink"/>
+                <w:rFonts w:ascii="Arial Unicode MS" w:eastAsia="Arial Unicode MS" w:hAnsi="Arial Unicode MS" w:cs="Arial Unicode MS"/>
+                <w:noProof/>
+              </w:rPr>
+              <w:t>3.5.1</w:t>
+            </w:r>
+            <w:r>
+              <w:rPr>
+                <w:rFonts w:asciiTheme="minorHAnsi" w:eastAsiaTheme="minorEastAsia" w:hAnsiTheme="minorHAnsi" w:cstheme="minorBidi"/>
+                <w:noProof/>
+                <w:color w:val="auto"/>
+                <w:sz w:val="22"/>
+              </w:rPr>
+              <w:tab/>
+            </w:r>
+            <w:r>
+              <w:rPr>
+                <w:rStyle w:val="Hyperlink"/>
+                <w:rFonts w:ascii="Arial Unicode MS" w:eastAsia="Arial Unicode MS" w:hAnsi="Arial Unicode MS" w:cs="Arial Unicode MS"/>
+                <w:noProof/>
+              </w:rPr>
+              <w:t>Princípio do Algoritmo</w:t>
+            </w:r>
+            <w:r>
+              <w:rPr>
+                <w:noProof/>
+                <w:webHidden/>
+              </w:rPr>
+              <w:tab/>
+            </w:r>
+            <w:r>
+              <w:rPr>
+                <w:noProof/>
+                <w:webHidden/>
+              </w:rPr>
+              <w:fldChar w:fldCharType="begin"/>
+            </w:r>
+            <w:r>
+              <w:rPr>
+                <w:noProof/>
+                <w:webHidden/>
+              </w:rPr>
+              <w:instrText xml:space="preserve"> PAGEREF _Toc120973271 \h </w:instrText>
+            </w:r>
+            <w:r>
+              <w:rPr>
+                <w:noProof/>
+                <w:webHidden/>
+              </w:rPr>
+            </w:r>
+            <w:r>
+              <w:rPr>
+                <w:noProof/>
+                <w:webHidden/>
+              </w:rPr>
+              <w:fldChar w:fldCharType="separate"/>
+            </w:r>
+            <w:r>
+              <w:rPr>
+                <w:noProof/>
+                <w:webHidden/>
+              </w:rPr>
+              <w:t>9</w:t>
+            </w:r>
+            <w:r>
+              <w:rPr>
+                <w:noProof/>
+                <w:webHidden/>
+              </w:rPr>
+              <w:fldChar w:fldCharType="end"/>
+            </w:r>
+          </w:hyperlink>
+        </w:p>
+        <w:p>
+          <w:pPr>
+            <w:pStyle w:val="Sumrio3"/>
+            <w:tabs>
+              <w:tab w:val="left" w:pos="1100"/>
+              <w:tab w:val="right" w:leader="dot" w:pos="8494"/>
+            </w:tabs>
+            <w:rPr>
+              <w:rFonts w:asciiTheme="minorHAnsi" w:eastAsiaTheme="minorEastAsia" w:hAnsiTheme="minorHAnsi" w:cstheme="minorBidi"/>
+              <w:noProof/>
+              <w:color w:val="auto"/>
+              <w:sz w:val="22"/>
+            </w:rPr>
+          </w:pPr>
+          <w:hyperlink w:anchor="_Toc120973272" w:history="1">
+            <w:r>
+              <w:rPr>
+                <w:rStyle w:val="Hyperlink"/>
+                <w:rFonts w:ascii="Arial Unicode MS" w:eastAsia="Arial Unicode MS" w:hAnsi="Arial Unicode MS" w:cs="Arial Unicode MS"/>
+                <w:noProof/>
+              </w:rPr>
+              <w:t>3.5.2</w:t>
+            </w:r>
+            <w:r>
+              <w:rPr>
+                <w:rFonts w:asciiTheme="minorHAnsi" w:eastAsiaTheme="minorEastAsia" w:hAnsiTheme="minorHAnsi" w:cstheme="minorBidi"/>
+                <w:noProof/>
+                <w:color w:val="auto"/>
+                <w:sz w:val="22"/>
+              </w:rPr>
+              <w:tab/>
+            </w:r>
+            <w:r>
+              <w:rPr>
+                <w:rStyle w:val="Hyperlink"/>
+                <w:rFonts w:ascii="Arial Unicode MS" w:eastAsia="Arial Unicode MS" w:hAnsi="Arial Unicode MS" w:cs="Arial Unicode MS"/>
+                <w:noProof/>
+              </w:rPr>
+              <w:t>Implementação do Algoritmo</w:t>
+            </w:r>
+            <w:r>
+              <w:rPr>
+                <w:noProof/>
+                <w:webHidden/>
+              </w:rPr>
+              <w:tab/>
+            </w:r>
+            <w:r>
+              <w:rPr>
+                <w:noProof/>
+                <w:webHidden/>
+              </w:rPr>
+              <w:fldChar w:fldCharType="begin"/>
+            </w:r>
+            <w:r>
+              <w:rPr>
+                <w:noProof/>
+                <w:webHidden/>
+              </w:rPr>
+              <w:instrText xml:space="preserve"> PAGEREF _Toc120973272 \h </w:instrText>
+            </w:r>
+            <w:r>
+              <w:rPr>
+                <w:noProof/>
+                <w:webHidden/>
+              </w:rPr>
+            </w:r>
+            <w:r>
+              <w:rPr>
+                <w:noProof/>
+                <w:webHidden/>
+              </w:rPr>
+              <w:fldChar w:fldCharType="separate"/>
+            </w:r>
+            <w:r>
+              <w:rPr>
+                <w:noProof/>
+                <w:webHidden/>
+              </w:rPr>
+              <w:t>10</w:t>
+            </w:r>
+            <w:r>
+              <w:rPr>
+                <w:noProof/>
+                <w:webHidden/>
+              </w:rPr>
+              <w:fldChar w:fldCharType="end"/>
+            </w:r>
+          </w:hyperlink>
+        </w:p>
+        <w:p>
+          <w:pPr>
+            <w:pStyle w:val="Sumrio3"/>
+            <w:tabs>
+              <w:tab w:val="left" w:pos="1100"/>
+              <w:tab w:val="right" w:leader="dot" w:pos="8494"/>
+            </w:tabs>
+            <w:rPr>
+              <w:rFonts w:asciiTheme="minorHAnsi" w:eastAsiaTheme="minorEastAsia" w:hAnsiTheme="minorHAnsi" w:cstheme="minorBidi"/>
+              <w:noProof/>
+              <w:color w:val="auto"/>
+              <w:sz w:val="22"/>
+            </w:rPr>
+          </w:pPr>
+          <w:hyperlink w:anchor="_Toc120973273" w:history="1">
+            <w:r>
+              <w:rPr>
+                <w:rStyle w:val="Hyperlink"/>
+                <w:rFonts w:ascii="Arial Unicode MS" w:eastAsia="Arial Unicode MS" w:hAnsi="Arial Unicode MS" w:cs="Arial Unicode MS"/>
+                <w:noProof/>
+              </w:rPr>
+              <w:t>3.5.3</w:t>
+            </w:r>
+            <w:r>
+              <w:rPr>
+                <w:rFonts w:asciiTheme="minorHAnsi" w:eastAsiaTheme="minorEastAsia" w:hAnsiTheme="minorHAnsi" w:cstheme="minorBidi"/>
+                <w:noProof/>
+                <w:color w:val="auto"/>
+                <w:sz w:val="22"/>
+              </w:rPr>
+              <w:tab/>
+            </w:r>
+            <w:r>
+              <w:rPr>
+                <w:rStyle w:val="Hyperlink"/>
+                <w:rFonts w:ascii="Arial Unicode MS" w:eastAsia="Arial Unicode MS" w:hAnsi="Arial Unicode MS" w:cs="Arial Unicode MS"/>
+                <w:noProof/>
+              </w:rPr>
+              <w:t>Primeira Implementação</w:t>
+            </w:r>
+            <w:r>
+              <w:rPr>
+                <w:noProof/>
+                <w:webHidden/>
+              </w:rPr>
+              <w:tab/>
+            </w:r>
+            <w:r>
+              <w:rPr>
+                <w:noProof/>
+                <w:webHidden/>
+              </w:rPr>
+              <w:fldChar w:fldCharType="begin"/>
+            </w:r>
+            <w:r>
+              <w:rPr>
+                <w:noProof/>
+                <w:webHidden/>
+              </w:rPr>
+              <w:instrText xml:space="preserve"> PAGEREF _Toc120973273 \h </w:instrText>
+            </w:r>
+            <w:r>
+              <w:rPr>
+                <w:noProof/>
+                <w:webHidden/>
+              </w:rPr>
+            </w:r>
+            <w:r>
+              <w:rPr>
+                <w:noProof/>
+                <w:webHidden/>
+              </w:rPr>
+              <w:fldChar w:fldCharType="separate"/>
+            </w:r>
+            <w:r>
+              <w:rPr>
+                <w:noProof/>
+                <w:webHidden/>
+              </w:rPr>
+              <w:t>11</w:t>
+            </w:r>
+            <w:r>
+              <w:rPr>
+                <w:noProof/>
+                <w:webHidden/>
+              </w:rPr>
+              <w:fldChar w:fldCharType="end"/>
+            </w:r>
+          </w:hyperlink>
+        </w:p>
+        <w:p>
+          <w:pPr>
+            <w:pStyle w:val="Sumrio3"/>
+            <w:tabs>
+              <w:tab w:val="left" w:pos="1100"/>
+              <w:tab w:val="right" w:leader="dot" w:pos="8494"/>
+            </w:tabs>
+            <w:rPr>
+              <w:rFonts w:asciiTheme="minorHAnsi" w:eastAsiaTheme="minorEastAsia" w:hAnsiTheme="minorHAnsi" w:cstheme="minorBidi"/>
+              <w:noProof/>
+              <w:color w:val="auto"/>
+              <w:sz w:val="22"/>
+            </w:rPr>
+          </w:pPr>
+          <w:hyperlink w:anchor="_Toc120973274" w:history="1">
+            <w:r>
+              <w:rPr>
+                <w:rStyle w:val="Hyperlink"/>
+                <w:rFonts w:ascii="Arial Unicode MS" w:eastAsia="Arial Unicode MS" w:hAnsi="Arial Unicode MS" w:cs="Arial Unicode MS"/>
+                <w:noProof/>
+              </w:rPr>
+              <w:t>3.5.4</w:t>
+            </w:r>
+            <w:r>
+              <w:rPr>
+                <w:rFonts w:asciiTheme="minorHAnsi" w:eastAsiaTheme="minorEastAsia" w:hAnsiTheme="minorHAnsi" w:cstheme="minorBidi"/>
+                <w:noProof/>
+                <w:color w:val="auto"/>
+                <w:sz w:val="22"/>
+              </w:rPr>
+              <w:tab/>
+            </w:r>
+            <w:r>
+              <w:rPr>
+                <w:rStyle w:val="Hyperlink"/>
+                <w:rFonts w:ascii="Arial Unicode MS" w:eastAsia="Arial Unicode MS" w:hAnsi="Arial Unicode MS" w:cs="Arial Unicode MS"/>
+                <w:noProof/>
+              </w:rPr>
+              <w:t>Segunda Implementação</w:t>
+            </w:r>
+            <w:r>
+              <w:rPr>
+                <w:noProof/>
+                <w:webHidden/>
+              </w:rPr>
+              <w:tab/>
+            </w:r>
+            <w:r>
+              <w:rPr>
+                <w:noProof/>
+                <w:webHidden/>
+              </w:rPr>
+              <w:fldChar w:fldCharType="begin"/>
+            </w:r>
+            <w:r>
+              <w:rPr>
+                <w:noProof/>
+                <w:webHidden/>
+              </w:rPr>
+              <w:instrText xml:space="preserve"> PAGEREF _Toc120973274 \h </w:instrText>
+            </w:r>
+            <w:r>
+              <w:rPr>
+                <w:noProof/>
+                <w:webHidden/>
+              </w:rPr>
+            </w:r>
+            <w:r>
+              <w:rPr>
+                <w:noProof/>
+                <w:webHidden/>
+              </w:rPr>
+              <w:fldChar w:fldCharType="separate"/>
+            </w:r>
+            <w:r>
+              <w:rPr>
+                <w:noProof/>
+                <w:webHidden/>
+              </w:rPr>
+              <w:t>11</w:t>
             </w:r>
             <w:r>
               <w:rPr>
@@ -1581,7 +2143,7 @@
               <w:sz w:val="22"/>
             </w:rPr>
           </w:pPr>
-          <w:hyperlink w:anchor="_Toc120909333" w:history="1">
+          <w:hyperlink w:anchor="_Toc120973275" w:history="1">
             <w:r>
               <w:rPr>
                 <w:rStyle w:val="Hyperlink"/>
@@ -1627,7 +2189,7 @@
                 <w:noProof/>
                 <w:webHidden/>
               </w:rPr>
-              <w:instrText xml:space="preserve"> PAGEREF _Toc120909333 \h </w:instrText>
+              <w:instrText xml:space="preserve"> PAGEREF _Toc120973275 \h </w:instrText>
             </w:r>
             <w:r>
               <w:rPr>
@@ -1647,7 +2209,7 @@
                 <w:noProof/>
                 <w:webHidden/>
               </w:rPr>
-              <w:t>7</w:t>
+              <w:t>12</w:t>
             </w:r>
             <w:r>
               <w:rPr>
@@ -1672,7 +2234,7 @@
               <w:sz w:val="22"/>
             </w:rPr>
           </w:pPr>
-          <w:hyperlink w:anchor="_Toc120909334" w:history="1">
+          <w:hyperlink w:anchor="_Toc120973276" w:history="1">
             <w:r>
               <w:rPr>
                 <w:rStyle w:val="Hyperlink"/>
@@ -1718,7 +2280,7 @@
                 <w:noProof/>
                 <w:webHidden/>
               </w:rPr>
-              <w:instrText xml:space="preserve"> PAGEREF _Toc120909334 \h </w:instrText>
+              <w:instrText xml:space="preserve"> PAGEREF _Toc120973276 \h </w:instrText>
             </w:r>
             <w:r>
               <w:rPr>
@@ -1738,7 +2300,7 @@
                 <w:noProof/>
                 <w:webHidden/>
               </w:rPr>
-              <w:t>7</w:t>
+              <w:t>12</w:t>
             </w:r>
             <w:r>
               <w:rPr>
@@ -1805,7 +2367,7 @@
           <w:szCs w:val="28"/>
         </w:rPr>
       </w:pPr>
-      <w:bookmarkStart w:id="0" w:name="_Toc120909320"/>
+      <w:bookmarkStart w:id="0" w:name="_Toc120973256"/>
       <w:r>
         <w:rPr>
           <w:rStyle w:val="markedcontent"/>
@@ -1833,111 +2395,25 @@
           <w:sz w:val="24"/>
           <w:szCs w:val="28"/>
         </w:rPr>
-        <w:t xml:space="preserve">Neste artigo, trataremos de </w:t>
-      </w:r>
-      <w:r>
-        <w:rPr>
-          <w:rFonts w:ascii="Arial Unicode MS" w:eastAsia="Arial Unicode MS" w:hAnsi="Arial Unicode MS" w:cs="Arial Unicode MS"/>
-          <w:sz w:val="24"/>
-          <w:szCs w:val="28"/>
-        </w:rPr>
-        <w:t>três</w:t>
-      </w:r>
-      <w:r>
-        <w:rPr>
-          <w:rFonts w:ascii="Arial Unicode MS" w:eastAsia="Arial Unicode MS" w:hAnsi="Arial Unicode MS" w:cs="Arial Unicode MS"/>
-          <w:sz w:val="24"/>
-          <w:szCs w:val="28"/>
-        </w:rPr>
-        <w:t xml:space="preserve"> </w:t>
-      </w:r>
-      <w:r>
-        <w:rPr>
-          <w:rFonts w:ascii="Arial Unicode MS" w:eastAsia="Arial Unicode MS" w:hAnsi="Arial Unicode MS" w:cs="Arial Unicode MS"/>
-          <w:sz w:val="24"/>
-          <w:szCs w:val="28"/>
-        </w:rPr>
-        <w:t>tópicos</w:t>
-      </w:r>
-      <w:r>
-        <w:rPr>
-          <w:rFonts w:ascii="Arial Unicode MS" w:eastAsia="Arial Unicode MS" w:hAnsi="Arial Unicode MS" w:cs="Arial Unicode MS"/>
-          <w:sz w:val="24"/>
-          <w:szCs w:val="28"/>
-        </w:rPr>
-        <w:t xml:space="preserve"> </w:t>
-      </w:r>
-      <w:r>
-        <w:rPr>
-          <w:rFonts w:ascii="Arial Unicode MS" w:eastAsia="Arial Unicode MS" w:hAnsi="Arial Unicode MS" w:cs="Arial Unicode MS"/>
-          <w:sz w:val="24"/>
-          <w:szCs w:val="28"/>
-        </w:rPr>
-        <w:t>cruciais</w:t>
-      </w:r>
-      <w:r>
-        <w:rPr>
-          <w:rFonts w:ascii="Arial Unicode MS" w:eastAsia="Arial Unicode MS" w:hAnsi="Arial Unicode MS" w:cs="Arial Unicode MS"/>
-          <w:sz w:val="24"/>
-          <w:szCs w:val="28"/>
-        </w:rPr>
-        <w:t xml:space="preserve"> </w:t>
-      </w:r>
-      <w:r>
-        <w:rPr>
-          <w:rFonts w:ascii="Arial Unicode MS" w:eastAsia="Arial Unicode MS" w:hAnsi="Arial Unicode MS" w:cs="Arial Unicode MS"/>
-          <w:sz w:val="24"/>
-          <w:szCs w:val="28"/>
-        </w:rPr>
-        <w:t xml:space="preserve">das estruturas </w:t>
-      </w:r>
-      <w:r>
-        <w:rPr>
-          <w:rFonts w:ascii="Arial Unicode MS" w:eastAsia="Arial Unicode MS" w:hAnsi="Arial Unicode MS" w:cs="Arial Unicode MS"/>
-          <w:sz w:val="24"/>
-          <w:szCs w:val="28"/>
-        </w:rPr>
-        <w:t>de dados</w:t>
-      </w:r>
-      <w:r>
-        <w:rPr>
-          <w:rFonts w:ascii="Arial Unicode MS" w:eastAsia="Arial Unicode MS" w:hAnsi="Arial Unicode MS" w:cs="Arial Unicode MS"/>
-          <w:sz w:val="24"/>
-          <w:szCs w:val="28"/>
-        </w:rPr>
-        <w:t>,</w:t>
-      </w:r>
-      <w:r>
-        <w:rPr>
-          <w:rFonts w:ascii="Arial Unicode MS" w:eastAsia="Arial Unicode MS" w:hAnsi="Arial Unicode MS" w:cs="Arial Unicode MS"/>
-          <w:sz w:val="24"/>
-          <w:szCs w:val="28"/>
-        </w:rPr>
-        <w:t xml:space="preserve"> </w:t>
-      </w:r>
-      <w:r>
-        <w:rPr>
-          <w:rFonts w:ascii="Arial Unicode MS" w:eastAsia="Arial Unicode MS" w:hAnsi="Arial Unicode MS" w:cs="Arial Unicode MS"/>
-          <w:sz w:val="24"/>
-          <w:szCs w:val="28"/>
-        </w:rPr>
-        <w:t>os quais são</w:t>
-      </w:r>
-      <w:r>
-        <w:rPr>
-          <w:rFonts w:ascii="Arial Unicode MS" w:eastAsia="Arial Unicode MS" w:hAnsi="Arial Unicode MS" w:cs="Arial Unicode MS"/>
-          <w:sz w:val="24"/>
-          <w:szCs w:val="28"/>
-        </w:rPr>
-        <w:t xml:space="preserve"> </w:t>
-      </w:r>
-      <w:r>
-        <w:rPr>
-          <w:rFonts w:ascii="Arial Unicode MS" w:eastAsia="Arial Unicode MS" w:hAnsi="Arial Unicode MS" w:cs="Arial Unicode MS"/>
-          <w:sz w:val="24"/>
-          <w:szCs w:val="28"/>
-        </w:rPr>
-        <w:t xml:space="preserve">a planaridade de grafos, </w:t>
+        <w:t xml:space="preserve">Neste artigo, trataremos de três tópicos cruciais das estruturas de dados, os quais são a </w:t>
+      </w:r>
+      <w:proofErr w:type="spellStart"/>
+      <w:r>
+        <w:rPr>
+          <w:rFonts w:ascii="Arial Unicode MS" w:eastAsia="Arial Unicode MS" w:hAnsi="Arial Unicode MS" w:cs="Arial Unicode MS"/>
+          <w:sz w:val="24"/>
+          <w:szCs w:val="28"/>
+        </w:rPr>
+        <w:t>planaridade</w:t>
+      </w:r>
+      <w:proofErr w:type="spellEnd"/>
+      <w:r>
+        <w:rPr>
+          <w:rFonts w:ascii="Arial Unicode MS" w:eastAsia="Arial Unicode MS" w:hAnsi="Arial Unicode MS" w:cs="Arial Unicode MS"/>
+          <w:sz w:val="24"/>
+          <w:szCs w:val="28"/>
+        </w:rPr>
+        <w:t xml:space="preserve"> de grafos, </w:t>
       </w:r>
       <w:r>
         <w:rPr>
@@ -1970,7 +2446,7 @@
           <w:szCs w:val="28"/>
         </w:rPr>
       </w:pPr>
-      <w:bookmarkStart w:id="1" w:name="_Toc120909321"/>
+      <w:bookmarkStart w:id="1" w:name="_Toc120973257"/>
       <w:r>
         <w:rPr>
           <w:rStyle w:val="markedcontent"/>
@@ -1992,13 +2468,23 @@
           <w:szCs w:val="28"/>
         </w:rPr>
       </w:pPr>
-      <w:r>
-        <w:rPr>
-          <w:rFonts w:ascii="Arial Unicode MS" w:eastAsia="Arial Unicode MS" w:hAnsi="Arial Unicode MS" w:cs="Arial Unicode MS"/>
-          <w:sz w:val="24"/>
-          <w:szCs w:val="28"/>
-        </w:rPr>
-        <w:t>Planaridade; grafos; algoritmo; busca; profundidade</w:t>
+      <w:proofErr w:type="spellStart"/>
+      <w:r>
+        <w:rPr>
+          <w:rFonts w:ascii="Arial Unicode MS" w:eastAsia="Arial Unicode MS" w:hAnsi="Arial Unicode MS" w:cs="Arial Unicode MS"/>
+          <w:sz w:val="24"/>
+          <w:szCs w:val="28"/>
+        </w:rPr>
+        <w:t>Planaridade</w:t>
+      </w:r>
+      <w:proofErr w:type="spellEnd"/>
+      <w:r>
+        <w:rPr>
+          <w:rFonts w:ascii="Arial Unicode MS" w:eastAsia="Arial Unicode MS" w:hAnsi="Arial Unicode MS" w:cs="Arial Unicode MS"/>
+          <w:sz w:val="24"/>
+          <w:szCs w:val="28"/>
+        </w:rPr>
+        <w:t>; grafos; algoritmo; busca; profundidade</w:t>
       </w:r>
       <w:r>
         <w:rPr>
@@ -2024,7 +2510,7 @@
           <w:szCs w:val="24"/>
         </w:rPr>
       </w:pPr>
-      <w:bookmarkStart w:id="2" w:name="_Toc120909322"/>
+      <w:bookmarkStart w:id="2" w:name="_Toc120973258"/>
       <w:r>
         <w:rPr>
           <w:rStyle w:val="markedcontent"/>
@@ -2052,7 +2538,7 @@
           <w:szCs w:val="28"/>
         </w:rPr>
       </w:pPr>
-      <w:bookmarkStart w:id="3" w:name="_Toc120909323"/>
+      <w:bookmarkStart w:id="3" w:name="_Toc120973259"/>
       <w:r>
         <w:rPr>
           <w:rStyle w:val="markedcontent"/>
@@ -2077,14 +2563,24 @@
           <w:szCs w:val="28"/>
         </w:rPr>
       </w:pPr>
-      <w:bookmarkStart w:id="4" w:name="_Toc120909324"/>
+      <w:bookmarkStart w:id="4" w:name="_Toc120973260"/>
+      <w:proofErr w:type="spellStart"/>
       <w:r>
         <w:rPr>
           <w:rFonts w:ascii="Arial Unicode MS" w:eastAsia="Arial Unicode MS" w:hAnsi="Arial Unicode MS" w:cs="Arial Unicode MS"/>
           <w:sz w:val="28"/>
           <w:szCs w:val="28"/>
         </w:rPr>
-        <w:t>Planaridade de Grafos</w:t>
+        <w:t>Planaridade</w:t>
+      </w:r>
+      <w:proofErr w:type="spellEnd"/>
+      <w:r>
+        <w:rPr>
+          <w:rFonts w:ascii="Arial Unicode MS" w:eastAsia="Arial Unicode MS" w:hAnsi="Arial Unicode MS" w:cs="Arial Unicode MS"/>
+          <w:sz w:val="28"/>
+          <w:szCs w:val="28"/>
+        </w:rPr>
+        <w:t xml:space="preserve"> de Grafos</w:t>
       </w:r>
       <w:bookmarkEnd w:id="4"/>
     </w:p>
@@ -2103,15 +2599,25 @@
           <w:sz w:val="24"/>
           <w:szCs w:val="28"/>
         </w:rPr>
-        <w:t>A teoria da planaridade gira em torno dos ciclos de grafos, ciclos</w:t>
-      </w:r>
-      <w:r>
-        <w:rPr>
-          <w:rFonts w:ascii="Arial Unicode MS" w:eastAsia="Arial Unicode MS" w:hAnsi="Arial Unicode MS" w:cs="Arial Unicode MS"/>
-          <w:sz w:val="24"/>
-          <w:szCs w:val="28"/>
-        </w:rPr>
-        <w:t xml:space="preserve">, por sua vez, </w:t>
+        <w:t xml:space="preserve">A teoria da </w:t>
+      </w:r>
+      <w:proofErr w:type="spellStart"/>
+      <w:r>
+        <w:rPr>
+          <w:rFonts w:ascii="Arial Unicode MS" w:eastAsia="Arial Unicode MS" w:hAnsi="Arial Unicode MS" w:cs="Arial Unicode MS"/>
+          <w:sz w:val="24"/>
+          <w:szCs w:val="28"/>
+        </w:rPr>
+        <w:t>planaridade</w:t>
+      </w:r>
+      <w:proofErr w:type="spellEnd"/>
+      <w:r>
+        <w:rPr>
+          <w:rFonts w:ascii="Arial Unicode MS" w:eastAsia="Arial Unicode MS" w:hAnsi="Arial Unicode MS" w:cs="Arial Unicode MS"/>
+          <w:sz w:val="24"/>
+          <w:szCs w:val="28"/>
+        </w:rPr>
+        <w:t xml:space="preserve"> gira em torno dos ciclos de grafos, ciclos, por sua vez, </w:t>
       </w:r>
       <w:r>
         <w:rPr>
@@ -2127,23 +2633,7 @@
           <w:sz w:val="24"/>
           <w:szCs w:val="28"/>
         </w:rPr>
-        <w:t xml:space="preserve"> um número de vértices</w:t>
-      </w:r>
-      <w:r>
-        <w:rPr>
-          <w:rFonts w:ascii="Arial Unicode MS" w:eastAsia="Arial Unicode MS" w:hAnsi="Arial Unicode MS" w:cs="Arial Unicode MS"/>
-          <w:sz w:val="24"/>
-          <w:szCs w:val="28"/>
-        </w:rPr>
-        <w:t xml:space="preserve"> </w:t>
-      </w:r>
-      <w:r>
-        <w:rPr>
-          <w:rFonts w:ascii="Arial Unicode MS" w:eastAsia="Arial Unicode MS" w:hAnsi="Arial Unicode MS" w:cs="Arial Unicode MS"/>
-          <w:sz w:val="24"/>
-          <w:szCs w:val="28"/>
-        </w:rPr>
-        <w:t>conectados em uma rede fechada</w:t>
+        <w:t xml:space="preserve"> um número de vértices conectados em uma rede fechada</w:t>
       </w:r>
       <w:r>
         <w:rPr>
@@ -2199,23 +2689,7 @@
           <w:sz w:val="24"/>
           <w:szCs w:val="28"/>
         </w:rPr>
-        <w:t>Os vértices são</w:t>
-      </w:r>
-      <w:r>
-        <w:rPr>
-          <w:rFonts w:ascii="Arial Unicode MS" w:eastAsia="Arial Unicode MS" w:hAnsi="Arial Unicode MS" w:cs="Arial Unicode MS"/>
-          <w:sz w:val="24"/>
-          <w:szCs w:val="28"/>
-        </w:rPr>
-        <w:t xml:space="preserve"> um subconjunto finito do plano (R²)</w:t>
-      </w:r>
-      <w:r>
-        <w:rPr>
-          <w:rFonts w:ascii="Arial Unicode MS" w:eastAsia="Arial Unicode MS" w:hAnsi="Arial Unicode MS" w:cs="Arial Unicode MS"/>
-          <w:sz w:val="24"/>
-          <w:szCs w:val="28"/>
-        </w:rPr>
-        <w:t>;</w:t>
+        <w:t>Os vértices são um subconjunto finito do plano (R²);</w:t>
       </w:r>
     </w:p>
     <w:p>
@@ -2237,39 +2711,7 @@
           <w:sz w:val="24"/>
           <w:szCs w:val="28"/>
         </w:rPr>
-        <w:t>T</w:t>
-      </w:r>
-      <w:r>
-        <w:rPr>
-          <w:rFonts w:ascii="Arial Unicode MS" w:eastAsia="Arial Unicode MS" w:hAnsi="Arial Unicode MS" w:cs="Arial Unicode MS"/>
-          <w:sz w:val="24"/>
-          <w:szCs w:val="28"/>
-        </w:rPr>
-        <w:t>od</w:t>
-      </w:r>
-      <w:r>
-        <w:rPr>
-          <w:rFonts w:ascii="Arial Unicode MS" w:eastAsia="Arial Unicode MS" w:hAnsi="Arial Unicode MS" w:cs="Arial Unicode MS"/>
-          <w:sz w:val="24"/>
-          <w:szCs w:val="28"/>
-        </w:rPr>
-        <w:t>a aresta</w:t>
-      </w:r>
-      <w:r>
-        <w:rPr>
-          <w:rFonts w:ascii="Arial Unicode MS" w:eastAsia="Arial Unicode MS" w:hAnsi="Arial Unicode MS" w:cs="Arial Unicode MS"/>
-          <w:sz w:val="24"/>
-          <w:szCs w:val="28"/>
-        </w:rPr>
-        <w:t xml:space="preserve"> é um arco poligonal entre dois </w:t>
-      </w:r>
-      <w:r>
-        <w:rPr>
-          <w:rFonts w:ascii="Arial Unicode MS" w:eastAsia="Arial Unicode MS" w:hAnsi="Arial Unicode MS" w:cs="Arial Unicode MS"/>
-          <w:sz w:val="24"/>
-          <w:szCs w:val="28"/>
-        </w:rPr>
-        <w:t>vértices;</w:t>
+        <w:t>Toda aresta é um arco poligonal entre dois vértices;</w:t>
       </w:r>
     </w:p>
     <w:p>
@@ -2291,23 +2733,7 @@
           <w:sz w:val="24"/>
           <w:szCs w:val="28"/>
         </w:rPr>
-        <w:t xml:space="preserve">Arestas </w:t>
-      </w:r>
-      <w:r>
-        <w:rPr>
-          <w:rFonts w:ascii="Arial Unicode MS" w:eastAsia="Arial Unicode MS" w:hAnsi="Arial Unicode MS" w:cs="Arial Unicode MS"/>
-          <w:sz w:val="24"/>
-          <w:szCs w:val="28"/>
-        </w:rPr>
-        <w:t>diferentes têm diferentes conjuntos de pontas</w:t>
-      </w:r>
-      <w:r>
-        <w:rPr>
-          <w:rFonts w:ascii="Arial Unicode MS" w:eastAsia="Arial Unicode MS" w:hAnsi="Arial Unicode MS" w:cs="Arial Unicode MS"/>
-          <w:sz w:val="24"/>
-          <w:szCs w:val="28"/>
-        </w:rPr>
-        <w:t>;</w:t>
+        <w:t>Arestas diferentes têm diferentes conjuntos de pontas;</w:t>
       </w:r>
     </w:p>
     <w:p>
@@ -2329,31 +2755,7 @@
           <w:sz w:val="24"/>
           <w:szCs w:val="28"/>
         </w:rPr>
-        <w:t>O</w:t>
-      </w:r>
-      <w:r>
-        <w:rPr>
-          <w:rFonts w:ascii="Arial Unicode MS" w:eastAsia="Arial Unicode MS" w:hAnsi="Arial Unicode MS" w:cs="Arial Unicode MS"/>
-          <w:sz w:val="24"/>
-          <w:szCs w:val="28"/>
-        </w:rPr>
-        <w:t xml:space="preserve"> interior de um</w:t>
-      </w:r>
-      <w:r>
-        <w:rPr>
-          <w:rFonts w:ascii="Arial Unicode MS" w:eastAsia="Arial Unicode MS" w:hAnsi="Arial Unicode MS" w:cs="Arial Unicode MS"/>
-          <w:sz w:val="24"/>
-          <w:szCs w:val="28"/>
-        </w:rPr>
-        <w:t>a aresta</w:t>
-      </w:r>
-      <w:r>
-        <w:rPr>
-          <w:rFonts w:ascii="Arial Unicode MS" w:eastAsia="Arial Unicode MS" w:hAnsi="Arial Unicode MS" w:cs="Arial Unicode MS"/>
-          <w:sz w:val="24"/>
-          <w:szCs w:val="28"/>
-        </w:rPr>
-        <w:t xml:space="preserve"> não contém </w:t>
+        <w:t xml:space="preserve">O interior de uma aresta não contém </w:t>
       </w:r>
       <w:r>
         <w:rPr>
@@ -2369,15 +2771,7 @@
           <w:sz w:val="24"/>
           <w:szCs w:val="28"/>
         </w:rPr>
-        <w:t>értices</w:t>
-      </w:r>
-      <w:r>
-        <w:rPr>
-          <w:rFonts w:ascii="Arial Unicode MS" w:eastAsia="Arial Unicode MS" w:hAnsi="Arial Unicode MS" w:cs="Arial Unicode MS"/>
-          <w:sz w:val="24"/>
-          <w:szCs w:val="28"/>
-        </w:rPr>
-        <w:t xml:space="preserve"> nem pontos que pertençam a outr</w:t>
+        <w:t>értices nem pontos que pertençam a outr</w:t>
       </w:r>
       <w:r>
         <w:rPr>
@@ -2393,15 +2787,7 @@
           <w:sz w:val="24"/>
           <w:szCs w:val="28"/>
         </w:rPr>
-        <w:t>resta</w:t>
-      </w:r>
-      <w:r>
-        <w:rPr>
-          <w:rFonts w:ascii="Arial Unicode MS" w:eastAsia="Arial Unicode MS" w:hAnsi="Arial Unicode MS" w:cs="Arial Unicode MS"/>
-          <w:sz w:val="24"/>
-          <w:szCs w:val="28"/>
-        </w:rPr>
-        <w:t>.</w:t>
+        <w:t>resta.</w:t>
       </w:r>
     </w:p>
     <w:p>
@@ -2427,39 +2813,15 @@
           <w:sz w:val="24"/>
           <w:szCs w:val="28"/>
         </w:rPr>
-        <w:t xml:space="preserve"> </w:t>
-      </w:r>
-      <w:r>
-        <w:rPr>
-          <w:rFonts w:ascii="Arial Unicode MS" w:eastAsia="Arial Unicode MS" w:hAnsi="Arial Unicode MS" w:cs="Arial Unicode MS"/>
-          <w:sz w:val="24"/>
-          <w:szCs w:val="28"/>
-        </w:rPr>
-        <w:t>é a união de</w:t>
-      </w:r>
-      <w:r>
-        <w:rPr>
-          <w:rFonts w:ascii="Arial Unicode MS" w:eastAsia="Arial Unicode MS" w:hAnsi="Arial Unicode MS" w:cs="Arial Unicode MS"/>
-          <w:sz w:val="24"/>
-          <w:szCs w:val="28"/>
-        </w:rPr>
-        <w:t xml:space="preserve"> </w:t>
-      </w:r>
-      <w:r>
-        <w:rPr>
-          <w:rFonts w:ascii="Arial Unicode MS" w:eastAsia="Arial Unicode MS" w:hAnsi="Arial Unicode MS" w:cs="Arial Unicode MS"/>
-          <w:sz w:val="24"/>
-          <w:szCs w:val="28"/>
-        </w:rPr>
-        <w:t>segmentos de reta</w:t>
-      </w:r>
-      <w:r>
-        <w:rPr>
-          <w:rFonts w:ascii="Arial Unicode MS" w:eastAsia="Arial Unicode MS" w:hAnsi="Arial Unicode MS" w:cs="Arial Unicode MS"/>
-          <w:sz w:val="24"/>
-          <w:szCs w:val="28"/>
-        </w:rPr>
-        <w:t xml:space="preserve"> </w:t>
+        <w:t xml:space="preserve"> é a união de</w:t>
+      </w:r>
+      <w:r>
+        <w:rPr>
+          <w:rFonts w:ascii="Arial Unicode MS" w:eastAsia="Arial Unicode MS" w:hAnsi="Arial Unicode MS" w:cs="Arial Unicode MS"/>
+          <w:sz w:val="24"/>
+          <w:szCs w:val="28"/>
+        </w:rPr>
+        <w:t xml:space="preserve"> segmentos de reta </w:t>
       </w:r>
       <w:r>
         <w:rPr>
@@ -2523,15 +2885,7 @@
           <w:sz w:val="24"/>
           <w:szCs w:val="28"/>
         </w:rPr>
-        <w:t xml:space="preserve"> </w:t>
-      </w:r>
-      <w:r>
-        <w:rPr>
-          <w:rFonts w:ascii="Arial Unicode MS" w:eastAsia="Arial Unicode MS" w:hAnsi="Arial Unicode MS" w:cs="Arial Unicode MS"/>
-          <w:sz w:val="24"/>
-          <w:szCs w:val="28"/>
-        </w:rPr>
-        <w:t xml:space="preserve">As imagens de 0 e 1 </w:t>
+        <w:t xml:space="preserve"> As imagens de 0 e 1 </w:t>
       </w:r>
       <w:r>
         <w:rPr>
@@ -2547,15 +2901,7 @@
           <w:sz w:val="24"/>
           <w:szCs w:val="28"/>
         </w:rPr>
-        <w:t xml:space="preserve"> as pontas</w:t>
-      </w:r>
-      <w:r>
-        <w:rPr>
-          <w:rFonts w:ascii="Arial Unicode MS" w:eastAsia="Arial Unicode MS" w:hAnsi="Arial Unicode MS" w:cs="Arial Unicode MS"/>
-          <w:sz w:val="24"/>
-          <w:szCs w:val="28"/>
-        </w:rPr>
-        <w:t xml:space="preserve"> do arco.</w:t>
+        <w:t xml:space="preserve"> as pontas do arco.</w:t>
       </w:r>
     </w:p>
     <w:p>
@@ -2577,15 +2923,7 @@
           <w:sz w:val="24"/>
           <w:szCs w:val="28"/>
         </w:rPr>
-        <w:t>Todo grafo plano (V, E) corresponde a um grafo combinatório</w:t>
-      </w:r>
-      <w:r>
-        <w:rPr>
-          <w:rFonts w:ascii="Arial Unicode MS" w:eastAsia="Arial Unicode MS" w:hAnsi="Arial Unicode MS" w:cs="Arial Unicode MS"/>
-          <w:sz w:val="24"/>
-          <w:szCs w:val="28"/>
-        </w:rPr>
-        <w:t>;</w:t>
+        <w:t>Todo grafo plano (V, E) corresponde a um grafo combinatório;</w:t>
       </w:r>
     </w:p>
     <w:p>
@@ -2607,15 +2945,7 @@
           <w:sz w:val="24"/>
           <w:szCs w:val="28"/>
         </w:rPr>
-        <w:t>O</w:t>
-      </w:r>
-      <w:r>
-        <w:rPr>
-          <w:rFonts w:ascii="Arial Unicode MS" w:eastAsia="Arial Unicode MS" w:hAnsi="Arial Unicode MS" w:cs="Arial Unicode MS"/>
-          <w:sz w:val="24"/>
-          <w:szCs w:val="28"/>
-        </w:rPr>
-        <w:t xml:space="preserve"> conjunto de pontos de um grafo plano é</w:t>
+        <w:t>O conjunto de pontos de um grafo plano é</w:t>
       </w:r>
       <w:r>
         <w:rPr>
@@ -2669,71 +2999,23 @@
           <w:sz w:val="24"/>
           <w:szCs w:val="28"/>
         </w:rPr>
-        <w:t xml:space="preserve">a </w:t>
-      </w:r>
-      <w:r>
-        <w:rPr>
-          <w:rFonts w:ascii="Arial Unicode MS" w:eastAsia="Arial Unicode MS" w:hAnsi="Arial Unicode MS" w:cs="Arial Unicode MS"/>
-          <w:sz w:val="24"/>
-          <w:szCs w:val="28"/>
-        </w:rPr>
-        <w:t>face</w:t>
-      </w:r>
-      <w:r>
-        <w:rPr>
-          <w:rFonts w:ascii="Arial Unicode MS" w:eastAsia="Arial Unicode MS" w:hAnsi="Arial Unicode MS" w:cs="Arial Unicode MS"/>
-          <w:sz w:val="24"/>
-          <w:szCs w:val="28"/>
-        </w:rPr>
-        <w:t xml:space="preserve"> de um</w:t>
-      </w:r>
-      <w:r>
-        <w:rPr>
-          <w:rFonts w:ascii="Arial Unicode MS" w:eastAsia="Arial Unicode MS" w:hAnsi="Arial Unicode MS" w:cs="Arial Unicode MS"/>
-          <w:sz w:val="24"/>
-          <w:szCs w:val="28"/>
-        </w:rPr>
-        <w:t xml:space="preserve"> </w:t>
-      </w:r>
-      <w:r>
-        <w:rPr>
-          <w:rFonts w:ascii="Arial Unicode MS" w:eastAsia="Arial Unicode MS" w:hAnsi="Arial Unicode MS" w:cs="Arial Unicode MS"/>
-          <w:sz w:val="24"/>
-          <w:szCs w:val="28"/>
-        </w:rPr>
-        <w:t>grafo plano G</w:t>
-      </w:r>
-      <w:r>
-        <w:rPr>
-          <w:rFonts w:ascii="Arial Unicode MS" w:eastAsia="Arial Unicode MS" w:hAnsi="Arial Unicode MS" w:cs="Arial Unicode MS"/>
-          <w:sz w:val="24"/>
-          <w:szCs w:val="28"/>
-        </w:rPr>
-        <w:t xml:space="preserve"> </w:t>
-      </w:r>
-      <w:r>
-        <w:rPr>
-          <w:rFonts w:ascii="Arial Unicode MS" w:eastAsia="Arial Unicode MS" w:hAnsi="Arial Unicode MS" w:cs="Arial Unicode MS"/>
-          <w:sz w:val="24"/>
-          <w:szCs w:val="28"/>
-        </w:rPr>
-        <w:t>é qualquer região</w:t>
-      </w:r>
-      <w:r>
-        <w:rPr>
-          <w:rFonts w:ascii="Arial Unicode MS" w:eastAsia="Arial Unicode MS" w:hAnsi="Arial Unicode MS" w:cs="Arial Unicode MS"/>
-          <w:sz w:val="24"/>
-          <w:szCs w:val="28"/>
-        </w:rPr>
-        <w:t xml:space="preserve"> </w:t>
-      </w:r>
-      <w:r>
-        <w:rPr>
-          <w:rFonts w:ascii="Arial Unicode MS" w:eastAsia="Arial Unicode MS" w:hAnsi="Arial Unicode MS" w:cs="Arial Unicode MS"/>
-          <w:sz w:val="24"/>
-          <w:szCs w:val="28"/>
-        </w:rPr>
-        <w:t>do conju</w:t>
+        <w:t>a face de um</w:t>
+      </w:r>
+      <w:r>
+        <w:rPr>
+          <w:rFonts w:ascii="Arial Unicode MS" w:eastAsia="Arial Unicode MS" w:hAnsi="Arial Unicode MS" w:cs="Arial Unicode MS"/>
+          <w:sz w:val="24"/>
+          <w:szCs w:val="28"/>
+        </w:rPr>
+        <w:t xml:space="preserve"> grafo plano G </w:t>
+      </w:r>
+      <w:r>
+        <w:rPr>
+          <w:rFonts w:ascii="Arial Unicode MS" w:eastAsia="Arial Unicode MS" w:hAnsi="Arial Unicode MS" w:cs="Arial Unicode MS"/>
+          <w:sz w:val="24"/>
+          <w:szCs w:val="28"/>
+        </w:rPr>
+        <w:t>é qualquer região do conju</w:t>
       </w:r>
       <w:r>
         <w:rPr>
@@ -2749,23 +3031,7 @@
           <w:sz w:val="24"/>
           <w:szCs w:val="28"/>
         </w:rPr>
-        <w:t xml:space="preserve"> </w:t>
-      </w:r>
-      <w:r>
-        <w:rPr>
-          <w:rFonts w:ascii="Arial Unicode MS" w:eastAsia="Arial Unicode MS" w:hAnsi="Arial Unicode MS" w:cs="Arial Unicode MS"/>
-          <w:sz w:val="24"/>
-          <w:szCs w:val="28"/>
-        </w:rPr>
-        <w:t>topológic</w:t>
-      </w:r>
-      <w:r>
-        <w:rPr>
-          <w:rFonts w:ascii="Arial Unicode MS" w:eastAsia="Arial Unicode MS" w:hAnsi="Arial Unicode MS" w:cs="Arial Unicode MS"/>
-          <w:sz w:val="24"/>
-          <w:szCs w:val="28"/>
-        </w:rPr>
-        <w:t>o</w:t>
+        <w:t xml:space="preserve"> topológico</w:t>
       </w:r>
       <w:r>
         <w:rPr>
@@ -2819,39 +3085,7 @@
           <w:sz w:val="24"/>
           <w:szCs w:val="28"/>
         </w:rPr>
-        <w:t>A fronteira</w:t>
-      </w:r>
-      <w:r>
-        <w:rPr>
-          <w:rFonts w:ascii="Arial Unicode MS" w:eastAsia="Arial Unicode MS" w:hAnsi="Arial Unicode MS" w:cs="Arial Unicode MS"/>
-          <w:sz w:val="24"/>
-          <w:szCs w:val="28"/>
-        </w:rPr>
-        <w:t xml:space="preserve"> </w:t>
-      </w:r>
-      <w:r>
-        <w:rPr>
-          <w:rFonts w:ascii="Arial Unicode MS" w:eastAsia="Arial Unicode MS" w:hAnsi="Arial Unicode MS" w:cs="Arial Unicode MS"/>
-          <w:sz w:val="24"/>
-          <w:szCs w:val="28"/>
-        </w:rPr>
-        <w:t>topológica de uma face corresponde a um subgraf</w:t>
-      </w:r>
-      <w:r>
-        <w:rPr>
-          <w:rFonts w:ascii="Arial Unicode MS" w:eastAsia="Arial Unicode MS" w:hAnsi="Arial Unicode MS" w:cs="Arial Unicode MS"/>
-          <w:sz w:val="24"/>
-          <w:szCs w:val="28"/>
-        </w:rPr>
-        <w:t>o</w:t>
-      </w:r>
-      <w:r>
-        <w:rPr>
-          <w:rFonts w:ascii="Arial Unicode MS" w:eastAsia="Arial Unicode MS" w:hAnsi="Arial Unicode MS" w:cs="Arial Unicode MS"/>
-          <w:sz w:val="24"/>
-          <w:szCs w:val="28"/>
-        </w:rPr>
-        <w:t>.</w:t>
+        <w:t>A fronteira topológica de uma face corresponde a um subgrafo.</w:t>
       </w:r>
     </w:p>
     <w:p>
@@ -2878,23 +3112,7 @@
           <w:sz w:val="24"/>
           <w:szCs w:val="28"/>
         </w:rPr>
-        <w:t xml:space="preserve"> em que os c</w:t>
-      </w:r>
-      <w:r>
-        <w:rPr>
-          <w:rFonts w:ascii="Arial Unicode MS" w:eastAsia="Arial Unicode MS" w:hAnsi="Arial Unicode MS" w:cs="Arial Unicode MS"/>
-          <w:sz w:val="24"/>
-          <w:szCs w:val="28"/>
-        </w:rPr>
-        <w:t>onceitos de isomorfismo entre grafos planos</w:t>
-      </w:r>
-      <w:r>
-        <w:rPr>
-          <w:rFonts w:ascii="Arial Unicode MS" w:eastAsia="Arial Unicode MS" w:hAnsi="Arial Unicode MS" w:cs="Arial Unicode MS"/>
-          <w:sz w:val="24"/>
-          <w:szCs w:val="28"/>
-        </w:rPr>
-        <w:t xml:space="preserve"> são:</w:t>
+        <w:t xml:space="preserve"> em que os conceitos de isomorfismo entre grafos planos são:</w:t>
       </w:r>
     </w:p>
     <w:p>
@@ -2916,31 +3134,7 @@
           <w:sz w:val="24"/>
           <w:szCs w:val="28"/>
         </w:rPr>
-        <w:t>isomorfismo topológico</w:t>
-      </w:r>
-      <w:r>
-        <w:rPr>
-          <w:rFonts w:ascii="Arial Unicode MS" w:eastAsia="Arial Unicode MS" w:hAnsi="Arial Unicode MS" w:cs="Arial Unicode MS"/>
-          <w:sz w:val="24"/>
-          <w:szCs w:val="28"/>
-        </w:rPr>
-        <w:t xml:space="preserve">, </w:t>
-      </w:r>
-      <w:r>
-        <w:rPr>
-          <w:rFonts w:ascii="Arial Unicode MS" w:eastAsia="Arial Unicode MS" w:hAnsi="Arial Unicode MS" w:cs="Arial Unicode MS"/>
-          <w:sz w:val="24"/>
-          <w:szCs w:val="28"/>
-        </w:rPr>
-        <w:t>induzido por isomorfismo do plano</w:t>
-      </w:r>
-      <w:r>
-        <w:rPr>
-          <w:rFonts w:ascii="Arial Unicode MS" w:eastAsia="Arial Unicode MS" w:hAnsi="Arial Unicode MS" w:cs="Arial Unicode MS"/>
-          <w:sz w:val="24"/>
-          <w:szCs w:val="28"/>
-        </w:rPr>
-        <w:t>;</w:t>
+        <w:t>isomorfismo topológico, induzido por isomorfismo do plano;</w:t>
       </w:r>
     </w:p>
     <w:p>
@@ -2962,31 +3156,7 @@
           <w:sz w:val="24"/>
           <w:szCs w:val="28"/>
         </w:rPr>
-        <w:t>isomorfismo combinatório</w:t>
-      </w:r>
-      <w:r>
-        <w:rPr>
-          <w:rFonts w:ascii="Arial Unicode MS" w:eastAsia="Arial Unicode MS" w:hAnsi="Arial Unicode MS" w:cs="Arial Unicode MS"/>
-          <w:sz w:val="24"/>
-          <w:szCs w:val="28"/>
-        </w:rPr>
-        <w:t xml:space="preserve">, </w:t>
-      </w:r>
-      <w:r>
-        <w:rPr>
-          <w:rFonts w:ascii="Arial Unicode MS" w:eastAsia="Arial Unicode MS" w:hAnsi="Arial Unicode MS" w:cs="Arial Unicode MS"/>
-          <w:sz w:val="24"/>
-          <w:szCs w:val="28"/>
-        </w:rPr>
-        <w:t>pode ser estendido a uma bijeção entre faces que preserva incidência entre faces e arestas</w:t>
-      </w:r>
-      <w:r>
-        <w:rPr>
-          <w:rFonts w:ascii="Arial Unicode MS" w:eastAsia="Arial Unicode MS" w:hAnsi="Arial Unicode MS" w:cs="Arial Unicode MS"/>
-          <w:sz w:val="24"/>
-          <w:szCs w:val="28"/>
-        </w:rPr>
-        <w:t>.</w:t>
+        <w:t>isomorfismo combinatório, pode ser estendido a uma bijeção entre faces que preserva incidência entre faces e arestas.</w:t>
       </w:r>
     </w:p>
     <w:p>
@@ -3026,39 +3196,7 @@
           <w:sz w:val="24"/>
           <w:szCs w:val="28"/>
         </w:rPr>
-        <w:t>Um grafo combinatório é planar se é isomorfo a um grafo plano</w:t>
-      </w:r>
-      <w:r>
-        <w:rPr>
-          <w:rFonts w:ascii="Arial Unicode MS" w:eastAsia="Arial Unicode MS" w:hAnsi="Arial Unicode MS" w:cs="Arial Unicode MS"/>
-          <w:sz w:val="24"/>
-          <w:szCs w:val="28"/>
-        </w:rPr>
-        <w:t xml:space="preserve">, </w:t>
-      </w:r>
-      <w:r>
-        <w:rPr>
-          <w:rFonts w:ascii="Arial Unicode MS" w:eastAsia="Arial Unicode MS" w:hAnsi="Arial Unicode MS" w:cs="Arial Unicode MS"/>
-          <w:sz w:val="24"/>
-          <w:szCs w:val="28"/>
-        </w:rPr>
-        <w:t>is</w:t>
-      </w:r>
-      <w:r>
-        <w:rPr>
-          <w:rFonts w:ascii="Arial Unicode MS" w:eastAsia="Arial Unicode MS" w:hAnsi="Arial Unicode MS" w:cs="Arial Unicode MS"/>
-          <w:sz w:val="24"/>
-          <w:szCs w:val="28"/>
-        </w:rPr>
-        <w:t>s</w:t>
-      </w:r>
-      <w:r>
-        <w:rPr>
-          <w:rFonts w:ascii="Arial Unicode MS" w:eastAsia="Arial Unicode MS" w:hAnsi="Arial Unicode MS" w:cs="Arial Unicode MS"/>
-          <w:sz w:val="24"/>
-          <w:szCs w:val="28"/>
-        </w:rPr>
-        <w:t>o é, se admite um desenho</w:t>
+        <w:t>Um grafo combinatório é planar se é isomorfo a um grafo plano, isso é, se admite um desenho</w:t>
       </w:r>
       <w:r>
         <w:rPr>
@@ -3088,23 +3226,7 @@
           <w:sz w:val="24"/>
           <w:szCs w:val="28"/>
         </w:rPr>
-        <w:t xml:space="preserve">Uma coleção F de </w:t>
-      </w:r>
-      <w:r>
-        <w:rPr>
-          <w:rFonts w:ascii="Arial Unicode MS" w:eastAsia="Arial Unicode MS" w:hAnsi="Arial Unicode MS" w:cs="Arial Unicode MS"/>
-          <w:sz w:val="24"/>
-          <w:szCs w:val="28"/>
-        </w:rPr>
-        <w:t>subconjuntos</w:t>
-      </w:r>
-      <w:r>
-        <w:rPr>
-          <w:rFonts w:ascii="Arial Unicode MS" w:eastAsia="Arial Unicode MS" w:hAnsi="Arial Unicode MS" w:cs="Arial Unicode MS"/>
-          <w:sz w:val="24"/>
-          <w:szCs w:val="28"/>
-        </w:rPr>
-        <w:t xml:space="preserve"> de E(G) é simples se toda aresta de G pertence a no máximo dois membros de F.</w:t>
+        <w:t>Uma coleção F de subconjuntos de E(G) é simples se toda aresta de G pertence a no máximo dois membros de F.</w:t>
       </w:r>
     </w:p>
     <w:p>
@@ -3120,7 +3242,7 @@
           <w:szCs w:val="28"/>
         </w:rPr>
       </w:pPr>
-      <w:bookmarkStart w:id="5" w:name="_Toc120909325"/>
+      <w:bookmarkStart w:id="5" w:name="_Toc120973261"/>
       <w:r>
         <w:rPr>
           <w:rFonts w:ascii="Arial Unicode MS" w:eastAsia="Arial Unicode MS" w:hAnsi="Arial Unicode MS" w:cs="Arial Unicode MS"/>
@@ -3146,23 +3268,7 @@
           <w:sz w:val="24"/>
           <w:szCs w:val="28"/>
         </w:rPr>
-        <w:t xml:space="preserve">Um algoritmo de busca é qualquer algoritmo que visita todos os vértices de um grafo </w:t>
-      </w:r>
-      <w:r>
-        <w:rPr>
-          <w:rFonts w:ascii="Arial Unicode MS" w:eastAsia="Arial Unicode MS" w:hAnsi="Arial Unicode MS" w:cs="Arial Unicode MS"/>
-          <w:sz w:val="24"/>
-          <w:szCs w:val="28"/>
-        </w:rPr>
-        <w:t>percorrendo</w:t>
-      </w:r>
-      <w:r>
-        <w:rPr>
-          <w:rFonts w:ascii="Arial Unicode MS" w:eastAsia="Arial Unicode MS" w:hAnsi="Arial Unicode MS" w:cs="Arial Unicode MS"/>
-          <w:sz w:val="24"/>
-          <w:szCs w:val="28"/>
-        </w:rPr>
-        <w:t xml:space="preserve"> arcos de um vértice a outro. Há muitas maneiras de fazer uma tal busca</w:t>
+        <w:t>Um algoritmo de busca é qualquer algoritmo que visita todos os vértices de um grafo percorrendo arcos de um vértice a outro. Há muitas maneiras de fazer uma tal busca</w:t>
       </w:r>
       <w:r>
         <w:rPr>
@@ -3596,7 +3702,7 @@
           <w:rFonts w:ascii="Arial Unicode MS" w:eastAsia="Arial Unicode MS" w:hAnsi="Arial Unicode MS" w:cs="Arial Unicode MS"/>
         </w:rPr>
       </w:pPr>
-      <w:bookmarkStart w:id="6" w:name="_Toc120909326"/>
+      <w:bookmarkStart w:id="6" w:name="_Toc120973262"/>
       <w:r>
         <w:rPr>
           <w:rFonts w:ascii="Arial Unicode MS" w:eastAsia="Arial Unicode MS" w:hAnsi="Arial Unicode MS" w:cs="Arial Unicode MS"/>
@@ -3638,15 +3744,7 @@
           <w:sz w:val="24"/>
           <w:szCs w:val="28"/>
         </w:rPr>
-        <w:t>V</w:t>
-      </w:r>
-      <w:r>
-        <w:rPr>
-          <w:rFonts w:ascii="Arial Unicode MS" w:eastAsia="Arial Unicode MS" w:hAnsi="Arial Unicode MS" w:cs="Arial Unicode MS"/>
-          <w:sz w:val="24"/>
-          <w:szCs w:val="28"/>
-        </w:rPr>
-        <w:t>isita todos os vértices e todos os arcos do grafo numa determinada ordem e n</w:t>
+        <w:t>Visita todos os vértices e todos os arcos do grafo numa determinada ordem e n</w:t>
       </w:r>
       <w:r>
         <w:rPr>
@@ -3710,7 +3808,25 @@
           <w:sz w:val="24"/>
           <w:szCs w:val="28"/>
         </w:rPr>
-        <w:t>o k-ésimo vértice descoberto recebe o número k </w:t>
+        <w:t>o k-</w:t>
+      </w:r>
+      <w:proofErr w:type="spellStart"/>
+      <w:r>
+        <w:rPr>
+          <w:rFonts w:ascii="Arial Unicode MS" w:eastAsia="Arial Unicode MS" w:hAnsi="Arial Unicode MS" w:cs="Arial Unicode MS"/>
+          <w:sz w:val="24"/>
+          <w:szCs w:val="28"/>
+        </w:rPr>
+        <w:t>ésimo</w:t>
+      </w:r>
+      <w:proofErr w:type="spellEnd"/>
+      <w:r>
+        <w:rPr>
+          <w:rFonts w:ascii="Arial Unicode MS" w:eastAsia="Arial Unicode MS" w:hAnsi="Arial Unicode MS" w:cs="Arial Unicode MS"/>
+          <w:sz w:val="24"/>
+          <w:szCs w:val="28"/>
+        </w:rPr>
+        <w:t xml:space="preserve"> vértice descoberto recebe o número k </w:t>
       </w:r>
       <w:r>
         <w:rPr>
@@ -3859,23 +3975,7 @@
           <w:sz w:val="24"/>
           <w:szCs w:val="28"/>
         </w:rPr>
-        <w:t xml:space="preserve">é chamada pré-ordem, para obter </w:t>
-      </w:r>
-      <w:r>
-        <w:rPr>
-          <w:rFonts w:ascii="Arial Unicode MS" w:eastAsia="Arial Unicode MS" w:hAnsi="Arial Unicode MS" w:cs="Arial Unicode MS"/>
-          <w:sz w:val="24"/>
-          <w:szCs w:val="28"/>
-        </w:rPr>
-        <w:t>permutação dos vértices em pré-ordem basta inverter o vetor</w:t>
-      </w:r>
-      <w:r>
-        <w:rPr>
-          <w:rFonts w:ascii="Arial Unicode MS" w:eastAsia="Arial Unicode MS" w:hAnsi="Arial Unicode MS" w:cs="Arial Unicode MS"/>
-          <w:sz w:val="24"/>
-          <w:szCs w:val="28"/>
-        </w:rPr>
-        <w:t xml:space="preserve"> indexado.</w:t>
+        <w:t>é chamada pré-ordem, para obter permutação dos vértices em pré-ordem basta inverter o vetor indexado.</w:t>
       </w:r>
     </w:p>
     <w:p>
@@ -3889,7 +3989,7 @@
           <w:rFonts w:ascii="Arial Unicode MS" w:eastAsia="Arial Unicode MS" w:hAnsi="Arial Unicode MS" w:cs="Arial Unicode MS"/>
         </w:rPr>
       </w:pPr>
-      <w:bookmarkStart w:id="7" w:name="_Toc120909327"/>
+      <w:bookmarkStart w:id="7" w:name="_Toc120973263"/>
       <w:r>
         <w:rPr>
           <w:rFonts w:ascii="Arial Unicode MS" w:eastAsia="Arial Unicode MS" w:hAnsi="Arial Unicode MS" w:cs="Arial Unicode MS"/>
@@ -3913,15 +4013,7 @@
           <w:sz w:val="24"/>
           <w:szCs w:val="28"/>
         </w:rPr>
-        <w:t>Uma</w:t>
-      </w:r>
-      <w:r>
-        <w:rPr>
-          <w:rFonts w:ascii="Arial Unicode MS" w:eastAsia="Arial Unicode MS" w:hAnsi="Arial Unicode MS" w:cs="Arial Unicode MS"/>
-          <w:sz w:val="24"/>
-          <w:szCs w:val="28"/>
-        </w:rPr>
-        <w:t xml:space="preserve"> função </w:t>
+        <w:t xml:space="preserve">Uma função </w:t>
       </w:r>
       <w:r>
         <w:rPr>
@@ -4037,6 +4129,7 @@
         </w:rPr>
         <w:t xml:space="preserve"> combinada com a versão apropriada de </w:t>
       </w:r>
+      <w:proofErr w:type="spellStart"/>
       <w:r>
         <w:rPr>
           <w:rFonts w:ascii="Arial Unicode MS" w:eastAsia="Arial Unicode MS" w:hAnsi="Arial Unicode MS" w:cs="Arial Unicode MS"/>
@@ -4053,6 +4146,7 @@
         </w:rPr>
         <w:t>r</w:t>
       </w:r>
+      <w:proofErr w:type="spellEnd"/>
       <w:r>
         <w:rPr>
           <w:rFonts w:ascii="Arial Unicode MS" w:eastAsia="Arial Unicode MS" w:hAnsi="Arial Unicode MS" w:cs="Arial Unicode MS"/>
@@ -4147,7 +4241,7 @@
           <w:szCs w:val="28"/>
         </w:rPr>
       </w:pPr>
-      <w:bookmarkStart w:id="8" w:name="_Toc120909328"/>
+      <w:bookmarkStart w:id="8" w:name="_Toc120973264"/>
       <w:r>
         <w:rPr>
           <w:rFonts w:ascii="Arial Unicode MS" w:eastAsia="Arial Unicode MS" w:hAnsi="Arial Unicode MS" w:cs="Arial Unicode MS"/>
@@ -4173,7 +4267,25 @@
           <w:sz w:val="24"/>
           <w:szCs w:val="28"/>
         </w:rPr>
-        <w:t>O algoritmo de Prim é simples, mas sua implementação eficiente apresenta dificuldades</w:t>
+        <w:t xml:space="preserve">O algoritmo de </w:t>
+      </w:r>
+      <w:proofErr w:type="spellStart"/>
+      <w:r>
+        <w:rPr>
+          <w:rFonts w:ascii="Arial Unicode MS" w:eastAsia="Arial Unicode MS" w:hAnsi="Arial Unicode MS" w:cs="Arial Unicode MS"/>
+          <w:sz w:val="24"/>
+          <w:szCs w:val="28"/>
+        </w:rPr>
+        <w:t>Prim</w:t>
+      </w:r>
+      <w:proofErr w:type="spellEnd"/>
+      <w:r>
+        <w:rPr>
+          <w:rFonts w:ascii="Arial Unicode MS" w:eastAsia="Arial Unicode MS" w:hAnsi="Arial Unicode MS" w:cs="Arial Unicode MS"/>
+          <w:sz w:val="24"/>
+          <w:szCs w:val="28"/>
+        </w:rPr>
+        <w:t xml:space="preserve"> é simples, mas sua implementação eficiente apresenta dificuldades</w:t>
       </w:r>
       <w:r>
         <w:rPr>
@@ -4189,7 +4301,25 @@
           <w:sz w:val="24"/>
           <w:szCs w:val="28"/>
         </w:rPr>
-        <w:t>Dado um grafo não-dirigido conexo G com custos nas arestas, o algoritmo de Prim cultiva uma subárvore de G até que ela se torne geradora.</w:t>
+        <w:t xml:space="preserve">Dado um grafo não-dirigido conexo G com custos nas arestas, o algoritmo de </w:t>
+      </w:r>
+      <w:proofErr w:type="spellStart"/>
+      <w:r>
+        <w:rPr>
+          <w:rFonts w:ascii="Arial Unicode MS" w:eastAsia="Arial Unicode MS" w:hAnsi="Arial Unicode MS" w:cs="Arial Unicode MS"/>
+          <w:sz w:val="24"/>
+          <w:szCs w:val="28"/>
+        </w:rPr>
+        <w:t>Prim</w:t>
+      </w:r>
+      <w:proofErr w:type="spellEnd"/>
+      <w:r>
+        <w:rPr>
+          <w:rFonts w:ascii="Arial Unicode MS" w:eastAsia="Arial Unicode MS" w:hAnsi="Arial Unicode MS" w:cs="Arial Unicode MS"/>
+          <w:sz w:val="24"/>
+          <w:szCs w:val="28"/>
+        </w:rPr>
+        <w:t xml:space="preserve"> cultiva uma subárvore de G até que ela se torne geradora.</w:t>
       </w:r>
     </w:p>
     <w:p>
@@ -4554,7 +4684,7 @@
           <w:rFonts w:ascii="Arial Unicode MS" w:eastAsia="Arial Unicode MS" w:hAnsi="Arial Unicode MS" w:cs="Arial Unicode MS"/>
         </w:rPr>
       </w:pPr>
-      <w:bookmarkStart w:id="9" w:name="_Toc120909329"/>
+      <w:bookmarkStart w:id="9" w:name="_Toc120973265"/>
       <w:r>
         <w:rPr>
           <w:rFonts w:ascii="Arial Unicode MS" w:eastAsia="Arial Unicode MS" w:hAnsi="Arial Unicode MS" w:cs="Arial Unicode MS"/>
@@ -4670,7 +4800,25 @@
           <w:sz w:val="24"/>
           <w:szCs w:val="28"/>
         </w:rPr>
-        <w:t>. A árvore radicada será representada por um vetor de pais alocado pelo usuário.</w:t>
+        <w:t xml:space="preserve">. A árvore radicada será representada por um vetor de </w:t>
+      </w:r>
+      <w:proofErr w:type="gramStart"/>
+      <w:r>
+        <w:rPr>
+          <w:rFonts w:ascii="Arial Unicode MS" w:eastAsia="Arial Unicode MS" w:hAnsi="Arial Unicode MS" w:cs="Arial Unicode MS"/>
+          <w:sz w:val="24"/>
+          <w:szCs w:val="28"/>
+        </w:rPr>
+        <w:t>pais</w:t>
+      </w:r>
+      <w:proofErr w:type="gramEnd"/>
+      <w:r>
+        <w:rPr>
+          <w:rFonts w:ascii="Arial Unicode MS" w:eastAsia="Arial Unicode MS" w:hAnsi="Arial Unicode MS" w:cs="Arial Unicode MS"/>
+          <w:sz w:val="24"/>
+          <w:szCs w:val="28"/>
+        </w:rPr>
+        <w:t xml:space="preserve"> alocado pelo usuário.</w:t>
       </w:r>
     </w:p>
     <w:p>
@@ -4752,7 +4900,25 @@
           <w:sz w:val="24"/>
           <w:szCs w:val="28"/>
         </w:rPr>
-        <w:t xml:space="preserve"> em G-&gt;adj[</w:t>
+        <w:t xml:space="preserve"> em G-&gt;</w:t>
+      </w:r>
+      <w:proofErr w:type="spellStart"/>
+      <w:r>
+        <w:rPr>
+          <w:rFonts w:ascii="Arial Unicode MS" w:eastAsia="Arial Unicode MS" w:hAnsi="Arial Unicode MS" w:cs="Arial Unicode MS"/>
+          <w:sz w:val="24"/>
+          <w:szCs w:val="28"/>
+        </w:rPr>
+        <w:t>adj</w:t>
+      </w:r>
+      <w:proofErr w:type="spellEnd"/>
+      <w:r>
+        <w:rPr>
+          <w:rFonts w:ascii="Arial Unicode MS" w:eastAsia="Arial Unicode MS" w:hAnsi="Arial Unicode MS" w:cs="Arial Unicode MS"/>
+          <w:sz w:val="24"/>
+          <w:szCs w:val="28"/>
+        </w:rPr>
+        <w:t>[</w:t>
       </w:r>
       <w:r>
         <w:rPr>
@@ -4922,7 +5088,25 @@
           <w:sz w:val="24"/>
           <w:szCs w:val="28"/>
         </w:rPr>
-        <w:t xml:space="preserve">transforma o algoritmo de Prim em código de maneira direta e literal. O resultado é </w:t>
+        <w:t xml:space="preserve">transforma o algoritmo de </w:t>
+      </w:r>
+      <w:proofErr w:type="spellStart"/>
+      <w:r>
+        <w:rPr>
+          <w:rFonts w:ascii="Arial Unicode MS" w:eastAsia="Arial Unicode MS" w:hAnsi="Arial Unicode MS" w:cs="Arial Unicode MS"/>
+          <w:sz w:val="24"/>
+          <w:szCs w:val="28"/>
+        </w:rPr>
+        <w:t>Prim</w:t>
+      </w:r>
+      <w:proofErr w:type="spellEnd"/>
+      <w:r>
+        <w:rPr>
+          <w:rFonts w:ascii="Arial Unicode MS" w:eastAsia="Arial Unicode MS" w:hAnsi="Arial Unicode MS" w:cs="Arial Unicode MS"/>
+          <w:sz w:val="24"/>
+          <w:szCs w:val="28"/>
+        </w:rPr>
+        <w:t xml:space="preserve"> em código de maneira direta e literal. O resultado é </w:t>
       </w:r>
       <w:r>
         <w:rPr>
@@ -5012,7 +5196,25 @@
           <w:sz w:val="24"/>
           <w:szCs w:val="28"/>
         </w:rPr>
-        <w:t xml:space="preserve"> aplicada a um grafo com V vértices e E arestas, consome tempo proporcional a VE</w:t>
+        <w:t xml:space="preserve"> aplicada a um grafo com V vértices e </w:t>
+      </w:r>
+      <w:proofErr w:type="spellStart"/>
+      <w:r>
+        <w:rPr>
+          <w:rFonts w:ascii="Arial Unicode MS" w:eastAsia="Arial Unicode MS" w:hAnsi="Arial Unicode MS" w:cs="Arial Unicode MS"/>
+          <w:sz w:val="24"/>
+          <w:szCs w:val="28"/>
+        </w:rPr>
+        <w:t>E</w:t>
+      </w:r>
+      <w:proofErr w:type="spellEnd"/>
+      <w:r>
+        <w:rPr>
+          <w:rFonts w:ascii="Arial Unicode MS" w:eastAsia="Arial Unicode MS" w:hAnsi="Arial Unicode MS" w:cs="Arial Unicode MS"/>
+          <w:sz w:val="24"/>
+          <w:szCs w:val="28"/>
+        </w:rPr>
+        <w:t xml:space="preserve"> arestas, consome tempo proporcional a VE</w:t>
       </w:r>
       <w:r>
         <w:rPr>
@@ -5046,7 +5248,25 @@
           <w:sz w:val="24"/>
           <w:szCs w:val="28"/>
         </w:rPr>
-        <w:t>A implementação ingênua do algoritmo de Prim é lenta e ineficiente porque cada iteração recalcula toda a franja da árvore, mesmo sabendo que a franja mudou pouco desde a iteração anterior.</w:t>
+        <w:t xml:space="preserve">A implementação ingênua do algoritmo de </w:t>
+      </w:r>
+      <w:proofErr w:type="spellStart"/>
+      <w:r>
+        <w:rPr>
+          <w:rFonts w:ascii="Arial Unicode MS" w:eastAsia="Arial Unicode MS" w:hAnsi="Arial Unicode MS" w:cs="Arial Unicode MS"/>
+          <w:sz w:val="24"/>
+          <w:szCs w:val="28"/>
+        </w:rPr>
+        <w:t>Prim</w:t>
+      </w:r>
+      <w:proofErr w:type="spellEnd"/>
+      <w:r>
+        <w:rPr>
+          <w:rFonts w:ascii="Arial Unicode MS" w:eastAsia="Arial Unicode MS" w:hAnsi="Arial Unicode MS" w:cs="Arial Unicode MS"/>
+          <w:sz w:val="24"/>
+          <w:szCs w:val="28"/>
+        </w:rPr>
+        <w:t xml:space="preserve"> é lenta e ineficiente porque cada iteração recalcula toda a franja da árvore, mesmo sabendo que a franja mudou pouco desde a iteração anterior.</w:t>
       </w:r>
     </w:p>
     <w:p>
@@ -5060,7 +5280,7 @@
           <w:rFonts w:ascii="Arial Unicode MS" w:eastAsia="Arial Unicode MS" w:hAnsi="Arial Unicode MS" w:cs="Arial Unicode MS"/>
         </w:rPr>
       </w:pPr>
-      <w:bookmarkStart w:id="10" w:name="_Toc120909330"/>
+      <w:bookmarkStart w:id="10" w:name="_Toc120973266"/>
       <w:r>
         <w:rPr>
           <w:rFonts w:ascii="Arial Unicode MS" w:eastAsia="Arial Unicode MS" w:hAnsi="Arial Unicode MS" w:cs="Arial Unicode MS"/>
@@ -5214,6 +5434,7 @@
         </w:rPr>
         <w:t xml:space="preserve"> é o conjunto de todos os vértices do grafo que não pertencem a </w:t>
       </w:r>
+      <w:proofErr w:type="gramStart"/>
       <w:r>
         <w:rPr>
           <w:rFonts w:ascii="Arial Unicode MS" w:eastAsia="Arial Unicode MS" w:hAnsi="Arial Unicode MS" w:cs="Arial Unicode MS"/>
@@ -5222,6 +5443,7 @@
         </w:rPr>
         <w:t>S</w:t>
       </w:r>
+      <w:proofErr w:type="gramEnd"/>
       <w:r>
         <w:rPr>
           <w:rFonts w:ascii="Arial Unicode MS" w:eastAsia="Arial Unicode MS" w:hAnsi="Arial Unicode MS" w:cs="Arial Unicode MS"/>
@@ -5294,7 +5516,25 @@
           <w:sz w:val="24"/>
           <w:szCs w:val="28"/>
         </w:rPr>
-        <w:t xml:space="preserve">Podemos agora reescrever o algoritmo de Prim em termos de preços e ganchos. Cada iteração começa com uma árvore </w:t>
+        <w:t xml:space="preserve">Podemos agora reescrever o algoritmo de </w:t>
+      </w:r>
+      <w:proofErr w:type="spellStart"/>
+      <w:r>
+        <w:rPr>
+          <w:rFonts w:ascii="Arial Unicode MS" w:eastAsia="Arial Unicode MS" w:hAnsi="Arial Unicode MS" w:cs="Arial Unicode MS"/>
+          <w:sz w:val="24"/>
+          <w:szCs w:val="28"/>
+        </w:rPr>
+        <w:t>Prim</w:t>
+      </w:r>
+      <w:proofErr w:type="spellEnd"/>
+      <w:r>
+        <w:rPr>
+          <w:rFonts w:ascii="Arial Unicode MS" w:eastAsia="Arial Unicode MS" w:hAnsi="Arial Unicode MS" w:cs="Arial Unicode MS"/>
+          <w:sz w:val="24"/>
+          <w:szCs w:val="28"/>
+        </w:rPr>
+        <w:t xml:space="preserve"> em termos de preços e ganchos. Cada iteração começa com uma árvore </w:t>
       </w:r>
       <w:r>
         <w:rPr>
@@ -5824,6 +6064,7 @@
           <w:rFonts w:ascii="Arial Unicode MS" w:eastAsia="Arial Unicode MS" w:hAnsi="Arial Unicode MS" w:cs="Arial Unicode MS"/>
         </w:rPr>
       </w:pPr>
+      <w:bookmarkStart w:id="11" w:name="_Toc120973267"/>
       <w:r>
         <w:rPr>
           <w:rFonts w:ascii="Arial Unicode MS" w:eastAsia="Arial Unicode MS" w:hAnsi="Arial Unicode MS" w:cs="Arial Unicode MS"/>
@@ -5854,6 +6095,7 @@
         </w:rPr>
         <w:t>ficiente</w:t>
       </w:r>
+      <w:bookmarkEnd w:id="11"/>
     </w:p>
     <w:p>
       <w:pPr>
@@ -6115,7 +6357,25 @@
           <w:szCs w:val="24"/>
         </w:rPr>
         <w:lastRenderedPageBreak/>
-        <w:t xml:space="preserve">Quando aplicada a um grafo não-dirigido com V vértices e E arestas, a função </w:t>
+        <w:t xml:space="preserve">Quando aplicada a um grafo não-dirigido com V vértices e </w:t>
+      </w:r>
+      <w:proofErr w:type="spellStart"/>
+      <w:r>
+        <w:rPr>
+          <w:rFonts w:ascii="Arial Unicode MS" w:eastAsia="Arial Unicode MS" w:hAnsi="Arial Unicode MS" w:cs="Arial Unicode MS"/>
+          <w:sz w:val="22"/>
+          <w:szCs w:val="24"/>
+        </w:rPr>
+        <w:t>E</w:t>
+      </w:r>
+      <w:proofErr w:type="spellEnd"/>
+      <w:r>
+        <w:rPr>
+          <w:rFonts w:ascii="Arial Unicode MS" w:eastAsia="Arial Unicode MS" w:hAnsi="Arial Unicode MS" w:cs="Arial Unicode MS"/>
+          <w:sz w:val="22"/>
+          <w:szCs w:val="24"/>
+        </w:rPr>
+        <w:t xml:space="preserve"> arestas, a função </w:t>
       </w:r>
       <w:r>
         <w:rPr>
@@ -6273,12 +6533,14 @@
           <w:rFonts w:ascii="Arial Unicode MS" w:eastAsia="Arial Unicode MS" w:hAnsi="Arial Unicode MS" w:cs="Arial Unicode MS"/>
         </w:rPr>
       </w:pPr>
+      <w:bookmarkStart w:id="12" w:name="_Toc120973268"/>
       <w:r>
         <w:rPr>
           <w:rFonts w:ascii="Arial Unicode MS" w:eastAsia="Arial Unicode MS" w:hAnsi="Arial Unicode MS" w:cs="Arial Unicode MS"/>
         </w:rPr>
         <w:t>Segunda Implementação Eficiente</w:t>
       </w:r>
+      <w:bookmarkEnd w:id="12"/>
     </w:p>
     <w:p>
       <w:pPr>
@@ -6295,15 +6557,7 @@
           <w:sz w:val="24"/>
           <w:szCs w:val="28"/>
         </w:rPr>
-        <w:t>Esta implementação</w:t>
-      </w:r>
-      <w:r>
-        <w:rPr>
-          <w:rFonts w:ascii="Arial Unicode MS" w:eastAsia="Arial Unicode MS" w:hAnsi="Arial Unicode MS" w:cs="Arial Unicode MS"/>
-          <w:sz w:val="24"/>
-          <w:szCs w:val="28"/>
-        </w:rPr>
-        <w:t xml:space="preserve"> mantém os vértices da fronteira em ordem crescente de </w:t>
+        <w:t xml:space="preserve">Esta implementação mantém os vértices da fronteira em ordem crescente de </w:t>
       </w:r>
       <w:r>
         <w:rPr>
@@ -6345,7 +6599,25 @@
           <w:sz w:val="24"/>
           <w:szCs w:val="28"/>
         </w:rPr>
-        <w:t xml:space="preserve"> como na primeira implementação do algoritmo de Prim, cada iteração da segunda implementação começa como</w:t>
+        <w:t xml:space="preserve"> como na primeira implementação do algoritmo de </w:t>
+      </w:r>
+      <w:proofErr w:type="spellStart"/>
+      <w:r>
+        <w:rPr>
+          <w:rFonts w:ascii="Arial Unicode MS" w:eastAsia="Arial Unicode MS" w:hAnsi="Arial Unicode MS" w:cs="Arial Unicode MS"/>
+          <w:sz w:val="24"/>
+          <w:szCs w:val="28"/>
+        </w:rPr>
+        <w:t>Prim</w:t>
+      </w:r>
+      <w:proofErr w:type="spellEnd"/>
+      <w:r>
+        <w:rPr>
+          <w:rFonts w:ascii="Arial Unicode MS" w:eastAsia="Arial Unicode MS" w:hAnsi="Arial Unicode MS" w:cs="Arial Unicode MS"/>
+          <w:sz w:val="24"/>
+          <w:szCs w:val="28"/>
+        </w:rPr>
+        <w:t>, cada iteração da segunda implementação começa como</w:t>
       </w:r>
       <w:r>
         <w:rPr>
@@ -6731,7 +7003,25 @@
           <w:sz w:val="24"/>
           <w:szCs w:val="28"/>
         </w:rPr>
-        <w:t>: devolve true se e somente se a fila está vazia</w:t>
+        <w:t xml:space="preserve">: devolve </w:t>
+      </w:r>
+      <w:proofErr w:type="spellStart"/>
+      <w:r>
+        <w:rPr>
+          <w:rFonts w:ascii="Arial Unicode MS" w:eastAsia="Arial Unicode MS" w:hAnsi="Arial Unicode MS" w:cs="Arial Unicode MS"/>
+          <w:sz w:val="24"/>
+          <w:szCs w:val="28"/>
+        </w:rPr>
+        <w:t>true</w:t>
+      </w:r>
+      <w:proofErr w:type="spellEnd"/>
+      <w:r>
+        <w:rPr>
+          <w:rFonts w:ascii="Arial Unicode MS" w:eastAsia="Arial Unicode MS" w:hAnsi="Arial Unicode MS" w:cs="Arial Unicode MS"/>
+          <w:sz w:val="24"/>
+          <w:szCs w:val="28"/>
+        </w:rPr>
+        <w:t xml:space="preserve"> se e somente se a fila está vazia</w:t>
       </w:r>
       <w:r>
         <w:rPr>
@@ -6769,7 +7059,16 @@
           <w:sz w:val="24"/>
           <w:szCs w:val="28"/>
         </w:rPr>
-        <w:t>(w,</w:t>
+        <w:t>(</w:t>
+      </w:r>
+      <w:proofErr w:type="spellStart"/>
+      <w:r>
+        <w:rPr>
+          <w:rFonts w:ascii="Arial Unicode MS" w:eastAsia="Arial Unicode MS" w:hAnsi="Arial Unicode MS" w:cs="Arial Unicode MS"/>
+          <w:sz w:val="24"/>
+          <w:szCs w:val="28"/>
+        </w:rPr>
+        <w:t>w,</w:t>
       </w:r>
       <w:r>
         <w:rPr>
@@ -6779,6 +7078,7 @@
         </w:rPr>
         <w:t>val</w:t>
       </w:r>
+      <w:proofErr w:type="spellEnd"/>
       <w:r>
         <w:rPr>
           <w:rFonts w:ascii="Arial Unicode MS" w:eastAsia="Arial Unicode MS" w:hAnsi="Arial Unicode MS" w:cs="Arial Unicode MS"/>
@@ -6841,6 +7141,7 @@
         </w:rPr>
         <w:t>(</w:t>
       </w:r>
+      <w:proofErr w:type="spellStart"/>
       <w:r>
         <w:rPr>
           <w:rFonts w:ascii="Arial Unicode MS" w:eastAsia="Arial Unicode MS" w:hAnsi="Arial Unicode MS" w:cs="Arial Unicode MS"/>
@@ -6849,6 +7150,7 @@
         </w:rPr>
         <w:t>val</w:t>
       </w:r>
+      <w:proofErr w:type="spellEnd"/>
       <w:r>
         <w:rPr>
           <w:rFonts w:ascii="Arial Unicode MS" w:eastAsia="Arial Unicode MS" w:hAnsi="Arial Unicode MS" w:cs="Arial Unicode MS"/>
@@ -6909,7 +7211,16 @@
           <w:sz w:val="24"/>
           <w:szCs w:val="28"/>
         </w:rPr>
-        <w:t>(w,</w:t>
+        <w:t>(</w:t>
+      </w:r>
+      <w:proofErr w:type="spellStart"/>
+      <w:r>
+        <w:rPr>
+          <w:rFonts w:ascii="Arial Unicode MS" w:eastAsia="Arial Unicode MS" w:hAnsi="Arial Unicode MS" w:cs="Arial Unicode MS"/>
+          <w:sz w:val="24"/>
+          <w:szCs w:val="28"/>
+        </w:rPr>
+        <w:t>w,</w:t>
       </w:r>
       <w:r>
         <w:rPr>
@@ -6919,6 +7230,7 @@
         </w:rPr>
         <w:t>val</w:t>
       </w:r>
+      <w:proofErr w:type="spellEnd"/>
       <w:r>
         <w:rPr>
           <w:rFonts w:ascii="Arial Unicode MS" w:eastAsia="Arial Unicode MS" w:hAnsi="Arial Unicode MS" w:cs="Arial Unicode MS"/>
@@ -7007,7 +7319,25 @@
           <w:sz w:val="24"/>
           <w:szCs w:val="28"/>
         </w:rPr>
-        <w:t>A implementação clássica da fila priorizada usa estrutura de heap. Com essa implementação consome tempo proporcional a (V+E) log</w:t>
+        <w:t xml:space="preserve">A implementação clássica da fila priorizada usa estrutura de </w:t>
+      </w:r>
+      <w:proofErr w:type="spellStart"/>
+      <w:r>
+        <w:rPr>
+          <w:rFonts w:ascii="Arial Unicode MS" w:eastAsia="Arial Unicode MS" w:hAnsi="Arial Unicode MS" w:cs="Arial Unicode MS"/>
+          <w:sz w:val="24"/>
+          <w:szCs w:val="28"/>
+        </w:rPr>
+        <w:t>heap</w:t>
+      </w:r>
+      <w:proofErr w:type="spellEnd"/>
+      <w:r>
+        <w:rPr>
+          <w:rFonts w:ascii="Arial Unicode MS" w:eastAsia="Arial Unicode MS" w:hAnsi="Arial Unicode MS" w:cs="Arial Unicode MS"/>
+          <w:sz w:val="24"/>
+          <w:szCs w:val="28"/>
+        </w:rPr>
+        <w:t>. Com essa implementação consome tempo proporcional a (V+E) log</w:t>
       </w:r>
       <w:r>
         <w:rPr>
@@ -7065,13 +7395,23 @@
         </w:rPr>
         <w:t xml:space="preserve"> </w:t>
       </w:r>
-      <w:r>
-        <w:rPr>
-          <w:rFonts w:ascii="Arial Unicode MS" w:eastAsia="Arial Unicode MS" w:hAnsi="Arial Unicode MS" w:cs="Arial Unicode MS"/>
-          <w:sz w:val="24"/>
-          <w:szCs w:val="28"/>
-        </w:rPr>
-        <w:t>Elog V</w:t>
+      <w:proofErr w:type="spellStart"/>
+      <w:r>
+        <w:rPr>
+          <w:rFonts w:ascii="Arial Unicode MS" w:eastAsia="Arial Unicode MS" w:hAnsi="Arial Unicode MS" w:cs="Arial Unicode MS"/>
+          <w:sz w:val="24"/>
+          <w:szCs w:val="28"/>
+        </w:rPr>
+        <w:t>Elog</w:t>
+      </w:r>
+      <w:proofErr w:type="spellEnd"/>
+      <w:r>
+        <w:rPr>
+          <w:rFonts w:ascii="Arial Unicode MS" w:eastAsia="Arial Unicode MS" w:hAnsi="Arial Unicode MS" w:cs="Arial Unicode MS"/>
+          <w:sz w:val="24"/>
+          <w:szCs w:val="28"/>
+        </w:rPr>
+        <w:t> V</w:t>
       </w:r>
       <w:r>
         <w:rPr>
@@ -7151,7 +7491,7 @@
           <w:szCs w:val="28"/>
         </w:rPr>
       </w:pPr>
-      <w:bookmarkStart w:id="11" w:name="_Toc120909331"/>
+      <w:bookmarkStart w:id="13" w:name="_Toc120973269"/>
       <w:r>
         <w:rPr>
           <w:rFonts w:ascii="Arial Unicode MS" w:eastAsia="Arial Unicode MS" w:hAnsi="Arial Unicode MS" w:cs="Arial Unicode MS"/>
@@ -7159,9 +7499,19 @@
           <w:szCs w:val="28"/>
         </w:rPr>
         <w:lastRenderedPageBreak/>
-        <w:t>Implementação do Algoritmo de Kruskal</w:t>
-      </w:r>
-      <w:bookmarkEnd w:id="11"/>
+        <w:t xml:space="preserve">Implementação do Algoritmo de </w:t>
+      </w:r>
+      <w:proofErr w:type="spellStart"/>
+      <w:r>
+        <w:rPr>
+          <w:rFonts w:ascii="Arial Unicode MS" w:eastAsia="Arial Unicode MS" w:hAnsi="Arial Unicode MS" w:cs="Arial Unicode MS"/>
+          <w:sz w:val="28"/>
+          <w:szCs w:val="28"/>
+        </w:rPr>
+        <w:t>Kruskal</w:t>
+      </w:r>
+      <w:bookmarkEnd w:id="13"/>
+      <w:proofErr w:type="spellEnd"/>
     </w:p>
     <w:p>
       <w:pPr>
@@ -7176,17 +7526,4125 @@
           <w:szCs w:val="28"/>
         </w:rPr>
       </w:pPr>
-      <w:bookmarkStart w:id="12" w:name="_Toc120909332"/>
+      <w:bookmarkStart w:id="14" w:name="_Toc120973270"/>
       <w:r>
         <w:rPr>
           <w:rFonts w:ascii="Arial Unicode MS" w:eastAsia="Arial Unicode MS" w:hAnsi="Arial Unicode MS" w:cs="Arial Unicode MS"/>
           <w:sz w:val="28"/>
           <w:szCs w:val="28"/>
         </w:rPr>
-        <w:t>Implementação do Algoritmo de Dijkstra</w:t>
-      </w:r>
-      <w:bookmarkEnd w:id="12"/>
+        <w:t xml:space="preserve">Implementação do Algoritmo de </w:t>
+      </w:r>
+      <w:proofErr w:type="spellStart"/>
+      <w:r>
+        <w:rPr>
+          <w:rFonts w:ascii="Arial Unicode MS" w:eastAsia="Arial Unicode MS" w:hAnsi="Arial Unicode MS" w:cs="Arial Unicode MS"/>
+          <w:sz w:val="28"/>
+          <w:szCs w:val="28"/>
+        </w:rPr>
+        <w:t>Dijkstra</w:t>
+      </w:r>
+      <w:bookmarkEnd w:id="14"/>
+      <w:proofErr w:type="spellEnd"/>
     </w:p>
+    <w:p>
+      <w:pPr>
+        <w:ind w:firstLine="350"/>
+        <w:rPr>
+          <w:rFonts w:ascii="Arial Unicode MS" w:eastAsia="Arial Unicode MS" w:hAnsi="Arial Unicode MS" w:cs="Arial Unicode MS"/>
+          <w:sz w:val="24"/>
+          <w:szCs w:val="28"/>
+        </w:rPr>
+      </w:pPr>
+      <w:r>
+        <w:rPr>
+          <w:rFonts w:ascii="Arial Unicode MS" w:eastAsia="Arial Unicode MS" w:hAnsi="Arial Unicode MS" w:cs="Arial Unicode MS"/>
+          <w:sz w:val="24"/>
+          <w:szCs w:val="28"/>
+        </w:rPr>
+        <w:t>U</w:t>
+      </w:r>
+      <w:r>
+        <w:rPr>
+          <w:rFonts w:ascii="Arial Unicode MS" w:eastAsia="Arial Unicode MS" w:hAnsi="Arial Unicode MS" w:cs="Arial Unicode MS"/>
+          <w:sz w:val="24"/>
+          <w:szCs w:val="28"/>
+        </w:rPr>
+        <w:t>ma árvore de caminhos baratos</w:t>
+      </w:r>
+      <w:r>
+        <w:rPr>
+          <w:rFonts w:ascii="Arial Unicode MS" w:eastAsia="Arial Unicode MS" w:hAnsi="Arial Unicode MS" w:cs="Arial Unicode MS"/>
+          <w:sz w:val="24"/>
+          <w:szCs w:val="28"/>
+        </w:rPr>
+        <w:t xml:space="preserve"> (ACB) </w:t>
+      </w:r>
+      <w:r>
+        <w:rPr>
+          <w:rFonts w:ascii="Arial Unicode MS" w:eastAsia="Arial Unicode MS" w:hAnsi="Arial Unicode MS" w:cs="Arial Unicode MS"/>
+          <w:sz w:val="24"/>
+          <w:szCs w:val="28"/>
+        </w:rPr>
+        <w:t xml:space="preserve">é uma subárvore radicada geradora </w:t>
+      </w:r>
+      <w:r>
+        <w:rPr>
+          <w:rFonts w:ascii="Arial Unicode MS" w:eastAsia="Arial Unicode MS" w:hAnsi="Arial Unicode MS" w:cs="Arial Unicode MS"/>
+          <w:sz w:val="24"/>
+          <w:szCs w:val="28"/>
+        </w:rPr>
+        <w:t>S</w:t>
+      </w:r>
+      <w:r>
+        <w:rPr>
+          <w:rFonts w:ascii="Arial Unicode MS" w:eastAsia="Arial Unicode MS" w:hAnsi="Arial Unicode MS" w:cs="Arial Unicode MS"/>
+          <w:sz w:val="24"/>
+          <w:szCs w:val="28"/>
+        </w:rPr>
+        <w:t xml:space="preserve"> de G tal que todo caminho em </w:t>
+      </w:r>
+      <w:r>
+        <w:rPr>
+          <w:rFonts w:ascii="Arial Unicode MS" w:eastAsia="Arial Unicode MS" w:hAnsi="Arial Unicode MS" w:cs="Arial Unicode MS"/>
+          <w:sz w:val="24"/>
+          <w:szCs w:val="28"/>
+        </w:rPr>
+        <w:t>S</w:t>
+      </w:r>
+      <w:r>
+        <w:rPr>
+          <w:rFonts w:ascii="Arial Unicode MS" w:eastAsia="Arial Unicode MS" w:hAnsi="Arial Unicode MS" w:cs="Arial Unicode MS"/>
+          <w:sz w:val="24"/>
+          <w:szCs w:val="28"/>
+        </w:rPr>
+        <w:t xml:space="preserve"> que começa na raiz tem custo mínimo em G. </w:t>
+      </w:r>
+      <w:r>
+        <w:rPr>
+          <w:rFonts w:ascii="Arial Unicode MS" w:eastAsia="Arial Unicode MS" w:hAnsi="Arial Unicode MS" w:cs="Arial Unicode MS"/>
+          <w:sz w:val="24"/>
+          <w:szCs w:val="28"/>
+        </w:rPr>
+        <w:t>U</w:t>
+      </w:r>
+      <w:r>
+        <w:rPr>
+          <w:rFonts w:ascii="Arial Unicode MS" w:eastAsia="Arial Unicode MS" w:hAnsi="Arial Unicode MS" w:cs="Arial Unicode MS"/>
+          <w:sz w:val="24"/>
+          <w:szCs w:val="28"/>
+        </w:rPr>
+        <w:t xml:space="preserve">m grafo com custos positivos tem uma </w:t>
+      </w:r>
+      <w:r>
+        <w:rPr>
+          <w:rFonts w:ascii="Arial Unicode MS" w:eastAsia="Arial Unicode MS" w:hAnsi="Arial Unicode MS" w:cs="Arial Unicode MS"/>
+          <w:sz w:val="24"/>
+          <w:szCs w:val="28"/>
+        </w:rPr>
+        <w:t>ACB</w:t>
+      </w:r>
+      <w:r>
+        <w:rPr>
+          <w:rFonts w:ascii="Arial Unicode MS" w:eastAsia="Arial Unicode MS" w:hAnsi="Arial Unicode MS" w:cs="Arial Unicode MS"/>
+          <w:sz w:val="24"/>
+          <w:szCs w:val="28"/>
+        </w:rPr>
+        <w:t xml:space="preserve"> com raiz </w:t>
+      </w:r>
+      <w:r>
+        <w:rPr>
+          <w:rFonts w:ascii="Arial Unicode MS" w:eastAsia="Arial Unicode MS" w:hAnsi="Arial Unicode MS" w:cs="Arial Unicode MS"/>
+          <w:sz w:val="24"/>
+          <w:szCs w:val="28"/>
+        </w:rPr>
+        <w:t>R</w:t>
+      </w:r>
+      <w:r>
+        <w:rPr>
+          <w:rFonts w:ascii="Arial Unicode MS" w:eastAsia="Arial Unicode MS" w:hAnsi="Arial Unicode MS" w:cs="Arial Unicode MS"/>
+          <w:sz w:val="24"/>
+          <w:szCs w:val="28"/>
+        </w:rPr>
+        <w:t xml:space="preserve"> se e somente se todos os seus vértices estão ao alcance de </w:t>
+      </w:r>
+      <w:r>
+        <w:rPr>
+          <w:rFonts w:ascii="Arial Unicode MS" w:eastAsia="Arial Unicode MS" w:hAnsi="Arial Unicode MS" w:cs="Arial Unicode MS"/>
+          <w:sz w:val="24"/>
+          <w:szCs w:val="28"/>
+        </w:rPr>
+        <w:t>R</w:t>
+      </w:r>
+      <w:r>
+        <w:rPr>
+          <w:rFonts w:ascii="Arial Unicode MS" w:eastAsia="Arial Unicode MS" w:hAnsi="Arial Unicode MS" w:cs="Arial Unicode MS"/>
+          <w:sz w:val="24"/>
+          <w:szCs w:val="28"/>
+        </w:rPr>
+        <w:t>.</w:t>
+      </w:r>
+      <w:r>
+        <w:rPr>
+          <w:rFonts w:ascii="Arial Unicode MS" w:eastAsia="Arial Unicode MS" w:hAnsi="Arial Unicode MS" w:cs="Arial Unicode MS"/>
+          <w:sz w:val="24"/>
+          <w:szCs w:val="28"/>
+        </w:rPr>
+        <w:t xml:space="preserve"> </w:t>
+      </w:r>
+      <w:r>
+        <w:rPr>
+          <w:rFonts w:ascii="Arial Unicode MS" w:eastAsia="Arial Unicode MS" w:hAnsi="Arial Unicode MS" w:cs="Arial Unicode MS"/>
+          <w:sz w:val="24"/>
+          <w:szCs w:val="28"/>
+        </w:rPr>
+        <w:t xml:space="preserve">Para </w:t>
+      </w:r>
+      <w:r>
+        <w:rPr>
+          <w:rFonts w:ascii="Arial Unicode MS" w:eastAsia="Arial Unicode MS" w:hAnsi="Arial Unicode MS" w:cs="Arial Unicode MS"/>
+          <w:sz w:val="24"/>
+          <w:szCs w:val="28"/>
+        </w:rPr>
+        <w:t>escapar</w:t>
+      </w:r>
+      <w:r>
+        <w:rPr>
+          <w:rFonts w:ascii="Arial Unicode MS" w:eastAsia="Arial Unicode MS" w:hAnsi="Arial Unicode MS" w:cs="Arial Unicode MS"/>
+          <w:sz w:val="24"/>
+          <w:szCs w:val="28"/>
+        </w:rPr>
+        <w:t xml:space="preserve"> </w:t>
+      </w:r>
+      <w:r>
+        <w:rPr>
+          <w:rFonts w:ascii="Arial Unicode MS" w:eastAsia="Arial Unicode MS" w:hAnsi="Arial Unicode MS" w:cs="Arial Unicode MS"/>
+          <w:sz w:val="24"/>
+          <w:szCs w:val="28"/>
+        </w:rPr>
+        <w:t>d</w:t>
+      </w:r>
+      <w:r>
+        <w:rPr>
+          <w:rFonts w:ascii="Arial Unicode MS" w:eastAsia="Arial Unicode MS" w:hAnsi="Arial Unicode MS" w:cs="Arial Unicode MS"/>
+          <w:sz w:val="24"/>
+          <w:szCs w:val="28"/>
+        </w:rPr>
+        <w:t>essa condição, pode</w:t>
+      </w:r>
+      <w:r>
+        <w:rPr>
+          <w:rFonts w:ascii="Arial Unicode MS" w:eastAsia="Arial Unicode MS" w:hAnsi="Arial Unicode MS" w:cs="Arial Unicode MS"/>
+          <w:sz w:val="24"/>
+          <w:szCs w:val="28"/>
+        </w:rPr>
+        <w:t>-se</w:t>
+      </w:r>
+      <w:r>
+        <w:rPr>
+          <w:rFonts w:ascii="Arial Unicode MS" w:eastAsia="Arial Unicode MS" w:hAnsi="Arial Unicode MS" w:cs="Arial Unicode MS"/>
+          <w:sz w:val="24"/>
+          <w:szCs w:val="28"/>
+        </w:rPr>
+        <w:t xml:space="preserve"> trabalhar com o subgrafo induzido pelos vértices que estão ao alcance de </w:t>
+      </w:r>
+      <w:r>
+        <w:rPr>
+          <w:rFonts w:ascii="Arial Unicode MS" w:eastAsia="Arial Unicode MS" w:hAnsi="Arial Unicode MS" w:cs="Arial Unicode MS"/>
+          <w:sz w:val="24"/>
+          <w:szCs w:val="28"/>
+        </w:rPr>
+        <w:t>R</w:t>
+      </w:r>
+      <w:r>
+        <w:rPr>
+          <w:rFonts w:ascii="Arial Unicode MS" w:eastAsia="Arial Unicode MS" w:hAnsi="Arial Unicode MS" w:cs="Arial Unicode MS"/>
+          <w:sz w:val="24"/>
+          <w:szCs w:val="28"/>
+        </w:rPr>
+        <w:t>.</w:t>
+      </w:r>
+    </w:p>
+    <w:p>
+      <w:pPr>
+        <w:ind w:left="0" w:firstLine="360"/>
+        <w:rPr>
+          <w:rFonts w:ascii="Arial Unicode MS" w:eastAsia="Arial Unicode MS" w:hAnsi="Arial Unicode MS" w:cs="Arial Unicode MS"/>
+          <w:sz w:val="24"/>
+          <w:szCs w:val="28"/>
+        </w:rPr>
+      </w:pPr>
+      <w:r>
+        <w:rPr>
+          <w:rFonts w:ascii="Arial Unicode MS" w:eastAsia="Arial Unicode MS" w:hAnsi="Arial Unicode MS" w:cs="Arial Unicode MS"/>
+          <w:sz w:val="24"/>
+          <w:szCs w:val="28"/>
+        </w:rPr>
+        <w:t>Um algoritmo simples foi descoberto</w:t>
+      </w:r>
+      <w:r>
+        <w:rPr>
+          <w:rFonts w:ascii="Arial Unicode MS" w:eastAsia="Arial Unicode MS" w:hAnsi="Arial Unicode MS" w:cs="Arial Unicode MS"/>
+          <w:sz w:val="24"/>
+          <w:szCs w:val="28"/>
+        </w:rPr>
+        <w:t xml:space="preserve"> </w:t>
+      </w:r>
+      <w:r>
+        <w:rPr>
+          <w:rFonts w:ascii="Arial Unicode MS" w:eastAsia="Arial Unicode MS" w:hAnsi="Arial Unicode MS" w:cs="Arial Unicode MS"/>
+          <w:sz w:val="24"/>
+          <w:szCs w:val="28"/>
+        </w:rPr>
+        <w:t xml:space="preserve">e publicado em 1959 por </w:t>
+      </w:r>
+      <w:proofErr w:type="spellStart"/>
+      <w:r>
+        <w:rPr>
+          <w:rFonts w:ascii="Arial Unicode MS" w:eastAsia="Arial Unicode MS" w:hAnsi="Arial Unicode MS" w:cs="Arial Unicode MS"/>
+          <w:sz w:val="24"/>
+          <w:szCs w:val="28"/>
+        </w:rPr>
+        <w:t>Edsger</w:t>
+      </w:r>
+      <w:proofErr w:type="spellEnd"/>
+      <w:r>
+        <w:rPr>
+          <w:rFonts w:ascii="Arial Unicode MS" w:eastAsia="Arial Unicode MS" w:hAnsi="Arial Unicode MS" w:cs="Arial Unicode MS"/>
+          <w:sz w:val="24"/>
+          <w:szCs w:val="28"/>
+        </w:rPr>
+        <w:t xml:space="preserve"> W. </w:t>
+      </w:r>
+      <w:proofErr w:type="spellStart"/>
+      <w:r>
+        <w:rPr>
+          <w:rFonts w:ascii="Arial Unicode MS" w:eastAsia="Arial Unicode MS" w:hAnsi="Arial Unicode MS" w:cs="Arial Unicode MS"/>
+          <w:sz w:val="24"/>
+          <w:szCs w:val="28"/>
+        </w:rPr>
+        <w:t>Dijkstra</w:t>
+      </w:r>
+      <w:proofErr w:type="spellEnd"/>
+      <w:r>
+        <w:rPr>
+          <w:rFonts w:ascii="Arial Unicode MS" w:eastAsia="Arial Unicode MS" w:hAnsi="Arial Unicode MS" w:cs="Arial Unicode MS"/>
+          <w:sz w:val="24"/>
+          <w:szCs w:val="28"/>
+        </w:rPr>
+        <w:t xml:space="preserve">. </w:t>
+      </w:r>
+      <w:r>
+        <w:rPr>
+          <w:rFonts w:ascii="Arial Unicode MS" w:eastAsia="Arial Unicode MS" w:hAnsi="Arial Unicode MS" w:cs="Arial Unicode MS"/>
+          <w:sz w:val="24"/>
+          <w:szCs w:val="28"/>
+        </w:rPr>
+        <w:t>Mas,</w:t>
+      </w:r>
+      <w:r>
+        <w:rPr>
+          <w:rFonts w:ascii="Arial Unicode MS" w:eastAsia="Arial Unicode MS" w:hAnsi="Arial Unicode MS" w:cs="Arial Unicode MS"/>
+          <w:sz w:val="24"/>
+          <w:szCs w:val="28"/>
+        </w:rPr>
+        <w:t xml:space="preserve"> sua implementação eficiente apresenta dificuldades inesperadas.</w:t>
+      </w:r>
+    </w:p>
+    <w:p>
+      <w:pPr>
+        <w:pStyle w:val="Ttulo3"/>
+        <w:numPr>
+          <w:ilvl w:val="2"/>
+          <w:numId w:val="2"/>
+        </w:numPr>
+        <w:ind w:left="1134" w:hanging="708"/>
+        <w:rPr>
+          <w:rFonts w:ascii="Arial Unicode MS" w:eastAsia="Arial Unicode MS" w:hAnsi="Arial Unicode MS" w:cs="Arial Unicode MS"/>
+        </w:rPr>
+      </w:pPr>
+      <w:bookmarkStart w:id="15" w:name="_Toc120973271"/>
+      <w:r>
+        <w:rPr>
+          <w:rFonts w:ascii="Arial Unicode MS" w:eastAsia="Arial Unicode MS" w:hAnsi="Arial Unicode MS" w:cs="Arial Unicode MS"/>
+        </w:rPr>
+        <w:t>Princípio do Algoritmo</w:t>
+      </w:r>
+      <w:bookmarkEnd w:id="15"/>
+    </w:p>
+    <w:p>
+      <w:pPr>
+        <w:ind w:firstLine="350"/>
+        <w:rPr>
+          <w:rFonts w:ascii="Arial Unicode MS" w:eastAsia="Arial Unicode MS" w:hAnsi="Arial Unicode MS" w:cs="Arial Unicode MS"/>
+          <w:sz w:val="24"/>
+          <w:szCs w:val="28"/>
+        </w:rPr>
+      </w:pPr>
+      <w:r>
+        <w:rPr>
+          <w:rFonts w:ascii="Arial Unicode MS" w:eastAsia="Arial Unicode MS" w:hAnsi="Arial Unicode MS" w:cs="Arial Unicode MS"/>
+          <w:sz w:val="24"/>
+          <w:szCs w:val="28"/>
+        </w:rPr>
+        <w:t>Dado um grafo G com custos positivos nos arcos e um vértice </w:t>
+      </w:r>
+      <w:r>
+        <w:rPr>
+          <w:rFonts w:ascii="Arial Unicode MS" w:eastAsia="Arial Unicode MS" w:hAnsi="Arial Unicode MS" w:cs="Arial Unicode MS"/>
+          <w:sz w:val="24"/>
+          <w:szCs w:val="28"/>
+        </w:rPr>
+        <w:t>W</w:t>
+      </w:r>
+      <w:r>
+        <w:rPr>
+          <w:rFonts w:ascii="Arial Unicode MS" w:eastAsia="Arial Unicode MS" w:hAnsi="Arial Unicode MS" w:cs="Arial Unicode MS"/>
+          <w:sz w:val="24"/>
+          <w:szCs w:val="28"/>
+        </w:rPr>
+        <w:t xml:space="preserve">, o algoritmo de </w:t>
+      </w:r>
+      <w:proofErr w:type="spellStart"/>
+      <w:r>
+        <w:rPr>
+          <w:rFonts w:ascii="Arial Unicode MS" w:eastAsia="Arial Unicode MS" w:hAnsi="Arial Unicode MS" w:cs="Arial Unicode MS"/>
+          <w:sz w:val="24"/>
+          <w:szCs w:val="28"/>
+        </w:rPr>
+        <w:t>Dijkstra</w:t>
+      </w:r>
+      <w:proofErr w:type="spellEnd"/>
+      <w:r>
+        <w:rPr>
+          <w:rFonts w:ascii="Arial Unicode MS" w:eastAsia="Arial Unicode MS" w:hAnsi="Arial Unicode MS" w:cs="Arial Unicode MS"/>
+          <w:sz w:val="24"/>
+          <w:szCs w:val="28"/>
+        </w:rPr>
+        <w:t xml:space="preserve"> cresce uma subárvore radicada em G, a partir do vértice </w:t>
+      </w:r>
+      <w:r>
+        <w:rPr>
+          <w:rFonts w:ascii="Arial Unicode MS" w:eastAsia="Arial Unicode MS" w:hAnsi="Arial Unicode MS" w:cs="Arial Unicode MS"/>
+          <w:sz w:val="24"/>
+          <w:szCs w:val="28"/>
+        </w:rPr>
+        <w:t>W</w:t>
+      </w:r>
+      <w:r>
+        <w:rPr>
+          <w:rFonts w:ascii="Arial Unicode MS" w:eastAsia="Arial Unicode MS" w:hAnsi="Arial Unicode MS" w:cs="Arial Unicode MS"/>
+          <w:sz w:val="24"/>
+          <w:szCs w:val="28"/>
+        </w:rPr>
+        <w:t>, até englob</w:t>
+      </w:r>
+      <w:r>
+        <w:rPr>
+          <w:rFonts w:ascii="Arial Unicode MS" w:eastAsia="Arial Unicode MS" w:hAnsi="Arial Unicode MS" w:cs="Arial Unicode MS"/>
+          <w:sz w:val="24"/>
+          <w:szCs w:val="28"/>
+        </w:rPr>
+        <w:t>ar</w:t>
+      </w:r>
+      <w:r>
+        <w:rPr>
+          <w:rFonts w:ascii="Arial Unicode MS" w:eastAsia="Arial Unicode MS" w:hAnsi="Arial Unicode MS" w:cs="Arial Unicode MS"/>
+          <w:sz w:val="24"/>
+          <w:szCs w:val="28"/>
+        </w:rPr>
+        <w:t xml:space="preserve"> todos os vértices</w:t>
+      </w:r>
+      <w:r>
+        <w:rPr>
+          <w:rFonts w:ascii="Arial Unicode MS" w:eastAsia="Arial Unicode MS" w:hAnsi="Arial Unicode MS" w:cs="Arial Unicode MS"/>
+          <w:sz w:val="24"/>
+          <w:szCs w:val="28"/>
+        </w:rPr>
+        <w:t xml:space="preserve"> </w:t>
+      </w:r>
+      <w:r>
+        <w:rPr>
+          <w:rFonts w:ascii="Arial Unicode MS" w:eastAsia="Arial Unicode MS" w:hAnsi="Arial Unicode MS" w:cs="Arial Unicode MS"/>
+          <w:sz w:val="24"/>
+          <w:szCs w:val="28"/>
+        </w:rPr>
+        <w:t>ao alcance de </w:t>
+      </w:r>
+      <w:r>
+        <w:rPr>
+          <w:rFonts w:ascii="Arial Unicode MS" w:eastAsia="Arial Unicode MS" w:hAnsi="Arial Unicode MS" w:cs="Arial Unicode MS"/>
+          <w:sz w:val="24"/>
+          <w:szCs w:val="28"/>
+        </w:rPr>
+        <w:t>W</w:t>
+      </w:r>
+      <w:r>
+        <w:rPr>
+          <w:rFonts w:ascii="Arial Unicode MS" w:eastAsia="Arial Unicode MS" w:hAnsi="Arial Unicode MS" w:cs="Arial Unicode MS"/>
+          <w:sz w:val="24"/>
+          <w:szCs w:val="28"/>
+        </w:rPr>
+        <w:t xml:space="preserve">. </w:t>
+      </w:r>
+      <w:r>
+        <w:rPr>
+          <w:rFonts w:ascii="Arial Unicode MS" w:eastAsia="Arial Unicode MS" w:hAnsi="Arial Unicode MS" w:cs="Arial Unicode MS"/>
+          <w:sz w:val="24"/>
+          <w:szCs w:val="28"/>
+        </w:rPr>
+        <w:t>Caso</w:t>
+      </w:r>
+      <w:r>
+        <w:rPr>
+          <w:rFonts w:ascii="Arial Unicode MS" w:eastAsia="Arial Unicode MS" w:hAnsi="Arial Unicode MS" w:cs="Arial Unicode MS"/>
+          <w:sz w:val="24"/>
+          <w:szCs w:val="28"/>
+        </w:rPr>
+        <w:t xml:space="preserve"> todos os vértices de G </w:t>
+      </w:r>
+      <w:r>
+        <w:rPr>
+          <w:rFonts w:ascii="Arial Unicode MS" w:eastAsia="Arial Unicode MS" w:hAnsi="Arial Unicode MS" w:cs="Arial Unicode MS"/>
+          <w:sz w:val="24"/>
+          <w:szCs w:val="28"/>
+        </w:rPr>
+        <w:t>estejam</w:t>
+      </w:r>
+      <w:r>
+        <w:rPr>
+          <w:rFonts w:ascii="Arial Unicode MS" w:eastAsia="Arial Unicode MS" w:hAnsi="Arial Unicode MS" w:cs="Arial Unicode MS"/>
+          <w:sz w:val="24"/>
+          <w:szCs w:val="28"/>
+        </w:rPr>
+        <w:t xml:space="preserve"> ao alcance de </w:t>
+      </w:r>
+      <w:r>
+        <w:rPr>
+          <w:rFonts w:ascii="Arial Unicode MS" w:eastAsia="Arial Unicode MS" w:hAnsi="Arial Unicode MS" w:cs="Arial Unicode MS"/>
+          <w:sz w:val="24"/>
+          <w:szCs w:val="28"/>
+        </w:rPr>
+        <w:t>W</w:t>
+      </w:r>
+      <w:r>
+        <w:rPr>
+          <w:rFonts w:ascii="Arial Unicode MS" w:eastAsia="Arial Unicode MS" w:hAnsi="Arial Unicode MS" w:cs="Arial Unicode MS"/>
+          <w:sz w:val="24"/>
+          <w:szCs w:val="28"/>
+        </w:rPr>
+        <w:t xml:space="preserve">. </w:t>
+      </w:r>
+      <w:r>
+        <w:rPr>
+          <w:rFonts w:ascii="Arial Unicode MS" w:eastAsia="Arial Unicode MS" w:hAnsi="Arial Unicode MS" w:cs="Arial Unicode MS"/>
+          <w:sz w:val="24"/>
+          <w:szCs w:val="28"/>
+        </w:rPr>
+        <w:t>Ao</w:t>
+      </w:r>
+      <w:r>
+        <w:rPr>
+          <w:rFonts w:ascii="Arial Unicode MS" w:eastAsia="Arial Unicode MS" w:hAnsi="Arial Unicode MS" w:cs="Arial Unicode MS"/>
+          <w:sz w:val="24"/>
+          <w:szCs w:val="28"/>
+        </w:rPr>
+        <w:t xml:space="preserve"> final da execução</w:t>
+      </w:r>
+      <w:r>
+        <w:rPr>
+          <w:rFonts w:ascii="Arial Unicode MS" w:eastAsia="Arial Unicode MS" w:hAnsi="Arial Unicode MS" w:cs="Arial Unicode MS"/>
+          <w:sz w:val="24"/>
+          <w:szCs w:val="28"/>
+        </w:rPr>
+        <w:t>,</w:t>
+      </w:r>
+      <w:r>
+        <w:rPr>
+          <w:rFonts w:ascii="Arial Unicode MS" w:eastAsia="Arial Unicode MS" w:hAnsi="Arial Unicode MS" w:cs="Arial Unicode MS"/>
+          <w:sz w:val="24"/>
+          <w:szCs w:val="28"/>
+        </w:rPr>
+        <w:t xml:space="preserve"> a subárvore torna-se geradora.</w:t>
+      </w:r>
+    </w:p>
+    <w:p>
+      <w:pPr>
+        <w:ind w:firstLine="350"/>
+        <w:rPr>
+          <w:rFonts w:ascii="Arial Unicode MS" w:eastAsia="Arial Unicode MS" w:hAnsi="Arial Unicode MS" w:cs="Arial Unicode MS"/>
+          <w:sz w:val="24"/>
+          <w:szCs w:val="28"/>
+        </w:rPr>
+      </w:pPr>
+      <w:r>
+        <w:rPr>
+          <w:rFonts w:ascii="Arial Unicode MS" w:eastAsia="Arial Unicode MS" w:hAnsi="Arial Unicode MS" w:cs="Arial Unicode MS"/>
+          <w:sz w:val="24"/>
+          <w:szCs w:val="28"/>
+        </w:rPr>
+        <w:t xml:space="preserve">A franja de uma subárvore radicada </w:t>
+      </w:r>
+      <w:r>
+        <w:rPr>
+          <w:rFonts w:ascii="Arial Unicode MS" w:eastAsia="Arial Unicode MS" w:hAnsi="Arial Unicode MS" w:cs="Arial Unicode MS"/>
+          <w:sz w:val="24"/>
+          <w:szCs w:val="28"/>
+        </w:rPr>
+        <w:t>S</w:t>
+      </w:r>
+      <w:r>
+        <w:rPr>
+          <w:rFonts w:ascii="Arial Unicode MS" w:eastAsia="Arial Unicode MS" w:hAnsi="Arial Unicode MS" w:cs="Arial Unicode MS"/>
+          <w:sz w:val="24"/>
+          <w:szCs w:val="28"/>
+        </w:rPr>
+        <w:t xml:space="preserve"> de G é o conjunto de todos os arcos do grafo que têm ponta inicial em </w:t>
+      </w:r>
+      <w:r>
+        <w:rPr>
+          <w:rFonts w:ascii="Arial Unicode MS" w:eastAsia="Arial Unicode MS" w:hAnsi="Arial Unicode MS" w:cs="Arial Unicode MS"/>
+          <w:sz w:val="24"/>
+          <w:szCs w:val="28"/>
+        </w:rPr>
+        <w:t>S</w:t>
+      </w:r>
+      <w:r>
+        <w:rPr>
+          <w:rFonts w:ascii="Arial Unicode MS" w:eastAsia="Arial Unicode MS" w:hAnsi="Arial Unicode MS" w:cs="Arial Unicode MS"/>
+          <w:sz w:val="24"/>
+          <w:szCs w:val="28"/>
+        </w:rPr>
+        <w:t xml:space="preserve"> e ponta final fora de </w:t>
+      </w:r>
+      <w:r>
+        <w:rPr>
+          <w:rFonts w:ascii="Arial Unicode MS" w:eastAsia="Arial Unicode MS" w:hAnsi="Arial Unicode MS" w:cs="Arial Unicode MS"/>
+          <w:sz w:val="24"/>
+          <w:szCs w:val="28"/>
+        </w:rPr>
+        <w:t>S</w:t>
+      </w:r>
+      <w:r>
+        <w:rPr>
+          <w:rFonts w:ascii="Arial Unicode MS" w:eastAsia="Arial Unicode MS" w:hAnsi="Arial Unicode MS" w:cs="Arial Unicode MS"/>
+          <w:sz w:val="24"/>
+          <w:szCs w:val="28"/>
+        </w:rPr>
+        <w:t xml:space="preserve">. Em outras palavras, a franja de </w:t>
+      </w:r>
+      <w:r>
+        <w:rPr>
+          <w:rFonts w:ascii="Arial Unicode MS" w:eastAsia="Arial Unicode MS" w:hAnsi="Arial Unicode MS" w:cs="Arial Unicode MS"/>
+          <w:sz w:val="24"/>
+          <w:szCs w:val="28"/>
+        </w:rPr>
+        <w:t>S</w:t>
+      </w:r>
+      <w:r>
+        <w:rPr>
+          <w:rFonts w:ascii="Arial Unicode MS" w:eastAsia="Arial Unicode MS" w:hAnsi="Arial Unicode MS" w:cs="Arial Unicode MS"/>
+          <w:sz w:val="24"/>
+          <w:szCs w:val="28"/>
+        </w:rPr>
+        <w:t xml:space="preserve"> é o leque de saída do conjunto de vértices de </w:t>
+      </w:r>
+      <w:r>
+        <w:rPr>
+          <w:rFonts w:ascii="Arial Unicode MS" w:eastAsia="Arial Unicode MS" w:hAnsi="Arial Unicode MS" w:cs="Arial Unicode MS"/>
+          <w:sz w:val="24"/>
+          <w:szCs w:val="28"/>
+        </w:rPr>
+        <w:t>S</w:t>
+      </w:r>
+      <w:r>
+        <w:rPr>
+          <w:rFonts w:ascii="Arial Unicode MS" w:eastAsia="Arial Unicode MS" w:hAnsi="Arial Unicode MS" w:cs="Arial Unicode MS"/>
+          <w:sz w:val="24"/>
+          <w:szCs w:val="28"/>
+        </w:rPr>
+        <w:t>.</w:t>
+      </w:r>
+    </w:p>
+    <w:p>
+      <w:pPr>
+        <w:ind w:firstLine="350"/>
+        <w:rPr>
+          <w:rFonts w:ascii="Arial Unicode MS" w:eastAsia="Arial Unicode MS" w:hAnsi="Arial Unicode MS" w:cs="Arial Unicode MS"/>
+          <w:sz w:val="24"/>
+          <w:szCs w:val="28"/>
+        </w:rPr>
+      </w:pPr>
+      <w:r>
+        <w:rPr>
+          <w:rFonts w:ascii="Arial Unicode MS" w:eastAsia="Arial Unicode MS" w:hAnsi="Arial Unicode MS" w:cs="Arial Unicode MS"/>
+          <w:sz w:val="24"/>
+          <w:szCs w:val="28"/>
+        </w:rPr>
+        <w:t xml:space="preserve">O algoritmo é iterativo. Cada iteração começa com uma árvore radicada </w:t>
+      </w:r>
+      <w:r>
+        <w:rPr>
+          <w:rFonts w:ascii="Arial Unicode MS" w:eastAsia="Arial Unicode MS" w:hAnsi="Arial Unicode MS" w:cs="Arial Unicode MS"/>
+          <w:sz w:val="24"/>
+          <w:szCs w:val="28"/>
+        </w:rPr>
+        <w:t>S</w:t>
+      </w:r>
+      <w:r>
+        <w:rPr>
+          <w:rFonts w:ascii="Arial Unicode MS" w:eastAsia="Arial Unicode MS" w:hAnsi="Arial Unicode MS" w:cs="Arial Unicode MS"/>
+          <w:sz w:val="24"/>
+          <w:szCs w:val="28"/>
+        </w:rPr>
+        <w:t>, com raiz </w:t>
+      </w:r>
+      <w:r>
+        <w:rPr>
+          <w:rFonts w:ascii="Arial Unicode MS" w:eastAsia="Arial Unicode MS" w:hAnsi="Arial Unicode MS" w:cs="Arial Unicode MS"/>
+          <w:sz w:val="24"/>
+          <w:szCs w:val="28"/>
+        </w:rPr>
+        <w:t>W</w:t>
+      </w:r>
+      <w:r>
+        <w:rPr>
+          <w:rFonts w:ascii="Arial Unicode MS" w:eastAsia="Arial Unicode MS" w:hAnsi="Arial Unicode MS" w:cs="Arial Unicode MS"/>
+          <w:sz w:val="24"/>
+          <w:szCs w:val="28"/>
+        </w:rPr>
+        <w:t xml:space="preserve">, e o vetor </w:t>
+      </w:r>
+      <w:r>
+        <w:rPr>
+          <w:rFonts w:ascii="Arial Unicode MS" w:eastAsia="Arial Unicode MS" w:hAnsi="Arial Unicode MS" w:cs="Arial Unicode MS"/>
+          <w:sz w:val="24"/>
+          <w:szCs w:val="28"/>
+        </w:rPr>
+        <w:t>DIST</w:t>
+      </w:r>
+      <w:r>
+        <w:rPr>
+          <w:rFonts w:ascii="Arial Unicode MS" w:eastAsia="Arial Unicode MS" w:hAnsi="Arial Unicode MS" w:cs="Arial Unicode MS"/>
+          <w:sz w:val="24"/>
+          <w:szCs w:val="28"/>
+        </w:rPr>
+        <w:t xml:space="preserve"> das distâncias em </w:t>
+      </w:r>
+      <w:r>
+        <w:rPr>
+          <w:rFonts w:ascii="Arial Unicode MS" w:eastAsia="Arial Unicode MS" w:hAnsi="Arial Unicode MS" w:cs="Arial Unicode MS"/>
+          <w:sz w:val="24"/>
+          <w:szCs w:val="28"/>
+        </w:rPr>
+        <w:t>S</w:t>
+      </w:r>
+      <w:r>
+        <w:rPr>
+          <w:rFonts w:ascii="Arial Unicode MS" w:eastAsia="Arial Unicode MS" w:hAnsi="Arial Unicode MS" w:cs="Arial Unicode MS"/>
+          <w:sz w:val="24"/>
+          <w:szCs w:val="28"/>
+        </w:rPr>
+        <w:t xml:space="preserve"> a partir de </w:t>
+      </w:r>
+      <w:r>
+        <w:rPr>
+          <w:rFonts w:ascii="Arial Unicode MS" w:eastAsia="Arial Unicode MS" w:hAnsi="Arial Unicode MS" w:cs="Arial Unicode MS"/>
+          <w:sz w:val="24"/>
+          <w:szCs w:val="28"/>
+        </w:rPr>
+        <w:t>W</w:t>
+      </w:r>
+      <w:r>
+        <w:rPr>
+          <w:rFonts w:ascii="Arial Unicode MS" w:eastAsia="Arial Unicode MS" w:hAnsi="Arial Unicode MS" w:cs="Arial Unicode MS"/>
+          <w:sz w:val="24"/>
+          <w:szCs w:val="28"/>
+        </w:rPr>
+        <w:t xml:space="preserve">. No começo da primeira iteração, </w:t>
+      </w:r>
+      <w:r>
+        <w:rPr>
+          <w:rFonts w:ascii="Arial Unicode MS" w:eastAsia="Arial Unicode MS" w:hAnsi="Arial Unicode MS" w:cs="Arial Unicode MS"/>
+          <w:sz w:val="24"/>
+          <w:szCs w:val="28"/>
+        </w:rPr>
+        <w:t>W</w:t>
+      </w:r>
+      <w:r>
+        <w:rPr>
+          <w:rFonts w:ascii="Arial Unicode MS" w:eastAsia="Arial Unicode MS" w:hAnsi="Arial Unicode MS" w:cs="Arial Unicode MS"/>
+          <w:sz w:val="24"/>
+          <w:szCs w:val="28"/>
+        </w:rPr>
+        <w:t xml:space="preserve"> é o único vértice de </w:t>
+      </w:r>
+      <w:r>
+        <w:rPr>
+          <w:rFonts w:ascii="Arial Unicode MS" w:eastAsia="Arial Unicode MS" w:hAnsi="Arial Unicode MS" w:cs="Arial Unicode MS"/>
+          <w:sz w:val="24"/>
+          <w:szCs w:val="28"/>
+        </w:rPr>
+        <w:t>S</w:t>
+      </w:r>
+      <w:r>
+        <w:rPr>
+          <w:rFonts w:ascii="Arial Unicode MS" w:eastAsia="Arial Unicode MS" w:hAnsi="Arial Unicode MS" w:cs="Arial Unicode MS"/>
+          <w:sz w:val="24"/>
+          <w:szCs w:val="28"/>
+        </w:rPr>
+        <w:t xml:space="preserve"> e </w:t>
+      </w:r>
+      <w:r>
+        <w:rPr>
+          <w:rFonts w:ascii="Arial Unicode MS" w:eastAsia="Arial Unicode MS" w:hAnsi="Arial Unicode MS" w:cs="Arial Unicode MS"/>
+          <w:sz w:val="24"/>
+          <w:szCs w:val="28"/>
+        </w:rPr>
+        <w:t>DIST</w:t>
+      </w:r>
+      <w:r>
+        <w:rPr>
+          <w:rFonts w:ascii="Arial Unicode MS" w:eastAsia="Arial Unicode MS" w:hAnsi="Arial Unicode MS" w:cs="Arial Unicode MS"/>
+          <w:sz w:val="24"/>
+          <w:szCs w:val="28"/>
+        </w:rPr>
+        <w:t xml:space="preserve">[s] vale 0. O processo iterativo consiste no seguinte </w:t>
+      </w:r>
+      <w:r>
+        <w:rPr>
+          <w:rFonts w:ascii="Arial Unicode MS" w:eastAsia="Arial Unicode MS" w:hAnsi="Arial Unicode MS" w:cs="Arial Unicode MS"/>
+          <w:sz w:val="24"/>
+          <w:szCs w:val="28"/>
+        </w:rPr>
+        <w:t>(</w:t>
+      </w:r>
+      <w:r>
+        <w:rPr>
+          <w:rFonts w:ascii="Arial Unicode MS" w:eastAsia="Arial Unicode MS" w:hAnsi="Arial Unicode MS" w:cs="Arial Unicode MS"/>
+          <w:sz w:val="24"/>
+          <w:szCs w:val="28"/>
+        </w:rPr>
+        <w:t>enquanto a franja de T não estiver vazia</w:t>
+      </w:r>
+      <w:r>
+        <w:rPr>
+          <w:rFonts w:ascii="Arial Unicode MS" w:eastAsia="Arial Unicode MS" w:hAnsi="Arial Unicode MS" w:cs="Arial Unicode MS"/>
+          <w:sz w:val="24"/>
+          <w:szCs w:val="28"/>
+        </w:rPr>
+        <w:t>):</w:t>
+      </w:r>
+    </w:p>
+    <w:p>
+      <w:pPr>
+        <w:pStyle w:val="PargrafodaLista"/>
+        <w:numPr>
+          <w:ilvl w:val="0"/>
+          <w:numId w:val="14"/>
+        </w:numPr>
+        <w:rPr>
+          <w:rFonts w:ascii="Arial Unicode MS" w:eastAsia="Arial Unicode MS" w:hAnsi="Arial Unicode MS" w:cs="Arial Unicode MS"/>
+          <w:sz w:val="24"/>
+          <w:szCs w:val="28"/>
+        </w:rPr>
+      </w:pPr>
+      <w:r>
+        <w:rPr>
+          <w:rFonts w:ascii="Arial Unicode MS" w:eastAsia="Arial Unicode MS" w:hAnsi="Arial Unicode MS" w:cs="Arial Unicode MS"/>
+          <w:sz w:val="24"/>
+          <w:szCs w:val="28"/>
+        </w:rPr>
+        <w:t>E</w:t>
+      </w:r>
+      <w:r>
+        <w:rPr>
+          <w:rFonts w:ascii="Arial Unicode MS" w:eastAsia="Arial Unicode MS" w:hAnsi="Arial Unicode MS" w:cs="Arial Unicode MS"/>
+          <w:sz w:val="24"/>
+          <w:szCs w:val="28"/>
+        </w:rPr>
+        <w:t xml:space="preserve">scolha, na franja de </w:t>
+      </w:r>
+      <w:r>
+        <w:rPr>
+          <w:rFonts w:ascii="Arial Unicode MS" w:eastAsia="Arial Unicode MS" w:hAnsi="Arial Unicode MS" w:cs="Arial Unicode MS"/>
+          <w:sz w:val="24"/>
+          <w:szCs w:val="28"/>
+        </w:rPr>
+        <w:t>S</w:t>
+      </w:r>
+      <w:r>
+        <w:rPr>
+          <w:rFonts w:ascii="Arial Unicode MS" w:eastAsia="Arial Unicode MS" w:hAnsi="Arial Unicode MS" w:cs="Arial Unicode MS"/>
+          <w:sz w:val="24"/>
+          <w:szCs w:val="28"/>
+        </w:rPr>
+        <w:t xml:space="preserve">, um arco x-y que minimize </w:t>
+      </w:r>
+      <w:r>
+        <w:rPr>
+          <w:rFonts w:ascii="Arial Unicode MS" w:eastAsia="Arial Unicode MS" w:hAnsi="Arial Unicode MS" w:cs="Arial Unicode MS"/>
+          <w:sz w:val="24"/>
+          <w:szCs w:val="28"/>
+        </w:rPr>
+        <w:t>DIST</w:t>
+      </w:r>
+      <w:r>
+        <w:rPr>
+          <w:rFonts w:ascii="Arial Unicode MS" w:eastAsia="Arial Unicode MS" w:hAnsi="Arial Unicode MS" w:cs="Arial Unicode MS"/>
+          <w:sz w:val="24"/>
+          <w:szCs w:val="28"/>
+        </w:rPr>
+        <w:t xml:space="preserve">[x] + </w:t>
+      </w:r>
+      <w:proofErr w:type="spellStart"/>
+      <w:r>
+        <w:rPr>
+          <w:rFonts w:ascii="Arial Unicode MS" w:eastAsia="Arial Unicode MS" w:hAnsi="Arial Unicode MS" w:cs="Arial Unicode MS"/>
+          <w:sz w:val="24"/>
+          <w:szCs w:val="28"/>
+        </w:rPr>
+        <w:t>Cx</w:t>
+      </w:r>
+      <w:proofErr w:type="spellEnd"/>
+      <w:r>
+        <w:rPr>
+          <w:rFonts w:ascii="Arial Unicode MS" w:eastAsia="Arial Unicode MS" w:hAnsi="Arial Unicode MS" w:cs="Arial Unicode MS"/>
+          <w:sz w:val="24"/>
+          <w:szCs w:val="28"/>
+        </w:rPr>
+        <w:t>-y;</w:t>
+      </w:r>
+    </w:p>
+    <w:p>
+      <w:pPr>
+        <w:pStyle w:val="PargrafodaLista"/>
+        <w:numPr>
+          <w:ilvl w:val="0"/>
+          <w:numId w:val="14"/>
+        </w:numPr>
+        <w:rPr>
+          <w:rFonts w:ascii="Arial Unicode MS" w:eastAsia="Arial Unicode MS" w:hAnsi="Arial Unicode MS" w:cs="Arial Unicode MS"/>
+          <w:sz w:val="24"/>
+          <w:szCs w:val="28"/>
+        </w:rPr>
+      </w:pPr>
+      <w:r>
+        <w:rPr>
+          <w:rFonts w:ascii="Arial Unicode MS" w:eastAsia="Arial Unicode MS" w:hAnsi="Arial Unicode MS" w:cs="Arial Unicode MS"/>
+          <w:sz w:val="24"/>
+          <w:szCs w:val="28"/>
+        </w:rPr>
+        <w:t>A</w:t>
+      </w:r>
+      <w:r>
+        <w:rPr>
+          <w:rFonts w:ascii="Arial Unicode MS" w:eastAsia="Arial Unicode MS" w:hAnsi="Arial Unicode MS" w:cs="Arial Unicode MS"/>
+          <w:sz w:val="24"/>
+          <w:szCs w:val="28"/>
+        </w:rPr>
+        <w:t>crescente o arco x-y e o vértice y a</w:t>
+      </w:r>
+      <w:r>
+        <w:rPr>
+          <w:rFonts w:ascii="Arial Unicode MS" w:eastAsia="Arial Unicode MS" w:hAnsi="Arial Unicode MS" w:cs="Arial Unicode MS"/>
+          <w:sz w:val="24"/>
+          <w:szCs w:val="28"/>
+        </w:rPr>
+        <w:t xml:space="preserve"> S;</w:t>
+      </w:r>
+    </w:p>
+    <w:p>
+      <w:pPr>
+        <w:pStyle w:val="PargrafodaLista"/>
+        <w:numPr>
+          <w:ilvl w:val="0"/>
+          <w:numId w:val="14"/>
+        </w:numPr>
+        <w:rPr>
+          <w:rFonts w:ascii="Arial Unicode MS" w:eastAsia="Arial Unicode MS" w:hAnsi="Arial Unicode MS" w:cs="Arial Unicode MS"/>
+          <w:sz w:val="24"/>
+          <w:szCs w:val="28"/>
+        </w:rPr>
+      </w:pPr>
+      <w:r>
+        <w:rPr>
+          <w:rFonts w:ascii="Arial Unicode MS" w:eastAsia="Arial Unicode MS" w:hAnsi="Arial Unicode MS" w:cs="Arial Unicode MS"/>
+          <w:sz w:val="24"/>
+          <w:szCs w:val="28"/>
+        </w:rPr>
+        <w:t>F</w:t>
+      </w:r>
+      <w:r>
+        <w:rPr>
+          <w:rFonts w:ascii="Arial Unicode MS" w:eastAsia="Arial Unicode MS" w:hAnsi="Arial Unicode MS" w:cs="Arial Unicode MS"/>
+          <w:sz w:val="24"/>
+          <w:szCs w:val="28"/>
+        </w:rPr>
+        <w:t xml:space="preserve">aça </w:t>
+      </w:r>
+      <w:r>
+        <w:rPr>
+          <w:rFonts w:ascii="Arial Unicode MS" w:eastAsia="Arial Unicode MS" w:hAnsi="Arial Unicode MS" w:cs="Arial Unicode MS"/>
+          <w:sz w:val="24"/>
+          <w:szCs w:val="28"/>
+        </w:rPr>
+        <w:t>DIST</w:t>
+      </w:r>
+      <w:r>
+        <w:rPr>
+          <w:rFonts w:ascii="Arial Unicode MS" w:eastAsia="Arial Unicode MS" w:hAnsi="Arial Unicode MS" w:cs="Arial Unicode MS"/>
+          <w:sz w:val="24"/>
+          <w:szCs w:val="28"/>
+        </w:rPr>
+        <w:t xml:space="preserve">[y] = </w:t>
+      </w:r>
+      <w:r>
+        <w:rPr>
+          <w:rFonts w:ascii="Arial Unicode MS" w:eastAsia="Arial Unicode MS" w:hAnsi="Arial Unicode MS" w:cs="Arial Unicode MS"/>
+          <w:sz w:val="24"/>
+          <w:szCs w:val="28"/>
+        </w:rPr>
+        <w:t>DIST</w:t>
+      </w:r>
+      <w:r>
+        <w:rPr>
+          <w:rFonts w:ascii="Arial Unicode MS" w:eastAsia="Arial Unicode MS" w:hAnsi="Arial Unicode MS" w:cs="Arial Unicode MS"/>
+          <w:sz w:val="24"/>
+          <w:szCs w:val="28"/>
+        </w:rPr>
+        <w:t xml:space="preserve">[x] + </w:t>
+      </w:r>
+      <w:proofErr w:type="spellStart"/>
+      <w:r>
+        <w:rPr>
+          <w:rFonts w:ascii="Arial Unicode MS" w:eastAsia="Arial Unicode MS" w:hAnsi="Arial Unicode MS" w:cs="Arial Unicode MS"/>
+          <w:sz w:val="24"/>
+          <w:szCs w:val="28"/>
+        </w:rPr>
+        <w:t>Cx</w:t>
+      </w:r>
+      <w:proofErr w:type="spellEnd"/>
+      <w:r>
+        <w:rPr>
+          <w:rFonts w:ascii="Arial Unicode MS" w:eastAsia="Arial Unicode MS" w:hAnsi="Arial Unicode MS" w:cs="Arial Unicode MS"/>
+          <w:sz w:val="24"/>
+          <w:szCs w:val="28"/>
+        </w:rPr>
+        <w:t>-y</w:t>
+      </w:r>
+      <w:r>
+        <w:rPr>
+          <w:rFonts w:ascii="Arial Unicode MS" w:eastAsia="Arial Unicode MS" w:hAnsi="Arial Unicode MS" w:cs="Arial Unicode MS"/>
+          <w:sz w:val="24"/>
+          <w:szCs w:val="28"/>
+        </w:rPr>
+        <w:t xml:space="preserve"> . </w:t>
+      </w:r>
+    </w:p>
+    <w:p>
+      <w:pPr>
+        <w:ind w:firstLine="350"/>
+        <w:rPr>
+          <w:rFonts w:ascii="Arial Unicode MS" w:eastAsia="Arial Unicode MS" w:hAnsi="Arial Unicode MS" w:cs="Arial Unicode MS"/>
+          <w:sz w:val="24"/>
+          <w:szCs w:val="28"/>
+        </w:rPr>
+      </w:pPr>
+      <w:r>
+        <w:rPr>
+          <w:rFonts w:ascii="Arial Unicode MS" w:eastAsia="Arial Unicode MS" w:hAnsi="Arial Unicode MS" w:cs="Arial Unicode MS"/>
+          <w:sz w:val="24"/>
+          <w:szCs w:val="28"/>
+        </w:rPr>
+        <w:t>Para</w:t>
+      </w:r>
+      <w:r>
+        <w:rPr>
+          <w:rFonts w:ascii="Arial Unicode MS" w:eastAsia="Arial Unicode MS" w:hAnsi="Arial Unicode MS" w:cs="Arial Unicode MS"/>
+          <w:sz w:val="24"/>
+          <w:szCs w:val="28"/>
+        </w:rPr>
+        <w:t xml:space="preserve"> </w:t>
+      </w:r>
+      <w:proofErr w:type="spellStart"/>
+      <w:r>
+        <w:rPr>
+          <w:rFonts w:ascii="Arial Unicode MS" w:eastAsia="Arial Unicode MS" w:hAnsi="Arial Unicode MS" w:cs="Arial Unicode MS"/>
+          <w:sz w:val="24"/>
+          <w:szCs w:val="28"/>
+        </w:rPr>
+        <w:t>Cx</w:t>
+      </w:r>
+      <w:proofErr w:type="spellEnd"/>
+      <w:r>
+        <w:rPr>
+          <w:rFonts w:ascii="Arial Unicode MS" w:eastAsia="Arial Unicode MS" w:hAnsi="Arial Unicode MS" w:cs="Arial Unicode MS"/>
+          <w:sz w:val="24"/>
+          <w:szCs w:val="28"/>
+        </w:rPr>
+        <w:t>-y</w:t>
+      </w:r>
+      <w:r>
+        <w:rPr>
+          <w:rFonts w:ascii="Arial Unicode MS" w:eastAsia="Arial Unicode MS" w:hAnsi="Arial Unicode MS" w:cs="Arial Unicode MS"/>
+          <w:sz w:val="24"/>
+          <w:szCs w:val="28"/>
+        </w:rPr>
+        <w:t xml:space="preserve"> </w:t>
+      </w:r>
+      <w:r>
+        <w:rPr>
+          <w:rFonts w:ascii="Arial Unicode MS" w:eastAsia="Arial Unicode MS" w:hAnsi="Arial Unicode MS" w:cs="Arial Unicode MS"/>
+          <w:sz w:val="24"/>
+          <w:szCs w:val="28"/>
+        </w:rPr>
+        <w:t>como</w:t>
+      </w:r>
+      <w:r>
+        <w:rPr>
+          <w:rFonts w:ascii="Arial Unicode MS" w:eastAsia="Arial Unicode MS" w:hAnsi="Arial Unicode MS" w:cs="Arial Unicode MS"/>
+          <w:sz w:val="24"/>
+          <w:szCs w:val="28"/>
+        </w:rPr>
+        <w:t xml:space="preserve"> custo do arco x-y. Depois do passo 1, podemos dizer</w:t>
+      </w:r>
+      <w:r>
+        <w:rPr>
+          <w:rFonts w:ascii="Arial Unicode MS" w:eastAsia="Arial Unicode MS" w:hAnsi="Arial Unicode MS" w:cs="Arial Unicode MS"/>
+          <w:sz w:val="24"/>
+          <w:szCs w:val="28"/>
+        </w:rPr>
+        <w:t xml:space="preserve"> </w:t>
+      </w:r>
+      <w:r>
+        <w:rPr>
+          <w:rFonts w:ascii="Arial Unicode MS" w:eastAsia="Arial Unicode MS" w:hAnsi="Arial Unicode MS" w:cs="Arial Unicode MS"/>
+          <w:sz w:val="24"/>
+          <w:szCs w:val="28"/>
+        </w:rPr>
+        <w:t>que y é o vértice fora de </w:t>
+      </w:r>
+      <w:r>
+        <w:rPr>
+          <w:rFonts w:ascii="Arial Unicode MS" w:eastAsia="Arial Unicode MS" w:hAnsi="Arial Unicode MS" w:cs="Arial Unicode MS"/>
+          <w:sz w:val="24"/>
+          <w:szCs w:val="28"/>
+        </w:rPr>
+        <w:t>S</w:t>
+      </w:r>
+      <w:r>
+        <w:rPr>
+          <w:rFonts w:ascii="Arial Unicode MS" w:eastAsia="Arial Unicode MS" w:hAnsi="Arial Unicode MS" w:cs="Arial Unicode MS"/>
+          <w:sz w:val="24"/>
+          <w:szCs w:val="28"/>
+        </w:rPr>
+        <w:t xml:space="preserve"> que está mais perto de </w:t>
+      </w:r>
+      <w:r>
+        <w:rPr>
+          <w:rFonts w:ascii="Arial Unicode MS" w:eastAsia="Arial Unicode MS" w:hAnsi="Arial Unicode MS" w:cs="Arial Unicode MS"/>
+          <w:sz w:val="24"/>
+          <w:szCs w:val="28"/>
+        </w:rPr>
+        <w:t>W</w:t>
+      </w:r>
+      <w:r>
+        <w:rPr>
+          <w:rFonts w:ascii="Arial Unicode MS" w:eastAsia="Arial Unicode MS" w:hAnsi="Arial Unicode MS" w:cs="Arial Unicode MS"/>
+          <w:sz w:val="24"/>
+          <w:szCs w:val="28"/>
+        </w:rPr>
+        <w:t>.</w:t>
+      </w:r>
+    </w:p>
+    <w:p>
+      <w:pPr>
+        <w:pStyle w:val="Ttulo3"/>
+        <w:numPr>
+          <w:ilvl w:val="2"/>
+          <w:numId w:val="2"/>
+        </w:numPr>
+        <w:ind w:left="1134" w:hanging="567"/>
+        <w:rPr>
+          <w:rFonts w:ascii="Arial Unicode MS" w:eastAsia="Arial Unicode MS" w:hAnsi="Arial Unicode MS" w:cs="Arial Unicode MS"/>
+        </w:rPr>
+      </w:pPr>
+      <w:bookmarkStart w:id="16" w:name="_Toc120973272"/>
+      <w:r>
+        <w:rPr>
+          <w:rFonts w:ascii="Arial Unicode MS" w:eastAsia="Arial Unicode MS" w:hAnsi="Arial Unicode MS" w:cs="Arial Unicode MS"/>
+        </w:rPr>
+        <w:lastRenderedPageBreak/>
+        <w:t>Implementação do Algoritmo</w:t>
+      </w:r>
+      <w:bookmarkEnd w:id="16"/>
+    </w:p>
+    <w:p>
+      <w:pPr>
+        <w:ind w:firstLine="350"/>
+        <w:rPr>
+          <w:rFonts w:ascii="Arial Unicode MS" w:eastAsia="Arial Unicode MS" w:hAnsi="Arial Unicode MS" w:cs="Arial Unicode MS"/>
+          <w:sz w:val="24"/>
+          <w:szCs w:val="24"/>
+        </w:rPr>
+      </w:pPr>
+      <w:r>
+        <w:rPr>
+          <w:rFonts w:ascii="Arial Unicode MS" w:eastAsia="Arial Unicode MS" w:hAnsi="Arial Unicode MS" w:cs="Arial Unicode MS"/>
+          <w:sz w:val="24"/>
+          <w:szCs w:val="24"/>
+        </w:rPr>
+        <w:t>Uma</w:t>
+      </w:r>
+      <w:r>
+        <w:rPr>
+          <w:rFonts w:ascii="Arial Unicode MS" w:eastAsia="Arial Unicode MS" w:hAnsi="Arial Unicode MS" w:cs="Arial Unicode MS"/>
+          <w:sz w:val="24"/>
+          <w:szCs w:val="24"/>
+        </w:rPr>
+        <w:t xml:space="preserve"> implementação ingênua do algoritmo é ineficiente </w:t>
+      </w:r>
+      <w:r>
+        <w:rPr>
+          <w:rFonts w:ascii="Arial Unicode MS" w:eastAsia="Arial Unicode MS" w:hAnsi="Arial Unicode MS" w:cs="Arial Unicode MS"/>
+          <w:sz w:val="24"/>
+          <w:szCs w:val="24"/>
+        </w:rPr>
+        <w:t>quando</w:t>
+      </w:r>
+      <w:r>
+        <w:rPr>
+          <w:rFonts w:ascii="Arial Unicode MS" w:eastAsia="Arial Unicode MS" w:hAnsi="Arial Unicode MS" w:cs="Arial Unicode MS"/>
+          <w:sz w:val="24"/>
+          <w:szCs w:val="24"/>
+        </w:rPr>
+        <w:t xml:space="preserve"> cada iteração recalcula a franja da árvore radicada, </w:t>
+      </w:r>
+      <w:r>
+        <w:rPr>
+          <w:rFonts w:ascii="Arial Unicode MS" w:eastAsia="Arial Unicode MS" w:hAnsi="Arial Unicode MS" w:cs="Arial Unicode MS"/>
+          <w:sz w:val="24"/>
+          <w:szCs w:val="24"/>
+        </w:rPr>
+        <w:t>mesmo</w:t>
+      </w:r>
+      <w:r>
+        <w:rPr>
+          <w:rFonts w:ascii="Arial Unicode MS" w:eastAsia="Arial Unicode MS" w:hAnsi="Arial Unicode MS" w:cs="Arial Unicode MS"/>
+          <w:sz w:val="24"/>
+          <w:szCs w:val="24"/>
+        </w:rPr>
+        <w:t xml:space="preserve"> </w:t>
+      </w:r>
+      <w:r>
+        <w:rPr>
+          <w:rFonts w:ascii="Arial Unicode MS" w:eastAsia="Arial Unicode MS" w:hAnsi="Arial Unicode MS" w:cs="Arial Unicode MS"/>
+          <w:sz w:val="24"/>
+          <w:szCs w:val="24"/>
+        </w:rPr>
+        <w:t xml:space="preserve">que </w:t>
+      </w:r>
+      <w:r>
+        <w:rPr>
+          <w:rFonts w:ascii="Arial Unicode MS" w:eastAsia="Arial Unicode MS" w:hAnsi="Arial Unicode MS" w:cs="Arial Unicode MS"/>
+          <w:sz w:val="24"/>
+          <w:szCs w:val="24"/>
+        </w:rPr>
+        <w:t xml:space="preserve">seja quase igual à da iteração </w:t>
+      </w:r>
+      <w:r>
+        <w:rPr>
+          <w:rFonts w:ascii="Arial Unicode MS" w:eastAsia="Arial Unicode MS" w:hAnsi="Arial Unicode MS" w:cs="Arial Unicode MS"/>
+          <w:sz w:val="24"/>
+          <w:szCs w:val="24"/>
+        </w:rPr>
+        <w:t>prévia</w:t>
+      </w:r>
+      <w:r>
+        <w:rPr>
+          <w:rFonts w:ascii="Arial Unicode MS" w:eastAsia="Arial Unicode MS" w:hAnsi="Arial Unicode MS" w:cs="Arial Unicode MS"/>
+          <w:sz w:val="24"/>
+          <w:szCs w:val="24"/>
+        </w:rPr>
+        <w:t>. Para obter mais eficiên</w:t>
+      </w:r>
+      <w:r>
+        <w:rPr>
+          <w:rFonts w:ascii="Arial Unicode MS" w:eastAsia="Arial Unicode MS" w:hAnsi="Arial Unicode MS" w:cs="Arial Unicode MS"/>
+          <w:sz w:val="24"/>
+          <w:szCs w:val="24"/>
+        </w:rPr>
+        <w:t>cia</w:t>
+      </w:r>
+      <w:r>
+        <w:rPr>
+          <w:rFonts w:ascii="Arial Unicode MS" w:eastAsia="Arial Unicode MS" w:hAnsi="Arial Unicode MS" w:cs="Arial Unicode MS"/>
+          <w:sz w:val="24"/>
+          <w:szCs w:val="24"/>
+        </w:rPr>
+        <w:t>, acrescenta</w:t>
+      </w:r>
+      <w:r>
+        <w:rPr>
+          <w:rFonts w:ascii="Arial Unicode MS" w:eastAsia="Arial Unicode MS" w:hAnsi="Arial Unicode MS" w:cs="Arial Unicode MS"/>
+          <w:sz w:val="24"/>
+          <w:szCs w:val="24"/>
+        </w:rPr>
+        <w:t>-se</w:t>
+      </w:r>
+      <w:r>
+        <w:rPr>
+          <w:rFonts w:ascii="Arial Unicode MS" w:eastAsia="Arial Unicode MS" w:hAnsi="Arial Unicode MS" w:cs="Arial Unicode MS"/>
+          <w:sz w:val="24"/>
+          <w:szCs w:val="24"/>
+        </w:rPr>
+        <w:t xml:space="preserve"> à árvore os melhores arcos da franja, ainda que não definitivos e </w:t>
+      </w:r>
+      <w:r>
+        <w:rPr>
+          <w:rFonts w:ascii="Arial Unicode MS" w:eastAsia="Arial Unicode MS" w:hAnsi="Arial Unicode MS" w:cs="Arial Unicode MS"/>
+          <w:sz w:val="24"/>
+          <w:szCs w:val="24"/>
+        </w:rPr>
+        <w:t>que</w:t>
+      </w:r>
+      <w:r>
+        <w:rPr>
+          <w:rFonts w:ascii="Arial Unicode MS" w:eastAsia="Arial Unicode MS" w:hAnsi="Arial Unicode MS" w:cs="Arial Unicode MS"/>
+          <w:sz w:val="24"/>
+          <w:szCs w:val="24"/>
+        </w:rPr>
+        <w:t xml:space="preserve"> se</w:t>
+      </w:r>
+      <w:r>
+        <w:rPr>
+          <w:rFonts w:ascii="Arial Unicode MS" w:eastAsia="Arial Unicode MS" w:hAnsi="Arial Unicode MS" w:cs="Arial Unicode MS"/>
+          <w:sz w:val="24"/>
+          <w:szCs w:val="24"/>
+        </w:rPr>
+        <w:t>jam</w:t>
+      </w:r>
+      <w:r>
+        <w:rPr>
+          <w:rFonts w:ascii="Arial Unicode MS" w:eastAsia="Arial Unicode MS" w:hAnsi="Arial Unicode MS" w:cs="Arial Unicode MS"/>
+          <w:sz w:val="24"/>
+          <w:szCs w:val="24"/>
+        </w:rPr>
+        <w:t xml:space="preserve"> </w:t>
+      </w:r>
+      <w:r>
+        <w:rPr>
+          <w:rFonts w:ascii="Arial Unicode MS" w:eastAsia="Arial Unicode MS" w:hAnsi="Arial Unicode MS" w:cs="Arial Unicode MS"/>
+          <w:sz w:val="24"/>
+          <w:szCs w:val="24"/>
+        </w:rPr>
+        <w:t>trocados</w:t>
+      </w:r>
+      <w:r>
+        <w:rPr>
+          <w:rFonts w:ascii="Arial Unicode MS" w:eastAsia="Arial Unicode MS" w:hAnsi="Arial Unicode MS" w:cs="Arial Unicode MS"/>
+          <w:sz w:val="24"/>
+          <w:szCs w:val="24"/>
+        </w:rPr>
+        <w:t xml:space="preserve"> </w:t>
+      </w:r>
+      <w:r>
+        <w:rPr>
+          <w:rFonts w:ascii="Arial Unicode MS" w:eastAsia="Arial Unicode MS" w:hAnsi="Arial Unicode MS" w:cs="Arial Unicode MS"/>
+          <w:sz w:val="24"/>
+          <w:szCs w:val="24"/>
+        </w:rPr>
+        <w:t>em</w:t>
+      </w:r>
+      <w:r>
+        <w:rPr>
+          <w:rFonts w:ascii="Arial Unicode MS" w:eastAsia="Arial Unicode MS" w:hAnsi="Arial Unicode MS" w:cs="Arial Unicode MS"/>
+          <w:sz w:val="24"/>
+          <w:szCs w:val="24"/>
+        </w:rPr>
+        <w:t xml:space="preserve"> próximas iterações. </w:t>
+      </w:r>
+      <w:r>
+        <w:rPr>
+          <w:rFonts w:ascii="Arial Unicode MS" w:eastAsia="Arial Unicode MS" w:hAnsi="Arial Unicode MS" w:cs="Arial Unicode MS"/>
+          <w:sz w:val="24"/>
+          <w:szCs w:val="24"/>
+        </w:rPr>
+        <w:t>O que</w:t>
+      </w:r>
+      <w:r>
+        <w:rPr>
+          <w:rFonts w:ascii="Arial Unicode MS" w:eastAsia="Arial Unicode MS" w:hAnsi="Arial Unicode MS" w:cs="Arial Unicode MS"/>
+          <w:sz w:val="24"/>
+          <w:szCs w:val="24"/>
+        </w:rPr>
+        <w:t xml:space="preserve"> leva a uma segunda descrição do algoritmo, num</w:t>
+      </w:r>
+      <w:r>
+        <w:rPr>
+          <w:rFonts w:ascii="Arial Unicode MS" w:eastAsia="Arial Unicode MS" w:hAnsi="Arial Unicode MS" w:cs="Arial Unicode MS"/>
+          <w:sz w:val="24"/>
+          <w:szCs w:val="24"/>
+        </w:rPr>
+        <w:t xml:space="preserve"> menor</w:t>
+      </w:r>
+      <w:r>
+        <w:rPr>
+          <w:rFonts w:ascii="Arial Unicode MS" w:eastAsia="Arial Unicode MS" w:hAnsi="Arial Unicode MS" w:cs="Arial Unicode MS"/>
+          <w:sz w:val="24"/>
+          <w:szCs w:val="24"/>
+        </w:rPr>
+        <w:t xml:space="preserve"> nível de abstração.</w:t>
+      </w:r>
+    </w:p>
+    <w:p>
+      <w:pPr>
+        <w:ind w:firstLine="350"/>
+        <w:rPr>
+          <w:rFonts w:ascii="Arial Unicode MS" w:eastAsia="Arial Unicode MS" w:hAnsi="Arial Unicode MS" w:cs="Arial Unicode MS"/>
+          <w:sz w:val="24"/>
+          <w:szCs w:val="24"/>
+        </w:rPr>
+      </w:pPr>
+      <w:r>
+        <w:rPr>
+          <w:rFonts w:ascii="Arial Unicode MS" w:eastAsia="Arial Unicode MS" w:hAnsi="Arial Unicode MS" w:cs="Arial Unicode MS"/>
+          <w:sz w:val="24"/>
+          <w:szCs w:val="24"/>
+        </w:rPr>
+        <w:t>Uma</w:t>
+      </w:r>
+      <w:r>
+        <w:rPr>
+          <w:rFonts w:ascii="Arial Unicode MS" w:eastAsia="Arial Unicode MS" w:hAnsi="Arial Unicode MS" w:cs="Arial Unicode MS"/>
+          <w:sz w:val="24"/>
+          <w:szCs w:val="24"/>
+        </w:rPr>
+        <w:t xml:space="preserve"> segunda descrição do algoritmo</w:t>
+      </w:r>
+      <w:r>
+        <w:rPr>
+          <w:rFonts w:ascii="Arial Unicode MS" w:eastAsia="Arial Unicode MS" w:hAnsi="Arial Unicode MS" w:cs="Arial Unicode MS"/>
+          <w:sz w:val="24"/>
+          <w:szCs w:val="24"/>
+        </w:rPr>
+        <w:t xml:space="preserve"> </w:t>
+      </w:r>
+      <w:r>
+        <w:rPr>
+          <w:rFonts w:ascii="Arial Unicode MS" w:eastAsia="Arial Unicode MS" w:hAnsi="Arial Unicode MS" w:cs="Arial Unicode MS"/>
+          <w:sz w:val="24"/>
+          <w:szCs w:val="24"/>
+        </w:rPr>
+        <w:t xml:space="preserve">depende </w:t>
+      </w:r>
+      <w:r>
+        <w:rPr>
+          <w:rFonts w:ascii="Arial Unicode MS" w:eastAsia="Arial Unicode MS" w:hAnsi="Arial Unicode MS" w:cs="Arial Unicode MS"/>
+          <w:sz w:val="24"/>
+          <w:szCs w:val="24"/>
+        </w:rPr>
+        <w:t>da ideia</w:t>
+      </w:r>
+      <w:r>
+        <w:rPr>
+          <w:rFonts w:ascii="Arial Unicode MS" w:eastAsia="Arial Unicode MS" w:hAnsi="Arial Unicode MS" w:cs="Arial Unicode MS"/>
+          <w:sz w:val="24"/>
+          <w:szCs w:val="24"/>
+        </w:rPr>
+        <w:t xml:space="preserve"> de vértice maduro. Um vértice do grafo G é considerado maduro </w:t>
+      </w:r>
+      <w:r>
+        <w:rPr>
+          <w:rFonts w:ascii="Arial Unicode MS" w:eastAsia="Arial Unicode MS" w:hAnsi="Arial Unicode MS" w:cs="Arial Unicode MS"/>
+          <w:sz w:val="24"/>
+          <w:szCs w:val="24"/>
+        </w:rPr>
+        <w:t>caso</w:t>
+      </w:r>
+      <w:r>
+        <w:rPr>
+          <w:rFonts w:ascii="Arial Unicode MS" w:eastAsia="Arial Unicode MS" w:hAnsi="Arial Unicode MS" w:cs="Arial Unicode MS"/>
+          <w:sz w:val="24"/>
+          <w:szCs w:val="24"/>
+        </w:rPr>
+        <w:t xml:space="preserve"> seu leque de saída já foi examinado. Todos os demais vértices de G são considerados imaturos. É claro que todo vértice maduro pertence à árvore em construção.</w:t>
+      </w:r>
+    </w:p>
+    <w:p>
+      <w:pPr>
+        <w:ind w:firstLine="350"/>
+        <w:rPr>
+          <w:rFonts w:ascii="Arial Unicode MS" w:eastAsia="Arial Unicode MS" w:hAnsi="Arial Unicode MS" w:cs="Arial Unicode MS"/>
+          <w:sz w:val="24"/>
+          <w:szCs w:val="24"/>
+        </w:rPr>
+      </w:pPr>
+      <w:r>
+        <w:rPr>
+          <w:rFonts w:ascii="Arial Unicode MS" w:eastAsia="Arial Unicode MS" w:hAnsi="Arial Unicode MS" w:cs="Arial Unicode MS"/>
+          <w:sz w:val="24"/>
+          <w:szCs w:val="24"/>
+        </w:rPr>
+        <w:t>Cada iteração do algoritmo começa com um vetor de pais </w:t>
+      </w:r>
+      <w:r>
+        <w:rPr>
+          <w:rFonts w:ascii="Arial Unicode MS" w:eastAsia="Arial Unicode MS" w:hAnsi="Arial Unicode MS" w:cs="Arial Unicode MS"/>
+          <w:sz w:val="24"/>
+          <w:szCs w:val="24"/>
+        </w:rPr>
+        <w:t>PA</w:t>
+      </w:r>
+      <w:r>
+        <w:rPr>
+          <w:rFonts w:ascii="Arial Unicode MS" w:eastAsia="Arial Unicode MS" w:hAnsi="Arial Unicode MS" w:cs="Arial Unicode MS"/>
+          <w:sz w:val="24"/>
+          <w:szCs w:val="24"/>
+        </w:rPr>
+        <w:t xml:space="preserve"> que representa uma árvore radicada </w:t>
+      </w:r>
+      <w:r>
+        <w:rPr>
+          <w:rFonts w:ascii="Arial Unicode MS" w:eastAsia="Arial Unicode MS" w:hAnsi="Arial Unicode MS" w:cs="Arial Unicode MS"/>
+          <w:sz w:val="24"/>
+          <w:szCs w:val="24"/>
+        </w:rPr>
+        <w:t>S</w:t>
+      </w:r>
+      <w:r>
+        <w:rPr>
+          <w:rFonts w:ascii="Arial Unicode MS" w:eastAsia="Arial Unicode MS" w:hAnsi="Arial Unicode MS" w:cs="Arial Unicode MS"/>
+          <w:sz w:val="24"/>
+          <w:szCs w:val="24"/>
+        </w:rPr>
+        <w:t xml:space="preserve"> com raiz </w:t>
+      </w:r>
+      <w:r>
+        <w:rPr>
+          <w:rFonts w:ascii="Arial Unicode MS" w:eastAsia="Arial Unicode MS" w:hAnsi="Arial Unicode MS" w:cs="Arial Unicode MS"/>
+          <w:sz w:val="24"/>
+          <w:szCs w:val="24"/>
+        </w:rPr>
+        <w:t>R</w:t>
+      </w:r>
+      <w:r>
+        <w:rPr>
+          <w:rFonts w:ascii="Arial Unicode MS" w:eastAsia="Arial Unicode MS" w:hAnsi="Arial Unicode MS" w:cs="Arial Unicode MS"/>
+          <w:sz w:val="24"/>
+          <w:szCs w:val="24"/>
+        </w:rPr>
+        <w:t xml:space="preserve">, um potencial </w:t>
+      </w:r>
+      <w:r>
+        <w:rPr>
+          <w:rFonts w:ascii="Arial Unicode MS" w:eastAsia="Arial Unicode MS" w:hAnsi="Arial Unicode MS" w:cs="Arial Unicode MS"/>
+          <w:sz w:val="24"/>
+          <w:szCs w:val="24"/>
+        </w:rPr>
+        <w:t>DIST</w:t>
+      </w:r>
+      <w:r>
+        <w:rPr>
+          <w:rFonts w:ascii="Arial Unicode MS" w:eastAsia="Arial Unicode MS" w:hAnsi="Arial Unicode MS" w:cs="Arial Unicode MS"/>
+          <w:sz w:val="24"/>
+          <w:szCs w:val="24"/>
+        </w:rPr>
+        <w:t xml:space="preserve"> em G, e um conjunto de vértices maduros. No </w:t>
+      </w:r>
+      <w:r>
+        <w:rPr>
+          <w:rFonts w:ascii="Arial Unicode MS" w:eastAsia="Arial Unicode MS" w:hAnsi="Arial Unicode MS" w:cs="Arial Unicode MS"/>
+          <w:sz w:val="24"/>
+          <w:szCs w:val="24"/>
+        </w:rPr>
+        <w:t>início</w:t>
+      </w:r>
+      <w:r>
+        <w:rPr>
+          <w:rFonts w:ascii="Arial Unicode MS" w:eastAsia="Arial Unicode MS" w:hAnsi="Arial Unicode MS" w:cs="Arial Unicode MS"/>
+          <w:sz w:val="24"/>
+          <w:szCs w:val="24"/>
+        </w:rPr>
+        <w:t xml:space="preserve"> da primeira iteração, </w:t>
+      </w:r>
+      <w:r>
+        <w:rPr>
+          <w:rFonts w:ascii="Arial Unicode MS" w:eastAsia="Arial Unicode MS" w:hAnsi="Arial Unicode MS" w:cs="Arial Unicode MS"/>
+          <w:sz w:val="24"/>
+          <w:szCs w:val="24"/>
+        </w:rPr>
+        <w:t>R</w:t>
+      </w:r>
+      <w:r>
+        <w:rPr>
+          <w:rFonts w:ascii="Arial Unicode MS" w:eastAsia="Arial Unicode MS" w:hAnsi="Arial Unicode MS" w:cs="Arial Unicode MS"/>
+          <w:sz w:val="24"/>
+          <w:szCs w:val="24"/>
+        </w:rPr>
+        <w:t xml:space="preserve"> é o único vértice de </w:t>
+      </w:r>
+      <w:r>
+        <w:rPr>
+          <w:rFonts w:ascii="Arial Unicode MS" w:eastAsia="Arial Unicode MS" w:hAnsi="Arial Unicode MS" w:cs="Arial Unicode MS"/>
+          <w:sz w:val="24"/>
+          <w:szCs w:val="24"/>
+        </w:rPr>
+        <w:t>S</w:t>
+      </w:r>
+      <w:r>
+        <w:rPr>
+          <w:rFonts w:ascii="Arial Unicode MS" w:eastAsia="Arial Unicode MS" w:hAnsi="Arial Unicode MS" w:cs="Arial Unicode MS"/>
+          <w:sz w:val="24"/>
+          <w:szCs w:val="24"/>
+        </w:rPr>
+        <w:t xml:space="preserve">, todos os vértices imaturos, </w:t>
+      </w:r>
+      <w:r>
+        <w:rPr>
+          <w:rFonts w:ascii="Arial Unicode MS" w:eastAsia="Arial Unicode MS" w:hAnsi="Arial Unicode MS" w:cs="Arial Unicode MS"/>
+          <w:sz w:val="24"/>
+          <w:szCs w:val="24"/>
+        </w:rPr>
+        <w:t>DIST</w:t>
+      </w:r>
+      <w:r>
+        <w:rPr>
+          <w:rFonts w:ascii="Arial Unicode MS" w:eastAsia="Arial Unicode MS" w:hAnsi="Arial Unicode MS" w:cs="Arial Unicode MS"/>
+          <w:sz w:val="24"/>
+          <w:szCs w:val="24"/>
+        </w:rPr>
+        <w:t xml:space="preserve">[s] vale 0, e </w:t>
+      </w:r>
+      <w:r>
+        <w:rPr>
+          <w:rFonts w:ascii="Arial Unicode MS" w:eastAsia="Arial Unicode MS" w:hAnsi="Arial Unicode MS" w:cs="Arial Unicode MS"/>
+          <w:sz w:val="24"/>
+          <w:szCs w:val="24"/>
+        </w:rPr>
+        <w:t>DIST</w:t>
+      </w:r>
+      <w:r>
+        <w:rPr>
+          <w:rFonts w:ascii="Arial Unicode MS" w:eastAsia="Arial Unicode MS" w:hAnsi="Arial Unicode MS" w:cs="Arial Unicode MS"/>
+          <w:sz w:val="24"/>
+          <w:szCs w:val="24"/>
+        </w:rPr>
+        <w:t>[</w:t>
+      </w:r>
+      <w:r>
+        <w:rPr>
+          <w:rFonts w:ascii="Arial Unicode MS" w:eastAsia="Arial Unicode MS" w:hAnsi="Arial Unicode MS" w:cs="Arial Unicode MS"/>
+          <w:sz w:val="24"/>
+          <w:szCs w:val="24"/>
+        </w:rPr>
+        <w:t>V</w:t>
+      </w:r>
+      <w:r>
+        <w:rPr>
+          <w:rFonts w:ascii="Arial Unicode MS" w:eastAsia="Arial Unicode MS" w:hAnsi="Arial Unicode MS" w:cs="Arial Unicode MS"/>
+          <w:sz w:val="24"/>
+          <w:szCs w:val="24"/>
+        </w:rPr>
+        <w:t>] vale </w:t>
+      </w:r>
+      <w:r>
+        <w:rPr>
+          <w:rFonts w:ascii="Arial Unicode MS" w:eastAsia="Arial Unicode MS" w:hAnsi="Arial Unicode MS" w:cs="Arial Unicode MS"/>
+          <w:sz w:val="24"/>
+          <w:szCs w:val="24"/>
+        </w:rPr>
+        <w:t>infinito</w:t>
+      </w:r>
+      <w:r>
+        <w:rPr>
+          <w:rFonts w:ascii="Arial Unicode MS" w:eastAsia="Arial Unicode MS" w:hAnsi="Arial Unicode MS" w:cs="Arial Unicode MS"/>
+          <w:sz w:val="24"/>
+          <w:szCs w:val="24"/>
+        </w:rPr>
+        <w:t xml:space="preserve"> para todo </w:t>
+      </w:r>
+      <w:r>
+        <w:rPr>
+          <w:rFonts w:ascii="Arial Unicode MS" w:eastAsia="Arial Unicode MS" w:hAnsi="Arial Unicode MS" w:cs="Arial Unicode MS"/>
+          <w:sz w:val="24"/>
+          <w:szCs w:val="24"/>
+        </w:rPr>
+        <w:t>V</w:t>
+      </w:r>
+      <w:r>
+        <w:rPr>
+          <w:rFonts w:ascii="Arial Unicode MS" w:eastAsia="Arial Unicode MS" w:hAnsi="Arial Unicode MS" w:cs="Arial Unicode MS"/>
+          <w:sz w:val="24"/>
+          <w:szCs w:val="24"/>
+        </w:rPr>
+        <w:t xml:space="preserve"> diferente de </w:t>
+      </w:r>
+      <w:r>
+        <w:rPr>
+          <w:rFonts w:ascii="Arial Unicode MS" w:eastAsia="Arial Unicode MS" w:hAnsi="Arial Unicode MS" w:cs="Arial Unicode MS"/>
+          <w:sz w:val="24"/>
+          <w:szCs w:val="24"/>
+        </w:rPr>
+        <w:t>R</w:t>
+      </w:r>
+      <w:r>
+        <w:rPr>
+          <w:rFonts w:ascii="Arial Unicode MS" w:eastAsia="Arial Unicode MS" w:hAnsi="Arial Unicode MS" w:cs="Arial Unicode MS"/>
+          <w:sz w:val="24"/>
+          <w:szCs w:val="24"/>
+        </w:rPr>
+        <w:t xml:space="preserve">. O processo iterativo consiste </w:t>
+      </w:r>
+      <w:r>
+        <w:rPr>
+          <w:rFonts w:ascii="Arial Unicode MS" w:eastAsia="Arial Unicode MS" w:hAnsi="Arial Unicode MS" w:cs="Arial Unicode MS"/>
+          <w:sz w:val="24"/>
+          <w:szCs w:val="24"/>
+        </w:rPr>
+        <w:t>em</w:t>
+      </w:r>
+      <w:r>
+        <w:rPr>
+          <w:rFonts w:ascii="Arial Unicode MS" w:eastAsia="Arial Unicode MS" w:hAnsi="Arial Unicode MS" w:cs="Arial Unicode MS"/>
+          <w:sz w:val="24"/>
+          <w:szCs w:val="24"/>
+        </w:rPr>
+        <w:t xml:space="preserve"> </w:t>
+      </w:r>
+      <w:r>
+        <w:rPr>
+          <w:rFonts w:ascii="Arial Unicode MS" w:eastAsia="Arial Unicode MS" w:hAnsi="Arial Unicode MS" w:cs="Arial Unicode MS"/>
+          <w:sz w:val="24"/>
+          <w:szCs w:val="24"/>
+        </w:rPr>
+        <w:t>(</w:t>
+      </w:r>
+      <w:r>
+        <w:rPr>
+          <w:rFonts w:ascii="Arial Unicode MS" w:eastAsia="Arial Unicode MS" w:hAnsi="Arial Unicode MS" w:cs="Arial Unicode MS"/>
+          <w:sz w:val="24"/>
+          <w:szCs w:val="24"/>
+        </w:rPr>
+        <w:t>enquanto T tiver vértices imaturos</w:t>
+      </w:r>
+      <w:r>
+        <w:rPr>
+          <w:rFonts w:ascii="Arial Unicode MS" w:eastAsia="Arial Unicode MS" w:hAnsi="Arial Unicode MS" w:cs="Arial Unicode MS"/>
+          <w:sz w:val="24"/>
+          <w:szCs w:val="24"/>
+        </w:rPr>
+        <w:t>):</w:t>
+      </w:r>
+    </w:p>
+    <w:p>
+      <w:pPr>
+        <w:pStyle w:val="PargrafodaLista"/>
+        <w:numPr>
+          <w:ilvl w:val="0"/>
+          <w:numId w:val="15"/>
+        </w:numPr>
+        <w:rPr>
+          <w:rFonts w:ascii="Arial Unicode MS" w:eastAsia="Arial Unicode MS" w:hAnsi="Arial Unicode MS" w:cs="Arial Unicode MS"/>
+          <w:sz w:val="24"/>
+          <w:szCs w:val="24"/>
+        </w:rPr>
+      </w:pPr>
+      <w:r>
+        <w:rPr>
+          <w:rFonts w:ascii="Arial Unicode MS" w:eastAsia="Arial Unicode MS" w:hAnsi="Arial Unicode MS" w:cs="Arial Unicode MS"/>
+          <w:sz w:val="24"/>
+          <w:szCs w:val="24"/>
+        </w:rPr>
+        <w:t>S</w:t>
+      </w:r>
+      <w:r>
+        <w:rPr>
+          <w:rFonts w:ascii="Arial Unicode MS" w:eastAsia="Arial Unicode MS" w:hAnsi="Arial Unicode MS" w:cs="Arial Unicode MS"/>
+          <w:sz w:val="24"/>
+          <w:szCs w:val="24"/>
+        </w:rPr>
+        <w:t>eja y um vértice imaturo de </w:t>
+      </w:r>
+      <w:r>
+        <w:rPr>
+          <w:rFonts w:ascii="Arial Unicode MS" w:eastAsia="Arial Unicode MS" w:hAnsi="Arial Unicode MS" w:cs="Arial Unicode MS"/>
+          <w:sz w:val="24"/>
+          <w:szCs w:val="24"/>
+        </w:rPr>
+        <w:t>S</w:t>
+      </w:r>
+      <w:r>
+        <w:rPr>
+          <w:rFonts w:ascii="Arial Unicode MS" w:eastAsia="Arial Unicode MS" w:hAnsi="Arial Unicode MS" w:cs="Arial Unicode MS"/>
+          <w:sz w:val="24"/>
+          <w:szCs w:val="24"/>
+        </w:rPr>
+        <w:t xml:space="preserve"> que minimiza </w:t>
+      </w:r>
+      <w:r>
+        <w:rPr>
+          <w:rFonts w:ascii="Arial Unicode MS" w:eastAsia="Arial Unicode MS" w:hAnsi="Arial Unicode MS" w:cs="Arial Unicode MS"/>
+          <w:sz w:val="24"/>
+          <w:szCs w:val="24"/>
+        </w:rPr>
+        <w:t>DIST</w:t>
+      </w:r>
+      <w:r>
+        <w:rPr>
+          <w:rFonts w:ascii="Arial Unicode MS" w:eastAsia="Arial Unicode MS" w:hAnsi="Arial Unicode MS" w:cs="Arial Unicode MS"/>
+          <w:sz w:val="24"/>
+          <w:szCs w:val="24"/>
+        </w:rPr>
+        <w:t>[];</w:t>
+      </w:r>
+    </w:p>
+    <w:p>
+      <w:pPr>
+        <w:pStyle w:val="PargrafodaLista"/>
+        <w:numPr>
+          <w:ilvl w:val="0"/>
+          <w:numId w:val="15"/>
+        </w:numPr>
+        <w:rPr>
+          <w:rFonts w:ascii="Arial Unicode MS" w:eastAsia="Arial Unicode MS" w:hAnsi="Arial Unicode MS" w:cs="Arial Unicode MS"/>
+          <w:sz w:val="24"/>
+          <w:szCs w:val="24"/>
+        </w:rPr>
+      </w:pPr>
+      <w:r>
+        <w:rPr>
+          <w:rFonts w:ascii="Arial Unicode MS" w:eastAsia="Arial Unicode MS" w:hAnsi="Arial Unicode MS" w:cs="Arial Unicode MS"/>
+          <w:sz w:val="24"/>
+          <w:szCs w:val="24"/>
+        </w:rPr>
+        <w:t>P</w:t>
+      </w:r>
+      <w:r>
+        <w:rPr>
+          <w:rFonts w:ascii="Arial Unicode MS" w:eastAsia="Arial Unicode MS" w:hAnsi="Arial Unicode MS" w:cs="Arial Unicode MS"/>
+          <w:sz w:val="24"/>
+          <w:szCs w:val="24"/>
+        </w:rPr>
+        <w:t xml:space="preserve">ara cada arco y-z de G que está tenso, faça </w:t>
+      </w:r>
+      <w:r>
+        <w:rPr>
+          <w:rFonts w:ascii="Arial Unicode MS" w:eastAsia="Arial Unicode MS" w:hAnsi="Arial Unicode MS" w:cs="Arial Unicode MS"/>
+          <w:sz w:val="24"/>
+          <w:szCs w:val="24"/>
+        </w:rPr>
+        <w:t>DIST</w:t>
+      </w:r>
+      <w:r>
+        <w:rPr>
+          <w:rFonts w:ascii="Arial Unicode MS" w:eastAsia="Arial Unicode MS" w:hAnsi="Arial Unicode MS" w:cs="Arial Unicode MS"/>
+          <w:sz w:val="24"/>
+          <w:szCs w:val="24"/>
+        </w:rPr>
+        <w:t xml:space="preserve">[z] = </w:t>
+      </w:r>
+      <w:r>
+        <w:rPr>
+          <w:rFonts w:ascii="Arial Unicode MS" w:eastAsia="Arial Unicode MS" w:hAnsi="Arial Unicode MS" w:cs="Arial Unicode MS"/>
+          <w:sz w:val="24"/>
+          <w:szCs w:val="24"/>
+        </w:rPr>
+        <w:t>DIST</w:t>
+      </w:r>
+      <w:r>
+        <w:rPr>
+          <w:rFonts w:ascii="Arial Unicode MS" w:eastAsia="Arial Unicode MS" w:hAnsi="Arial Unicode MS" w:cs="Arial Unicode MS"/>
+          <w:sz w:val="24"/>
+          <w:szCs w:val="24"/>
+        </w:rPr>
+        <w:t xml:space="preserve">[y] + </w:t>
+      </w:r>
+      <w:r>
+        <w:rPr>
+          <w:rFonts w:ascii="Arial Unicode MS" w:eastAsia="Arial Unicode MS" w:hAnsi="Arial Unicode MS" w:cs="Arial Unicode MS"/>
+          <w:sz w:val="24"/>
+          <w:szCs w:val="24"/>
+        </w:rPr>
+        <w:t>C</w:t>
+      </w:r>
+      <w:r>
+        <w:rPr>
+          <w:rFonts w:ascii="Arial Unicode MS" w:eastAsia="Arial Unicode MS" w:hAnsi="Arial Unicode MS" w:cs="Arial Unicode MS"/>
+          <w:sz w:val="24"/>
+          <w:szCs w:val="24"/>
+        </w:rPr>
+        <w:t xml:space="preserve"> e  </w:t>
+      </w:r>
+      <w:r>
+        <w:rPr>
+          <w:rFonts w:ascii="Arial Unicode MS" w:eastAsia="Arial Unicode MS" w:hAnsi="Arial Unicode MS" w:cs="Arial Unicode MS"/>
+          <w:sz w:val="24"/>
+          <w:szCs w:val="24"/>
+        </w:rPr>
+        <w:t>PA</w:t>
+      </w:r>
+      <w:r>
+        <w:rPr>
+          <w:rFonts w:ascii="Arial Unicode MS" w:eastAsia="Arial Unicode MS" w:hAnsi="Arial Unicode MS" w:cs="Arial Unicode MS"/>
+          <w:sz w:val="24"/>
+          <w:szCs w:val="24"/>
+        </w:rPr>
+        <w:t>[z] = y;</w:t>
+      </w:r>
+    </w:p>
+    <w:p>
+      <w:pPr>
+        <w:pStyle w:val="PargrafodaLista"/>
+        <w:numPr>
+          <w:ilvl w:val="0"/>
+          <w:numId w:val="15"/>
+        </w:numPr>
+        <w:rPr>
+          <w:rFonts w:ascii="Arial Unicode MS" w:eastAsia="Arial Unicode MS" w:hAnsi="Arial Unicode MS" w:cs="Arial Unicode MS"/>
+          <w:sz w:val="24"/>
+          <w:szCs w:val="24"/>
+        </w:rPr>
+      </w:pPr>
+      <w:r>
+        <w:rPr>
+          <w:rFonts w:ascii="Arial Unicode MS" w:eastAsia="Arial Unicode MS" w:hAnsi="Arial Unicode MS" w:cs="Arial Unicode MS"/>
+          <w:sz w:val="24"/>
+          <w:szCs w:val="24"/>
+        </w:rPr>
+        <w:t>D</w:t>
+      </w:r>
+      <w:r>
+        <w:rPr>
+          <w:rFonts w:ascii="Arial Unicode MS" w:eastAsia="Arial Unicode MS" w:hAnsi="Arial Unicode MS" w:cs="Arial Unicode MS"/>
+          <w:sz w:val="24"/>
+          <w:szCs w:val="24"/>
+        </w:rPr>
+        <w:t xml:space="preserve">eclare y maduro. </w:t>
+      </w:r>
+    </w:p>
+    <w:p>
+      <w:pPr>
+        <w:ind w:firstLine="350"/>
+        <w:rPr>
+          <w:rFonts w:ascii="Arial Unicode MS" w:eastAsia="Arial Unicode MS" w:hAnsi="Arial Unicode MS" w:cs="Arial Unicode MS"/>
+          <w:sz w:val="24"/>
+          <w:szCs w:val="24"/>
+        </w:rPr>
+      </w:pPr>
+      <w:r>
+        <w:rPr>
+          <w:rFonts w:ascii="Arial Unicode MS" w:eastAsia="Arial Unicode MS" w:hAnsi="Arial Unicode MS" w:cs="Arial Unicode MS"/>
+          <w:sz w:val="24"/>
+          <w:szCs w:val="24"/>
+        </w:rPr>
+        <w:t>Para</w:t>
+      </w:r>
+      <w:r>
+        <w:rPr>
+          <w:rFonts w:ascii="Arial Unicode MS" w:eastAsia="Arial Unicode MS" w:hAnsi="Arial Unicode MS" w:cs="Arial Unicode MS"/>
+          <w:sz w:val="24"/>
+          <w:szCs w:val="24"/>
+        </w:rPr>
+        <w:t xml:space="preserve"> </w:t>
+      </w:r>
+      <w:r>
+        <w:rPr>
+          <w:rFonts w:ascii="Arial Unicode MS" w:eastAsia="Arial Unicode MS" w:hAnsi="Arial Unicode MS" w:cs="Arial Unicode MS"/>
+          <w:sz w:val="24"/>
+          <w:szCs w:val="24"/>
+        </w:rPr>
+        <w:t>C</w:t>
+      </w:r>
+      <w:r>
+        <w:rPr>
+          <w:rFonts w:ascii="Arial Unicode MS" w:eastAsia="Arial Unicode MS" w:hAnsi="Arial Unicode MS" w:cs="Arial Unicode MS"/>
+          <w:sz w:val="24"/>
+          <w:szCs w:val="24"/>
+        </w:rPr>
+        <w:t xml:space="preserve"> </w:t>
+      </w:r>
+      <w:r>
+        <w:rPr>
+          <w:rFonts w:ascii="Arial Unicode MS" w:eastAsia="Arial Unicode MS" w:hAnsi="Arial Unicode MS" w:cs="Arial Unicode MS"/>
+          <w:sz w:val="24"/>
+          <w:szCs w:val="24"/>
+        </w:rPr>
+        <w:t xml:space="preserve">= </w:t>
+      </w:r>
+      <w:r>
+        <w:rPr>
+          <w:rFonts w:ascii="Arial Unicode MS" w:eastAsia="Arial Unicode MS" w:hAnsi="Arial Unicode MS" w:cs="Arial Unicode MS"/>
+          <w:sz w:val="24"/>
+          <w:szCs w:val="24"/>
+        </w:rPr>
+        <w:t xml:space="preserve">custo do arco y-z. </w:t>
+      </w:r>
+      <w:r>
+        <w:rPr>
+          <w:rFonts w:ascii="Arial Unicode MS" w:eastAsia="Arial Unicode MS" w:hAnsi="Arial Unicode MS" w:cs="Arial Unicode MS"/>
+          <w:sz w:val="24"/>
+          <w:szCs w:val="24"/>
+        </w:rPr>
+        <w:t>P</w:t>
+      </w:r>
+      <w:r>
+        <w:rPr>
+          <w:rFonts w:ascii="Arial Unicode MS" w:eastAsia="Arial Unicode MS" w:hAnsi="Arial Unicode MS" w:cs="Arial Unicode MS"/>
+          <w:sz w:val="24"/>
+          <w:szCs w:val="24"/>
+        </w:rPr>
+        <w:t xml:space="preserve">or definição, um arco y-z está tenso em relação a </w:t>
+      </w:r>
+      <w:r>
+        <w:rPr>
+          <w:rFonts w:ascii="Arial Unicode MS" w:eastAsia="Arial Unicode MS" w:hAnsi="Arial Unicode MS" w:cs="Arial Unicode MS"/>
+          <w:sz w:val="24"/>
+          <w:szCs w:val="24"/>
+        </w:rPr>
+        <w:t>DIST</w:t>
+      </w:r>
+      <w:r>
+        <w:rPr>
+          <w:rFonts w:ascii="Arial Unicode MS" w:eastAsia="Arial Unicode MS" w:hAnsi="Arial Unicode MS" w:cs="Arial Unicode MS"/>
+          <w:sz w:val="24"/>
+          <w:szCs w:val="24"/>
+        </w:rPr>
+        <w:t xml:space="preserve">[] se </w:t>
+      </w:r>
+      <w:r>
+        <w:rPr>
+          <w:rFonts w:ascii="Arial Unicode MS" w:eastAsia="Arial Unicode MS" w:hAnsi="Arial Unicode MS" w:cs="Arial Unicode MS"/>
+          <w:sz w:val="24"/>
+          <w:szCs w:val="24"/>
+        </w:rPr>
+        <w:t>DIST</w:t>
+      </w:r>
+      <w:r>
+        <w:rPr>
+          <w:rFonts w:ascii="Arial Unicode MS" w:eastAsia="Arial Unicode MS" w:hAnsi="Arial Unicode MS" w:cs="Arial Unicode MS"/>
+          <w:sz w:val="24"/>
+          <w:szCs w:val="24"/>
+        </w:rPr>
+        <w:t>[y]+</w:t>
+      </w:r>
+      <w:r>
+        <w:rPr>
+          <w:rFonts w:ascii="Arial Unicode MS" w:eastAsia="Arial Unicode MS" w:hAnsi="Arial Unicode MS" w:cs="Arial Unicode MS"/>
+          <w:sz w:val="24"/>
+          <w:szCs w:val="24"/>
+        </w:rPr>
+        <w:t>C</w:t>
+      </w:r>
+      <w:r>
+        <w:rPr>
+          <w:rFonts w:ascii="Arial Unicode MS" w:eastAsia="Arial Unicode MS" w:hAnsi="Arial Unicode MS" w:cs="Arial Unicode MS"/>
+          <w:sz w:val="24"/>
+          <w:szCs w:val="24"/>
+        </w:rPr>
+        <w:t xml:space="preserve"> &lt; </w:t>
+      </w:r>
+      <w:r>
+        <w:rPr>
+          <w:rFonts w:ascii="Arial Unicode MS" w:eastAsia="Arial Unicode MS" w:hAnsi="Arial Unicode MS" w:cs="Arial Unicode MS"/>
+          <w:sz w:val="24"/>
+          <w:szCs w:val="24"/>
+        </w:rPr>
+        <w:t>DIST</w:t>
+      </w:r>
+      <w:r>
+        <w:rPr>
+          <w:rFonts w:ascii="Arial Unicode MS" w:eastAsia="Arial Unicode MS" w:hAnsi="Arial Unicode MS" w:cs="Arial Unicode MS"/>
+          <w:sz w:val="24"/>
+          <w:szCs w:val="24"/>
+        </w:rPr>
+        <w:t xml:space="preserve">[z], relaxado se </w:t>
+      </w:r>
+      <w:r>
+        <w:rPr>
+          <w:rFonts w:ascii="Arial Unicode MS" w:eastAsia="Arial Unicode MS" w:hAnsi="Arial Unicode MS" w:cs="Arial Unicode MS"/>
+          <w:sz w:val="24"/>
+          <w:szCs w:val="24"/>
+        </w:rPr>
+        <w:t>DIST</w:t>
+      </w:r>
+      <w:r>
+        <w:rPr>
+          <w:rFonts w:ascii="Arial Unicode MS" w:eastAsia="Arial Unicode MS" w:hAnsi="Arial Unicode MS" w:cs="Arial Unicode MS"/>
+          <w:sz w:val="24"/>
+          <w:szCs w:val="24"/>
+        </w:rPr>
+        <w:t>[y]+</w:t>
+      </w:r>
+      <w:r>
+        <w:rPr>
+          <w:rFonts w:ascii="Arial Unicode MS" w:eastAsia="Arial Unicode MS" w:hAnsi="Arial Unicode MS" w:cs="Arial Unicode MS"/>
+          <w:sz w:val="24"/>
+          <w:szCs w:val="24"/>
+        </w:rPr>
+        <w:t>C</w:t>
+      </w:r>
+      <w:r>
+        <w:rPr>
+          <w:rFonts w:ascii="Arial Unicode MS" w:eastAsia="Arial Unicode MS" w:hAnsi="Arial Unicode MS" w:cs="Arial Unicode MS"/>
+          <w:sz w:val="24"/>
+          <w:szCs w:val="24"/>
+        </w:rPr>
+        <w:t xml:space="preserve"> ≥ </w:t>
+      </w:r>
+      <w:r>
+        <w:rPr>
+          <w:rFonts w:ascii="Arial Unicode MS" w:eastAsia="Arial Unicode MS" w:hAnsi="Arial Unicode MS" w:cs="Arial Unicode MS"/>
+          <w:sz w:val="24"/>
+          <w:szCs w:val="24"/>
+        </w:rPr>
+        <w:t>DIST</w:t>
+      </w:r>
+      <w:r>
+        <w:rPr>
+          <w:rFonts w:ascii="Arial Unicode MS" w:eastAsia="Arial Unicode MS" w:hAnsi="Arial Unicode MS" w:cs="Arial Unicode MS"/>
+          <w:sz w:val="24"/>
+          <w:szCs w:val="24"/>
+        </w:rPr>
+        <w:t xml:space="preserve">[z], e justo se </w:t>
+      </w:r>
+      <w:r>
+        <w:rPr>
+          <w:rFonts w:ascii="Arial Unicode MS" w:eastAsia="Arial Unicode MS" w:hAnsi="Arial Unicode MS" w:cs="Arial Unicode MS"/>
+          <w:sz w:val="24"/>
+          <w:szCs w:val="24"/>
+        </w:rPr>
+        <w:t>DIST</w:t>
+      </w:r>
+      <w:r>
+        <w:rPr>
+          <w:rFonts w:ascii="Arial Unicode MS" w:eastAsia="Arial Unicode MS" w:hAnsi="Arial Unicode MS" w:cs="Arial Unicode MS"/>
+          <w:sz w:val="24"/>
+          <w:szCs w:val="24"/>
+        </w:rPr>
+        <w:t>[y]+</w:t>
+      </w:r>
+      <w:r>
+        <w:rPr>
+          <w:rFonts w:ascii="Arial Unicode MS" w:eastAsia="Arial Unicode MS" w:hAnsi="Arial Unicode MS" w:cs="Arial Unicode MS"/>
+          <w:sz w:val="24"/>
+          <w:szCs w:val="24"/>
+        </w:rPr>
+        <w:t>C</w:t>
+      </w:r>
+      <w:r>
+        <w:rPr>
+          <w:rFonts w:ascii="Arial Unicode MS" w:eastAsia="Arial Unicode MS" w:hAnsi="Arial Unicode MS" w:cs="Arial Unicode MS"/>
+          <w:sz w:val="24"/>
+          <w:szCs w:val="24"/>
+        </w:rPr>
+        <w:t xml:space="preserve"> ≡ </w:t>
+      </w:r>
+      <w:r>
+        <w:rPr>
+          <w:rFonts w:ascii="Arial Unicode MS" w:eastAsia="Arial Unicode MS" w:hAnsi="Arial Unicode MS" w:cs="Arial Unicode MS"/>
+          <w:sz w:val="24"/>
+          <w:szCs w:val="24"/>
+        </w:rPr>
+        <w:t>DIST</w:t>
+      </w:r>
+      <w:r>
+        <w:rPr>
+          <w:rFonts w:ascii="Arial Unicode MS" w:eastAsia="Arial Unicode MS" w:hAnsi="Arial Unicode MS" w:cs="Arial Unicode MS"/>
+          <w:sz w:val="24"/>
+          <w:szCs w:val="24"/>
+        </w:rPr>
+        <w:t xml:space="preserve">[z]. </w:t>
+      </w:r>
+      <w:r>
+        <w:rPr>
+          <w:rFonts w:ascii="Arial Unicode MS" w:eastAsia="Arial Unicode MS" w:hAnsi="Arial Unicode MS" w:cs="Arial Unicode MS"/>
+          <w:sz w:val="24"/>
+          <w:szCs w:val="24"/>
+        </w:rPr>
+        <w:t>T</w:t>
+      </w:r>
+      <w:r>
+        <w:rPr>
+          <w:rFonts w:ascii="Arial Unicode MS" w:eastAsia="Arial Unicode MS" w:hAnsi="Arial Unicode MS" w:cs="Arial Unicode MS"/>
+          <w:sz w:val="24"/>
+          <w:szCs w:val="24"/>
+        </w:rPr>
+        <w:t xml:space="preserve">odo arco y-z </w:t>
+      </w:r>
+      <w:r>
+        <w:rPr>
+          <w:rFonts w:ascii="Arial Unicode MS" w:eastAsia="Arial Unicode MS" w:hAnsi="Arial Unicode MS" w:cs="Arial Unicode MS"/>
+          <w:sz w:val="24"/>
+          <w:szCs w:val="24"/>
+        </w:rPr>
+        <w:t xml:space="preserve">em </w:t>
+      </w:r>
+      <w:r>
+        <w:rPr>
+          <w:rFonts w:ascii="Arial Unicode MS" w:eastAsia="Arial Unicode MS" w:hAnsi="Arial Unicode MS" w:cs="Arial Unicode MS"/>
+          <w:sz w:val="24"/>
+          <w:szCs w:val="24"/>
+        </w:rPr>
+        <w:t xml:space="preserve">que </w:t>
+      </w:r>
+      <w:r>
+        <w:rPr>
+          <w:rFonts w:ascii="Arial Unicode MS" w:eastAsia="Arial Unicode MS" w:hAnsi="Arial Unicode MS" w:cs="Arial Unicode MS"/>
+          <w:sz w:val="24"/>
+          <w:szCs w:val="24"/>
+        </w:rPr>
+        <w:t>DIST</w:t>
+      </w:r>
+      <w:r>
+        <w:rPr>
+          <w:rFonts w:ascii="Arial Unicode MS" w:eastAsia="Arial Unicode MS" w:hAnsi="Arial Unicode MS" w:cs="Arial Unicode MS"/>
+          <w:sz w:val="24"/>
+          <w:szCs w:val="24"/>
+        </w:rPr>
+        <w:t xml:space="preserve">[y] &lt; ∞ e </w:t>
+      </w:r>
+      <w:r>
+        <w:rPr>
+          <w:rFonts w:ascii="Arial Unicode MS" w:eastAsia="Arial Unicode MS" w:hAnsi="Arial Unicode MS" w:cs="Arial Unicode MS"/>
+          <w:sz w:val="24"/>
+          <w:szCs w:val="24"/>
+        </w:rPr>
+        <w:t>DIST</w:t>
+      </w:r>
+      <w:r>
+        <w:rPr>
+          <w:rFonts w:ascii="Arial Unicode MS" w:eastAsia="Arial Unicode MS" w:hAnsi="Arial Unicode MS" w:cs="Arial Unicode MS"/>
+          <w:sz w:val="24"/>
+          <w:szCs w:val="24"/>
+        </w:rPr>
+        <w:t>[z] ≡ ∞ está tenso.</w:t>
+      </w:r>
+    </w:p>
+    <w:p>
+      <w:pPr>
+        <w:ind w:firstLine="350"/>
+        <w:rPr>
+          <w:rFonts w:ascii="Arial Unicode MS" w:eastAsia="Arial Unicode MS" w:hAnsi="Arial Unicode MS" w:cs="Arial Unicode MS"/>
+          <w:sz w:val="24"/>
+          <w:szCs w:val="24"/>
+        </w:rPr>
+      </w:pPr>
+      <w:r>
+        <w:rPr>
+          <w:rFonts w:ascii="Arial Unicode MS" w:eastAsia="Arial Unicode MS" w:hAnsi="Arial Unicode MS" w:cs="Arial Unicode MS"/>
+          <w:sz w:val="24"/>
+          <w:szCs w:val="24"/>
+        </w:rPr>
+        <w:t xml:space="preserve">Para provar que o algoritmo de </w:t>
+      </w:r>
+      <w:proofErr w:type="spellStart"/>
+      <w:r>
+        <w:rPr>
+          <w:rFonts w:ascii="Arial Unicode MS" w:eastAsia="Arial Unicode MS" w:hAnsi="Arial Unicode MS" w:cs="Arial Unicode MS"/>
+          <w:sz w:val="24"/>
+          <w:szCs w:val="24"/>
+        </w:rPr>
+        <w:t>Dijkstra</w:t>
+      </w:r>
+      <w:proofErr w:type="spellEnd"/>
+      <w:r>
+        <w:rPr>
+          <w:rFonts w:ascii="Arial Unicode MS" w:eastAsia="Arial Unicode MS" w:hAnsi="Arial Unicode MS" w:cs="Arial Unicode MS"/>
+          <w:sz w:val="24"/>
+          <w:szCs w:val="24"/>
+        </w:rPr>
+        <w:t xml:space="preserve"> está correto, é preciso verificar que as seguintes propriedades invariantes valem no início de cada iteração:</w:t>
+      </w:r>
+    </w:p>
+    <w:p>
+      <w:pPr>
+        <w:pStyle w:val="PargrafodaLista"/>
+        <w:numPr>
+          <w:ilvl w:val="0"/>
+          <w:numId w:val="16"/>
+        </w:numPr>
+        <w:rPr>
+          <w:rFonts w:ascii="Arial Unicode MS" w:eastAsia="Arial Unicode MS" w:hAnsi="Arial Unicode MS" w:cs="Arial Unicode MS"/>
+          <w:sz w:val="24"/>
+          <w:szCs w:val="24"/>
+        </w:rPr>
+      </w:pPr>
+      <w:r>
+        <w:rPr>
+          <w:rFonts w:ascii="Arial Unicode MS" w:eastAsia="Arial Unicode MS" w:hAnsi="Arial Unicode MS" w:cs="Arial Unicode MS"/>
+          <w:sz w:val="24"/>
+          <w:szCs w:val="24"/>
+        </w:rPr>
+        <w:t>PA</w:t>
+      </w:r>
+      <w:r>
+        <w:rPr>
+          <w:rFonts w:ascii="Arial Unicode MS" w:eastAsia="Arial Unicode MS" w:hAnsi="Arial Unicode MS" w:cs="Arial Unicode MS"/>
+          <w:sz w:val="24"/>
+          <w:szCs w:val="24"/>
+        </w:rPr>
+        <w:t xml:space="preserve"> representa uma árvore radicada </w:t>
+      </w:r>
+      <w:r>
+        <w:rPr>
+          <w:rFonts w:ascii="Arial Unicode MS" w:eastAsia="Arial Unicode MS" w:hAnsi="Arial Unicode MS" w:cs="Arial Unicode MS"/>
+          <w:sz w:val="24"/>
+          <w:szCs w:val="24"/>
+        </w:rPr>
+        <w:t>S</w:t>
+      </w:r>
+      <w:r>
+        <w:rPr>
+          <w:rFonts w:ascii="Arial Unicode MS" w:eastAsia="Arial Unicode MS" w:hAnsi="Arial Unicode MS" w:cs="Arial Unicode MS"/>
+          <w:sz w:val="24"/>
+          <w:szCs w:val="24"/>
+        </w:rPr>
+        <w:t>, que tem raiz </w:t>
+      </w:r>
+      <w:r>
+        <w:rPr>
+          <w:rFonts w:ascii="Arial Unicode MS" w:eastAsia="Arial Unicode MS" w:hAnsi="Arial Unicode MS" w:cs="Arial Unicode MS"/>
+          <w:sz w:val="24"/>
+          <w:szCs w:val="24"/>
+        </w:rPr>
+        <w:t>R</w:t>
+      </w:r>
+      <w:r>
+        <w:rPr>
+          <w:rFonts w:ascii="Arial Unicode MS" w:eastAsia="Arial Unicode MS" w:hAnsi="Arial Unicode MS" w:cs="Arial Unicode MS"/>
+          <w:sz w:val="24"/>
+          <w:szCs w:val="24"/>
+        </w:rPr>
+        <w:t>;</w:t>
+      </w:r>
+    </w:p>
+    <w:p>
+      <w:pPr>
+        <w:pStyle w:val="PargrafodaLista"/>
+        <w:numPr>
+          <w:ilvl w:val="0"/>
+          <w:numId w:val="16"/>
+        </w:numPr>
+        <w:rPr>
+          <w:rFonts w:ascii="Arial Unicode MS" w:eastAsia="Arial Unicode MS" w:hAnsi="Arial Unicode MS" w:cs="Arial Unicode MS"/>
+          <w:sz w:val="24"/>
+          <w:szCs w:val="24"/>
+        </w:rPr>
+      </w:pPr>
+      <w:r>
+        <w:rPr>
+          <w:rFonts w:ascii="Arial Unicode MS" w:eastAsia="Arial Unicode MS" w:hAnsi="Arial Unicode MS" w:cs="Arial Unicode MS"/>
+          <w:sz w:val="24"/>
+          <w:szCs w:val="24"/>
+        </w:rPr>
+        <w:t>T</w:t>
+      </w:r>
+      <w:r>
+        <w:rPr>
+          <w:rFonts w:ascii="Arial Unicode MS" w:eastAsia="Arial Unicode MS" w:hAnsi="Arial Unicode MS" w:cs="Arial Unicode MS"/>
+          <w:sz w:val="24"/>
+          <w:szCs w:val="24"/>
+        </w:rPr>
+        <w:t xml:space="preserve">odos os arcos de </w:t>
+      </w:r>
+      <w:r>
+        <w:rPr>
+          <w:rFonts w:ascii="Arial Unicode MS" w:eastAsia="Arial Unicode MS" w:hAnsi="Arial Unicode MS" w:cs="Arial Unicode MS"/>
+          <w:sz w:val="24"/>
+          <w:szCs w:val="24"/>
+        </w:rPr>
+        <w:t>S</w:t>
+      </w:r>
+      <w:r>
+        <w:rPr>
+          <w:rFonts w:ascii="Arial Unicode MS" w:eastAsia="Arial Unicode MS" w:hAnsi="Arial Unicode MS" w:cs="Arial Unicode MS"/>
+          <w:sz w:val="24"/>
+          <w:szCs w:val="24"/>
+        </w:rPr>
+        <w:t xml:space="preserve"> são justos e </w:t>
+      </w:r>
+      <w:r>
+        <w:rPr>
+          <w:rFonts w:ascii="Arial Unicode MS" w:eastAsia="Arial Unicode MS" w:hAnsi="Arial Unicode MS" w:cs="Arial Unicode MS"/>
+          <w:sz w:val="24"/>
+          <w:szCs w:val="24"/>
+        </w:rPr>
+        <w:t>DIST</w:t>
+      </w:r>
+      <w:r>
+        <w:rPr>
+          <w:rFonts w:ascii="Arial Unicode MS" w:eastAsia="Arial Unicode MS" w:hAnsi="Arial Unicode MS" w:cs="Arial Unicode MS"/>
+          <w:sz w:val="24"/>
+          <w:szCs w:val="24"/>
+        </w:rPr>
+        <w:t>[x]</w:t>
+      </w:r>
+      <w:r>
+        <w:rPr>
+          <w:rFonts w:ascii="Arial Unicode MS" w:eastAsia="Arial Unicode MS" w:hAnsi="Arial Unicode MS" w:cs="Arial Unicode MS"/>
+          <w:sz w:val="24"/>
+          <w:szCs w:val="24"/>
+        </w:rPr>
+        <w:t xml:space="preserve"> </w:t>
+      </w:r>
+      <w:r>
+        <w:rPr>
+          <w:rFonts w:ascii="Arial Unicode MS" w:eastAsia="Arial Unicode MS" w:hAnsi="Arial Unicode MS" w:cs="Arial Unicode MS"/>
+          <w:sz w:val="24"/>
+          <w:szCs w:val="24"/>
+        </w:rPr>
+        <w:t>&lt;</w:t>
+      </w:r>
+      <w:r>
+        <w:rPr>
+          <w:rFonts w:ascii="Arial Unicode MS" w:eastAsia="Arial Unicode MS" w:hAnsi="Arial Unicode MS" w:cs="Arial Unicode MS"/>
+          <w:sz w:val="24"/>
+          <w:szCs w:val="24"/>
+        </w:rPr>
+        <w:t xml:space="preserve"> </w:t>
+      </w:r>
+      <w:r>
+        <w:rPr>
+          <w:rFonts w:ascii="Arial Unicode MS" w:eastAsia="Arial Unicode MS" w:hAnsi="Arial Unicode MS" w:cs="Arial Unicode MS"/>
+          <w:sz w:val="24"/>
+          <w:szCs w:val="24"/>
+        </w:rPr>
+        <w:t>∞ se e somente se x pertence a </w:t>
+      </w:r>
+      <w:r>
+        <w:rPr>
+          <w:rFonts w:ascii="Arial Unicode MS" w:eastAsia="Arial Unicode MS" w:hAnsi="Arial Unicode MS" w:cs="Arial Unicode MS"/>
+          <w:sz w:val="24"/>
+          <w:szCs w:val="24"/>
+        </w:rPr>
+        <w:t>S</w:t>
+      </w:r>
+      <w:r>
+        <w:rPr>
+          <w:rFonts w:ascii="Arial Unicode MS" w:eastAsia="Arial Unicode MS" w:hAnsi="Arial Unicode MS" w:cs="Arial Unicode MS"/>
+          <w:sz w:val="24"/>
+          <w:szCs w:val="24"/>
+        </w:rPr>
+        <w:t>;</w:t>
+      </w:r>
+    </w:p>
+    <w:p>
+      <w:pPr>
+        <w:pStyle w:val="PargrafodaLista"/>
+        <w:numPr>
+          <w:ilvl w:val="0"/>
+          <w:numId w:val="16"/>
+        </w:numPr>
+        <w:rPr>
+          <w:rFonts w:ascii="Arial Unicode MS" w:eastAsia="Arial Unicode MS" w:hAnsi="Arial Unicode MS" w:cs="Arial Unicode MS"/>
+          <w:sz w:val="24"/>
+          <w:szCs w:val="24"/>
+        </w:rPr>
+      </w:pPr>
+      <w:r>
+        <w:rPr>
+          <w:rFonts w:ascii="Arial Unicode MS" w:eastAsia="Arial Unicode MS" w:hAnsi="Arial Unicode MS" w:cs="Arial Unicode MS"/>
+          <w:sz w:val="24"/>
+          <w:szCs w:val="24"/>
+        </w:rPr>
+        <w:lastRenderedPageBreak/>
+        <w:t>P</w:t>
+      </w:r>
+      <w:r>
+        <w:rPr>
+          <w:rFonts w:ascii="Arial Unicode MS" w:eastAsia="Arial Unicode MS" w:hAnsi="Arial Unicode MS" w:cs="Arial Unicode MS"/>
+          <w:sz w:val="24"/>
+          <w:szCs w:val="24"/>
+        </w:rPr>
+        <w:t>ara todo vértice maduro </w:t>
+      </w:r>
+      <w:r>
+        <w:rPr>
+          <w:rFonts w:ascii="Arial Unicode MS" w:eastAsia="Arial Unicode MS" w:hAnsi="Arial Unicode MS" w:cs="Arial Unicode MS"/>
+          <w:sz w:val="24"/>
+          <w:szCs w:val="24"/>
+        </w:rPr>
+        <w:t>v</w:t>
+      </w:r>
+      <w:r>
+        <w:rPr>
+          <w:rFonts w:ascii="Arial Unicode MS" w:eastAsia="Arial Unicode MS" w:hAnsi="Arial Unicode MS" w:cs="Arial Unicode MS"/>
+          <w:sz w:val="24"/>
+          <w:szCs w:val="24"/>
+        </w:rPr>
+        <w:t xml:space="preserve">, </w:t>
+      </w:r>
+      <w:r>
+        <w:rPr>
+          <w:rFonts w:ascii="Arial Unicode MS" w:eastAsia="Arial Unicode MS" w:hAnsi="Arial Unicode MS" w:cs="Arial Unicode MS"/>
+          <w:sz w:val="24"/>
+          <w:szCs w:val="24"/>
+        </w:rPr>
+        <w:t>os</w:t>
+      </w:r>
+      <w:r>
+        <w:rPr>
+          <w:rFonts w:ascii="Arial Unicode MS" w:eastAsia="Arial Unicode MS" w:hAnsi="Arial Unicode MS" w:cs="Arial Unicode MS"/>
+          <w:sz w:val="24"/>
+          <w:szCs w:val="24"/>
+        </w:rPr>
+        <w:t xml:space="preserve"> arco</w:t>
+      </w:r>
+      <w:r>
+        <w:rPr>
+          <w:rFonts w:ascii="Arial Unicode MS" w:eastAsia="Arial Unicode MS" w:hAnsi="Arial Unicode MS" w:cs="Arial Unicode MS"/>
+          <w:sz w:val="24"/>
+          <w:szCs w:val="24"/>
+        </w:rPr>
+        <w:t>s</w:t>
+      </w:r>
+      <w:r>
+        <w:rPr>
+          <w:rFonts w:ascii="Arial Unicode MS" w:eastAsia="Arial Unicode MS" w:hAnsi="Arial Unicode MS" w:cs="Arial Unicode MS"/>
+          <w:sz w:val="24"/>
+          <w:szCs w:val="24"/>
+        </w:rPr>
+        <w:t xml:space="preserve"> v-w de G está relaxado em relação a </w:t>
+      </w:r>
+      <w:r>
+        <w:rPr>
+          <w:rFonts w:ascii="Arial Unicode MS" w:eastAsia="Arial Unicode MS" w:hAnsi="Arial Unicode MS" w:cs="Arial Unicode MS"/>
+          <w:sz w:val="24"/>
+          <w:szCs w:val="24"/>
+        </w:rPr>
+        <w:t>DIST</w:t>
+      </w:r>
+      <w:r>
+        <w:rPr>
+          <w:rFonts w:ascii="Arial Unicode MS" w:eastAsia="Arial Unicode MS" w:hAnsi="Arial Unicode MS" w:cs="Arial Unicode MS"/>
+          <w:sz w:val="24"/>
+          <w:szCs w:val="24"/>
+        </w:rPr>
+        <w:t xml:space="preserve">. </w:t>
+      </w:r>
+    </w:p>
+    <w:p>
+      <w:pPr>
+        <w:ind w:firstLine="350"/>
+        <w:rPr>
+          <w:rFonts w:ascii="Arial Unicode MS" w:eastAsia="Arial Unicode MS" w:hAnsi="Arial Unicode MS" w:cs="Arial Unicode MS"/>
+          <w:sz w:val="24"/>
+          <w:szCs w:val="24"/>
+        </w:rPr>
+      </w:pPr>
+      <w:r>
+        <w:rPr>
+          <w:rFonts w:ascii="Arial Unicode MS" w:eastAsia="Arial Unicode MS" w:hAnsi="Arial Unicode MS" w:cs="Arial Unicode MS"/>
+          <w:sz w:val="24"/>
+          <w:szCs w:val="24"/>
+        </w:rPr>
+        <w:t xml:space="preserve">Verificados os invariantes, </w:t>
+      </w:r>
+      <w:r>
+        <w:rPr>
+          <w:rFonts w:ascii="Arial Unicode MS" w:eastAsia="Arial Unicode MS" w:hAnsi="Arial Unicode MS" w:cs="Arial Unicode MS"/>
+          <w:sz w:val="24"/>
+          <w:szCs w:val="24"/>
+        </w:rPr>
+        <w:t>n</w:t>
+      </w:r>
+      <w:r>
+        <w:rPr>
+          <w:rFonts w:ascii="Arial Unicode MS" w:eastAsia="Arial Unicode MS" w:hAnsi="Arial Unicode MS" w:cs="Arial Unicode MS"/>
+          <w:sz w:val="24"/>
+          <w:szCs w:val="24"/>
+        </w:rPr>
+        <w:t xml:space="preserve">o início da última iteração. </w:t>
+      </w:r>
+      <w:r>
+        <w:rPr>
+          <w:rFonts w:ascii="Arial Unicode MS" w:eastAsia="Arial Unicode MS" w:hAnsi="Arial Unicode MS" w:cs="Arial Unicode MS"/>
+          <w:sz w:val="24"/>
+          <w:szCs w:val="24"/>
+        </w:rPr>
+        <w:t>T</w:t>
+      </w:r>
+      <w:r>
+        <w:rPr>
+          <w:rFonts w:ascii="Arial Unicode MS" w:eastAsia="Arial Unicode MS" w:hAnsi="Arial Unicode MS" w:cs="Arial Unicode MS"/>
+          <w:sz w:val="24"/>
+          <w:szCs w:val="24"/>
+        </w:rPr>
+        <w:t xml:space="preserve">odos os vértices de </w:t>
+      </w:r>
+      <w:r>
+        <w:rPr>
+          <w:rFonts w:ascii="Arial Unicode MS" w:eastAsia="Arial Unicode MS" w:hAnsi="Arial Unicode MS" w:cs="Arial Unicode MS"/>
+          <w:sz w:val="24"/>
+          <w:szCs w:val="24"/>
+        </w:rPr>
+        <w:t>S</w:t>
+      </w:r>
+      <w:r>
+        <w:rPr>
+          <w:rFonts w:ascii="Arial Unicode MS" w:eastAsia="Arial Unicode MS" w:hAnsi="Arial Unicode MS" w:cs="Arial Unicode MS"/>
+          <w:sz w:val="24"/>
+          <w:szCs w:val="24"/>
+        </w:rPr>
+        <w:t xml:space="preserve"> estão maduros. </w:t>
+      </w:r>
+      <w:r>
+        <w:rPr>
+          <w:rFonts w:ascii="Arial Unicode MS" w:eastAsia="Arial Unicode MS" w:hAnsi="Arial Unicode MS" w:cs="Arial Unicode MS"/>
+          <w:sz w:val="24"/>
+          <w:szCs w:val="24"/>
+        </w:rPr>
+        <w:t>Pelo</w:t>
+      </w:r>
+      <w:r>
+        <w:rPr>
+          <w:rFonts w:ascii="Arial Unicode MS" w:eastAsia="Arial Unicode MS" w:hAnsi="Arial Unicode MS" w:cs="Arial Unicode MS"/>
+          <w:sz w:val="24"/>
+          <w:szCs w:val="24"/>
+        </w:rPr>
+        <w:t xml:space="preserve"> invariante </w:t>
+      </w:r>
+      <w:r>
+        <w:rPr>
+          <w:rFonts w:ascii="Arial Unicode MS" w:eastAsia="Arial Unicode MS" w:hAnsi="Arial Unicode MS" w:cs="Arial Unicode MS"/>
+          <w:sz w:val="24"/>
+          <w:szCs w:val="24"/>
+        </w:rPr>
+        <w:t>3</w:t>
+      </w:r>
+      <w:r>
+        <w:rPr>
+          <w:rFonts w:ascii="Arial Unicode MS" w:eastAsia="Arial Unicode MS" w:hAnsi="Arial Unicode MS" w:cs="Arial Unicode MS"/>
+          <w:sz w:val="24"/>
+          <w:szCs w:val="24"/>
+        </w:rPr>
+        <w:t xml:space="preserve">, todo arco de G com ponta inicial em </w:t>
+      </w:r>
+      <w:r>
+        <w:rPr>
+          <w:rFonts w:ascii="Arial Unicode MS" w:eastAsia="Arial Unicode MS" w:hAnsi="Arial Unicode MS" w:cs="Arial Unicode MS"/>
+          <w:sz w:val="24"/>
+          <w:szCs w:val="24"/>
+        </w:rPr>
+        <w:t>S</w:t>
+      </w:r>
+      <w:r>
+        <w:rPr>
+          <w:rFonts w:ascii="Arial Unicode MS" w:eastAsia="Arial Unicode MS" w:hAnsi="Arial Unicode MS" w:cs="Arial Unicode MS"/>
+          <w:sz w:val="24"/>
+          <w:szCs w:val="24"/>
+        </w:rPr>
+        <w:t xml:space="preserve"> está relaxado em relação a </w:t>
+      </w:r>
+      <w:r>
+        <w:rPr>
+          <w:rFonts w:ascii="Arial Unicode MS" w:eastAsia="Arial Unicode MS" w:hAnsi="Arial Unicode MS" w:cs="Arial Unicode MS"/>
+          <w:sz w:val="24"/>
+          <w:szCs w:val="24"/>
+        </w:rPr>
+        <w:t>DIST</w:t>
+      </w:r>
+      <w:r>
+        <w:rPr>
+          <w:rFonts w:ascii="Arial Unicode MS" w:eastAsia="Arial Unicode MS" w:hAnsi="Arial Unicode MS" w:cs="Arial Unicode MS"/>
+          <w:sz w:val="24"/>
+          <w:szCs w:val="24"/>
+        </w:rPr>
+        <w:t xml:space="preserve">. </w:t>
+      </w:r>
+      <w:r>
+        <w:rPr>
+          <w:rFonts w:ascii="Arial Unicode MS" w:eastAsia="Arial Unicode MS" w:hAnsi="Arial Unicode MS" w:cs="Arial Unicode MS"/>
+          <w:sz w:val="24"/>
+          <w:szCs w:val="24"/>
+        </w:rPr>
+        <w:t>Para</w:t>
+      </w:r>
+      <w:r>
+        <w:rPr>
+          <w:rFonts w:ascii="Arial Unicode MS" w:eastAsia="Arial Unicode MS" w:hAnsi="Arial Unicode MS" w:cs="Arial Unicode MS"/>
+          <w:sz w:val="24"/>
+          <w:szCs w:val="24"/>
+        </w:rPr>
+        <w:t xml:space="preserve"> todo arco v-w de G, se v está em </w:t>
+      </w:r>
+      <w:r>
+        <w:rPr>
+          <w:rFonts w:ascii="Arial Unicode MS" w:eastAsia="Arial Unicode MS" w:hAnsi="Arial Unicode MS" w:cs="Arial Unicode MS"/>
+          <w:sz w:val="24"/>
+          <w:szCs w:val="24"/>
+        </w:rPr>
+        <w:t>S</w:t>
+      </w:r>
+      <w:r>
+        <w:rPr>
+          <w:rFonts w:ascii="Arial Unicode MS" w:eastAsia="Arial Unicode MS" w:hAnsi="Arial Unicode MS" w:cs="Arial Unicode MS"/>
+          <w:sz w:val="24"/>
+          <w:szCs w:val="24"/>
+        </w:rPr>
+        <w:t xml:space="preserve"> então </w:t>
+      </w:r>
+      <w:r>
+        <w:rPr>
+          <w:rFonts w:ascii="Arial Unicode MS" w:eastAsia="Arial Unicode MS" w:hAnsi="Arial Unicode MS" w:cs="Arial Unicode MS"/>
+          <w:sz w:val="24"/>
+          <w:szCs w:val="24"/>
+        </w:rPr>
+        <w:t>DIST</w:t>
+      </w:r>
+      <w:r>
+        <w:rPr>
+          <w:rFonts w:ascii="Arial Unicode MS" w:eastAsia="Arial Unicode MS" w:hAnsi="Arial Unicode MS" w:cs="Arial Unicode MS"/>
+          <w:sz w:val="24"/>
+          <w:szCs w:val="24"/>
+        </w:rPr>
+        <w:t xml:space="preserve">[w] &lt; ∞ e w está em </w:t>
+      </w:r>
+      <w:r>
+        <w:rPr>
+          <w:rFonts w:ascii="Arial Unicode MS" w:eastAsia="Arial Unicode MS" w:hAnsi="Arial Unicode MS" w:cs="Arial Unicode MS"/>
+          <w:sz w:val="24"/>
+          <w:szCs w:val="24"/>
+        </w:rPr>
+        <w:t>S</w:t>
+      </w:r>
+      <w:r>
+        <w:rPr>
+          <w:rFonts w:ascii="Arial Unicode MS" w:eastAsia="Arial Unicode MS" w:hAnsi="Arial Unicode MS" w:cs="Arial Unicode MS"/>
+          <w:sz w:val="24"/>
+          <w:szCs w:val="24"/>
+        </w:rPr>
+        <w:t>, conforme o invariante </w:t>
+      </w:r>
+      <w:r>
+        <w:rPr>
+          <w:rFonts w:ascii="Arial Unicode MS" w:eastAsia="Arial Unicode MS" w:hAnsi="Arial Unicode MS" w:cs="Arial Unicode MS"/>
+          <w:sz w:val="24"/>
+          <w:szCs w:val="24"/>
+        </w:rPr>
+        <w:t>2</w:t>
+      </w:r>
+      <w:r>
+        <w:rPr>
+          <w:rFonts w:ascii="Arial Unicode MS" w:eastAsia="Arial Unicode MS" w:hAnsi="Arial Unicode MS" w:cs="Arial Unicode MS"/>
+          <w:sz w:val="24"/>
+          <w:szCs w:val="24"/>
+        </w:rPr>
+        <w:t xml:space="preserve">. </w:t>
+      </w:r>
+      <w:r>
+        <w:rPr>
+          <w:rFonts w:ascii="Arial Unicode MS" w:eastAsia="Arial Unicode MS" w:hAnsi="Arial Unicode MS" w:cs="Arial Unicode MS"/>
+          <w:sz w:val="24"/>
+          <w:szCs w:val="24"/>
+        </w:rPr>
+        <w:t>T</w:t>
+      </w:r>
+      <w:r>
+        <w:rPr>
+          <w:rFonts w:ascii="Arial Unicode MS" w:eastAsia="Arial Unicode MS" w:hAnsi="Arial Unicode MS" w:cs="Arial Unicode MS"/>
+          <w:sz w:val="24"/>
+          <w:szCs w:val="24"/>
+        </w:rPr>
+        <w:t xml:space="preserve">odo vértice ao alcance de </w:t>
+      </w:r>
+      <w:r>
+        <w:rPr>
+          <w:rFonts w:ascii="Arial Unicode MS" w:eastAsia="Arial Unicode MS" w:hAnsi="Arial Unicode MS" w:cs="Arial Unicode MS"/>
+          <w:sz w:val="24"/>
+          <w:szCs w:val="24"/>
+        </w:rPr>
+        <w:t>R</w:t>
+      </w:r>
+      <w:r>
+        <w:rPr>
+          <w:rFonts w:ascii="Arial Unicode MS" w:eastAsia="Arial Unicode MS" w:hAnsi="Arial Unicode MS" w:cs="Arial Unicode MS"/>
+          <w:sz w:val="24"/>
+          <w:szCs w:val="24"/>
+        </w:rPr>
+        <w:t xml:space="preserve"> em G pertence a </w:t>
+      </w:r>
+      <w:r>
+        <w:rPr>
+          <w:rFonts w:ascii="Arial Unicode MS" w:eastAsia="Arial Unicode MS" w:hAnsi="Arial Unicode MS" w:cs="Arial Unicode MS"/>
+          <w:sz w:val="24"/>
+          <w:szCs w:val="24"/>
+        </w:rPr>
+        <w:t>S</w:t>
+      </w:r>
+      <w:r>
+        <w:rPr>
+          <w:rFonts w:ascii="Arial Unicode MS" w:eastAsia="Arial Unicode MS" w:hAnsi="Arial Unicode MS" w:cs="Arial Unicode MS"/>
+          <w:sz w:val="24"/>
+          <w:szCs w:val="24"/>
+        </w:rPr>
+        <w:t xml:space="preserve">. Se supusermos, para simplificar a discussão, que todo vértice de G </w:t>
+      </w:r>
+      <w:r>
+        <w:rPr>
+          <w:rFonts w:ascii="Arial Unicode MS" w:eastAsia="Arial Unicode MS" w:hAnsi="Arial Unicode MS" w:cs="Arial Unicode MS"/>
+          <w:sz w:val="24"/>
+          <w:szCs w:val="24"/>
+        </w:rPr>
+        <w:t>está</w:t>
+      </w:r>
+      <w:r>
+        <w:rPr>
+          <w:rFonts w:ascii="Arial Unicode MS" w:eastAsia="Arial Unicode MS" w:hAnsi="Arial Unicode MS" w:cs="Arial Unicode MS"/>
+          <w:sz w:val="24"/>
+          <w:szCs w:val="24"/>
+        </w:rPr>
+        <w:t xml:space="preserve"> ao alcance de </w:t>
+      </w:r>
+      <w:r>
+        <w:rPr>
+          <w:rFonts w:ascii="Arial Unicode MS" w:eastAsia="Arial Unicode MS" w:hAnsi="Arial Unicode MS" w:cs="Arial Unicode MS"/>
+          <w:sz w:val="24"/>
+          <w:szCs w:val="24"/>
+        </w:rPr>
+        <w:t>R</w:t>
+      </w:r>
+      <w:r>
+        <w:rPr>
+          <w:rFonts w:ascii="Arial Unicode MS" w:eastAsia="Arial Unicode MS" w:hAnsi="Arial Unicode MS" w:cs="Arial Unicode MS"/>
+          <w:sz w:val="24"/>
+          <w:szCs w:val="24"/>
+        </w:rPr>
+        <w:t xml:space="preserve">, podemos concluir que </w:t>
+      </w:r>
+      <w:r>
+        <w:rPr>
+          <w:rFonts w:ascii="Arial Unicode MS" w:eastAsia="Arial Unicode MS" w:hAnsi="Arial Unicode MS" w:cs="Arial Unicode MS"/>
+          <w:sz w:val="24"/>
+          <w:szCs w:val="24"/>
+        </w:rPr>
+        <w:t>S</w:t>
+      </w:r>
+      <w:r>
+        <w:rPr>
+          <w:rFonts w:ascii="Arial Unicode MS" w:eastAsia="Arial Unicode MS" w:hAnsi="Arial Unicode MS" w:cs="Arial Unicode MS"/>
+          <w:sz w:val="24"/>
+          <w:szCs w:val="24"/>
+        </w:rPr>
+        <w:t xml:space="preserve"> é geradora de G.</w:t>
+      </w:r>
+    </w:p>
+    <w:p>
+      <w:pPr>
+        <w:ind w:firstLine="350"/>
+        <w:rPr>
+          <w:rFonts w:ascii="Arial Unicode MS" w:eastAsia="Arial Unicode MS" w:hAnsi="Arial Unicode MS" w:cs="Arial Unicode MS"/>
+          <w:sz w:val="24"/>
+          <w:szCs w:val="24"/>
+        </w:rPr>
+      </w:pPr>
+      <w:r>
+        <w:rPr>
+          <w:rFonts w:ascii="Arial Unicode MS" w:eastAsia="Arial Unicode MS" w:hAnsi="Arial Unicode MS" w:cs="Arial Unicode MS"/>
+          <w:sz w:val="24"/>
+          <w:szCs w:val="24"/>
+        </w:rPr>
+        <w:t>Se nem todos os vértices estiverem ao alcance de </w:t>
+      </w:r>
+      <w:r>
+        <w:rPr>
+          <w:rFonts w:ascii="Arial Unicode MS" w:eastAsia="Arial Unicode MS" w:hAnsi="Arial Unicode MS" w:cs="Arial Unicode MS"/>
+          <w:sz w:val="24"/>
+          <w:szCs w:val="24"/>
+        </w:rPr>
+        <w:t>R</w:t>
+      </w:r>
+      <w:r>
+        <w:rPr>
+          <w:rFonts w:ascii="Arial Unicode MS" w:eastAsia="Arial Unicode MS" w:hAnsi="Arial Unicode MS" w:cs="Arial Unicode MS"/>
+          <w:sz w:val="24"/>
+          <w:szCs w:val="24"/>
+        </w:rPr>
+        <w:t xml:space="preserve">, o algoritmo produz uma </w:t>
+      </w:r>
+      <w:r>
+        <w:rPr>
+          <w:rFonts w:ascii="Arial Unicode MS" w:eastAsia="Arial Unicode MS" w:hAnsi="Arial Unicode MS" w:cs="Arial Unicode MS"/>
+          <w:sz w:val="24"/>
+          <w:szCs w:val="24"/>
+        </w:rPr>
+        <w:t>ACB</w:t>
+      </w:r>
+      <w:r>
+        <w:rPr>
+          <w:rFonts w:ascii="Arial Unicode MS" w:eastAsia="Arial Unicode MS" w:hAnsi="Arial Unicode MS" w:cs="Arial Unicode MS"/>
+          <w:sz w:val="24"/>
+          <w:szCs w:val="24"/>
+        </w:rPr>
+        <w:t xml:space="preserve"> do subgrafo de G induzido pelos vértices que estão ao alcance de </w:t>
+      </w:r>
+      <w:r>
+        <w:rPr>
+          <w:rFonts w:ascii="Arial Unicode MS" w:eastAsia="Arial Unicode MS" w:hAnsi="Arial Unicode MS" w:cs="Arial Unicode MS"/>
+          <w:sz w:val="24"/>
+          <w:szCs w:val="24"/>
+        </w:rPr>
+        <w:t>R</w:t>
+      </w:r>
+      <w:r>
+        <w:rPr>
+          <w:rFonts w:ascii="Arial Unicode MS" w:eastAsia="Arial Unicode MS" w:hAnsi="Arial Unicode MS" w:cs="Arial Unicode MS"/>
+          <w:sz w:val="24"/>
+          <w:szCs w:val="24"/>
+        </w:rPr>
+        <w:t>.</w:t>
+      </w:r>
+    </w:p>
+    <w:p>
+      <w:pPr>
+        <w:pStyle w:val="Ttulo3"/>
+        <w:numPr>
+          <w:ilvl w:val="2"/>
+          <w:numId w:val="2"/>
+        </w:numPr>
+        <w:ind w:left="1134" w:hanging="708"/>
+        <w:rPr>
+          <w:rFonts w:ascii="Arial Unicode MS" w:eastAsia="Arial Unicode MS" w:hAnsi="Arial Unicode MS" w:cs="Arial Unicode MS"/>
+        </w:rPr>
+      </w:pPr>
+      <w:bookmarkStart w:id="17" w:name="_Toc120973273"/>
+      <w:r>
+        <w:rPr>
+          <w:rFonts w:ascii="Arial Unicode MS" w:eastAsia="Arial Unicode MS" w:hAnsi="Arial Unicode MS" w:cs="Arial Unicode MS"/>
+        </w:rPr>
+        <w:t>Primeira Implementação</w:t>
+      </w:r>
+      <w:bookmarkEnd w:id="17"/>
+    </w:p>
+    <w:p>
+      <w:pPr>
+        <w:ind w:firstLine="350"/>
+        <w:rPr>
+          <w:rFonts w:ascii="Arial Unicode MS" w:eastAsia="Arial Unicode MS" w:hAnsi="Arial Unicode MS" w:cs="Arial Unicode MS"/>
+          <w:sz w:val="24"/>
+          <w:szCs w:val="24"/>
+        </w:rPr>
+      </w:pPr>
+      <w:r>
+        <w:rPr>
+          <w:rFonts w:ascii="Arial Unicode MS" w:eastAsia="Arial Unicode MS" w:hAnsi="Arial Unicode MS" w:cs="Arial Unicode MS"/>
+          <w:sz w:val="24"/>
+          <w:szCs w:val="24"/>
+        </w:rPr>
+        <w:t xml:space="preserve">A </w:t>
+      </w:r>
+      <w:r>
+        <w:rPr>
+          <w:rFonts w:ascii="Arial Unicode MS" w:eastAsia="Arial Unicode MS" w:hAnsi="Arial Unicode MS" w:cs="Arial Unicode MS"/>
+          <w:sz w:val="24"/>
+          <w:szCs w:val="24"/>
+        </w:rPr>
+        <w:t>primeira implementação</w:t>
+      </w:r>
+      <w:r>
+        <w:rPr>
+          <w:rFonts w:ascii="Arial Unicode MS" w:eastAsia="Arial Unicode MS" w:hAnsi="Arial Unicode MS" w:cs="Arial Unicode MS"/>
+          <w:sz w:val="24"/>
+          <w:szCs w:val="24"/>
+        </w:rPr>
+        <w:t xml:space="preserve"> </w:t>
+      </w:r>
+      <w:r>
+        <w:rPr>
+          <w:rFonts w:ascii="Arial Unicode MS" w:eastAsia="Arial Unicode MS" w:hAnsi="Arial Unicode MS" w:cs="Arial Unicode MS"/>
+          <w:sz w:val="24"/>
+          <w:szCs w:val="24"/>
+        </w:rPr>
+        <w:t>d</w:t>
+      </w:r>
+      <w:r>
+        <w:rPr>
+          <w:rFonts w:ascii="Arial Unicode MS" w:eastAsia="Arial Unicode MS" w:hAnsi="Arial Unicode MS" w:cs="Arial Unicode MS"/>
+          <w:sz w:val="24"/>
+          <w:szCs w:val="24"/>
+        </w:rPr>
+        <w:t xml:space="preserve">o algoritmo de </w:t>
+      </w:r>
+      <w:proofErr w:type="spellStart"/>
+      <w:r>
+        <w:rPr>
+          <w:rFonts w:ascii="Arial Unicode MS" w:eastAsia="Arial Unicode MS" w:hAnsi="Arial Unicode MS" w:cs="Arial Unicode MS"/>
+          <w:sz w:val="24"/>
+          <w:szCs w:val="24"/>
+        </w:rPr>
+        <w:t>Dijkstra</w:t>
+      </w:r>
+      <w:proofErr w:type="spellEnd"/>
+      <w:r>
+        <w:rPr>
+          <w:rFonts w:ascii="Arial Unicode MS" w:eastAsia="Arial Unicode MS" w:hAnsi="Arial Unicode MS" w:cs="Arial Unicode MS"/>
+          <w:sz w:val="24"/>
+          <w:szCs w:val="24"/>
+        </w:rPr>
+        <w:t xml:space="preserve"> supõe que o grafo G é representado por listas de adjacência com custos e, portanto, para cada </w:t>
+      </w:r>
+      <w:r>
+        <w:rPr>
+          <w:rFonts w:ascii="Arial Unicode MS" w:eastAsia="Arial Unicode MS" w:hAnsi="Arial Unicode MS" w:cs="Arial Unicode MS"/>
+          <w:sz w:val="24"/>
+          <w:szCs w:val="24"/>
+        </w:rPr>
+        <w:t xml:space="preserve">V </w:t>
+      </w:r>
+      <w:r>
+        <w:rPr>
+          <w:rFonts w:ascii="Arial Unicode MS" w:eastAsia="Arial Unicode MS" w:hAnsi="Arial Unicode MS" w:cs="Arial Unicode MS"/>
+          <w:sz w:val="24"/>
+          <w:szCs w:val="24"/>
+        </w:rPr>
+        <w:t xml:space="preserve">e cada </w:t>
+      </w:r>
+      <w:r>
+        <w:rPr>
+          <w:rFonts w:ascii="Arial Unicode MS" w:eastAsia="Arial Unicode MS" w:hAnsi="Arial Unicode MS" w:cs="Arial Unicode MS"/>
+          <w:sz w:val="24"/>
+          <w:szCs w:val="24"/>
+        </w:rPr>
+        <w:t>A</w:t>
+      </w:r>
+      <w:r>
+        <w:rPr>
+          <w:rFonts w:ascii="Arial Unicode MS" w:eastAsia="Arial Unicode MS" w:hAnsi="Arial Unicode MS" w:cs="Arial Unicode MS"/>
+          <w:sz w:val="24"/>
+          <w:szCs w:val="24"/>
+        </w:rPr>
+        <w:t xml:space="preserve"> em G-&gt;</w:t>
+      </w:r>
+      <w:r>
+        <w:rPr>
+          <w:rFonts w:ascii="Arial Unicode MS" w:eastAsia="Arial Unicode MS" w:hAnsi="Arial Unicode MS" w:cs="Arial Unicode MS"/>
+          <w:sz w:val="24"/>
+          <w:szCs w:val="24"/>
+        </w:rPr>
+        <w:t>ADJ</w:t>
+      </w:r>
+      <w:r>
+        <w:rPr>
+          <w:rFonts w:ascii="Arial Unicode MS" w:eastAsia="Arial Unicode MS" w:hAnsi="Arial Unicode MS" w:cs="Arial Unicode MS"/>
+          <w:sz w:val="24"/>
+          <w:szCs w:val="24"/>
+        </w:rPr>
+        <w:t>[</w:t>
+      </w:r>
+      <w:r>
+        <w:rPr>
+          <w:rFonts w:ascii="Arial Unicode MS" w:eastAsia="Arial Unicode MS" w:hAnsi="Arial Unicode MS" w:cs="Arial Unicode MS"/>
+          <w:sz w:val="24"/>
+          <w:szCs w:val="24"/>
+        </w:rPr>
+        <w:t>V</w:t>
+      </w:r>
+      <w:r>
+        <w:rPr>
+          <w:rFonts w:ascii="Arial Unicode MS" w:eastAsia="Arial Unicode MS" w:hAnsi="Arial Unicode MS" w:cs="Arial Unicode MS"/>
+          <w:sz w:val="24"/>
+          <w:szCs w:val="24"/>
+        </w:rPr>
+        <w:t xml:space="preserve">], o arco que vai de </w:t>
+      </w:r>
+      <w:r>
+        <w:rPr>
+          <w:rFonts w:ascii="Arial Unicode MS" w:eastAsia="Arial Unicode MS" w:hAnsi="Arial Unicode MS" w:cs="Arial Unicode MS"/>
+          <w:sz w:val="24"/>
+          <w:szCs w:val="24"/>
+        </w:rPr>
+        <w:t>V</w:t>
+      </w:r>
+      <w:r>
+        <w:rPr>
+          <w:rFonts w:ascii="Arial Unicode MS" w:eastAsia="Arial Unicode MS" w:hAnsi="Arial Unicode MS" w:cs="Arial Unicode MS"/>
+          <w:sz w:val="24"/>
+          <w:szCs w:val="24"/>
+        </w:rPr>
+        <w:t xml:space="preserve"> a </w:t>
+      </w:r>
+      <w:r>
+        <w:rPr>
+          <w:rFonts w:ascii="Arial Unicode MS" w:eastAsia="Arial Unicode MS" w:hAnsi="Arial Unicode MS" w:cs="Arial Unicode MS"/>
+          <w:sz w:val="24"/>
+          <w:szCs w:val="24"/>
+        </w:rPr>
+        <w:t>A</w:t>
+      </w:r>
+      <w:r>
+        <w:rPr>
+          <w:rFonts w:ascii="Arial Unicode MS" w:eastAsia="Arial Unicode MS" w:hAnsi="Arial Unicode MS" w:cs="Arial Unicode MS"/>
+          <w:sz w:val="24"/>
+          <w:szCs w:val="24"/>
+        </w:rPr>
+        <w:t>-&gt;</w:t>
+      </w:r>
+      <w:r>
+        <w:rPr>
+          <w:rFonts w:ascii="Arial Unicode MS" w:eastAsia="Arial Unicode MS" w:hAnsi="Arial Unicode MS" w:cs="Arial Unicode MS"/>
+          <w:sz w:val="24"/>
+          <w:szCs w:val="24"/>
+        </w:rPr>
+        <w:t>W</w:t>
+      </w:r>
+      <w:r>
+        <w:rPr>
+          <w:rFonts w:ascii="Arial Unicode MS" w:eastAsia="Arial Unicode MS" w:hAnsi="Arial Unicode MS" w:cs="Arial Unicode MS"/>
+          <w:sz w:val="24"/>
+          <w:szCs w:val="24"/>
+        </w:rPr>
+        <w:t xml:space="preserve"> tem custo </w:t>
+      </w:r>
+      <w:r>
+        <w:rPr>
+          <w:rFonts w:ascii="Arial Unicode MS" w:eastAsia="Arial Unicode MS" w:hAnsi="Arial Unicode MS" w:cs="Arial Unicode MS"/>
+          <w:sz w:val="24"/>
+          <w:szCs w:val="24"/>
+        </w:rPr>
+        <w:t>A</w:t>
+      </w:r>
+      <w:r>
+        <w:rPr>
+          <w:rFonts w:ascii="Arial Unicode MS" w:eastAsia="Arial Unicode MS" w:hAnsi="Arial Unicode MS" w:cs="Arial Unicode MS"/>
+          <w:sz w:val="24"/>
+          <w:szCs w:val="24"/>
+        </w:rPr>
+        <w:t>-&gt;</w:t>
+      </w:r>
+      <w:r>
+        <w:rPr>
+          <w:rFonts w:ascii="Arial Unicode MS" w:eastAsia="Arial Unicode MS" w:hAnsi="Arial Unicode MS" w:cs="Arial Unicode MS"/>
+          <w:sz w:val="24"/>
+          <w:szCs w:val="24"/>
+        </w:rPr>
+        <w:t>C</w:t>
+      </w:r>
+      <w:r>
+        <w:rPr>
+          <w:rFonts w:ascii="Arial Unicode MS" w:eastAsia="Arial Unicode MS" w:hAnsi="Arial Unicode MS" w:cs="Arial Unicode MS"/>
+          <w:sz w:val="24"/>
+          <w:szCs w:val="24"/>
+        </w:rPr>
+        <w:t xml:space="preserve">. O conjunto dos vértices maduros é representado </w:t>
+      </w:r>
+      <w:r>
+        <w:rPr>
+          <w:rFonts w:ascii="Arial Unicode MS" w:eastAsia="Arial Unicode MS" w:hAnsi="Arial Unicode MS" w:cs="Arial Unicode MS"/>
+          <w:sz w:val="24"/>
+          <w:szCs w:val="24"/>
+        </w:rPr>
+        <w:t>pelo</w:t>
+      </w:r>
+      <w:r>
+        <w:rPr>
+          <w:rFonts w:ascii="Arial Unicode MS" w:eastAsia="Arial Unicode MS" w:hAnsi="Arial Unicode MS" w:cs="Arial Unicode MS"/>
+          <w:sz w:val="24"/>
+          <w:szCs w:val="24"/>
+        </w:rPr>
+        <w:t xml:space="preserve"> vetor característico </w:t>
+      </w:r>
+      <w:r>
+        <w:rPr>
+          <w:rFonts w:ascii="Arial Unicode MS" w:eastAsia="Arial Unicode MS" w:hAnsi="Arial Unicode MS" w:cs="Arial Unicode MS"/>
+          <w:sz w:val="24"/>
+          <w:szCs w:val="24"/>
+        </w:rPr>
+        <w:t>MADURO</w:t>
+      </w:r>
+      <w:r>
+        <w:rPr>
+          <w:rFonts w:ascii="Arial Unicode MS" w:eastAsia="Arial Unicode MS" w:hAnsi="Arial Unicode MS" w:cs="Arial Unicode MS"/>
+          <w:sz w:val="24"/>
+          <w:szCs w:val="24"/>
+        </w:rPr>
+        <w:t xml:space="preserve">. O infinito é representado pela constante MAX. </w:t>
+      </w:r>
+      <w:r>
+        <w:rPr>
+          <w:rFonts w:ascii="Arial Unicode MS" w:eastAsia="Arial Unicode MS" w:hAnsi="Arial Unicode MS" w:cs="Arial Unicode MS"/>
+          <w:sz w:val="24"/>
+          <w:szCs w:val="24"/>
+        </w:rPr>
+        <w:t>S</w:t>
+      </w:r>
+      <w:r>
+        <w:rPr>
+          <w:rFonts w:ascii="Arial Unicode MS" w:eastAsia="Arial Unicode MS" w:hAnsi="Arial Unicode MS" w:cs="Arial Unicode MS"/>
+          <w:sz w:val="24"/>
+          <w:szCs w:val="24"/>
+        </w:rPr>
+        <w:t xml:space="preserve">upõe que o valor da expressão </w:t>
+      </w:r>
+      <w:r>
+        <w:rPr>
+          <w:rFonts w:ascii="Arial Unicode MS" w:eastAsia="Arial Unicode MS" w:hAnsi="Arial Unicode MS" w:cs="Arial Unicode MS"/>
+          <w:sz w:val="24"/>
+          <w:szCs w:val="24"/>
+        </w:rPr>
+        <w:t>DIST</w:t>
+      </w:r>
+      <w:r>
+        <w:rPr>
+          <w:rFonts w:ascii="Arial Unicode MS" w:eastAsia="Arial Unicode MS" w:hAnsi="Arial Unicode MS" w:cs="Arial Unicode MS"/>
+          <w:sz w:val="24"/>
+          <w:szCs w:val="24"/>
+        </w:rPr>
+        <w:t>[</w:t>
+      </w:r>
+      <w:r>
+        <w:rPr>
+          <w:rFonts w:ascii="Arial Unicode MS" w:eastAsia="Arial Unicode MS" w:hAnsi="Arial Unicode MS" w:cs="Arial Unicode MS"/>
+          <w:sz w:val="24"/>
+          <w:szCs w:val="24"/>
+        </w:rPr>
+        <w:t>V</w:t>
+      </w:r>
+      <w:r>
+        <w:rPr>
+          <w:rFonts w:ascii="Arial Unicode MS" w:eastAsia="Arial Unicode MS" w:hAnsi="Arial Unicode MS" w:cs="Arial Unicode MS"/>
+          <w:sz w:val="24"/>
+          <w:szCs w:val="24"/>
+        </w:rPr>
+        <w:t xml:space="preserve">] + </w:t>
+      </w:r>
+      <w:r>
+        <w:rPr>
+          <w:rFonts w:ascii="Arial Unicode MS" w:eastAsia="Arial Unicode MS" w:hAnsi="Arial Unicode MS" w:cs="Arial Unicode MS"/>
+          <w:sz w:val="24"/>
+          <w:szCs w:val="24"/>
+        </w:rPr>
+        <w:t>A</w:t>
+      </w:r>
+      <w:r>
+        <w:rPr>
+          <w:rFonts w:ascii="Arial Unicode MS" w:eastAsia="Arial Unicode MS" w:hAnsi="Arial Unicode MS" w:cs="Arial Unicode MS"/>
+          <w:sz w:val="24"/>
+          <w:szCs w:val="24"/>
+        </w:rPr>
+        <w:t>-&gt;</w:t>
+      </w:r>
+      <w:r>
+        <w:rPr>
+          <w:rFonts w:ascii="Arial Unicode MS" w:eastAsia="Arial Unicode MS" w:hAnsi="Arial Unicode MS" w:cs="Arial Unicode MS"/>
+          <w:sz w:val="24"/>
+          <w:szCs w:val="24"/>
+        </w:rPr>
+        <w:t>C</w:t>
+      </w:r>
+      <w:r>
+        <w:rPr>
+          <w:rFonts w:ascii="Arial Unicode MS" w:eastAsia="Arial Unicode MS" w:hAnsi="Arial Unicode MS" w:cs="Arial Unicode MS"/>
+          <w:sz w:val="24"/>
+          <w:szCs w:val="24"/>
+        </w:rPr>
+        <w:t xml:space="preserve"> é sempre menor que MAX. Para garantir isso, a soma de todos os custos </w:t>
+      </w:r>
+      <w:r>
+        <w:rPr>
+          <w:rFonts w:ascii="Arial Unicode MS" w:eastAsia="Arial Unicode MS" w:hAnsi="Arial Unicode MS" w:cs="Arial Unicode MS"/>
+          <w:sz w:val="24"/>
+          <w:szCs w:val="24"/>
+        </w:rPr>
+        <w:t>deve ser</w:t>
+      </w:r>
+      <w:r>
+        <w:rPr>
+          <w:rFonts w:ascii="Arial Unicode MS" w:eastAsia="Arial Unicode MS" w:hAnsi="Arial Unicode MS" w:cs="Arial Unicode MS"/>
+          <w:sz w:val="24"/>
+          <w:szCs w:val="24"/>
+        </w:rPr>
+        <w:t xml:space="preserve"> menor que MAX</w:t>
+      </w:r>
+      <w:r>
+        <w:rPr>
+          <w:rFonts w:ascii="Arial Unicode MS" w:eastAsia="Arial Unicode MS" w:hAnsi="Arial Unicode MS" w:cs="Arial Unicode MS"/>
+          <w:sz w:val="24"/>
+          <w:szCs w:val="24"/>
+        </w:rPr>
+        <w:t xml:space="preserve">, que </w:t>
+      </w:r>
+      <w:r>
+        <w:rPr>
+          <w:rFonts w:ascii="Arial Unicode MS" w:eastAsia="Arial Unicode MS" w:hAnsi="Arial Unicode MS" w:cs="Arial Unicode MS"/>
+          <w:sz w:val="24"/>
+          <w:szCs w:val="24"/>
+        </w:rPr>
+        <w:t xml:space="preserve">também garantirá que não </w:t>
+      </w:r>
+      <w:r>
+        <w:rPr>
+          <w:rFonts w:ascii="Arial Unicode MS" w:eastAsia="Arial Unicode MS" w:hAnsi="Arial Unicode MS" w:cs="Arial Unicode MS"/>
+          <w:sz w:val="24"/>
+          <w:szCs w:val="24"/>
+        </w:rPr>
+        <w:t>há</w:t>
+      </w:r>
+      <w:r>
+        <w:rPr>
+          <w:rFonts w:ascii="Arial Unicode MS" w:eastAsia="Arial Unicode MS" w:hAnsi="Arial Unicode MS" w:cs="Arial Unicode MS"/>
+          <w:sz w:val="24"/>
+          <w:szCs w:val="24"/>
+        </w:rPr>
+        <w:t xml:space="preserve"> overflow aritmético.</w:t>
+      </w:r>
+    </w:p>
+    <w:p>
+      <w:pPr>
+        <w:ind w:firstLine="350"/>
+        <w:rPr>
+          <w:rFonts w:ascii="Arial Unicode MS" w:eastAsia="Arial Unicode MS" w:hAnsi="Arial Unicode MS" w:cs="Arial Unicode MS"/>
+          <w:sz w:val="24"/>
+          <w:szCs w:val="24"/>
+        </w:rPr>
+      </w:pPr>
+      <w:r>
+        <w:rPr>
+          <w:rFonts w:ascii="Arial Unicode MS" w:eastAsia="Arial Unicode MS" w:hAnsi="Arial Unicode MS" w:cs="Arial Unicode MS"/>
+          <w:sz w:val="24"/>
+          <w:szCs w:val="24"/>
+        </w:rPr>
+        <w:t>Essa implementação</w:t>
+      </w:r>
+      <w:r>
+        <w:rPr>
+          <w:rFonts w:ascii="Arial Unicode MS" w:eastAsia="Arial Unicode MS" w:hAnsi="Arial Unicode MS" w:cs="Arial Unicode MS"/>
+          <w:sz w:val="24"/>
+          <w:szCs w:val="24"/>
+        </w:rPr>
+        <w:t xml:space="preserve"> examina cada arco do grafo uma única vez. Quando aplicada a um grafo com V vértices e A arcos, a função consome tempo proporcional a V</w:t>
+      </w:r>
+      <w:r>
+        <w:rPr>
+          <w:rFonts w:ascii="Arial Unicode MS" w:eastAsia="Arial Unicode MS" w:hAnsi="Arial Unicode MS" w:cs="Arial Unicode MS"/>
+          <w:sz w:val="24"/>
+          <w:szCs w:val="24"/>
+        </w:rPr>
+        <w:t>²</w:t>
+      </w:r>
+      <w:r>
+        <w:rPr>
+          <w:rFonts w:ascii="Arial Unicode MS" w:eastAsia="Arial Unicode MS" w:hAnsi="Arial Unicode MS" w:cs="Arial Unicode MS"/>
+          <w:sz w:val="24"/>
+          <w:szCs w:val="24"/>
+        </w:rPr>
+        <w:t xml:space="preserve"> + A</w:t>
+      </w:r>
+      <w:r>
+        <w:rPr>
+          <w:rFonts w:ascii="Arial Unicode MS" w:eastAsia="Arial Unicode MS" w:hAnsi="Arial Unicode MS" w:cs="Arial Unicode MS"/>
+          <w:sz w:val="24"/>
+          <w:szCs w:val="24"/>
+        </w:rPr>
+        <w:t>,</w:t>
+      </w:r>
+      <w:r>
+        <w:rPr>
+          <w:rFonts w:ascii="Arial Unicode MS" w:eastAsia="Arial Unicode MS" w:hAnsi="Arial Unicode MS" w:cs="Arial Unicode MS"/>
+          <w:sz w:val="24"/>
+          <w:szCs w:val="24"/>
+        </w:rPr>
+        <w:t xml:space="preserve"> no pior caso. Como A &lt; V</w:t>
+      </w:r>
+      <w:r>
+        <w:rPr>
+          <w:rFonts w:ascii="Arial Unicode MS" w:eastAsia="Arial Unicode MS" w:hAnsi="Arial Unicode MS" w:cs="Arial Unicode MS"/>
+          <w:sz w:val="24"/>
+          <w:szCs w:val="24"/>
+        </w:rPr>
+        <w:t>²</w:t>
+      </w:r>
+      <w:r>
+        <w:rPr>
+          <w:rFonts w:ascii="Arial Unicode MS" w:eastAsia="Arial Unicode MS" w:hAnsi="Arial Unicode MS" w:cs="Arial Unicode MS"/>
+          <w:sz w:val="24"/>
+          <w:szCs w:val="24"/>
+        </w:rPr>
+        <w:t>, o consumo de tempo da função é proporcional a</w:t>
+      </w:r>
+      <w:r>
+        <w:rPr>
+          <w:rFonts w:ascii="Arial Unicode MS" w:eastAsia="Arial Unicode MS" w:hAnsi="Arial Unicode MS" w:cs="Arial Unicode MS"/>
+          <w:sz w:val="24"/>
+          <w:szCs w:val="24"/>
+        </w:rPr>
+        <w:t xml:space="preserve"> </w:t>
+      </w:r>
+      <w:r>
+        <w:rPr>
+          <w:rFonts w:ascii="Arial Unicode MS" w:eastAsia="Arial Unicode MS" w:hAnsi="Arial Unicode MS" w:cs="Arial Unicode MS"/>
+          <w:sz w:val="24"/>
+          <w:szCs w:val="24"/>
+        </w:rPr>
+        <w:t>V</w:t>
+      </w:r>
+      <w:r>
+        <w:rPr>
+          <w:rFonts w:ascii="Arial Unicode MS" w:eastAsia="Arial Unicode MS" w:hAnsi="Arial Unicode MS" w:cs="Arial Unicode MS"/>
+          <w:sz w:val="24"/>
+          <w:szCs w:val="24"/>
+        </w:rPr>
+        <w:t xml:space="preserve">², </w:t>
+      </w:r>
+      <w:r>
+        <w:rPr>
+          <w:rFonts w:ascii="Arial Unicode MS" w:eastAsia="Arial Unicode MS" w:hAnsi="Arial Unicode MS" w:cs="Arial Unicode MS"/>
+          <w:sz w:val="24"/>
+          <w:szCs w:val="24"/>
+        </w:rPr>
+        <w:t>no pior caso. Pode</w:t>
+      </w:r>
+      <w:r>
+        <w:rPr>
+          <w:rFonts w:ascii="Arial Unicode MS" w:eastAsia="Arial Unicode MS" w:hAnsi="Arial Unicode MS" w:cs="Arial Unicode MS"/>
+          <w:sz w:val="24"/>
+          <w:szCs w:val="24"/>
+        </w:rPr>
+        <w:t>-se</w:t>
+      </w:r>
+      <w:r>
+        <w:rPr>
+          <w:rFonts w:ascii="Arial Unicode MS" w:eastAsia="Arial Unicode MS" w:hAnsi="Arial Unicode MS" w:cs="Arial Unicode MS"/>
+          <w:sz w:val="24"/>
+          <w:szCs w:val="24"/>
+        </w:rPr>
+        <w:t xml:space="preserve"> dizer que a função é linear quando aplicada a grafos densos, uma vez que o tamanho </w:t>
+      </w:r>
+      <w:r>
+        <w:rPr>
+          <w:rFonts w:ascii="Arial Unicode MS" w:eastAsia="Arial Unicode MS" w:hAnsi="Arial Unicode MS" w:cs="Arial Unicode MS"/>
+          <w:sz w:val="24"/>
+          <w:szCs w:val="24"/>
+        </w:rPr>
+        <w:t>deles</w:t>
+      </w:r>
+      <w:r>
+        <w:rPr>
+          <w:rFonts w:ascii="Arial Unicode MS" w:eastAsia="Arial Unicode MS" w:hAnsi="Arial Unicode MS" w:cs="Arial Unicode MS"/>
+          <w:sz w:val="24"/>
+          <w:szCs w:val="24"/>
+        </w:rPr>
+        <w:t xml:space="preserve"> é proporcional a V</w:t>
+      </w:r>
+      <w:r>
+        <w:rPr>
+          <w:rFonts w:ascii="Arial Unicode MS" w:eastAsia="Arial Unicode MS" w:hAnsi="Arial Unicode MS" w:cs="Arial Unicode MS"/>
+          <w:sz w:val="24"/>
+          <w:szCs w:val="24"/>
+        </w:rPr>
+        <w:t>²</w:t>
+      </w:r>
+      <w:r>
+        <w:rPr>
+          <w:rFonts w:ascii="Arial Unicode MS" w:eastAsia="Arial Unicode MS" w:hAnsi="Arial Unicode MS" w:cs="Arial Unicode MS"/>
+          <w:sz w:val="24"/>
+          <w:szCs w:val="24"/>
+        </w:rPr>
+        <w:t>.</w:t>
+      </w:r>
+    </w:p>
+    <w:p>
+      <w:pPr>
+        <w:pStyle w:val="Ttulo3"/>
+        <w:numPr>
+          <w:ilvl w:val="2"/>
+          <w:numId w:val="2"/>
+        </w:numPr>
+        <w:ind w:left="1134" w:hanging="567"/>
+        <w:rPr>
+          <w:rFonts w:ascii="Arial Unicode MS" w:eastAsia="Arial Unicode MS" w:hAnsi="Arial Unicode MS" w:cs="Arial Unicode MS"/>
+        </w:rPr>
+      </w:pPr>
+      <w:bookmarkStart w:id="18" w:name="_Toc120973274"/>
+      <w:r>
+        <w:rPr>
+          <w:rFonts w:ascii="Arial Unicode MS" w:eastAsia="Arial Unicode MS" w:hAnsi="Arial Unicode MS" w:cs="Arial Unicode MS"/>
+        </w:rPr>
+        <w:t>Segunda Implementação</w:t>
+      </w:r>
+      <w:bookmarkEnd w:id="18"/>
+    </w:p>
+    <w:p>
+      <w:pPr>
+        <w:ind w:firstLine="350"/>
+        <w:rPr>
+          <w:rFonts w:ascii="Arial Unicode MS" w:eastAsia="Arial Unicode MS" w:hAnsi="Arial Unicode MS" w:cs="Arial Unicode MS"/>
+          <w:sz w:val="24"/>
+          <w:szCs w:val="28"/>
+        </w:rPr>
+      </w:pPr>
+      <w:r>
+        <w:rPr>
+          <w:rFonts w:ascii="Arial Unicode MS" w:eastAsia="Arial Unicode MS" w:hAnsi="Arial Unicode MS" w:cs="Arial Unicode MS"/>
+          <w:sz w:val="24"/>
+          <w:szCs w:val="28"/>
+        </w:rPr>
+        <w:t xml:space="preserve">A primeira implementação do começa cada iteração examinando os vértices imaturos, um </w:t>
+      </w:r>
+      <w:r>
+        <w:rPr>
+          <w:rFonts w:ascii="Arial Unicode MS" w:eastAsia="Arial Unicode MS" w:hAnsi="Arial Unicode MS" w:cs="Arial Unicode MS"/>
+          <w:sz w:val="24"/>
+          <w:szCs w:val="28"/>
+        </w:rPr>
+        <w:t>a</w:t>
+      </w:r>
+      <w:r>
+        <w:rPr>
+          <w:rFonts w:ascii="Arial Unicode MS" w:eastAsia="Arial Unicode MS" w:hAnsi="Arial Unicode MS" w:cs="Arial Unicode MS"/>
+          <w:sz w:val="24"/>
+          <w:szCs w:val="28"/>
+        </w:rPr>
+        <w:t xml:space="preserve"> um, </w:t>
+      </w:r>
+      <w:r>
+        <w:rPr>
+          <w:rFonts w:ascii="Arial Unicode MS" w:eastAsia="Arial Unicode MS" w:hAnsi="Arial Unicode MS" w:cs="Arial Unicode MS"/>
+          <w:sz w:val="24"/>
+          <w:szCs w:val="28"/>
+        </w:rPr>
+        <w:t>a</w:t>
+      </w:r>
+      <w:r>
+        <w:rPr>
+          <w:rFonts w:ascii="Arial Unicode MS" w:eastAsia="Arial Unicode MS" w:hAnsi="Arial Unicode MS" w:cs="Arial Unicode MS"/>
+          <w:sz w:val="24"/>
+          <w:szCs w:val="28"/>
+        </w:rPr>
+        <w:t xml:space="preserve"> procura de algum que minimize </w:t>
+      </w:r>
+      <w:r>
+        <w:rPr>
+          <w:rFonts w:ascii="Arial Unicode MS" w:eastAsia="Arial Unicode MS" w:hAnsi="Arial Unicode MS" w:cs="Arial Unicode MS"/>
+          <w:sz w:val="24"/>
+          <w:szCs w:val="28"/>
+        </w:rPr>
+        <w:t>DIST</w:t>
+      </w:r>
+      <w:r>
+        <w:rPr>
+          <w:rFonts w:ascii="Arial Unicode MS" w:eastAsia="Arial Unicode MS" w:hAnsi="Arial Unicode MS" w:cs="Arial Unicode MS"/>
+          <w:sz w:val="24"/>
+          <w:szCs w:val="28"/>
+        </w:rPr>
+        <w:t xml:space="preserve">. Para acelerar </w:t>
+      </w:r>
+      <w:r>
+        <w:rPr>
+          <w:rFonts w:ascii="Arial Unicode MS" w:eastAsia="Arial Unicode MS" w:hAnsi="Arial Unicode MS" w:cs="Arial Unicode MS"/>
+          <w:sz w:val="24"/>
+          <w:szCs w:val="28"/>
+        </w:rPr>
+        <w:t>esse</w:t>
+      </w:r>
+      <w:r>
+        <w:rPr>
+          <w:rFonts w:ascii="Arial Unicode MS" w:eastAsia="Arial Unicode MS" w:hAnsi="Arial Unicode MS" w:cs="Arial Unicode MS"/>
+          <w:sz w:val="24"/>
+          <w:szCs w:val="28"/>
+        </w:rPr>
+        <w:t xml:space="preserve"> processo, </w:t>
+      </w:r>
+      <w:r>
+        <w:rPr>
+          <w:rFonts w:ascii="Arial Unicode MS" w:eastAsia="Arial Unicode MS" w:hAnsi="Arial Unicode MS" w:cs="Arial Unicode MS"/>
+          <w:sz w:val="24"/>
+          <w:szCs w:val="28"/>
+        </w:rPr>
+        <w:t>esta implementação</w:t>
+      </w:r>
+      <w:r>
+        <w:rPr>
+          <w:rFonts w:ascii="Arial Unicode MS" w:eastAsia="Arial Unicode MS" w:hAnsi="Arial Unicode MS" w:cs="Arial Unicode MS"/>
+          <w:sz w:val="24"/>
+          <w:szCs w:val="28"/>
+        </w:rPr>
+        <w:t xml:space="preserve"> mantém</w:t>
+      </w:r>
+      <w:r>
+        <w:rPr>
+          <w:rFonts w:ascii="Arial Unicode MS" w:eastAsia="Arial Unicode MS" w:hAnsi="Arial Unicode MS" w:cs="Arial Unicode MS"/>
+          <w:sz w:val="24"/>
+          <w:szCs w:val="28"/>
+        </w:rPr>
+        <w:t>,</w:t>
+      </w:r>
+      <w:r>
+        <w:rPr>
+          <w:rFonts w:ascii="Arial Unicode MS" w:eastAsia="Arial Unicode MS" w:hAnsi="Arial Unicode MS" w:cs="Arial Unicode MS"/>
+          <w:sz w:val="24"/>
+          <w:szCs w:val="28"/>
+        </w:rPr>
+        <w:t xml:space="preserve"> </w:t>
+      </w:r>
+      <w:r>
+        <w:rPr>
+          <w:rFonts w:ascii="Arial Unicode MS" w:eastAsia="Arial Unicode MS" w:hAnsi="Arial Unicode MS" w:cs="Arial Unicode MS"/>
+          <w:sz w:val="24"/>
+          <w:szCs w:val="28"/>
+        </w:rPr>
+        <w:t>uma fila priorizada</w:t>
+      </w:r>
+      <w:r>
+        <w:rPr>
+          <w:rFonts w:ascii="Arial Unicode MS" w:eastAsia="Arial Unicode MS" w:hAnsi="Arial Unicode MS" w:cs="Arial Unicode MS"/>
+          <w:sz w:val="24"/>
+          <w:szCs w:val="28"/>
+        </w:rPr>
+        <w:t xml:space="preserve"> </w:t>
+      </w:r>
+      <w:r>
+        <w:rPr>
+          <w:rFonts w:ascii="Arial Unicode MS" w:eastAsia="Arial Unicode MS" w:hAnsi="Arial Unicode MS" w:cs="Arial Unicode MS"/>
+          <w:sz w:val="24"/>
+          <w:szCs w:val="28"/>
+        </w:rPr>
+        <w:t>"de mínimo"</w:t>
+      </w:r>
+      <w:r>
+        <w:rPr>
+          <w:rFonts w:ascii="Arial Unicode MS" w:eastAsia="Arial Unicode MS" w:hAnsi="Arial Unicode MS" w:cs="Arial Unicode MS"/>
+          <w:sz w:val="24"/>
+          <w:szCs w:val="28"/>
+        </w:rPr>
+        <w:t>,</w:t>
+      </w:r>
+      <w:r>
+        <w:rPr>
+          <w:rFonts w:ascii="Arial Unicode MS" w:eastAsia="Arial Unicode MS" w:hAnsi="Arial Unicode MS" w:cs="Arial Unicode MS"/>
+          <w:sz w:val="24"/>
+          <w:szCs w:val="28"/>
+        </w:rPr>
+        <w:t xml:space="preserve"> </w:t>
+      </w:r>
+      <w:r>
+        <w:rPr>
+          <w:rFonts w:ascii="Arial Unicode MS" w:eastAsia="Arial Unicode MS" w:hAnsi="Arial Unicode MS" w:cs="Arial Unicode MS"/>
+          <w:sz w:val="24"/>
+          <w:szCs w:val="28"/>
+        </w:rPr>
+        <w:t>o</w:t>
+      </w:r>
+      <w:r>
+        <w:rPr>
+          <w:rFonts w:ascii="Arial Unicode MS" w:eastAsia="Arial Unicode MS" w:hAnsi="Arial Unicode MS" w:cs="Arial Unicode MS"/>
+          <w:sz w:val="24"/>
+          <w:szCs w:val="28"/>
+        </w:rPr>
+        <w:t>s vértices imaturos</w:t>
+      </w:r>
+      <w:r>
+        <w:rPr>
+          <w:rFonts w:ascii="Arial Unicode MS" w:eastAsia="Arial Unicode MS" w:hAnsi="Arial Unicode MS" w:cs="Arial Unicode MS"/>
+          <w:sz w:val="24"/>
+          <w:szCs w:val="28"/>
+        </w:rPr>
+        <w:t>.</w:t>
+      </w:r>
+      <w:r>
+        <w:rPr>
+          <w:rFonts w:ascii="Arial Unicode MS" w:eastAsia="Arial Unicode MS" w:hAnsi="Arial Unicode MS" w:cs="Arial Unicode MS"/>
+          <w:sz w:val="24"/>
+          <w:szCs w:val="28"/>
+        </w:rPr>
+        <w:t xml:space="preserve"> </w:t>
+      </w:r>
+      <w:r>
+        <w:rPr>
+          <w:rFonts w:ascii="Arial Unicode MS" w:eastAsia="Arial Unicode MS" w:hAnsi="Arial Unicode MS" w:cs="Arial Unicode MS"/>
+          <w:sz w:val="24"/>
+          <w:szCs w:val="28"/>
+        </w:rPr>
+        <w:t>É</w:t>
+      </w:r>
+      <w:r>
+        <w:rPr>
+          <w:rFonts w:ascii="Arial Unicode MS" w:eastAsia="Arial Unicode MS" w:hAnsi="Arial Unicode MS" w:cs="Arial Unicode MS"/>
+          <w:sz w:val="24"/>
+          <w:szCs w:val="28"/>
+        </w:rPr>
+        <w:t xml:space="preserve"> mais simples colocar na fila todos os vértices imaturos, mesmo os que estão fora de </w:t>
+      </w:r>
+      <w:r>
+        <w:rPr>
+          <w:rFonts w:ascii="Arial Unicode MS" w:eastAsia="Arial Unicode MS" w:hAnsi="Arial Unicode MS" w:cs="Arial Unicode MS"/>
+          <w:sz w:val="24"/>
+          <w:szCs w:val="28"/>
+        </w:rPr>
+        <w:t>S</w:t>
+      </w:r>
+      <w:r>
+        <w:rPr>
+          <w:rFonts w:ascii="Arial Unicode MS" w:eastAsia="Arial Unicode MS" w:hAnsi="Arial Unicode MS" w:cs="Arial Unicode MS"/>
+          <w:sz w:val="24"/>
+          <w:szCs w:val="28"/>
+        </w:rPr>
+        <w:t>.</w:t>
+      </w:r>
+    </w:p>
+    <w:p>
+      <w:pPr>
+        <w:ind w:firstLine="350"/>
+        <w:rPr>
+          <w:rFonts w:ascii="Arial Unicode MS" w:eastAsia="Arial Unicode MS" w:hAnsi="Arial Unicode MS" w:cs="Arial Unicode MS"/>
+          <w:sz w:val="24"/>
+          <w:szCs w:val="28"/>
+        </w:rPr>
+      </w:pPr>
+      <w:r>
+        <w:rPr>
+          <w:rFonts w:ascii="Arial Unicode MS" w:eastAsia="Arial Unicode MS" w:hAnsi="Arial Unicode MS" w:cs="Arial Unicode MS"/>
+          <w:sz w:val="24"/>
+          <w:szCs w:val="28"/>
+        </w:rPr>
+        <w:lastRenderedPageBreak/>
+        <w:t xml:space="preserve">A maneira </w:t>
+      </w:r>
+      <w:r>
+        <w:rPr>
+          <w:rFonts w:ascii="Arial Unicode MS" w:eastAsia="Arial Unicode MS" w:hAnsi="Arial Unicode MS" w:cs="Arial Unicode MS"/>
+          <w:sz w:val="24"/>
+          <w:szCs w:val="28"/>
+        </w:rPr>
+        <w:t>comum</w:t>
+      </w:r>
+      <w:r>
+        <w:rPr>
+          <w:rFonts w:ascii="Arial Unicode MS" w:eastAsia="Arial Unicode MS" w:hAnsi="Arial Unicode MS" w:cs="Arial Unicode MS"/>
+          <w:sz w:val="24"/>
+          <w:szCs w:val="28"/>
+        </w:rPr>
+        <w:t xml:space="preserve"> de implementar a fila priorizada usa estrutura de </w:t>
+      </w:r>
+      <w:proofErr w:type="spellStart"/>
+      <w:r>
+        <w:rPr>
+          <w:rFonts w:ascii="Arial Unicode MS" w:eastAsia="Arial Unicode MS" w:hAnsi="Arial Unicode MS" w:cs="Arial Unicode MS"/>
+          <w:sz w:val="24"/>
+          <w:szCs w:val="28"/>
+        </w:rPr>
+        <w:t>heap</w:t>
+      </w:r>
+      <w:proofErr w:type="spellEnd"/>
+      <w:r>
+        <w:rPr>
+          <w:rFonts w:ascii="Arial Unicode MS" w:eastAsia="Arial Unicode MS" w:hAnsi="Arial Unicode MS" w:cs="Arial Unicode MS"/>
+          <w:sz w:val="24"/>
+          <w:szCs w:val="28"/>
+        </w:rPr>
+        <w:t>.</w:t>
+      </w:r>
+      <w:r>
+        <w:rPr>
+          <w:rFonts w:ascii="Arial Unicode MS" w:eastAsia="Arial Unicode MS" w:hAnsi="Arial Unicode MS" w:cs="Arial Unicode MS"/>
+          <w:sz w:val="24"/>
+          <w:szCs w:val="28"/>
+        </w:rPr>
+        <w:t xml:space="preserve"> Assim</w:t>
+      </w:r>
+      <w:r>
+        <w:rPr>
+          <w:rFonts w:ascii="Arial Unicode MS" w:eastAsia="Arial Unicode MS" w:hAnsi="Arial Unicode MS" w:cs="Arial Unicode MS"/>
+          <w:sz w:val="24"/>
+          <w:szCs w:val="28"/>
+        </w:rPr>
+        <w:t xml:space="preserve"> como na implementação</w:t>
+      </w:r>
+      <w:r>
+        <w:rPr>
+          <w:rFonts w:ascii="Arial Unicode MS" w:eastAsia="Arial Unicode MS" w:hAnsi="Arial Unicode MS" w:cs="Arial Unicode MS"/>
+          <w:sz w:val="24"/>
+          <w:szCs w:val="28"/>
+        </w:rPr>
+        <w:t xml:space="preserve"> anterior</w:t>
+      </w:r>
+      <w:r>
+        <w:rPr>
+          <w:rFonts w:ascii="Arial Unicode MS" w:eastAsia="Arial Unicode MS" w:hAnsi="Arial Unicode MS" w:cs="Arial Unicode MS"/>
+          <w:sz w:val="24"/>
+          <w:szCs w:val="28"/>
+        </w:rPr>
+        <w:t>, se nem todos os vértices estiverem ao alcance de </w:t>
+      </w:r>
+      <w:r>
+        <w:rPr>
+          <w:rFonts w:ascii="Arial Unicode MS" w:eastAsia="Arial Unicode MS" w:hAnsi="Arial Unicode MS" w:cs="Arial Unicode MS"/>
+          <w:sz w:val="24"/>
+          <w:szCs w:val="28"/>
+        </w:rPr>
+        <w:t>R</w:t>
+      </w:r>
+      <w:r>
+        <w:rPr>
+          <w:rFonts w:ascii="Arial Unicode MS" w:eastAsia="Arial Unicode MS" w:hAnsi="Arial Unicode MS" w:cs="Arial Unicode MS"/>
+          <w:sz w:val="24"/>
+          <w:szCs w:val="28"/>
+        </w:rPr>
+        <w:t>, o vetor</w:t>
+      </w:r>
+      <w:r>
+        <w:rPr>
+          <w:rFonts w:ascii="Arial Unicode MS" w:eastAsia="Arial Unicode MS" w:hAnsi="Arial Unicode MS" w:cs="Arial Unicode MS"/>
+          <w:sz w:val="24"/>
+          <w:szCs w:val="28"/>
+        </w:rPr>
+        <w:t xml:space="preserve"> PA</w:t>
+      </w:r>
+      <w:r>
+        <w:rPr>
+          <w:rFonts w:ascii="Arial Unicode MS" w:eastAsia="Arial Unicode MS" w:hAnsi="Arial Unicode MS" w:cs="Arial Unicode MS"/>
+          <w:sz w:val="24"/>
+          <w:szCs w:val="28"/>
+        </w:rPr>
+        <w:t xml:space="preserve"> produzido pela função representará uma </w:t>
+      </w:r>
+      <w:r>
+        <w:rPr>
+          <w:rFonts w:ascii="Arial Unicode MS" w:eastAsia="Arial Unicode MS" w:hAnsi="Arial Unicode MS" w:cs="Arial Unicode MS"/>
+          <w:sz w:val="24"/>
+          <w:szCs w:val="28"/>
+        </w:rPr>
+        <w:t>ACB</w:t>
+      </w:r>
+      <w:r>
+        <w:rPr>
+          <w:rFonts w:ascii="Arial Unicode MS" w:eastAsia="Arial Unicode MS" w:hAnsi="Arial Unicode MS" w:cs="Arial Unicode MS"/>
+          <w:sz w:val="24"/>
+          <w:szCs w:val="28"/>
+        </w:rPr>
+        <w:t xml:space="preserve"> do su</w:t>
+      </w:r>
+      <w:r>
+        <w:rPr>
+          <w:rFonts w:ascii="Arial Unicode MS" w:eastAsia="Arial Unicode MS" w:hAnsi="Arial Unicode MS" w:cs="Arial Unicode MS"/>
+          <w:sz w:val="24"/>
+          <w:szCs w:val="28"/>
+        </w:rPr>
+        <w:t>b</w:t>
+      </w:r>
+      <w:r>
+        <w:rPr>
+          <w:rFonts w:ascii="Arial Unicode MS" w:eastAsia="Arial Unicode MS" w:hAnsi="Arial Unicode MS" w:cs="Arial Unicode MS"/>
+          <w:sz w:val="24"/>
+          <w:szCs w:val="28"/>
+        </w:rPr>
+        <w:t>grafo induzido pelos vértices que estão ao alcance de </w:t>
+      </w:r>
+      <w:r>
+        <w:rPr>
+          <w:rFonts w:ascii="Arial Unicode MS" w:eastAsia="Arial Unicode MS" w:hAnsi="Arial Unicode MS" w:cs="Arial Unicode MS"/>
+          <w:sz w:val="24"/>
+          <w:szCs w:val="28"/>
+        </w:rPr>
+        <w:t>R</w:t>
+      </w:r>
+      <w:r>
+        <w:rPr>
+          <w:rFonts w:ascii="Arial Unicode MS" w:eastAsia="Arial Unicode MS" w:hAnsi="Arial Unicode MS" w:cs="Arial Unicode MS"/>
+          <w:sz w:val="24"/>
+          <w:szCs w:val="28"/>
+        </w:rPr>
+        <w:t>.</w:t>
+      </w:r>
+    </w:p>
+    <w:p>
+      <w:pPr>
+        <w:ind w:firstLine="350"/>
+        <w:rPr>
+          <w:rFonts w:ascii="Arial Unicode MS" w:eastAsia="Arial Unicode MS" w:hAnsi="Arial Unicode MS" w:cs="Arial Unicode MS"/>
+          <w:sz w:val="24"/>
+          <w:szCs w:val="28"/>
+        </w:rPr>
+      </w:pPr>
+      <w:r>
+        <w:rPr>
+          <w:rFonts w:ascii="Arial Unicode MS" w:eastAsia="Arial Unicode MS" w:hAnsi="Arial Unicode MS" w:cs="Arial Unicode MS"/>
+          <w:sz w:val="24"/>
+          <w:szCs w:val="28"/>
+        </w:rPr>
+        <w:t>Supon</w:t>
+      </w:r>
+      <w:r>
+        <w:rPr>
+          <w:rFonts w:ascii="Arial Unicode MS" w:eastAsia="Arial Unicode MS" w:hAnsi="Arial Unicode MS" w:cs="Arial Unicode MS"/>
+          <w:sz w:val="24"/>
+          <w:szCs w:val="28"/>
+        </w:rPr>
+        <w:t>do</w:t>
+      </w:r>
+      <w:r>
+        <w:rPr>
+          <w:rFonts w:ascii="Arial Unicode MS" w:eastAsia="Arial Unicode MS" w:hAnsi="Arial Unicode MS" w:cs="Arial Unicode MS"/>
+          <w:sz w:val="24"/>
+          <w:szCs w:val="28"/>
+        </w:rPr>
+        <w:t xml:space="preserve"> que </w:t>
+      </w:r>
+      <w:r>
+        <w:rPr>
+          <w:rFonts w:ascii="Arial Unicode MS" w:eastAsia="Arial Unicode MS" w:hAnsi="Arial Unicode MS" w:cs="Arial Unicode MS"/>
+          <w:sz w:val="24"/>
+          <w:szCs w:val="28"/>
+        </w:rPr>
+        <w:t>o</w:t>
+      </w:r>
+      <w:r>
+        <w:rPr>
+          <w:rFonts w:ascii="Arial Unicode MS" w:eastAsia="Arial Unicode MS" w:hAnsi="Arial Unicode MS" w:cs="Arial Unicode MS"/>
+          <w:sz w:val="24"/>
+          <w:szCs w:val="28"/>
+        </w:rPr>
+        <w:t xml:space="preserve"> grafo tem V vértices e A arcos. Se a fila priorizada for implementada em um </w:t>
+      </w:r>
+      <w:proofErr w:type="spellStart"/>
+      <w:r>
+        <w:rPr>
+          <w:rFonts w:ascii="Arial Unicode MS" w:eastAsia="Arial Unicode MS" w:hAnsi="Arial Unicode MS" w:cs="Arial Unicode MS"/>
+          <w:sz w:val="24"/>
+          <w:szCs w:val="28"/>
+        </w:rPr>
+        <w:t>heap</w:t>
+      </w:r>
+      <w:proofErr w:type="spellEnd"/>
+      <w:r>
+        <w:rPr>
+          <w:rFonts w:ascii="Arial Unicode MS" w:eastAsia="Arial Unicode MS" w:hAnsi="Arial Unicode MS" w:cs="Arial Unicode MS"/>
+          <w:sz w:val="24"/>
+          <w:szCs w:val="28"/>
+        </w:rPr>
+        <w:t xml:space="preserve">, todas as operações sobre a fila serão executadas em tempo limitado por log V. Nesse caso, </w:t>
+      </w:r>
+      <w:r>
+        <w:rPr>
+          <w:rFonts w:ascii="Arial Unicode MS" w:eastAsia="Arial Unicode MS" w:hAnsi="Arial Unicode MS" w:cs="Arial Unicode MS"/>
+          <w:sz w:val="24"/>
+          <w:szCs w:val="28"/>
+        </w:rPr>
+        <w:t>a implementação</w:t>
+      </w:r>
+      <w:r>
+        <w:rPr>
+          <w:rFonts w:ascii="Arial Unicode MS" w:eastAsia="Arial Unicode MS" w:hAnsi="Arial Unicode MS" w:cs="Arial Unicode MS"/>
+          <w:sz w:val="24"/>
+          <w:szCs w:val="28"/>
+        </w:rPr>
+        <w:t xml:space="preserve"> consumirá tempo proporcional a (V+A) log V</w:t>
+      </w:r>
+      <w:r>
+        <w:rPr>
+          <w:rFonts w:ascii="Arial Unicode MS" w:eastAsia="Arial Unicode MS" w:hAnsi="Arial Unicode MS" w:cs="Arial Unicode MS"/>
+          <w:sz w:val="24"/>
+          <w:szCs w:val="28"/>
+        </w:rPr>
+        <w:t>,</w:t>
+      </w:r>
+      <w:r>
+        <w:rPr>
+          <w:rFonts w:ascii="Arial Unicode MS" w:eastAsia="Arial Unicode MS" w:hAnsi="Arial Unicode MS" w:cs="Arial Unicode MS"/>
+          <w:sz w:val="24"/>
+          <w:szCs w:val="28"/>
+        </w:rPr>
+        <w:t xml:space="preserve"> no pior caso. Se A ≥ V − 1, como acontece em muitas aplicações, o consumo de tempo será proporcional a</w:t>
+      </w:r>
+      <w:r>
+        <w:rPr>
+          <w:rFonts w:ascii="Arial Unicode MS" w:eastAsia="Arial Unicode MS" w:hAnsi="Arial Unicode MS" w:cs="Arial Unicode MS"/>
+          <w:sz w:val="24"/>
+          <w:szCs w:val="28"/>
+        </w:rPr>
+        <w:t xml:space="preserve"> </w:t>
+      </w:r>
+      <w:r>
+        <w:rPr>
+          <w:rFonts w:ascii="Arial Unicode MS" w:eastAsia="Arial Unicode MS" w:hAnsi="Arial Unicode MS" w:cs="Arial Unicode MS"/>
+          <w:sz w:val="24"/>
+          <w:szCs w:val="28"/>
+        </w:rPr>
+        <w:t>A log V</w:t>
+      </w:r>
+      <w:r>
+        <w:rPr>
+          <w:rFonts w:ascii="Arial Unicode MS" w:eastAsia="Arial Unicode MS" w:hAnsi="Arial Unicode MS" w:cs="Arial Unicode MS"/>
+          <w:sz w:val="24"/>
+          <w:szCs w:val="28"/>
+        </w:rPr>
+        <w:t>,</w:t>
+      </w:r>
+      <w:r>
+        <w:rPr>
+          <w:rFonts w:ascii="Arial Unicode MS" w:eastAsia="Arial Unicode MS" w:hAnsi="Arial Unicode MS" w:cs="Arial Unicode MS"/>
+          <w:sz w:val="24"/>
+          <w:szCs w:val="28"/>
+        </w:rPr>
+        <w:t xml:space="preserve"> </w:t>
+      </w:r>
+      <w:r>
+        <w:rPr>
+          <w:rFonts w:ascii="Arial Unicode MS" w:eastAsia="Arial Unicode MS" w:hAnsi="Arial Unicode MS" w:cs="Arial Unicode MS"/>
+          <w:sz w:val="24"/>
+          <w:szCs w:val="28"/>
+        </w:rPr>
+        <w:t>no pior caso.  Pode</w:t>
+      </w:r>
+      <w:r>
+        <w:rPr>
+          <w:rFonts w:ascii="Arial Unicode MS" w:eastAsia="Arial Unicode MS" w:hAnsi="Arial Unicode MS" w:cs="Arial Unicode MS"/>
+          <w:sz w:val="24"/>
+          <w:szCs w:val="28"/>
+        </w:rPr>
+        <w:t xml:space="preserve">-se </w:t>
+      </w:r>
+      <w:r>
+        <w:rPr>
+          <w:rFonts w:ascii="Arial Unicode MS" w:eastAsia="Arial Unicode MS" w:hAnsi="Arial Unicode MS" w:cs="Arial Unicode MS"/>
+          <w:sz w:val="24"/>
+          <w:szCs w:val="28"/>
+        </w:rPr>
+        <w:t>dizer que é linearítmica.</w:t>
+      </w:r>
+    </w:p>
+    <w:p>
+      <w:pPr>
+        <w:ind w:firstLine="350"/>
+        <w:rPr>
+          <w:rFonts w:ascii="Arial Unicode MS" w:eastAsia="Arial Unicode MS" w:hAnsi="Arial Unicode MS" w:cs="Arial Unicode MS"/>
+          <w:sz w:val="24"/>
+          <w:szCs w:val="28"/>
+        </w:rPr>
+      </w:pPr>
+      <w:r>
+        <w:rPr>
+          <w:rFonts w:ascii="Arial Unicode MS" w:eastAsia="Arial Unicode MS" w:hAnsi="Arial Unicode MS" w:cs="Arial Unicode MS"/>
+          <w:sz w:val="24"/>
+          <w:szCs w:val="28"/>
+        </w:rPr>
+        <w:t>A</w:t>
+      </w:r>
+      <w:r>
+        <w:rPr>
+          <w:rFonts w:ascii="Arial Unicode MS" w:eastAsia="Arial Unicode MS" w:hAnsi="Arial Unicode MS" w:cs="Arial Unicode MS"/>
+          <w:sz w:val="24"/>
+          <w:szCs w:val="28"/>
+        </w:rPr>
+        <w:t xml:space="preserve"> segunda implementação</w:t>
+      </w:r>
+      <w:r>
+        <w:rPr>
+          <w:rFonts w:ascii="Arial Unicode MS" w:eastAsia="Arial Unicode MS" w:hAnsi="Arial Unicode MS" w:cs="Arial Unicode MS"/>
+          <w:sz w:val="24"/>
+          <w:szCs w:val="28"/>
+        </w:rPr>
+        <w:t xml:space="preserve"> é mais sofisticada que </w:t>
+      </w:r>
+      <w:r>
+        <w:rPr>
+          <w:rFonts w:ascii="Arial Unicode MS" w:eastAsia="Arial Unicode MS" w:hAnsi="Arial Unicode MS" w:cs="Arial Unicode MS"/>
+          <w:sz w:val="24"/>
+          <w:szCs w:val="28"/>
+        </w:rPr>
+        <w:t>primeira</w:t>
+      </w:r>
+      <w:r>
+        <w:rPr>
+          <w:rFonts w:ascii="Arial Unicode MS" w:eastAsia="Arial Unicode MS" w:hAnsi="Arial Unicode MS" w:cs="Arial Unicode MS"/>
+          <w:sz w:val="24"/>
+          <w:szCs w:val="28"/>
+        </w:rPr>
+        <w:t xml:space="preserve">, pois usa uma fila priorizada. Apesar disso, ela é assintoticamente mais lenta que </w:t>
+      </w:r>
+      <w:r>
+        <w:rPr>
+          <w:rFonts w:ascii="Arial Unicode MS" w:eastAsia="Arial Unicode MS" w:hAnsi="Arial Unicode MS" w:cs="Arial Unicode MS"/>
+          <w:sz w:val="24"/>
+          <w:szCs w:val="28"/>
+        </w:rPr>
+        <w:t>a primeira</w:t>
+      </w:r>
+      <w:r>
+        <w:rPr>
+          <w:rFonts w:ascii="Arial Unicode MS" w:eastAsia="Arial Unicode MS" w:hAnsi="Arial Unicode MS" w:cs="Arial Unicode MS"/>
+          <w:sz w:val="24"/>
+          <w:szCs w:val="28"/>
+        </w:rPr>
+        <w:t xml:space="preserve"> quando A é próximo de V</w:t>
+      </w:r>
+      <w:r>
+        <w:rPr>
+          <w:rFonts w:ascii="Arial Unicode MS" w:eastAsia="Arial Unicode MS" w:hAnsi="Arial Unicode MS" w:cs="Arial Unicode MS"/>
+          <w:sz w:val="24"/>
+          <w:szCs w:val="28"/>
+        </w:rPr>
+        <w:t>²</w:t>
+      </w:r>
+      <w:r>
+        <w:rPr>
+          <w:rFonts w:ascii="Arial Unicode MS" w:eastAsia="Arial Unicode MS" w:hAnsi="Arial Unicode MS" w:cs="Arial Unicode MS"/>
+          <w:sz w:val="24"/>
+          <w:szCs w:val="28"/>
+        </w:rPr>
+        <w:t>.</w:t>
+      </w:r>
+    </w:p>
+    <w:p>
+      <w:pPr>
+        <w:ind w:firstLine="350"/>
+        <w:rPr>
+          <w:rFonts w:ascii="Arial Unicode MS" w:eastAsia="Arial Unicode MS" w:hAnsi="Arial Unicode MS" w:cs="Arial Unicode MS"/>
+          <w:sz w:val="24"/>
+          <w:szCs w:val="28"/>
+        </w:rPr>
+      </w:pPr>
+      <w:r>
+        <w:rPr>
+          <w:rFonts w:ascii="Arial Unicode MS" w:eastAsia="Arial Unicode MS" w:hAnsi="Arial Unicode MS" w:cs="Arial Unicode MS"/>
+          <w:sz w:val="24"/>
+          <w:szCs w:val="28"/>
+        </w:rPr>
+        <w:t xml:space="preserve">Se restringirmos a grafos esparsos, </w:t>
+      </w:r>
+      <w:r>
+        <w:rPr>
+          <w:rFonts w:ascii="Arial Unicode MS" w:eastAsia="Arial Unicode MS" w:hAnsi="Arial Unicode MS" w:cs="Arial Unicode MS"/>
+          <w:sz w:val="24"/>
+          <w:szCs w:val="28"/>
+        </w:rPr>
+        <w:t>a segunda implementação</w:t>
+      </w:r>
+      <w:r>
+        <w:rPr>
+          <w:rFonts w:ascii="Arial Unicode MS" w:eastAsia="Arial Unicode MS" w:hAnsi="Arial Unicode MS" w:cs="Arial Unicode MS"/>
+          <w:sz w:val="24"/>
+          <w:szCs w:val="28"/>
+        </w:rPr>
+        <w:t xml:space="preserve"> é assintoticamente mais rápida que </w:t>
+      </w:r>
+      <w:r>
+        <w:rPr>
+          <w:rFonts w:ascii="Arial Unicode MS" w:eastAsia="Arial Unicode MS" w:hAnsi="Arial Unicode MS" w:cs="Arial Unicode MS"/>
+          <w:sz w:val="24"/>
+          <w:szCs w:val="28"/>
+        </w:rPr>
+        <w:t>primeira.</w:t>
+      </w:r>
+      <w:r>
+        <w:rPr>
+          <w:rFonts w:ascii="Arial Unicode MS" w:eastAsia="Arial Unicode MS" w:hAnsi="Arial Unicode MS" w:cs="Arial Unicode MS"/>
+          <w:sz w:val="24"/>
+          <w:szCs w:val="28"/>
+        </w:rPr>
+        <w:t xml:space="preserve"> Se restringirmos a grafos densos, a relação se inverte</w:t>
+      </w:r>
+      <w:r>
+        <w:rPr>
+          <w:rFonts w:ascii="Arial Unicode MS" w:eastAsia="Arial Unicode MS" w:hAnsi="Arial Unicode MS" w:cs="Arial Unicode MS"/>
+          <w:sz w:val="24"/>
+          <w:szCs w:val="28"/>
+        </w:rPr>
+        <w:t>.</w:t>
+      </w:r>
+    </w:p>
+    <w:p/>
     <w:p>
       <w:pPr>
         <w:pStyle w:val="Ttulo1"/>
@@ -7202,7 +11660,7 @@
           <w:szCs w:val="24"/>
         </w:rPr>
       </w:pPr>
-      <w:bookmarkStart w:id="13" w:name="_Toc120909333"/>
+      <w:bookmarkStart w:id="19" w:name="_Toc120973275"/>
       <w:r>
         <w:rPr>
           <w:rStyle w:val="markedcontent"/>
@@ -7212,7 +11670,7 @@
         </w:rPr>
         <w:t>Conclusões ou considerações finais</w:t>
       </w:r>
-      <w:bookmarkEnd w:id="13"/>
+      <w:bookmarkEnd w:id="19"/>
     </w:p>
     <w:p>
       <w:pPr>
@@ -7229,7 +11687,7 @@
           <w:szCs w:val="28"/>
         </w:rPr>
       </w:pPr>
-      <w:bookmarkStart w:id="14" w:name="_Toc120909334"/>
+      <w:bookmarkStart w:id="20" w:name="_Toc120973276"/>
       <w:r>
         <w:rPr>
           <w:rStyle w:val="markedcontent"/>
@@ -7239,7 +11697,7 @@
         </w:rPr>
         <w:t>Referências Bibliográficas</w:t>
       </w:r>
-      <w:bookmarkEnd w:id="14"/>
+      <w:bookmarkEnd w:id="20"/>
     </w:p>
     <w:p>
       <w:pPr>
@@ -7264,47 +11722,43 @@
           <w:sz w:val="24"/>
           <w:szCs w:val="24"/>
         </w:rPr>
-        <w:t>F</w:t>
-      </w:r>
-      <w:r>
-        <w:rPr>
-          <w:rFonts w:ascii="Arial Unicode MS" w:eastAsia="Arial Unicode MS" w:hAnsi="Arial Unicode MS" w:cs="Arial Unicode MS"/>
-          <w:sz w:val="24"/>
-          <w:szCs w:val="24"/>
-        </w:rPr>
-        <w:t xml:space="preserve">EOFILOFF, </w:t>
-      </w:r>
-      <w:r>
-        <w:rPr>
-          <w:rFonts w:ascii="Arial Unicode MS" w:eastAsia="Arial Unicode MS" w:hAnsi="Arial Unicode MS" w:cs="Arial Unicode MS"/>
-          <w:sz w:val="24"/>
-          <w:szCs w:val="24"/>
-        </w:rPr>
-        <w:t>P</w:t>
-      </w:r>
-      <w:r>
-        <w:rPr>
-          <w:rFonts w:ascii="Arial Unicode MS" w:eastAsia="Arial Unicode MS" w:hAnsi="Arial Unicode MS" w:cs="Arial Unicode MS"/>
-          <w:sz w:val="24"/>
-          <w:szCs w:val="24"/>
-        </w:rPr>
-        <w:t xml:space="preserve">. Planaridade. Ime.usp.br, 2011, Disponível em: </w:t>
-      </w:r>
-      <w:r>
-        <w:rPr>
-          <w:rFonts w:ascii="Arial Unicode MS" w:eastAsia="Arial Unicode MS" w:hAnsi="Arial Unicode MS" w:cs="Arial Unicode MS"/>
-          <w:sz w:val="24"/>
-          <w:szCs w:val="24"/>
-        </w:rPr>
-        <w:t>www.ime.usp.br/~pf/mac5827/aulas/planar.html</w:t>
-      </w:r>
-      <w:r>
-        <w:rPr>
-          <w:rFonts w:ascii="Arial Unicode MS" w:eastAsia="Arial Unicode MS" w:hAnsi="Arial Unicode MS" w:cs="Arial Unicode MS"/>
-          <w:sz w:val="24"/>
-          <w:szCs w:val="24"/>
-        </w:rPr>
-        <w:t xml:space="preserve">, Aceso em: </w:t>
+        <w:t xml:space="preserve">FEOFILOFF, P. </w:t>
+      </w:r>
+      <w:proofErr w:type="spellStart"/>
+      <w:r>
+        <w:rPr>
+          <w:rFonts w:ascii="Arial Unicode MS" w:eastAsia="Arial Unicode MS" w:hAnsi="Arial Unicode MS" w:cs="Arial Unicode MS"/>
+          <w:sz w:val="24"/>
+          <w:szCs w:val="24"/>
+        </w:rPr>
+        <w:t>Planaridade</w:t>
+      </w:r>
+      <w:proofErr w:type="spellEnd"/>
+      <w:r>
+        <w:rPr>
+          <w:rFonts w:ascii="Arial Unicode MS" w:eastAsia="Arial Unicode MS" w:hAnsi="Arial Unicode MS" w:cs="Arial Unicode MS"/>
+          <w:sz w:val="24"/>
+          <w:szCs w:val="24"/>
+        </w:rPr>
+        <w:t>. Ime.usp.br, 2011, Disponível em: www.ime.usp.br/~</w:t>
+      </w:r>
+      <w:proofErr w:type="spellStart"/>
+      <w:r>
+        <w:rPr>
+          <w:rFonts w:ascii="Arial Unicode MS" w:eastAsia="Arial Unicode MS" w:hAnsi="Arial Unicode MS" w:cs="Arial Unicode MS"/>
+          <w:sz w:val="24"/>
+          <w:szCs w:val="24"/>
+        </w:rPr>
+        <w:t>pf</w:t>
+      </w:r>
+      <w:proofErr w:type="spellEnd"/>
+      <w:r>
+        <w:rPr>
+          <w:rFonts w:ascii="Arial Unicode MS" w:eastAsia="Arial Unicode MS" w:hAnsi="Arial Unicode MS" w:cs="Arial Unicode MS"/>
+          <w:sz w:val="24"/>
+          <w:szCs w:val="24"/>
+        </w:rPr>
+        <w:t xml:space="preserve">/mac5827/aulas/planar.html, Aceso em: </w:t>
       </w:r>
       <w:r>
         <w:rPr>
@@ -7370,55 +11824,15 @@
           <w:sz w:val="24"/>
           <w:szCs w:val="24"/>
         </w:rPr>
-        <w:t xml:space="preserve">. </w:t>
-      </w:r>
-      <w:r>
-        <w:rPr>
-          <w:rFonts w:ascii="Arial Unicode MS" w:eastAsia="Arial Unicode MS" w:hAnsi="Arial Unicode MS" w:cs="Arial Unicode MS"/>
-          <w:sz w:val="24"/>
-          <w:szCs w:val="24"/>
-        </w:rPr>
-        <w:t>Grafo ciclo</w:t>
-      </w:r>
-      <w:r>
-        <w:rPr>
-          <w:rFonts w:ascii="Arial Unicode MS" w:eastAsia="Arial Unicode MS" w:hAnsi="Arial Unicode MS" w:cs="Arial Unicode MS"/>
-          <w:sz w:val="24"/>
-          <w:szCs w:val="24"/>
-        </w:rPr>
-        <w:t xml:space="preserve">. </w:t>
-      </w:r>
-      <w:r>
-        <w:rPr>
-          <w:rFonts w:ascii="Arial Unicode MS" w:eastAsia="Arial Unicode MS" w:hAnsi="Arial Unicode MS" w:cs="Arial Unicode MS"/>
-          <w:sz w:val="24"/>
-          <w:szCs w:val="24"/>
-        </w:rPr>
-        <w:t>wikipedia.org</w:t>
-      </w:r>
-      <w:r>
-        <w:rPr>
-          <w:rFonts w:ascii="Arial Unicode MS" w:eastAsia="Arial Unicode MS" w:hAnsi="Arial Unicode MS" w:cs="Arial Unicode MS"/>
-          <w:sz w:val="24"/>
-          <w:szCs w:val="24"/>
-        </w:rPr>
-        <w:t xml:space="preserve">, </w:t>
-      </w:r>
-      <w:r>
-        <w:rPr>
-          <w:rFonts w:ascii="Arial Unicode MS" w:eastAsia="Arial Unicode MS" w:hAnsi="Arial Unicode MS" w:cs="Arial Unicode MS"/>
-          <w:sz w:val="24"/>
-          <w:szCs w:val="24"/>
-        </w:rPr>
-        <w:t xml:space="preserve">2019, Disponível em: </w:t>
-      </w:r>
-      <w:r>
-        <w:rPr>
-          <w:rFonts w:ascii="Arial Unicode MS" w:eastAsia="Arial Unicode MS" w:hAnsi="Arial Unicode MS" w:cs="Arial Unicode MS"/>
-          <w:sz w:val="24"/>
-          <w:szCs w:val="24"/>
-        </w:rPr>
-        <w:t>https://pt.wikipedia.org/wiki/Grafo_ciclo, Aceso em: 29 de novembro de 2022</w:t>
+        <w:t xml:space="preserve">. Grafo ciclo. wikipedia.org, </w:t>
+      </w:r>
+      <w:r>
+        <w:rPr>
+          <w:rFonts w:ascii="Arial Unicode MS" w:eastAsia="Arial Unicode MS" w:hAnsi="Arial Unicode MS" w:cs="Arial Unicode MS"/>
+          <w:sz w:val="24"/>
+          <w:szCs w:val="24"/>
+        </w:rPr>
+        <w:t>2019, Disponível em: https://pt.wikipedia.org/wiki/Grafo_ciclo, Aceso em: 29 de novembro de 2022</w:t>
       </w:r>
     </w:p>
     <w:p>
@@ -7484,15 +11898,7 @@
           <w:sz w:val="24"/>
           <w:szCs w:val="24"/>
         </w:rPr>
-        <w:t>www.ime.usp.br/~pf/algoritmos_para_grafos/aulas/dfs.html#performanc</w:t>
-      </w:r>
-      <w:r>
-        <w:rPr>
-          <w:rFonts w:ascii="Arial Unicode MS" w:eastAsia="Arial Unicode MS" w:hAnsi="Arial Unicode MS" w:cs="Arial Unicode MS"/>
-          <w:sz w:val="24"/>
-          <w:szCs w:val="24"/>
-        </w:rPr>
-        <w:t>e</w:t>
+        <w:t>www.ime.usp.br/~pf/algoritmos_para_grafos/aulas/dfs.html#performance</w:t>
       </w:r>
       <w:r>
         <w:rPr>
@@ -7516,39 +11922,7 @@
           <w:sz w:val="24"/>
           <w:szCs w:val="24"/>
         </w:rPr>
-        <w:t xml:space="preserve">Aceso em: </w:t>
-      </w:r>
-      <w:r>
-        <w:rPr>
-          <w:rFonts w:ascii="Arial Unicode MS" w:eastAsia="Arial Unicode MS" w:hAnsi="Arial Unicode MS" w:cs="Arial Unicode MS"/>
-          <w:sz w:val="24"/>
-          <w:szCs w:val="24"/>
-        </w:rPr>
-        <w:t>29</w:t>
-      </w:r>
-      <w:r>
-        <w:rPr>
-          <w:rFonts w:ascii="Arial Unicode MS" w:eastAsia="Arial Unicode MS" w:hAnsi="Arial Unicode MS" w:cs="Arial Unicode MS"/>
-          <w:sz w:val="24"/>
-          <w:szCs w:val="24"/>
-        </w:rPr>
-        <w:t xml:space="preserve"> de </w:t>
-      </w:r>
-      <w:r>
-        <w:rPr>
-          <w:rFonts w:ascii="Arial Unicode MS" w:eastAsia="Arial Unicode MS" w:hAnsi="Arial Unicode MS" w:cs="Arial Unicode MS"/>
-          <w:sz w:val="24"/>
-          <w:szCs w:val="24"/>
-        </w:rPr>
-        <w:t>novembro</w:t>
-      </w:r>
-      <w:r>
-        <w:rPr>
-          <w:rFonts w:ascii="Arial Unicode MS" w:eastAsia="Arial Unicode MS" w:hAnsi="Arial Unicode MS" w:cs="Arial Unicode MS"/>
-          <w:sz w:val="24"/>
-          <w:szCs w:val="24"/>
-        </w:rPr>
-        <w:t xml:space="preserve"> de 2022</w:t>
+        <w:t>Aceso em: 29 de novembro de 2022</w:t>
       </w:r>
     </w:p>
     <w:p>
@@ -7598,7 +11972,43 @@
           <w:sz w:val="24"/>
           <w:szCs w:val="24"/>
         </w:rPr>
-        <w:t>www.ime.usp.br/~pf/algoritmos_para_grafos/aulas/prim.html</w:t>
+        <w:t>www.ime.usp.br/~</w:t>
+      </w:r>
+      <w:proofErr w:type="spellStart"/>
+      <w:r>
+        <w:rPr>
+          <w:rFonts w:ascii="Arial Unicode MS" w:eastAsia="Arial Unicode MS" w:hAnsi="Arial Unicode MS" w:cs="Arial Unicode MS"/>
+          <w:sz w:val="24"/>
+          <w:szCs w:val="24"/>
+        </w:rPr>
+        <w:t>pf</w:t>
+      </w:r>
+      <w:proofErr w:type="spellEnd"/>
+      <w:r>
+        <w:rPr>
+          <w:rFonts w:ascii="Arial Unicode MS" w:eastAsia="Arial Unicode MS" w:hAnsi="Arial Unicode MS" w:cs="Arial Unicode MS"/>
+          <w:sz w:val="24"/>
+          <w:szCs w:val="24"/>
+        </w:rPr>
+        <w:t>/</w:t>
+      </w:r>
+      <w:proofErr w:type="spellStart"/>
+      <w:r>
+        <w:rPr>
+          <w:rFonts w:ascii="Arial Unicode MS" w:eastAsia="Arial Unicode MS" w:hAnsi="Arial Unicode MS" w:cs="Arial Unicode MS"/>
+          <w:sz w:val="24"/>
+          <w:szCs w:val="24"/>
+        </w:rPr>
+        <w:t>algoritmos_para_grafos</w:t>
+      </w:r>
+      <w:proofErr w:type="spellEnd"/>
+      <w:r>
+        <w:rPr>
+          <w:rFonts w:ascii="Arial Unicode MS" w:eastAsia="Arial Unicode MS" w:hAnsi="Arial Unicode MS" w:cs="Arial Unicode MS"/>
+          <w:sz w:val="24"/>
+          <w:szCs w:val="24"/>
+        </w:rPr>
+        <w:t>/aulas/prim.html</w:t>
       </w:r>
       <w:r>
         <w:rPr>
@@ -7640,8 +12050,18 @@
           <w:sz w:val="24"/>
           <w:szCs w:val="24"/>
         </w:rPr>
-        <w:t>Algoritmo de Kruskal</w:t>
-      </w:r>
+        <w:t xml:space="preserve">Algoritmo de </w:t>
+      </w:r>
+      <w:proofErr w:type="spellStart"/>
+      <w:r>
+        <w:rPr>
+          <w:rFonts w:ascii="Arial Unicode MS" w:eastAsia="Arial Unicode MS" w:hAnsi="Arial Unicode MS" w:cs="Arial Unicode MS"/>
+          <w:sz w:val="24"/>
+          <w:szCs w:val="24"/>
+        </w:rPr>
+        <w:t>Kruskal</w:t>
+      </w:r>
+      <w:proofErr w:type="spellEnd"/>
       <w:r>
         <w:rPr>
           <w:rFonts w:ascii="Arial Unicode MS" w:eastAsia="Arial Unicode MS" w:hAnsi="Arial Unicode MS" w:cs="Arial Unicode MS"/>
@@ -7656,7 +12076,43 @@
           <w:sz w:val="24"/>
           <w:szCs w:val="24"/>
         </w:rPr>
-        <w:t>www.ime.usp.br/~pf/algoritmos_para_grafos/aulas/kruskal.html</w:t>
+        <w:t>www.ime.usp.br/~</w:t>
+      </w:r>
+      <w:proofErr w:type="spellStart"/>
+      <w:r>
+        <w:rPr>
+          <w:rFonts w:ascii="Arial Unicode MS" w:eastAsia="Arial Unicode MS" w:hAnsi="Arial Unicode MS" w:cs="Arial Unicode MS"/>
+          <w:sz w:val="24"/>
+          <w:szCs w:val="24"/>
+        </w:rPr>
+        <w:t>pf</w:t>
+      </w:r>
+      <w:proofErr w:type="spellEnd"/>
+      <w:r>
+        <w:rPr>
+          <w:rFonts w:ascii="Arial Unicode MS" w:eastAsia="Arial Unicode MS" w:hAnsi="Arial Unicode MS" w:cs="Arial Unicode MS"/>
+          <w:sz w:val="24"/>
+          <w:szCs w:val="24"/>
+        </w:rPr>
+        <w:t>/</w:t>
+      </w:r>
+      <w:proofErr w:type="spellStart"/>
+      <w:r>
+        <w:rPr>
+          <w:rFonts w:ascii="Arial Unicode MS" w:eastAsia="Arial Unicode MS" w:hAnsi="Arial Unicode MS" w:cs="Arial Unicode MS"/>
+          <w:sz w:val="24"/>
+          <w:szCs w:val="24"/>
+        </w:rPr>
+        <w:t>algoritmos_para_grafos</w:t>
+      </w:r>
+      <w:proofErr w:type="spellEnd"/>
+      <w:r>
+        <w:rPr>
+          <w:rFonts w:ascii="Arial Unicode MS" w:eastAsia="Arial Unicode MS" w:hAnsi="Arial Unicode MS" w:cs="Arial Unicode MS"/>
+          <w:sz w:val="24"/>
+          <w:szCs w:val="24"/>
+        </w:rPr>
+        <w:t>/aulas/kruskal.html</w:t>
       </w:r>
       <w:r>
         <w:rPr>
@@ -7690,7 +12146,6 @@
           <w:sz w:val="24"/>
           <w:szCs w:val="24"/>
         </w:rPr>
-        <w:lastRenderedPageBreak/>
         <w:t xml:space="preserve">FEOFILOFF, P. </w:t>
       </w:r>
       <w:r>
@@ -7699,8 +12154,18 @@
           <w:sz w:val="24"/>
           <w:szCs w:val="24"/>
         </w:rPr>
-        <w:t>Algoritmo de Dijkstra</w:t>
-      </w:r>
+        <w:t xml:space="preserve">Algoritmo de </w:t>
+      </w:r>
+      <w:proofErr w:type="spellStart"/>
+      <w:r>
+        <w:rPr>
+          <w:rFonts w:ascii="Arial Unicode MS" w:eastAsia="Arial Unicode MS" w:hAnsi="Arial Unicode MS" w:cs="Arial Unicode MS"/>
+          <w:sz w:val="24"/>
+          <w:szCs w:val="24"/>
+        </w:rPr>
+        <w:t>Dijkstra</w:t>
+      </w:r>
+      <w:proofErr w:type="spellEnd"/>
       <w:r>
         <w:rPr>
           <w:rFonts w:ascii="Arial Unicode MS" w:eastAsia="Arial Unicode MS" w:hAnsi="Arial Unicode MS" w:cs="Arial Unicode MS"/>
@@ -7731,7 +12196,43 @@
           <w:sz w:val="24"/>
           <w:szCs w:val="24"/>
         </w:rPr>
-        <w:t>www.ime.usp.br/~pf/algoritmos_para_grafos/aulas/dijkstra.html</w:t>
+        <w:t>www.ime.usp.br/~</w:t>
+      </w:r>
+      <w:proofErr w:type="spellStart"/>
+      <w:r>
+        <w:rPr>
+          <w:rFonts w:ascii="Arial Unicode MS" w:eastAsia="Arial Unicode MS" w:hAnsi="Arial Unicode MS" w:cs="Arial Unicode MS"/>
+          <w:sz w:val="24"/>
+          <w:szCs w:val="24"/>
+        </w:rPr>
+        <w:t>pf</w:t>
+      </w:r>
+      <w:proofErr w:type="spellEnd"/>
+      <w:r>
+        <w:rPr>
+          <w:rFonts w:ascii="Arial Unicode MS" w:eastAsia="Arial Unicode MS" w:hAnsi="Arial Unicode MS" w:cs="Arial Unicode MS"/>
+          <w:sz w:val="24"/>
+          <w:szCs w:val="24"/>
+        </w:rPr>
+        <w:t>/</w:t>
+      </w:r>
+      <w:proofErr w:type="spellStart"/>
+      <w:r>
+        <w:rPr>
+          <w:rFonts w:ascii="Arial Unicode MS" w:eastAsia="Arial Unicode MS" w:hAnsi="Arial Unicode MS" w:cs="Arial Unicode MS"/>
+          <w:sz w:val="24"/>
+          <w:szCs w:val="24"/>
+        </w:rPr>
+        <w:t>algoritmos_para_grafos</w:t>
+      </w:r>
+      <w:proofErr w:type="spellEnd"/>
+      <w:r>
+        <w:rPr>
+          <w:rFonts w:ascii="Arial Unicode MS" w:eastAsia="Arial Unicode MS" w:hAnsi="Arial Unicode MS" w:cs="Arial Unicode MS"/>
+          <w:sz w:val="24"/>
+          <w:szCs w:val="24"/>
+        </w:rPr>
+        <w:t>/aulas/dijkstra.html</w:t>
       </w:r>
       <w:r>
         <w:rPr>
@@ -7764,16 +12265,16 @@
 <file path=word/numbering.xml><?xml version="1.0" encoding="utf-8"?>
 <w:numbering xmlns:wpc="http://schemas.microsoft.com/office/word/2010/wordprocessingCanvas" xmlns:cx="http://schemas.microsoft.com/office/drawing/2014/chartex" xmlns:cx1="http://schemas.microsoft.com/office/drawing/2015/9/8/chartex" xmlns:cx2="http://schemas.microsoft.com/office/drawing/2015/10/21/chartex" xmlns:cx3="http://schemas.microsoft.com/office/drawing/2016/5/9/chartex" xmlns:cx4="http://schemas.microsoft.com/office/drawing/2016/5/10/chartex" xmlns:cx5="http://schemas.microsoft.com/office/drawing/2016/5/11/chartex" xmlns:cx6="http://schemas.microsoft.com/office/drawing/2016/5/12/chartex" xmlns:cx7="http://schemas.microsoft.com/office/drawing/2016/5/13/chartex" xmlns:cx8="http://schemas.microsoft.com/office/drawing/2016/5/14/chartex" xmlns:mc="http://schemas.openxmlformats.org/markup-compatibility/2006" xmlns:aink="http://schemas.microsoft.com/office/drawing/2016/ink" xmlns:am3d="http://schemas.microsoft.com/office/drawing/2017/model3d" xmlns:o="urn:schemas-microsoft-com:office:office" xmlns:oel="http://schemas.microsoft.com/office/2019/extlst" xmlns:r="http://schemas.openxmlformats.org/officeDocument/2006/relationships" xmlns:m="http://schemas.openxmlformats.org/officeDocument/2006/math" xmlns:v="urn:schemas-microsoft-com:vml" xmlns:wp14="http://schemas.microsoft.com/office/word/2010/wordprocessingDrawing" xmlns:wp="http://schemas.openxmlformats.org/drawingml/2006/wordprocessingDrawing" xmlns:w10="urn:schemas-microsoft-com:office:word" xmlns:w="http://schemas.openxmlformats.org/wordprocessingml/2006/main" xmlns:w14="http://schemas.microsoft.com/office/word/2010/wordml" xmlns:w15="http://schemas.microsoft.com/office/word/2012/wordml" xmlns:w16cex="http://schemas.microsoft.com/office/word/2018/wordml/cex" xmlns:w16cid="http://schemas.microsoft.com/office/word/2016/wordml/cid" xmlns:w16="http://schemas.microsoft.com/office/word/2018/wordml" xmlns:w16sdtdh="http://schemas.microsoft.com/office/word/2020/wordml/sdtdatahash" xmlns:w16se="http://schemas.microsoft.com/office/word/2015/wordml/symex" xmlns:wpg="http://schemas.microsoft.com/office/word/2010/wordprocessingGroup" xmlns:wpi="http://schemas.microsoft.com/office/word/2010/wordprocessingInk" xmlns:wne="http://schemas.microsoft.com/office/word/2006/wordml" xmlns:wps="http://schemas.microsoft.com/office/word/2010/wordprocessingShape" mc:Ignorable="w14 w15 w16se w16cid w16 w16cex w16sdtdh wp14">
   <w:abstractNum w:abstractNumId="0" w15:restartNumberingAfterBreak="0">
-    <w:nsid w:val="27A655B8"/>
+    <w:nsid w:val="1C3C592B"/>
     <w:multiLevelType w:val="hybridMultilevel"/>
-    <w:tmpl w:val="54DCDCA8"/>
+    <w:tmpl w:val="39A84DBC"/>
     <w:lvl w:ilvl="0" w:tplc="04160001">
       <w:start w:val="1"/>
       <w:numFmt w:val="bullet"/>
       <w:lvlText w:val=""/>
       <w:lvlJc w:val="left"/>
       <w:pPr>
-        <w:ind w:left="1287" w:hanging="360"/>
+        <w:ind w:left="1080" w:hanging="360"/>
       </w:pPr>
       <w:rPr>
         <w:rFonts w:ascii="Symbol" w:hAnsi="Symbol" w:hint="default"/>
@@ -7785,7 +12286,7 @@
       <w:lvlText w:val="o"/>
       <w:lvlJc w:val="left"/>
       <w:pPr>
-        <w:ind w:left="2007" w:hanging="360"/>
+        <w:ind w:left="1800" w:hanging="360"/>
       </w:pPr>
       <w:rPr>
         <w:rFonts w:ascii="Courier New" w:hAnsi="Courier New" w:cs="Courier New" w:hint="default"/>
@@ -7797,7 +12298,7 @@
       <w:lvlText w:val=""/>
       <w:lvlJc w:val="left"/>
       <w:pPr>
-        <w:ind w:left="2727" w:hanging="360"/>
+        <w:ind w:left="2520" w:hanging="360"/>
       </w:pPr>
       <w:rPr>
         <w:rFonts w:ascii="Wingdings" w:hAnsi="Wingdings" w:hint="default"/>
@@ -7809,7 +12310,7 @@
       <w:lvlText w:val=""/>
       <w:lvlJc w:val="left"/>
       <w:pPr>
-        <w:ind w:left="3447" w:hanging="360"/>
+        <w:ind w:left="3240" w:hanging="360"/>
       </w:pPr>
       <w:rPr>
         <w:rFonts w:ascii="Symbol" w:hAnsi="Symbol" w:hint="default"/>
@@ -7821,7 +12322,7 @@
       <w:lvlText w:val="o"/>
       <w:lvlJc w:val="left"/>
       <w:pPr>
-        <w:ind w:left="4167" w:hanging="360"/>
+        <w:ind w:left="3960" w:hanging="360"/>
       </w:pPr>
       <w:rPr>
         <w:rFonts w:ascii="Courier New" w:hAnsi="Courier New" w:cs="Courier New" w:hint="default"/>
@@ -7833,7 +12334,7 @@
       <w:lvlText w:val=""/>
       <w:lvlJc w:val="left"/>
       <w:pPr>
-        <w:ind w:left="4887" w:hanging="360"/>
+        <w:ind w:left="4680" w:hanging="360"/>
       </w:pPr>
       <w:rPr>
         <w:rFonts w:ascii="Wingdings" w:hAnsi="Wingdings" w:hint="default"/>
@@ -7845,7 +12346,7 @@
       <w:lvlText w:val=""/>
       <w:lvlJc w:val="left"/>
       <w:pPr>
-        <w:ind w:left="5607" w:hanging="360"/>
+        <w:ind w:left="5400" w:hanging="360"/>
       </w:pPr>
       <w:rPr>
         <w:rFonts w:ascii="Symbol" w:hAnsi="Symbol" w:hint="default"/>
@@ -7857,7 +12358,7 @@
       <w:lvlText w:val="o"/>
       <w:lvlJc w:val="left"/>
       <w:pPr>
-        <w:ind w:left="6327" w:hanging="360"/>
+        <w:ind w:left="6120" w:hanging="360"/>
       </w:pPr>
       <w:rPr>
         <w:rFonts w:ascii="Courier New" w:hAnsi="Courier New" w:cs="Courier New" w:hint="default"/>
@@ -7869,7 +12370,7 @@
       <w:lvlText w:val=""/>
       <w:lvlJc w:val="left"/>
       <w:pPr>
-        <w:ind w:left="7047" w:hanging="360"/>
+        <w:ind w:left="6840" w:hanging="360"/>
       </w:pPr>
       <w:rPr>
         <w:rFonts w:ascii="Wingdings" w:hAnsi="Wingdings" w:hint="default"/>
@@ -7877,16 +12378,16 @@
     </w:lvl>
   </w:abstractNum>
   <w:abstractNum w:abstractNumId="1" w15:restartNumberingAfterBreak="0">
-    <w:nsid w:val="2A744EB3"/>
+    <w:nsid w:val="27A655B8"/>
     <w:multiLevelType w:val="hybridMultilevel"/>
-    <w:tmpl w:val="C9EE403A"/>
+    <w:tmpl w:val="54DCDCA8"/>
     <w:lvl w:ilvl="0" w:tplc="04160001">
       <w:start w:val="1"/>
       <w:numFmt w:val="bullet"/>
       <w:lvlText w:val=""/>
       <w:lvlJc w:val="left"/>
       <w:pPr>
-        <w:ind w:left="1080" w:hanging="360"/>
+        <w:ind w:left="1287" w:hanging="360"/>
       </w:pPr>
       <w:rPr>
         <w:rFonts w:ascii="Symbol" w:hAnsi="Symbol" w:hint="default"/>
@@ -7898,7 +12399,7 @@
       <w:lvlText w:val="o"/>
       <w:lvlJc w:val="left"/>
       <w:pPr>
-        <w:ind w:left="1800" w:hanging="360"/>
+        <w:ind w:left="2007" w:hanging="360"/>
       </w:pPr>
       <w:rPr>
         <w:rFonts w:ascii="Courier New" w:hAnsi="Courier New" w:cs="Courier New" w:hint="default"/>
@@ -7910,7 +12411,7 @@
       <w:lvlText w:val=""/>
       <w:lvlJc w:val="left"/>
       <w:pPr>
-        <w:ind w:left="2520" w:hanging="360"/>
+        <w:ind w:left="2727" w:hanging="360"/>
       </w:pPr>
       <w:rPr>
         <w:rFonts w:ascii="Wingdings" w:hAnsi="Wingdings" w:hint="default"/>
@@ -7922,7 +12423,7 @@
       <w:lvlText w:val=""/>
       <w:lvlJc w:val="left"/>
       <w:pPr>
-        <w:ind w:left="3240" w:hanging="360"/>
+        <w:ind w:left="3447" w:hanging="360"/>
       </w:pPr>
       <w:rPr>
         <w:rFonts w:ascii="Symbol" w:hAnsi="Symbol" w:hint="default"/>
@@ -7934,7 +12435,7 @@
       <w:lvlText w:val="o"/>
       <w:lvlJc w:val="left"/>
       <w:pPr>
-        <w:ind w:left="3960" w:hanging="360"/>
+        <w:ind w:left="4167" w:hanging="360"/>
       </w:pPr>
       <w:rPr>
         <w:rFonts w:ascii="Courier New" w:hAnsi="Courier New" w:cs="Courier New" w:hint="default"/>
@@ -7946,7 +12447,7 @@
       <w:lvlText w:val=""/>
       <w:lvlJc w:val="left"/>
       <w:pPr>
-        <w:ind w:left="4680" w:hanging="360"/>
+        <w:ind w:left="4887" w:hanging="360"/>
       </w:pPr>
       <w:rPr>
         <w:rFonts w:ascii="Wingdings" w:hAnsi="Wingdings" w:hint="default"/>
@@ -7958,7 +12459,7 @@
       <w:lvlText w:val=""/>
       <w:lvlJc w:val="left"/>
       <w:pPr>
-        <w:ind w:left="5400" w:hanging="360"/>
+        <w:ind w:left="5607" w:hanging="360"/>
       </w:pPr>
       <w:rPr>
         <w:rFonts w:ascii="Symbol" w:hAnsi="Symbol" w:hint="default"/>
@@ -7970,7 +12471,7 @@
       <w:lvlText w:val="o"/>
       <w:lvlJc w:val="left"/>
       <w:pPr>
-        <w:ind w:left="6120" w:hanging="360"/>
+        <w:ind w:left="6327" w:hanging="360"/>
       </w:pPr>
       <w:rPr>
         <w:rFonts w:ascii="Courier New" w:hAnsi="Courier New" w:cs="Courier New" w:hint="default"/>
@@ -7982,7 +12483,7 @@
       <w:lvlText w:val=""/>
       <w:lvlJc w:val="left"/>
       <w:pPr>
-        <w:ind w:left="6840" w:hanging="360"/>
+        <w:ind w:left="7047" w:hanging="360"/>
       </w:pPr>
       <w:rPr>
         <w:rFonts w:ascii="Wingdings" w:hAnsi="Wingdings" w:hint="default"/>
@@ -7990,16 +12491,16 @@
     </w:lvl>
   </w:abstractNum>
   <w:abstractNum w:abstractNumId="2" w15:restartNumberingAfterBreak="0">
-    <w:nsid w:val="432F24EF"/>
+    <w:nsid w:val="2A744EB3"/>
     <w:multiLevelType w:val="hybridMultilevel"/>
-    <w:tmpl w:val="5E58CE8C"/>
+    <w:tmpl w:val="C9EE403A"/>
     <w:lvl w:ilvl="0" w:tplc="04160001">
       <w:start w:val="1"/>
       <w:numFmt w:val="bullet"/>
       <w:lvlText w:val=""/>
       <w:lvlJc w:val="left"/>
       <w:pPr>
-        <w:ind w:left="1287" w:hanging="360"/>
+        <w:ind w:left="1080" w:hanging="360"/>
       </w:pPr>
       <w:rPr>
         <w:rFonts w:ascii="Symbol" w:hAnsi="Symbol" w:hint="default"/>
@@ -8011,7 +12512,7 @@
       <w:lvlText w:val="o"/>
       <w:lvlJc w:val="left"/>
       <w:pPr>
-        <w:ind w:left="2007" w:hanging="360"/>
+        <w:ind w:left="1800" w:hanging="360"/>
       </w:pPr>
       <w:rPr>
         <w:rFonts w:ascii="Courier New" w:hAnsi="Courier New" w:cs="Courier New" w:hint="default"/>
@@ -8023,7 +12524,7 @@
       <w:lvlText w:val=""/>
       <w:lvlJc w:val="left"/>
       <w:pPr>
-        <w:ind w:left="2727" w:hanging="360"/>
+        <w:ind w:left="2520" w:hanging="360"/>
       </w:pPr>
       <w:rPr>
         <w:rFonts w:ascii="Wingdings" w:hAnsi="Wingdings" w:hint="default"/>
@@ -8035,7 +12536,7 @@
       <w:lvlText w:val=""/>
       <w:lvlJc w:val="left"/>
       <w:pPr>
-        <w:ind w:left="3447" w:hanging="360"/>
+        <w:ind w:left="3240" w:hanging="360"/>
       </w:pPr>
       <w:rPr>
         <w:rFonts w:ascii="Symbol" w:hAnsi="Symbol" w:hint="default"/>
@@ -8047,7 +12548,7 @@
       <w:lvlText w:val="o"/>
       <w:lvlJc w:val="left"/>
       <w:pPr>
-        <w:ind w:left="4167" w:hanging="360"/>
+        <w:ind w:left="3960" w:hanging="360"/>
       </w:pPr>
       <w:rPr>
         <w:rFonts w:ascii="Courier New" w:hAnsi="Courier New" w:cs="Courier New" w:hint="default"/>
@@ -8059,7 +12560,7 @@
       <w:lvlText w:val=""/>
       <w:lvlJc w:val="left"/>
       <w:pPr>
-        <w:ind w:left="4887" w:hanging="360"/>
+        <w:ind w:left="4680" w:hanging="360"/>
       </w:pPr>
       <w:rPr>
         <w:rFonts w:ascii="Wingdings" w:hAnsi="Wingdings" w:hint="default"/>
@@ -8071,7 +12572,7 @@
       <w:lvlText w:val=""/>
       <w:lvlJc w:val="left"/>
       <w:pPr>
-        <w:ind w:left="5607" w:hanging="360"/>
+        <w:ind w:left="5400" w:hanging="360"/>
       </w:pPr>
       <w:rPr>
         <w:rFonts w:ascii="Symbol" w:hAnsi="Symbol" w:hint="default"/>
@@ -8083,7 +12584,7 @@
       <w:lvlText w:val="o"/>
       <w:lvlJc w:val="left"/>
       <w:pPr>
-        <w:ind w:left="6327" w:hanging="360"/>
+        <w:ind w:left="6120" w:hanging="360"/>
       </w:pPr>
       <w:rPr>
         <w:rFonts w:ascii="Courier New" w:hAnsi="Courier New" w:cs="Courier New" w:hint="default"/>
@@ -8095,7 +12596,7 @@
       <w:lvlText w:val=""/>
       <w:lvlJc w:val="left"/>
       <w:pPr>
-        <w:ind w:left="7047" w:hanging="360"/>
+        <w:ind w:left="6840" w:hanging="360"/>
       </w:pPr>
       <w:rPr>
         <w:rFonts w:ascii="Wingdings" w:hAnsi="Wingdings" w:hint="default"/>
@@ -8103,6 +12604,119 @@
     </w:lvl>
   </w:abstractNum>
   <w:abstractNum w:abstractNumId="3" w15:restartNumberingAfterBreak="0">
+    <w:nsid w:val="432F24EF"/>
+    <w:multiLevelType w:val="hybridMultilevel"/>
+    <w:tmpl w:val="5E58CE8C"/>
+    <w:lvl w:ilvl="0" w:tplc="04160001">
+      <w:start w:val="1"/>
+      <w:numFmt w:val="bullet"/>
+      <w:lvlText w:val=""/>
+      <w:lvlJc w:val="left"/>
+      <w:pPr>
+        <w:ind w:left="1287" w:hanging="360"/>
+      </w:pPr>
+      <w:rPr>
+        <w:rFonts w:ascii="Symbol" w:hAnsi="Symbol" w:hint="default"/>
+      </w:rPr>
+    </w:lvl>
+    <w:lvl w:ilvl="1" w:tplc="04160003" w:tentative="1">
+      <w:start w:val="1"/>
+      <w:numFmt w:val="bullet"/>
+      <w:lvlText w:val="o"/>
+      <w:lvlJc w:val="left"/>
+      <w:pPr>
+        <w:ind w:left="2007" w:hanging="360"/>
+      </w:pPr>
+      <w:rPr>
+        <w:rFonts w:ascii="Courier New" w:hAnsi="Courier New" w:cs="Courier New" w:hint="default"/>
+      </w:rPr>
+    </w:lvl>
+    <w:lvl w:ilvl="2" w:tplc="04160005" w:tentative="1">
+      <w:start w:val="1"/>
+      <w:numFmt w:val="bullet"/>
+      <w:lvlText w:val=""/>
+      <w:lvlJc w:val="left"/>
+      <w:pPr>
+        <w:ind w:left="2727" w:hanging="360"/>
+      </w:pPr>
+      <w:rPr>
+        <w:rFonts w:ascii="Wingdings" w:hAnsi="Wingdings" w:hint="default"/>
+      </w:rPr>
+    </w:lvl>
+    <w:lvl w:ilvl="3" w:tplc="04160001" w:tentative="1">
+      <w:start w:val="1"/>
+      <w:numFmt w:val="bullet"/>
+      <w:lvlText w:val=""/>
+      <w:lvlJc w:val="left"/>
+      <w:pPr>
+        <w:ind w:left="3447" w:hanging="360"/>
+      </w:pPr>
+      <w:rPr>
+        <w:rFonts w:ascii="Symbol" w:hAnsi="Symbol" w:hint="default"/>
+      </w:rPr>
+    </w:lvl>
+    <w:lvl w:ilvl="4" w:tplc="04160003" w:tentative="1">
+      <w:start w:val="1"/>
+      <w:numFmt w:val="bullet"/>
+      <w:lvlText w:val="o"/>
+      <w:lvlJc w:val="left"/>
+      <w:pPr>
+        <w:ind w:left="4167" w:hanging="360"/>
+      </w:pPr>
+      <w:rPr>
+        <w:rFonts w:ascii="Courier New" w:hAnsi="Courier New" w:cs="Courier New" w:hint="default"/>
+      </w:rPr>
+    </w:lvl>
+    <w:lvl w:ilvl="5" w:tplc="04160005" w:tentative="1">
+      <w:start w:val="1"/>
+      <w:numFmt w:val="bullet"/>
+      <w:lvlText w:val=""/>
+      <w:lvlJc w:val="left"/>
+      <w:pPr>
+        <w:ind w:left="4887" w:hanging="360"/>
+      </w:pPr>
+      <w:rPr>
+        <w:rFonts w:ascii="Wingdings" w:hAnsi="Wingdings" w:hint="default"/>
+      </w:rPr>
+    </w:lvl>
+    <w:lvl w:ilvl="6" w:tplc="04160001" w:tentative="1">
+      <w:start w:val="1"/>
+      <w:numFmt w:val="bullet"/>
+      <w:lvlText w:val=""/>
+      <w:lvlJc w:val="left"/>
+      <w:pPr>
+        <w:ind w:left="5607" w:hanging="360"/>
+      </w:pPr>
+      <w:rPr>
+        <w:rFonts w:ascii="Symbol" w:hAnsi="Symbol" w:hint="default"/>
+      </w:rPr>
+    </w:lvl>
+    <w:lvl w:ilvl="7" w:tplc="04160003" w:tentative="1">
+      <w:start w:val="1"/>
+      <w:numFmt w:val="bullet"/>
+      <w:lvlText w:val="o"/>
+      <w:lvlJc w:val="left"/>
+      <w:pPr>
+        <w:ind w:left="6327" w:hanging="360"/>
+      </w:pPr>
+      <w:rPr>
+        <w:rFonts w:ascii="Courier New" w:hAnsi="Courier New" w:cs="Courier New" w:hint="default"/>
+      </w:rPr>
+    </w:lvl>
+    <w:lvl w:ilvl="8" w:tplc="04160005" w:tentative="1">
+      <w:start w:val="1"/>
+      <w:numFmt w:val="bullet"/>
+      <w:lvlText w:val=""/>
+      <w:lvlJc w:val="left"/>
+      <w:pPr>
+        <w:ind w:left="7047" w:hanging="360"/>
+      </w:pPr>
+      <w:rPr>
+        <w:rFonts w:ascii="Wingdings" w:hAnsi="Wingdings" w:hint="default"/>
+      </w:rPr>
+    </w:lvl>
+  </w:abstractNum>
+  <w:abstractNum w:abstractNumId="4" w15:restartNumberingAfterBreak="0">
     <w:nsid w:val="47EE44EF"/>
     <w:multiLevelType w:val="hybridMultilevel"/>
     <w:tmpl w:val="9942E802"/>
@@ -8188,7 +12802,93 @@
       </w:pPr>
     </w:lvl>
   </w:abstractNum>
-  <w:abstractNum w:abstractNumId="4" w15:restartNumberingAfterBreak="0">
+  <w:abstractNum w:abstractNumId="5" w15:restartNumberingAfterBreak="0">
+    <w:nsid w:val="4BC91D3A"/>
+    <w:multiLevelType w:val="hybridMultilevel"/>
+    <w:tmpl w:val="BE3CBE42"/>
+    <w:lvl w:ilvl="0" w:tplc="0416000F">
+      <w:start w:val="1"/>
+      <w:numFmt w:val="decimal"/>
+      <w:lvlText w:val="%1."/>
+      <w:lvlJc w:val="left"/>
+      <w:pPr>
+        <w:ind w:left="720" w:hanging="360"/>
+      </w:pPr>
+    </w:lvl>
+    <w:lvl w:ilvl="1" w:tplc="04160019" w:tentative="1">
+      <w:start w:val="1"/>
+      <w:numFmt w:val="lowerLetter"/>
+      <w:lvlText w:val="%2."/>
+      <w:lvlJc w:val="left"/>
+      <w:pPr>
+        <w:ind w:left="1440" w:hanging="360"/>
+      </w:pPr>
+    </w:lvl>
+    <w:lvl w:ilvl="2" w:tplc="0416001B" w:tentative="1">
+      <w:start w:val="1"/>
+      <w:numFmt w:val="lowerRoman"/>
+      <w:lvlText w:val="%3."/>
+      <w:lvlJc w:val="right"/>
+      <w:pPr>
+        <w:ind w:left="2160" w:hanging="180"/>
+      </w:pPr>
+    </w:lvl>
+    <w:lvl w:ilvl="3" w:tplc="0416000F" w:tentative="1">
+      <w:start w:val="1"/>
+      <w:numFmt w:val="decimal"/>
+      <w:lvlText w:val="%4."/>
+      <w:lvlJc w:val="left"/>
+      <w:pPr>
+        <w:ind w:left="2880" w:hanging="360"/>
+      </w:pPr>
+    </w:lvl>
+    <w:lvl w:ilvl="4" w:tplc="04160019" w:tentative="1">
+      <w:start w:val="1"/>
+      <w:numFmt w:val="lowerLetter"/>
+      <w:lvlText w:val="%5."/>
+      <w:lvlJc w:val="left"/>
+      <w:pPr>
+        <w:ind w:left="3600" w:hanging="360"/>
+      </w:pPr>
+    </w:lvl>
+    <w:lvl w:ilvl="5" w:tplc="0416001B" w:tentative="1">
+      <w:start w:val="1"/>
+      <w:numFmt w:val="lowerRoman"/>
+      <w:lvlText w:val="%6."/>
+      <w:lvlJc w:val="right"/>
+      <w:pPr>
+        <w:ind w:left="4320" w:hanging="180"/>
+      </w:pPr>
+    </w:lvl>
+    <w:lvl w:ilvl="6" w:tplc="0416000F" w:tentative="1">
+      <w:start w:val="1"/>
+      <w:numFmt w:val="decimal"/>
+      <w:lvlText w:val="%7."/>
+      <w:lvlJc w:val="left"/>
+      <w:pPr>
+        <w:ind w:left="5040" w:hanging="360"/>
+      </w:pPr>
+    </w:lvl>
+    <w:lvl w:ilvl="7" w:tplc="04160019" w:tentative="1">
+      <w:start w:val="1"/>
+      <w:numFmt w:val="lowerLetter"/>
+      <w:lvlText w:val="%8."/>
+      <w:lvlJc w:val="left"/>
+      <w:pPr>
+        <w:ind w:left="5760" w:hanging="360"/>
+      </w:pPr>
+    </w:lvl>
+    <w:lvl w:ilvl="8" w:tplc="0416001B" w:tentative="1">
+      <w:start w:val="1"/>
+      <w:numFmt w:val="lowerRoman"/>
+      <w:lvlText w:val="%9."/>
+      <w:lvlJc w:val="right"/>
+      <w:pPr>
+        <w:ind w:left="6480" w:hanging="180"/>
+      </w:pPr>
+    </w:lvl>
+  </w:abstractNum>
+  <w:abstractNum w:abstractNumId="6" w15:restartNumberingAfterBreak="0">
     <w:nsid w:val="4FFD7302"/>
     <w:multiLevelType w:val="multilevel"/>
     <w:tmpl w:val="A5C60C04"/>
@@ -8328,7 +13028,7 @@
       </w:rPr>
     </w:lvl>
   </w:abstractNum>
-  <w:abstractNum w:abstractNumId="5" w15:restartNumberingAfterBreak="0">
+  <w:abstractNum w:abstractNumId="7" w15:restartNumberingAfterBreak="0">
     <w:nsid w:val="54E9277F"/>
     <w:multiLevelType w:val="hybridMultilevel"/>
     <w:tmpl w:val="CD667FB0"/>
@@ -8441,7 +13141,7 @@
       </w:rPr>
     </w:lvl>
   </w:abstractNum>
-  <w:abstractNum w:abstractNumId="6" w15:restartNumberingAfterBreak="0">
+  <w:abstractNum w:abstractNumId="8" w15:restartNumberingAfterBreak="0">
     <w:nsid w:val="5FB448FF"/>
     <w:multiLevelType w:val="hybridMultilevel"/>
     <w:tmpl w:val="4588E4F6"/>
@@ -8554,7 +13254,7 @@
       </w:rPr>
     </w:lvl>
   </w:abstractNum>
-  <w:abstractNum w:abstractNumId="7" w15:restartNumberingAfterBreak="0">
+  <w:abstractNum w:abstractNumId="9" w15:restartNumberingAfterBreak="0">
     <w:nsid w:val="60932295"/>
     <w:multiLevelType w:val="hybridMultilevel"/>
     <w:tmpl w:val="CF5CA028"/>
@@ -8667,7 +13367,7 @@
       </w:rPr>
     </w:lvl>
   </w:abstractNum>
-  <w:abstractNum w:abstractNumId="8" w15:restartNumberingAfterBreak="0">
+  <w:abstractNum w:abstractNumId="10" w15:restartNumberingAfterBreak="0">
     <w:nsid w:val="61413849"/>
     <w:multiLevelType w:val="hybridMultilevel"/>
     <w:tmpl w:val="06FA0586"/>
@@ -8780,7 +13480,7 @@
       </w:rPr>
     </w:lvl>
   </w:abstractNum>
-  <w:abstractNum w:abstractNumId="9" w15:restartNumberingAfterBreak="0">
+  <w:abstractNum w:abstractNumId="11" w15:restartNumberingAfterBreak="0">
     <w:nsid w:val="67DC4133"/>
     <w:multiLevelType w:val="hybridMultilevel"/>
     <w:tmpl w:val="063EC1C0"/>
@@ -8893,10 +13593,10 @@
       </w:rPr>
     </w:lvl>
   </w:abstractNum>
-  <w:abstractNum w:abstractNumId="10" w15:restartNumberingAfterBreak="0">
-    <w:nsid w:val="72FA2223"/>
+  <w:abstractNum w:abstractNumId="12" w15:restartNumberingAfterBreak="0">
+    <w:nsid w:val="6EA61E3B"/>
     <w:multiLevelType w:val="hybridMultilevel"/>
-    <w:tmpl w:val="7EC840B4"/>
+    <w:tmpl w:val="D7847048"/>
     <w:lvl w:ilvl="0" w:tplc="04160001">
       <w:start w:val="1"/>
       <w:numFmt w:val="bullet"/>
@@ -9006,17 +13706,17 @@
       </w:rPr>
     </w:lvl>
   </w:abstractNum>
-  <w:abstractNum w:abstractNumId="11" w15:restartNumberingAfterBreak="0">
-    <w:nsid w:val="76FF66C6"/>
+  <w:abstractNum w:abstractNumId="13" w15:restartNumberingAfterBreak="0">
+    <w:nsid w:val="72FA2223"/>
     <w:multiLevelType w:val="hybridMultilevel"/>
-    <w:tmpl w:val="2D4649CA"/>
+    <w:tmpl w:val="7EC840B4"/>
     <w:lvl w:ilvl="0" w:tplc="04160001">
       <w:start w:val="1"/>
       <w:numFmt w:val="bullet"/>
       <w:lvlText w:val=""/>
       <w:lvlJc w:val="left"/>
       <w:pPr>
-        <w:ind w:left="1287" w:hanging="360"/>
+        <w:ind w:left="720" w:hanging="360"/>
       </w:pPr>
       <w:rPr>
         <w:rFonts w:ascii="Symbol" w:hAnsi="Symbol" w:hint="default"/>
@@ -9028,7 +13728,7 @@
       <w:lvlText w:val="o"/>
       <w:lvlJc w:val="left"/>
       <w:pPr>
-        <w:ind w:left="2007" w:hanging="360"/>
+        <w:ind w:left="1440" w:hanging="360"/>
       </w:pPr>
       <w:rPr>
         <w:rFonts w:ascii="Courier New" w:hAnsi="Courier New" w:cs="Courier New" w:hint="default"/>
@@ -9040,7 +13740,7 @@
       <w:lvlText w:val=""/>
       <w:lvlJc w:val="left"/>
       <w:pPr>
-        <w:ind w:left="2727" w:hanging="360"/>
+        <w:ind w:left="2160" w:hanging="360"/>
       </w:pPr>
       <w:rPr>
         <w:rFonts w:ascii="Wingdings" w:hAnsi="Wingdings" w:hint="default"/>
@@ -9052,7 +13752,7 @@
       <w:lvlText w:val=""/>
       <w:lvlJc w:val="left"/>
       <w:pPr>
-        <w:ind w:left="3447" w:hanging="360"/>
+        <w:ind w:left="2880" w:hanging="360"/>
       </w:pPr>
       <w:rPr>
         <w:rFonts w:ascii="Symbol" w:hAnsi="Symbol" w:hint="default"/>
@@ -9064,7 +13764,7 @@
       <w:lvlText w:val="o"/>
       <w:lvlJc w:val="left"/>
       <w:pPr>
-        <w:ind w:left="4167" w:hanging="360"/>
+        <w:ind w:left="3600" w:hanging="360"/>
       </w:pPr>
       <w:rPr>
         <w:rFonts w:ascii="Courier New" w:hAnsi="Courier New" w:cs="Courier New" w:hint="default"/>
@@ -9076,7 +13776,7 @@
       <w:lvlText w:val=""/>
       <w:lvlJc w:val="left"/>
       <w:pPr>
-        <w:ind w:left="4887" w:hanging="360"/>
+        <w:ind w:left="4320" w:hanging="360"/>
       </w:pPr>
       <w:rPr>
         <w:rFonts w:ascii="Wingdings" w:hAnsi="Wingdings" w:hint="default"/>
@@ -9088,7 +13788,7 @@
       <w:lvlText w:val=""/>
       <w:lvlJc w:val="left"/>
       <w:pPr>
-        <w:ind w:left="5607" w:hanging="360"/>
+        <w:ind w:left="5040" w:hanging="360"/>
       </w:pPr>
       <w:rPr>
         <w:rFonts w:ascii="Symbol" w:hAnsi="Symbol" w:hint="default"/>
@@ -9100,7 +13800,7 @@
       <w:lvlText w:val="o"/>
       <w:lvlJc w:val="left"/>
       <w:pPr>
-        <w:ind w:left="6327" w:hanging="360"/>
+        <w:ind w:left="5760" w:hanging="360"/>
       </w:pPr>
       <w:rPr>
         <w:rFonts w:ascii="Courier New" w:hAnsi="Courier New" w:cs="Courier New" w:hint="default"/>
@@ -9112,7 +13812,233 @@
       <w:lvlText w:val=""/>
       <w:lvlJc w:val="left"/>
       <w:pPr>
+        <w:ind w:left="6480" w:hanging="360"/>
+      </w:pPr>
+      <w:rPr>
+        <w:rFonts w:ascii="Wingdings" w:hAnsi="Wingdings" w:hint="default"/>
+      </w:rPr>
+    </w:lvl>
+  </w:abstractNum>
+  <w:abstractNum w:abstractNumId="14" w15:restartNumberingAfterBreak="0">
+    <w:nsid w:val="76FF66C6"/>
+    <w:multiLevelType w:val="hybridMultilevel"/>
+    <w:tmpl w:val="2D4649CA"/>
+    <w:lvl w:ilvl="0" w:tplc="04160001">
+      <w:start w:val="1"/>
+      <w:numFmt w:val="bullet"/>
+      <w:lvlText w:val=""/>
+      <w:lvlJc w:val="left"/>
+      <w:pPr>
+        <w:ind w:left="1287" w:hanging="360"/>
+      </w:pPr>
+      <w:rPr>
+        <w:rFonts w:ascii="Symbol" w:hAnsi="Symbol" w:hint="default"/>
+      </w:rPr>
+    </w:lvl>
+    <w:lvl w:ilvl="1" w:tplc="04160003" w:tentative="1">
+      <w:start w:val="1"/>
+      <w:numFmt w:val="bullet"/>
+      <w:lvlText w:val="o"/>
+      <w:lvlJc w:val="left"/>
+      <w:pPr>
+        <w:ind w:left="2007" w:hanging="360"/>
+      </w:pPr>
+      <w:rPr>
+        <w:rFonts w:ascii="Courier New" w:hAnsi="Courier New" w:cs="Courier New" w:hint="default"/>
+      </w:rPr>
+    </w:lvl>
+    <w:lvl w:ilvl="2" w:tplc="04160005" w:tentative="1">
+      <w:start w:val="1"/>
+      <w:numFmt w:val="bullet"/>
+      <w:lvlText w:val=""/>
+      <w:lvlJc w:val="left"/>
+      <w:pPr>
+        <w:ind w:left="2727" w:hanging="360"/>
+      </w:pPr>
+      <w:rPr>
+        <w:rFonts w:ascii="Wingdings" w:hAnsi="Wingdings" w:hint="default"/>
+      </w:rPr>
+    </w:lvl>
+    <w:lvl w:ilvl="3" w:tplc="04160001" w:tentative="1">
+      <w:start w:val="1"/>
+      <w:numFmt w:val="bullet"/>
+      <w:lvlText w:val=""/>
+      <w:lvlJc w:val="left"/>
+      <w:pPr>
+        <w:ind w:left="3447" w:hanging="360"/>
+      </w:pPr>
+      <w:rPr>
+        <w:rFonts w:ascii="Symbol" w:hAnsi="Symbol" w:hint="default"/>
+      </w:rPr>
+    </w:lvl>
+    <w:lvl w:ilvl="4" w:tplc="04160003" w:tentative="1">
+      <w:start w:val="1"/>
+      <w:numFmt w:val="bullet"/>
+      <w:lvlText w:val="o"/>
+      <w:lvlJc w:val="left"/>
+      <w:pPr>
+        <w:ind w:left="4167" w:hanging="360"/>
+      </w:pPr>
+      <w:rPr>
+        <w:rFonts w:ascii="Courier New" w:hAnsi="Courier New" w:cs="Courier New" w:hint="default"/>
+      </w:rPr>
+    </w:lvl>
+    <w:lvl w:ilvl="5" w:tplc="04160005" w:tentative="1">
+      <w:start w:val="1"/>
+      <w:numFmt w:val="bullet"/>
+      <w:lvlText w:val=""/>
+      <w:lvlJc w:val="left"/>
+      <w:pPr>
+        <w:ind w:left="4887" w:hanging="360"/>
+      </w:pPr>
+      <w:rPr>
+        <w:rFonts w:ascii="Wingdings" w:hAnsi="Wingdings" w:hint="default"/>
+      </w:rPr>
+    </w:lvl>
+    <w:lvl w:ilvl="6" w:tplc="04160001" w:tentative="1">
+      <w:start w:val="1"/>
+      <w:numFmt w:val="bullet"/>
+      <w:lvlText w:val=""/>
+      <w:lvlJc w:val="left"/>
+      <w:pPr>
+        <w:ind w:left="5607" w:hanging="360"/>
+      </w:pPr>
+      <w:rPr>
+        <w:rFonts w:ascii="Symbol" w:hAnsi="Symbol" w:hint="default"/>
+      </w:rPr>
+    </w:lvl>
+    <w:lvl w:ilvl="7" w:tplc="04160003" w:tentative="1">
+      <w:start w:val="1"/>
+      <w:numFmt w:val="bullet"/>
+      <w:lvlText w:val="o"/>
+      <w:lvlJc w:val="left"/>
+      <w:pPr>
+        <w:ind w:left="6327" w:hanging="360"/>
+      </w:pPr>
+      <w:rPr>
+        <w:rFonts w:ascii="Courier New" w:hAnsi="Courier New" w:cs="Courier New" w:hint="default"/>
+      </w:rPr>
+    </w:lvl>
+    <w:lvl w:ilvl="8" w:tplc="04160005" w:tentative="1">
+      <w:start w:val="1"/>
+      <w:numFmt w:val="bullet"/>
+      <w:lvlText w:val=""/>
+      <w:lvlJc w:val="left"/>
+      <w:pPr>
         <w:ind w:left="7047" w:hanging="360"/>
+      </w:pPr>
+      <w:rPr>
+        <w:rFonts w:ascii="Wingdings" w:hAnsi="Wingdings" w:hint="default"/>
+      </w:rPr>
+    </w:lvl>
+  </w:abstractNum>
+  <w:abstractNum w:abstractNumId="15" w15:restartNumberingAfterBreak="0">
+    <w:nsid w:val="7B9F5CFF"/>
+    <w:multiLevelType w:val="hybridMultilevel"/>
+    <w:tmpl w:val="FEE64494"/>
+    <w:lvl w:ilvl="0" w:tplc="04160001">
+      <w:start w:val="1"/>
+      <w:numFmt w:val="bullet"/>
+      <w:lvlText w:val=""/>
+      <w:lvlJc w:val="left"/>
+      <w:pPr>
+        <w:ind w:left="720" w:hanging="360"/>
+      </w:pPr>
+      <w:rPr>
+        <w:rFonts w:ascii="Symbol" w:hAnsi="Symbol" w:hint="default"/>
+      </w:rPr>
+    </w:lvl>
+    <w:lvl w:ilvl="1" w:tplc="04160003" w:tentative="1">
+      <w:start w:val="1"/>
+      <w:numFmt w:val="bullet"/>
+      <w:lvlText w:val="o"/>
+      <w:lvlJc w:val="left"/>
+      <w:pPr>
+        <w:ind w:left="1440" w:hanging="360"/>
+      </w:pPr>
+      <w:rPr>
+        <w:rFonts w:ascii="Courier New" w:hAnsi="Courier New" w:cs="Courier New" w:hint="default"/>
+      </w:rPr>
+    </w:lvl>
+    <w:lvl w:ilvl="2" w:tplc="04160005" w:tentative="1">
+      <w:start w:val="1"/>
+      <w:numFmt w:val="bullet"/>
+      <w:lvlText w:val=""/>
+      <w:lvlJc w:val="left"/>
+      <w:pPr>
+        <w:ind w:left="2160" w:hanging="360"/>
+      </w:pPr>
+      <w:rPr>
+        <w:rFonts w:ascii="Wingdings" w:hAnsi="Wingdings" w:hint="default"/>
+      </w:rPr>
+    </w:lvl>
+    <w:lvl w:ilvl="3" w:tplc="04160001" w:tentative="1">
+      <w:start w:val="1"/>
+      <w:numFmt w:val="bullet"/>
+      <w:lvlText w:val=""/>
+      <w:lvlJc w:val="left"/>
+      <w:pPr>
+        <w:ind w:left="2880" w:hanging="360"/>
+      </w:pPr>
+      <w:rPr>
+        <w:rFonts w:ascii="Symbol" w:hAnsi="Symbol" w:hint="default"/>
+      </w:rPr>
+    </w:lvl>
+    <w:lvl w:ilvl="4" w:tplc="04160003" w:tentative="1">
+      <w:start w:val="1"/>
+      <w:numFmt w:val="bullet"/>
+      <w:lvlText w:val="o"/>
+      <w:lvlJc w:val="left"/>
+      <w:pPr>
+        <w:ind w:left="3600" w:hanging="360"/>
+      </w:pPr>
+      <w:rPr>
+        <w:rFonts w:ascii="Courier New" w:hAnsi="Courier New" w:cs="Courier New" w:hint="default"/>
+      </w:rPr>
+    </w:lvl>
+    <w:lvl w:ilvl="5" w:tplc="04160005" w:tentative="1">
+      <w:start w:val="1"/>
+      <w:numFmt w:val="bullet"/>
+      <w:lvlText w:val=""/>
+      <w:lvlJc w:val="left"/>
+      <w:pPr>
+        <w:ind w:left="4320" w:hanging="360"/>
+      </w:pPr>
+      <w:rPr>
+        <w:rFonts w:ascii="Wingdings" w:hAnsi="Wingdings" w:hint="default"/>
+      </w:rPr>
+    </w:lvl>
+    <w:lvl w:ilvl="6" w:tplc="04160001" w:tentative="1">
+      <w:start w:val="1"/>
+      <w:numFmt w:val="bullet"/>
+      <w:lvlText w:val=""/>
+      <w:lvlJc w:val="left"/>
+      <w:pPr>
+        <w:ind w:left="5040" w:hanging="360"/>
+      </w:pPr>
+      <w:rPr>
+        <w:rFonts w:ascii="Symbol" w:hAnsi="Symbol" w:hint="default"/>
+      </w:rPr>
+    </w:lvl>
+    <w:lvl w:ilvl="7" w:tplc="04160003" w:tentative="1">
+      <w:start w:val="1"/>
+      <w:numFmt w:val="bullet"/>
+      <w:lvlText w:val="o"/>
+      <w:lvlJc w:val="left"/>
+      <w:pPr>
+        <w:ind w:left="5760" w:hanging="360"/>
+      </w:pPr>
+      <w:rPr>
+        <w:rFonts w:ascii="Courier New" w:hAnsi="Courier New" w:cs="Courier New" w:hint="default"/>
+      </w:rPr>
+    </w:lvl>
+    <w:lvl w:ilvl="8" w:tplc="04160005" w:tentative="1">
+      <w:start w:val="1"/>
+      <w:numFmt w:val="bullet"/>
+      <w:lvlText w:val=""/>
+      <w:lvlJc w:val="left"/>
+      <w:pPr>
+        <w:ind w:left="6480" w:hanging="360"/>
       </w:pPr>
       <w:rPr>
         <w:rFonts w:ascii="Wingdings" w:hAnsi="Wingdings" w:hint="default"/>
@@ -9120,40 +14046,52 @@
     </w:lvl>
   </w:abstractNum>
   <w:num w:numId="1" w16cid:durableId="57746409">
+    <w:abstractNumId w:val="4"/>
+  </w:num>
+  <w:num w:numId="2" w16cid:durableId="901259507">
+    <w:abstractNumId w:val="6"/>
+  </w:num>
+  <w:num w:numId="3" w16cid:durableId="594902413">
+    <w:abstractNumId w:val="8"/>
+  </w:num>
+  <w:num w:numId="4" w16cid:durableId="1693267843">
+    <w:abstractNumId w:val="7"/>
+  </w:num>
+  <w:num w:numId="5" w16cid:durableId="1035079686">
+    <w:abstractNumId w:val="14"/>
+  </w:num>
+  <w:num w:numId="6" w16cid:durableId="1279531204">
     <w:abstractNumId w:val="3"/>
   </w:num>
-  <w:num w:numId="2" w16cid:durableId="901259507">
-    <w:abstractNumId w:val="4"/>
+  <w:num w:numId="7" w16cid:durableId="463893430">
+    <w:abstractNumId w:val="9"/>
   </w:num>
-  <w:num w:numId="3" w16cid:durableId="594902413">
-    <w:abstractNumId w:val="6"/>
+  <w:num w:numId="8" w16cid:durableId="1471169820">
+    <w:abstractNumId w:val="13"/>
   </w:num>
-  <w:num w:numId="4" w16cid:durableId="1693267843">
+  <w:num w:numId="9" w16cid:durableId="243077089">
+    <w:abstractNumId w:val="10"/>
+  </w:num>
+  <w:num w:numId="10" w16cid:durableId="444277202">
+    <w:abstractNumId w:val="1"/>
+  </w:num>
+  <w:num w:numId="11" w16cid:durableId="785390218">
+    <w:abstractNumId w:val="11"/>
+  </w:num>
+  <w:num w:numId="12" w16cid:durableId="573200003">
+    <w:abstractNumId w:val="2"/>
+  </w:num>
+  <w:num w:numId="13" w16cid:durableId="1552688692">
     <w:abstractNumId w:val="5"/>
   </w:num>
-  <w:num w:numId="5" w16cid:durableId="1035079686">
-    <w:abstractNumId w:val="11"/>
+  <w:num w:numId="14" w16cid:durableId="1960380729">
+    <w:abstractNumId w:val="12"/>
   </w:num>
-  <w:num w:numId="6" w16cid:durableId="1279531204">
-    <w:abstractNumId w:val="2"/>
+  <w:num w:numId="15" w16cid:durableId="2029716366">
+    <w:abstractNumId w:val="15"/>
   </w:num>
-  <w:num w:numId="7" w16cid:durableId="463893430">
-    <w:abstractNumId w:val="7"/>
-  </w:num>
-  <w:num w:numId="8" w16cid:durableId="1471169820">
-    <w:abstractNumId w:val="10"/>
-  </w:num>
-  <w:num w:numId="9" w16cid:durableId="243077089">
-    <w:abstractNumId w:val="8"/>
-  </w:num>
-  <w:num w:numId="10" w16cid:durableId="444277202">
+  <w:num w:numId="16" w16cid:durableId="1855726551">
     <w:abstractNumId w:val="0"/>
-  </w:num>
-  <w:num w:numId="11" w16cid:durableId="785390218">
-    <w:abstractNumId w:val="9"/>
-  </w:num>
-  <w:num w:numId="12" w16cid:durableId="573200003">
-    <w:abstractNumId w:val="1"/>
   </w:num>
 </w:numbering>
 </file>

--- a/Estrutura de Dados/T15/Grafos.docx
+++ b/Estrutura de Dados/T15/Grafos.docx
@@ -43,7 +43,16 @@
           <w:sz w:val="32"/>
           <w:szCs w:val="24"/>
         </w:rPr>
-        <w:t>Tópicos Avançados em Estrutura de Dados – Tarefa T11</w:t>
+        <w:t>Tópicos Avançados em Estrutura de Dados – Tarefa T1</w:t>
+      </w:r>
+      <w:r>
+        <w:rPr>
+          <w:rFonts w:ascii="Arial Unicode MS" w:eastAsia="Arial Unicode MS" w:hAnsi="Arial Unicode MS" w:cs="Arial Unicode MS"/>
+          <w:b/>
+          <w:sz w:val="32"/>
+          <w:szCs w:val="24"/>
+        </w:rPr>
+        <w:t>5</w:t>
       </w:r>
     </w:p>
     <w:p>
@@ -104,29 +113,7 @@
           <w:sz w:val="32"/>
           <w:szCs w:val="36"/>
         </w:rPr>
-        <w:t xml:space="preserve">Ana Helena </w:t>
-      </w:r>
-      <w:proofErr w:type="spellStart"/>
-      <w:r>
-        <w:rPr>
-          <w:rFonts w:ascii="Arial Unicode MS" w:eastAsia="Arial Unicode MS" w:hAnsi="Arial Unicode MS" w:cs="Arial Unicode MS"/>
-          <w:b/>
-          <w:bCs/>
-          <w:sz w:val="32"/>
-          <w:szCs w:val="36"/>
-        </w:rPr>
-        <w:t>Marcacini</w:t>
-      </w:r>
-      <w:proofErr w:type="spellEnd"/>
-      <w:r>
-        <w:rPr>
-          <w:rFonts w:ascii="Arial Unicode MS" w:eastAsia="Arial Unicode MS" w:hAnsi="Arial Unicode MS" w:cs="Arial Unicode MS"/>
-          <w:b/>
-          <w:bCs/>
-          <w:sz w:val="32"/>
-          <w:szCs w:val="36"/>
-        </w:rPr>
-        <w:t xml:space="preserve"> </w:t>
+        <w:t xml:space="preserve">Ana Helena Marcacini </w:t>
       </w:r>
       <w:r>
         <w:rPr>
@@ -430,7 +417,7 @@
             </w:rPr>
             <w:fldChar w:fldCharType="separate"/>
           </w:r>
-          <w:hyperlink w:anchor="_Toc120973256" w:history="1">
+          <w:hyperlink w:anchor="_Toc121064906" w:history="1">
             <w:r>
               <w:rPr>
                 <w:rStyle w:val="Hyperlink"/>
@@ -476,7 +463,7 @@
                 <w:noProof/>
                 <w:webHidden/>
               </w:rPr>
-              <w:instrText xml:space="preserve"> PAGEREF _Toc120973256 \h </w:instrText>
+              <w:instrText xml:space="preserve"> PAGEREF _Toc121064906 \h </w:instrText>
             </w:r>
             <w:r>
               <w:rPr>
@@ -521,7 +508,7 @@
               <w:sz w:val="22"/>
             </w:rPr>
           </w:pPr>
-          <w:hyperlink w:anchor="_Toc120973257" w:history="1">
+          <w:hyperlink w:anchor="_Toc121064907" w:history="1">
             <w:r>
               <w:rPr>
                 <w:rStyle w:val="Hyperlink"/>
@@ -566,7 +553,7 @@
                 <w:noProof/>
                 <w:webHidden/>
               </w:rPr>
-              <w:instrText xml:space="preserve"> PAGEREF _Toc120973257 \h </w:instrText>
+              <w:instrText xml:space="preserve"> PAGEREF _Toc121064907 \h </w:instrText>
             </w:r>
             <w:r>
               <w:rPr>
@@ -611,7 +598,7 @@
               <w:sz w:val="22"/>
             </w:rPr>
           </w:pPr>
-          <w:hyperlink w:anchor="_Toc120973258" w:history="1">
+          <w:hyperlink w:anchor="_Toc121064908" w:history="1">
             <w:r>
               <w:rPr>
                 <w:rStyle w:val="Hyperlink"/>
@@ -657,7 +644,7 @@
                 <w:noProof/>
                 <w:webHidden/>
               </w:rPr>
-              <w:instrText xml:space="preserve"> PAGEREF _Toc120973258 \h </w:instrText>
+              <w:instrText xml:space="preserve"> PAGEREF _Toc121064908 \h </w:instrText>
             </w:r>
             <w:r>
               <w:rPr>
@@ -702,7 +689,7 @@
               <w:sz w:val="22"/>
             </w:rPr>
           </w:pPr>
-          <w:hyperlink w:anchor="_Toc120973259" w:history="1">
+          <w:hyperlink w:anchor="_Toc121064909" w:history="1">
             <w:r>
               <w:rPr>
                 <w:rStyle w:val="Hyperlink"/>
@@ -748,7 +735,7 @@
                 <w:noProof/>
                 <w:webHidden/>
               </w:rPr>
-              <w:instrText xml:space="preserve"> PAGEREF _Toc120973259 \h </w:instrText>
+              <w:instrText xml:space="preserve"> PAGEREF _Toc121064909 \h </w:instrText>
             </w:r>
             <w:r>
               <w:rPr>
@@ -793,7 +780,7 @@
               <w:sz w:val="22"/>
             </w:rPr>
           </w:pPr>
-          <w:hyperlink w:anchor="_Toc120973260" w:history="1">
+          <w:hyperlink w:anchor="_Toc121064910" w:history="1">
             <w:r>
               <w:rPr>
                 <w:rStyle w:val="Hyperlink"/>
@@ -838,7 +825,7 @@
                 <w:noProof/>
                 <w:webHidden/>
               </w:rPr>
-              <w:instrText xml:space="preserve"> PAGEREF _Toc120973260 \h </w:instrText>
+              <w:instrText xml:space="preserve"> PAGEREF _Toc121064910 \h </w:instrText>
             </w:r>
             <w:r>
               <w:rPr>
@@ -883,7 +870,7 @@
               <w:sz w:val="22"/>
             </w:rPr>
           </w:pPr>
-          <w:hyperlink w:anchor="_Toc120973261" w:history="1">
+          <w:hyperlink w:anchor="_Toc121064911" w:history="1">
             <w:r>
               <w:rPr>
                 <w:rStyle w:val="Hyperlink"/>
@@ -928,7 +915,7 @@
                 <w:noProof/>
                 <w:webHidden/>
               </w:rPr>
-              <w:instrText xml:space="preserve"> PAGEREF _Toc120973261 \h </w:instrText>
+              <w:instrText xml:space="preserve"> PAGEREF _Toc121064911 \h </w:instrText>
             </w:r>
             <w:r>
               <w:rPr>
@@ -973,7 +960,7 @@
               <w:sz w:val="22"/>
             </w:rPr>
           </w:pPr>
-          <w:hyperlink w:anchor="_Toc120973262" w:history="1">
+          <w:hyperlink w:anchor="_Toc121064912" w:history="1">
             <w:r>
               <w:rPr>
                 <w:rStyle w:val="Hyperlink"/>
@@ -1018,7 +1005,7 @@
                 <w:noProof/>
                 <w:webHidden/>
               </w:rPr>
-              <w:instrText xml:space="preserve"> PAGEREF _Toc120973262 \h </w:instrText>
+              <w:instrText xml:space="preserve"> PAGEREF _Toc121064912 \h </w:instrText>
             </w:r>
             <w:r>
               <w:rPr>
@@ -1063,7 +1050,7 @@
               <w:sz w:val="22"/>
             </w:rPr>
           </w:pPr>
-          <w:hyperlink w:anchor="_Toc120973263" w:history="1">
+          <w:hyperlink w:anchor="_Toc121064913" w:history="1">
             <w:r>
               <w:rPr>
                 <w:rStyle w:val="Hyperlink"/>
@@ -1108,7 +1095,7 @@
                 <w:noProof/>
                 <w:webHidden/>
               </w:rPr>
-              <w:instrText xml:space="preserve"> PAGEREF _Toc120973263 \h </w:instrText>
+              <w:instrText xml:space="preserve"> PAGEREF _Toc121064913 \h </w:instrText>
             </w:r>
             <w:r>
               <w:rPr>
@@ -1153,7 +1140,7 @@
               <w:sz w:val="22"/>
             </w:rPr>
           </w:pPr>
-          <w:hyperlink w:anchor="_Toc120973264" w:history="1">
+          <w:hyperlink w:anchor="_Toc121064914" w:history="1">
             <w:r>
               <w:rPr>
                 <w:rStyle w:val="Hyperlink"/>
@@ -1198,7 +1185,7 @@
                 <w:noProof/>
                 <w:webHidden/>
               </w:rPr>
-              <w:instrText xml:space="preserve"> PAGEREF _Toc120973264 \h </w:instrText>
+              <w:instrText xml:space="preserve"> PAGEREF _Toc121064914 \h </w:instrText>
             </w:r>
             <w:r>
               <w:rPr>
@@ -1243,7 +1230,7 @@
               <w:sz w:val="22"/>
             </w:rPr>
           </w:pPr>
-          <w:hyperlink w:anchor="_Toc120973265" w:history="1">
+          <w:hyperlink w:anchor="_Toc121064915" w:history="1">
             <w:r>
               <w:rPr>
                 <w:rStyle w:val="Hyperlink"/>
@@ -1288,7 +1275,7 @@
                 <w:noProof/>
                 <w:webHidden/>
               </w:rPr>
-              <w:instrText xml:space="preserve"> PAGEREF _Toc120973265 \h </w:instrText>
+              <w:instrText xml:space="preserve"> PAGEREF _Toc121064915 \h </w:instrText>
             </w:r>
             <w:r>
               <w:rPr>
@@ -1333,7 +1320,7 @@
               <w:sz w:val="22"/>
             </w:rPr>
           </w:pPr>
-          <w:hyperlink w:anchor="_Toc120973266" w:history="1">
+          <w:hyperlink w:anchor="_Toc121064916" w:history="1">
             <w:r>
               <w:rPr>
                 <w:rStyle w:val="Hyperlink"/>
@@ -1378,7 +1365,7 @@
                 <w:noProof/>
                 <w:webHidden/>
               </w:rPr>
-              <w:instrText xml:space="preserve"> PAGEREF _Toc120973266 \h </w:instrText>
+              <w:instrText xml:space="preserve"> PAGEREF _Toc121064916 \h </w:instrText>
             </w:r>
             <w:r>
               <w:rPr>
@@ -1423,7 +1410,7 @@
               <w:sz w:val="22"/>
             </w:rPr>
           </w:pPr>
-          <w:hyperlink w:anchor="_Toc120973267" w:history="1">
+          <w:hyperlink w:anchor="_Toc121064917" w:history="1">
             <w:r>
               <w:rPr>
                 <w:rStyle w:val="Hyperlink"/>
@@ -1468,7 +1455,7 @@
                 <w:noProof/>
                 <w:webHidden/>
               </w:rPr>
-              <w:instrText xml:space="preserve"> PAGEREF _Toc120973267 \h </w:instrText>
+              <w:instrText xml:space="preserve"> PAGEREF _Toc121064917 \h </w:instrText>
             </w:r>
             <w:r>
               <w:rPr>
@@ -1513,7 +1500,7 @@
               <w:sz w:val="22"/>
             </w:rPr>
           </w:pPr>
-          <w:hyperlink w:anchor="_Toc120973268" w:history="1">
+          <w:hyperlink w:anchor="_Toc121064918" w:history="1">
             <w:r>
               <w:rPr>
                 <w:rStyle w:val="Hyperlink"/>
@@ -1558,7 +1545,7 @@
                 <w:noProof/>
                 <w:webHidden/>
               </w:rPr>
-              <w:instrText xml:space="preserve"> PAGEREF _Toc120973268 \h </w:instrText>
+              <w:instrText xml:space="preserve"> PAGEREF _Toc121064918 \h </w:instrText>
             </w:r>
             <w:r>
               <w:rPr>
@@ -1603,7 +1590,7 @@
               <w:sz w:val="22"/>
             </w:rPr>
           </w:pPr>
-          <w:hyperlink w:anchor="_Toc120973269" w:history="1">
+          <w:hyperlink w:anchor="_Toc121064919" w:history="1">
             <w:r>
               <w:rPr>
                 <w:rStyle w:val="Hyperlink"/>
@@ -1648,7 +1635,7 @@
                 <w:noProof/>
                 <w:webHidden/>
               </w:rPr>
-              <w:instrText xml:space="preserve"> PAGEREF _Toc120973269 \h </w:instrText>
+              <w:instrText xml:space="preserve"> PAGEREF _Toc121064919 \h </w:instrText>
             </w:r>
             <w:r>
               <w:rPr>
@@ -1669,6 +1656,186 @@
                 <w:webHidden/>
               </w:rPr>
               <w:t>9</w:t>
+            </w:r>
+            <w:r>
+              <w:rPr>
+                <w:noProof/>
+                <w:webHidden/>
+              </w:rPr>
+              <w:fldChar w:fldCharType="end"/>
+            </w:r>
+          </w:hyperlink>
+        </w:p>
+        <w:p>
+          <w:pPr>
+            <w:pStyle w:val="Sumrio3"/>
+            <w:tabs>
+              <w:tab w:val="left" w:pos="1100"/>
+              <w:tab w:val="right" w:leader="dot" w:pos="8494"/>
+            </w:tabs>
+            <w:rPr>
+              <w:rFonts w:asciiTheme="minorHAnsi" w:eastAsiaTheme="minorEastAsia" w:hAnsiTheme="minorHAnsi" w:cstheme="minorBidi"/>
+              <w:noProof/>
+              <w:color w:val="auto"/>
+              <w:sz w:val="22"/>
+            </w:rPr>
+          </w:pPr>
+          <w:hyperlink w:anchor="_Toc121064920" w:history="1">
+            <w:r>
+              <w:rPr>
+                <w:rStyle w:val="Hyperlink"/>
+                <w:rFonts w:ascii="Arial Unicode MS" w:eastAsia="Arial Unicode MS" w:hAnsi="Arial Unicode MS" w:cs="Arial Unicode MS"/>
+                <w:noProof/>
+              </w:rPr>
+              <w:t>3.4.1</w:t>
+            </w:r>
+            <w:r>
+              <w:rPr>
+                <w:rFonts w:asciiTheme="minorHAnsi" w:eastAsiaTheme="minorEastAsia" w:hAnsiTheme="minorHAnsi" w:cstheme="minorBidi"/>
+                <w:noProof/>
+                <w:color w:val="auto"/>
+                <w:sz w:val="22"/>
+              </w:rPr>
+              <w:tab/>
+            </w:r>
+            <w:r>
+              <w:rPr>
+                <w:rStyle w:val="Hyperlink"/>
+                <w:rFonts w:ascii="Arial Unicode MS" w:eastAsia="Arial Unicode MS" w:hAnsi="Arial Unicode MS" w:cs="Arial Unicode MS"/>
+                <w:noProof/>
+              </w:rPr>
+              <w:t>Implementação Ingênua</w:t>
+            </w:r>
+            <w:r>
+              <w:rPr>
+                <w:noProof/>
+                <w:webHidden/>
+              </w:rPr>
+              <w:tab/>
+            </w:r>
+            <w:r>
+              <w:rPr>
+                <w:noProof/>
+                <w:webHidden/>
+              </w:rPr>
+              <w:fldChar w:fldCharType="begin"/>
+            </w:r>
+            <w:r>
+              <w:rPr>
+                <w:noProof/>
+                <w:webHidden/>
+              </w:rPr>
+              <w:instrText xml:space="preserve"> PAGEREF _Toc121064920 \h </w:instrText>
+            </w:r>
+            <w:r>
+              <w:rPr>
+                <w:noProof/>
+                <w:webHidden/>
+              </w:rPr>
+            </w:r>
+            <w:r>
+              <w:rPr>
+                <w:noProof/>
+                <w:webHidden/>
+              </w:rPr>
+              <w:fldChar w:fldCharType="separate"/>
+            </w:r>
+            <w:r>
+              <w:rPr>
+                <w:noProof/>
+                <w:webHidden/>
+              </w:rPr>
+              <w:t>9</w:t>
+            </w:r>
+            <w:r>
+              <w:rPr>
+                <w:noProof/>
+                <w:webHidden/>
+              </w:rPr>
+              <w:fldChar w:fldCharType="end"/>
+            </w:r>
+          </w:hyperlink>
+        </w:p>
+        <w:p>
+          <w:pPr>
+            <w:pStyle w:val="Sumrio3"/>
+            <w:tabs>
+              <w:tab w:val="left" w:pos="1100"/>
+              <w:tab w:val="right" w:leader="dot" w:pos="8494"/>
+            </w:tabs>
+            <w:rPr>
+              <w:rFonts w:asciiTheme="minorHAnsi" w:eastAsiaTheme="minorEastAsia" w:hAnsiTheme="minorHAnsi" w:cstheme="minorBidi"/>
+              <w:noProof/>
+              <w:color w:val="auto"/>
+              <w:sz w:val="22"/>
+            </w:rPr>
+          </w:pPr>
+          <w:hyperlink w:anchor="_Toc121064921" w:history="1">
+            <w:r>
+              <w:rPr>
+                <w:rStyle w:val="Hyperlink"/>
+                <w:rFonts w:ascii="Arial Unicode MS" w:eastAsia="Arial Unicode MS" w:hAnsi="Arial Unicode MS" w:cs="Arial Unicode MS"/>
+                <w:noProof/>
+              </w:rPr>
+              <w:t>3.4.2</w:t>
+            </w:r>
+            <w:r>
+              <w:rPr>
+                <w:rFonts w:asciiTheme="minorHAnsi" w:eastAsiaTheme="minorEastAsia" w:hAnsiTheme="minorHAnsi" w:cstheme="minorBidi"/>
+                <w:noProof/>
+                <w:color w:val="auto"/>
+                <w:sz w:val="22"/>
+              </w:rPr>
+              <w:tab/>
+            </w:r>
+            <w:r>
+              <w:rPr>
+                <w:rStyle w:val="Hyperlink"/>
+                <w:rFonts w:ascii="Arial Unicode MS" w:eastAsia="Arial Unicode MS" w:hAnsi="Arial Unicode MS" w:cs="Arial Unicode MS"/>
+                <w:noProof/>
+              </w:rPr>
+              <w:t>Implementação Eficiente com union-find</w:t>
+            </w:r>
+            <w:r>
+              <w:rPr>
+                <w:noProof/>
+                <w:webHidden/>
+              </w:rPr>
+              <w:tab/>
+            </w:r>
+            <w:r>
+              <w:rPr>
+                <w:noProof/>
+                <w:webHidden/>
+              </w:rPr>
+              <w:fldChar w:fldCharType="begin"/>
+            </w:r>
+            <w:r>
+              <w:rPr>
+                <w:noProof/>
+                <w:webHidden/>
+              </w:rPr>
+              <w:instrText xml:space="preserve"> PAGEREF _Toc121064921 \h </w:instrText>
+            </w:r>
+            <w:r>
+              <w:rPr>
+                <w:noProof/>
+                <w:webHidden/>
+              </w:rPr>
+            </w:r>
+            <w:r>
+              <w:rPr>
+                <w:noProof/>
+                <w:webHidden/>
+              </w:rPr>
+              <w:fldChar w:fldCharType="separate"/>
+            </w:r>
+            <w:r>
+              <w:rPr>
+                <w:noProof/>
+                <w:webHidden/>
+              </w:rPr>
+              <w:t>10</w:t>
             </w:r>
             <w:r>
               <w:rPr>
@@ -1693,7 +1860,7 @@
               <w:sz w:val="22"/>
             </w:rPr>
           </w:pPr>
-          <w:hyperlink w:anchor="_Toc120973270" w:history="1">
+          <w:hyperlink w:anchor="_Toc121064922" w:history="1">
             <w:r>
               <w:rPr>
                 <w:rStyle w:val="Hyperlink"/>
@@ -1738,7 +1905,7 @@
                 <w:noProof/>
                 <w:webHidden/>
               </w:rPr>
-              <w:instrText xml:space="preserve"> PAGEREF _Toc120973270 \h </w:instrText>
+              <w:instrText xml:space="preserve"> PAGEREF _Toc121064922 \h </w:instrText>
             </w:r>
             <w:r>
               <w:rPr>
@@ -1758,7 +1925,7 @@
                 <w:noProof/>
                 <w:webHidden/>
               </w:rPr>
-              <w:t>9</w:t>
+              <w:t>12</w:t>
             </w:r>
             <w:r>
               <w:rPr>
@@ -1783,7 +1950,7 @@
               <w:sz w:val="22"/>
             </w:rPr>
           </w:pPr>
-          <w:hyperlink w:anchor="_Toc120973271" w:history="1">
+          <w:hyperlink w:anchor="_Toc121064923" w:history="1">
             <w:r>
               <w:rPr>
                 <w:rStyle w:val="Hyperlink"/>
@@ -1828,7 +1995,7 @@
                 <w:noProof/>
                 <w:webHidden/>
               </w:rPr>
-              <w:instrText xml:space="preserve"> PAGEREF _Toc120973271 \h </w:instrText>
+              <w:instrText xml:space="preserve"> PAGEREF _Toc121064923 \h </w:instrText>
             </w:r>
             <w:r>
               <w:rPr>
@@ -1848,7 +2015,7 @@
                 <w:noProof/>
                 <w:webHidden/>
               </w:rPr>
-              <w:t>9</w:t>
+              <w:t>12</w:t>
             </w:r>
             <w:r>
               <w:rPr>
@@ -1873,7 +2040,7 @@
               <w:sz w:val="22"/>
             </w:rPr>
           </w:pPr>
-          <w:hyperlink w:anchor="_Toc120973272" w:history="1">
+          <w:hyperlink w:anchor="_Toc121064924" w:history="1">
             <w:r>
               <w:rPr>
                 <w:rStyle w:val="Hyperlink"/>
@@ -1918,7 +2085,7 @@
                 <w:noProof/>
                 <w:webHidden/>
               </w:rPr>
-              <w:instrText xml:space="preserve"> PAGEREF _Toc120973272 \h </w:instrText>
+              <w:instrText xml:space="preserve"> PAGEREF _Toc121064924 \h </w:instrText>
             </w:r>
             <w:r>
               <w:rPr>
@@ -1938,7 +2105,7 @@
                 <w:noProof/>
                 <w:webHidden/>
               </w:rPr>
-              <w:t>10</w:t>
+              <w:t>13</w:t>
             </w:r>
             <w:r>
               <w:rPr>
@@ -1963,7 +2130,7 @@
               <w:sz w:val="22"/>
             </w:rPr>
           </w:pPr>
-          <w:hyperlink w:anchor="_Toc120973273" w:history="1">
+          <w:hyperlink w:anchor="_Toc121064925" w:history="1">
             <w:r>
               <w:rPr>
                 <w:rStyle w:val="Hyperlink"/>
@@ -2008,7 +2175,7 @@
                 <w:noProof/>
                 <w:webHidden/>
               </w:rPr>
-              <w:instrText xml:space="preserve"> PAGEREF _Toc120973273 \h </w:instrText>
+              <w:instrText xml:space="preserve"> PAGEREF _Toc121064925 \h </w:instrText>
             </w:r>
             <w:r>
               <w:rPr>
@@ -2028,7 +2195,7 @@
                 <w:noProof/>
                 <w:webHidden/>
               </w:rPr>
-              <w:t>11</w:t>
+              <w:t>14</w:t>
             </w:r>
             <w:r>
               <w:rPr>
@@ -2053,7 +2220,7 @@
               <w:sz w:val="22"/>
             </w:rPr>
           </w:pPr>
-          <w:hyperlink w:anchor="_Toc120973274" w:history="1">
+          <w:hyperlink w:anchor="_Toc121064926" w:history="1">
             <w:r>
               <w:rPr>
                 <w:rStyle w:val="Hyperlink"/>
@@ -2098,7 +2265,7 @@
                 <w:noProof/>
                 <w:webHidden/>
               </w:rPr>
-              <w:instrText xml:space="preserve"> PAGEREF _Toc120973274 \h </w:instrText>
+              <w:instrText xml:space="preserve"> PAGEREF _Toc121064926 \h </w:instrText>
             </w:r>
             <w:r>
               <w:rPr>
@@ -2118,7 +2285,7 @@
                 <w:noProof/>
                 <w:webHidden/>
               </w:rPr>
-              <w:t>11</w:t>
+              <w:t>15</w:t>
             </w:r>
             <w:r>
               <w:rPr>
@@ -2143,7 +2310,7 @@
               <w:sz w:val="22"/>
             </w:rPr>
           </w:pPr>
-          <w:hyperlink w:anchor="_Toc120973275" w:history="1">
+          <w:hyperlink w:anchor="_Toc121064927" w:history="1">
             <w:r>
               <w:rPr>
                 <w:rStyle w:val="Hyperlink"/>
@@ -2189,7 +2356,7 @@
                 <w:noProof/>
                 <w:webHidden/>
               </w:rPr>
-              <w:instrText xml:space="preserve"> PAGEREF _Toc120973275 \h </w:instrText>
+              <w:instrText xml:space="preserve"> PAGEREF _Toc121064927 \h </w:instrText>
             </w:r>
             <w:r>
               <w:rPr>
@@ -2209,7 +2376,7 @@
                 <w:noProof/>
                 <w:webHidden/>
               </w:rPr>
-              <w:t>12</w:t>
+              <w:t>16</w:t>
             </w:r>
             <w:r>
               <w:rPr>
@@ -2234,7 +2401,7 @@
               <w:sz w:val="22"/>
             </w:rPr>
           </w:pPr>
-          <w:hyperlink w:anchor="_Toc120973276" w:history="1">
+          <w:hyperlink w:anchor="_Toc121064928" w:history="1">
             <w:r>
               <w:rPr>
                 <w:rStyle w:val="Hyperlink"/>
@@ -2280,7 +2447,7 @@
                 <w:noProof/>
                 <w:webHidden/>
               </w:rPr>
-              <w:instrText xml:space="preserve"> PAGEREF _Toc120973276 \h </w:instrText>
+              <w:instrText xml:space="preserve"> PAGEREF _Toc121064928 \h </w:instrText>
             </w:r>
             <w:r>
               <w:rPr>
@@ -2300,7 +2467,7 @@
                 <w:noProof/>
                 <w:webHidden/>
               </w:rPr>
-              <w:t>12</w:t>
+              <w:t>16</w:t>
             </w:r>
             <w:r>
               <w:rPr>
@@ -2367,7 +2534,7 @@
           <w:szCs w:val="28"/>
         </w:rPr>
       </w:pPr>
-      <w:bookmarkStart w:id="0" w:name="_Toc120973256"/>
+      <w:bookmarkStart w:id="0" w:name="_Toc121064906"/>
       <w:r>
         <w:rPr>
           <w:rStyle w:val="markedcontent"/>
@@ -2395,25 +2562,7 @@
           <w:sz w:val="24"/>
           <w:szCs w:val="28"/>
         </w:rPr>
-        <w:t xml:space="preserve">Neste artigo, trataremos de três tópicos cruciais das estruturas de dados, os quais são a </w:t>
-      </w:r>
-      <w:proofErr w:type="spellStart"/>
-      <w:r>
-        <w:rPr>
-          <w:rFonts w:ascii="Arial Unicode MS" w:eastAsia="Arial Unicode MS" w:hAnsi="Arial Unicode MS" w:cs="Arial Unicode MS"/>
-          <w:sz w:val="24"/>
-          <w:szCs w:val="28"/>
-        </w:rPr>
-        <w:t>planaridade</w:t>
-      </w:r>
-      <w:proofErr w:type="spellEnd"/>
-      <w:r>
-        <w:rPr>
-          <w:rFonts w:ascii="Arial Unicode MS" w:eastAsia="Arial Unicode MS" w:hAnsi="Arial Unicode MS" w:cs="Arial Unicode MS"/>
-          <w:sz w:val="24"/>
-          <w:szCs w:val="28"/>
-        </w:rPr>
-        <w:t xml:space="preserve"> de grafos, </w:t>
+        <w:t xml:space="preserve">Neste artigo, trataremos de três tópicos cruciais das estruturas de dados, os quais são a planaridade de grafos, </w:t>
       </w:r>
       <w:r>
         <w:rPr>
@@ -2446,7 +2595,7 @@
           <w:szCs w:val="28"/>
         </w:rPr>
       </w:pPr>
-      <w:bookmarkStart w:id="1" w:name="_Toc120973257"/>
+      <w:bookmarkStart w:id="1" w:name="_Toc121064907"/>
       <w:r>
         <w:rPr>
           <w:rStyle w:val="markedcontent"/>
@@ -2468,23 +2617,13 @@
           <w:szCs w:val="28"/>
         </w:rPr>
       </w:pPr>
-      <w:proofErr w:type="spellStart"/>
-      <w:r>
-        <w:rPr>
-          <w:rFonts w:ascii="Arial Unicode MS" w:eastAsia="Arial Unicode MS" w:hAnsi="Arial Unicode MS" w:cs="Arial Unicode MS"/>
-          <w:sz w:val="24"/>
-          <w:szCs w:val="28"/>
-        </w:rPr>
-        <w:t>Planaridade</w:t>
-      </w:r>
-      <w:proofErr w:type="spellEnd"/>
-      <w:r>
-        <w:rPr>
-          <w:rFonts w:ascii="Arial Unicode MS" w:eastAsia="Arial Unicode MS" w:hAnsi="Arial Unicode MS" w:cs="Arial Unicode MS"/>
-          <w:sz w:val="24"/>
-          <w:szCs w:val="28"/>
-        </w:rPr>
-        <w:t>; grafos; algoritmo; busca; profundidade</w:t>
+      <w:r>
+        <w:rPr>
+          <w:rFonts w:ascii="Arial Unicode MS" w:eastAsia="Arial Unicode MS" w:hAnsi="Arial Unicode MS" w:cs="Arial Unicode MS"/>
+          <w:sz w:val="24"/>
+          <w:szCs w:val="28"/>
+        </w:rPr>
+        <w:t>Planaridade; grafos; algoritmo; busca; profundidade</w:t>
       </w:r>
       <w:r>
         <w:rPr>
@@ -2493,6 +2632,14 @@
           <w:szCs w:val="28"/>
         </w:rPr>
         <w:t>; pré-ordem</w:t>
+      </w:r>
+      <w:r>
+        <w:rPr>
+          <w:rFonts w:ascii="Arial Unicode MS" w:eastAsia="Arial Unicode MS" w:hAnsi="Arial Unicode MS" w:cs="Arial Unicode MS"/>
+          <w:sz w:val="24"/>
+          <w:szCs w:val="28"/>
+        </w:rPr>
+        <w:t>; vetor; função; implementação; árvore</w:t>
       </w:r>
     </w:p>
     <w:p>
@@ -2510,7 +2657,7 @@
           <w:szCs w:val="24"/>
         </w:rPr>
       </w:pPr>
-      <w:bookmarkStart w:id="2" w:name="_Toc120973258"/>
+      <w:bookmarkStart w:id="2" w:name="_Toc121064908"/>
       <w:r>
         <w:rPr>
           <w:rStyle w:val="markedcontent"/>
@@ -2538,7 +2685,7 @@
           <w:szCs w:val="28"/>
         </w:rPr>
       </w:pPr>
-      <w:bookmarkStart w:id="3" w:name="_Toc120973259"/>
+      <w:bookmarkStart w:id="3" w:name="_Toc121064909"/>
       <w:r>
         <w:rPr>
           <w:rStyle w:val="markedcontent"/>
@@ -2563,24 +2710,14 @@
           <w:szCs w:val="28"/>
         </w:rPr>
       </w:pPr>
-      <w:bookmarkStart w:id="4" w:name="_Toc120973260"/>
-      <w:proofErr w:type="spellStart"/>
+      <w:bookmarkStart w:id="4" w:name="_Toc121064910"/>
       <w:r>
         <w:rPr>
           <w:rFonts w:ascii="Arial Unicode MS" w:eastAsia="Arial Unicode MS" w:hAnsi="Arial Unicode MS" w:cs="Arial Unicode MS"/>
           <w:sz w:val="28"/>
           <w:szCs w:val="28"/>
         </w:rPr>
-        <w:t>Planaridade</w:t>
-      </w:r>
-      <w:proofErr w:type="spellEnd"/>
-      <w:r>
-        <w:rPr>
-          <w:rFonts w:ascii="Arial Unicode MS" w:eastAsia="Arial Unicode MS" w:hAnsi="Arial Unicode MS" w:cs="Arial Unicode MS"/>
-          <w:sz w:val="28"/>
-          <w:szCs w:val="28"/>
-        </w:rPr>
-        <w:t xml:space="preserve"> de Grafos</w:t>
+        <w:t>Planaridade de Grafos</w:t>
       </w:r>
       <w:bookmarkEnd w:id="4"/>
     </w:p>
@@ -2599,25 +2736,7 @@
           <w:sz w:val="24"/>
           <w:szCs w:val="28"/>
         </w:rPr>
-        <w:t xml:space="preserve">A teoria da </w:t>
-      </w:r>
-      <w:proofErr w:type="spellStart"/>
-      <w:r>
-        <w:rPr>
-          <w:rFonts w:ascii="Arial Unicode MS" w:eastAsia="Arial Unicode MS" w:hAnsi="Arial Unicode MS" w:cs="Arial Unicode MS"/>
-          <w:sz w:val="24"/>
-          <w:szCs w:val="28"/>
-        </w:rPr>
-        <w:t>planaridade</w:t>
-      </w:r>
-      <w:proofErr w:type="spellEnd"/>
-      <w:r>
-        <w:rPr>
-          <w:rFonts w:ascii="Arial Unicode MS" w:eastAsia="Arial Unicode MS" w:hAnsi="Arial Unicode MS" w:cs="Arial Unicode MS"/>
-          <w:sz w:val="24"/>
-          <w:szCs w:val="28"/>
-        </w:rPr>
-        <w:t xml:space="preserve"> gira em torno dos ciclos de grafos, ciclos, por sua vez, </w:t>
+        <w:t xml:space="preserve">A teoria da planaridade gira em torno dos ciclos de grafos, ciclos, por sua vez, </w:t>
       </w:r>
       <w:r>
         <w:rPr>
@@ -3085,6 +3204,7 @@
           <w:sz w:val="24"/>
           <w:szCs w:val="28"/>
         </w:rPr>
+        <w:lastRenderedPageBreak/>
         <w:t>A fronteira topológica de uma face corresponde a um subgrafo.</w:t>
       </w:r>
     </w:p>
@@ -3103,7 +3223,6 @@
           <w:sz w:val="24"/>
           <w:szCs w:val="28"/>
         </w:rPr>
-        <w:lastRenderedPageBreak/>
         <w:t>Um desenho de um grafo G é um grafo plano H isomorfo a G</w:t>
       </w:r>
       <w:r>
@@ -3242,7 +3361,7 @@
           <w:szCs w:val="28"/>
         </w:rPr>
       </w:pPr>
-      <w:bookmarkStart w:id="5" w:name="_Toc120973261"/>
+      <w:bookmarkStart w:id="5" w:name="_Toc121064911"/>
       <w:r>
         <w:rPr>
           <w:rFonts w:ascii="Arial Unicode MS" w:eastAsia="Arial Unicode MS" w:hAnsi="Arial Unicode MS" w:cs="Arial Unicode MS"/>
@@ -3702,7 +3821,7 @@
           <w:rFonts w:ascii="Arial Unicode MS" w:eastAsia="Arial Unicode MS" w:hAnsi="Arial Unicode MS" w:cs="Arial Unicode MS"/>
         </w:rPr>
       </w:pPr>
-      <w:bookmarkStart w:id="6" w:name="_Toc120973262"/>
+      <w:bookmarkStart w:id="6" w:name="_Toc121064912"/>
       <w:r>
         <w:rPr>
           <w:rFonts w:ascii="Arial Unicode MS" w:eastAsia="Arial Unicode MS" w:hAnsi="Arial Unicode MS" w:cs="Arial Unicode MS"/>
@@ -3808,25 +3927,7 @@
           <w:sz w:val="24"/>
           <w:szCs w:val="28"/>
         </w:rPr>
-        <w:t>o k-</w:t>
-      </w:r>
-      <w:proofErr w:type="spellStart"/>
-      <w:r>
-        <w:rPr>
-          <w:rFonts w:ascii="Arial Unicode MS" w:eastAsia="Arial Unicode MS" w:hAnsi="Arial Unicode MS" w:cs="Arial Unicode MS"/>
-          <w:sz w:val="24"/>
-          <w:szCs w:val="28"/>
-        </w:rPr>
-        <w:t>ésimo</w:t>
-      </w:r>
-      <w:proofErr w:type="spellEnd"/>
-      <w:r>
-        <w:rPr>
-          <w:rFonts w:ascii="Arial Unicode MS" w:eastAsia="Arial Unicode MS" w:hAnsi="Arial Unicode MS" w:cs="Arial Unicode MS"/>
-          <w:sz w:val="24"/>
-          <w:szCs w:val="28"/>
-        </w:rPr>
-        <w:t xml:space="preserve"> vértice descoberto recebe o número k </w:t>
+        <w:t>o k-ésimo vértice descoberto recebe o número k </w:t>
       </w:r>
       <w:r>
         <w:rPr>
@@ -3989,7 +4090,7 @@
           <w:rFonts w:ascii="Arial Unicode MS" w:eastAsia="Arial Unicode MS" w:hAnsi="Arial Unicode MS" w:cs="Arial Unicode MS"/>
         </w:rPr>
       </w:pPr>
-      <w:bookmarkStart w:id="7" w:name="_Toc120973263"/>
+      <w:bookmarkStart w:id="7" w:name="_Toc121064913"/>
       <w:r>
         <w:rPr>
           <w:rFonts w:ascii="Arial Unicode MS" w:eastAsia="Arial Unicode MS" w:hAnsi="Arial Unicode MS" w:cs="Arial Unicode MS"/>
@@ -4129,7 +4230,6 @@
         </w:rPr>
         <w:t xml:space="preserve"> combinada com a versão apropriada de </w:t>
       </w:r>
-      <w:proofErr w:type="spellStart"/>
       <w:r>
         <w:rPr>
           <w:rFonts w:ascii="Arial Unicode MS" w:eastAsia="Arial Unicode MS" w:hAnsi="Arial Unicode MS" w:cs="Arial Unicode MS"/>
@@ -4146,7 +4246,6 @@
         </w:rPr>
         <w:t>r</w:t>
       </w:r>
-      <w:proofErr w:type="spellEnd"/>
       <w:r>
         <w:rPr>
           <w:rFonts w:ascii="Arial Unicode MS" w:eastAsia="Arial Unicode MS" w:hAnsi="Arial Unicode MS" w:cs="Arial Unicode MS"/>
@@ -4241,7 +4340,7 @@
           <w:szCs w:val="28"/>
         </w:rPr>
       </w:pPr>
-      <w:bookmarkStart w:id="8" w:name="_Toc120973264"/>
+      <w:bookmarkStart w:id="8" w:name="_Toc121064914"/>
       <w:r>
         <w:rPr>
           <w:rFonts w:ascii="Arial Unicode MS" w:eastAsia="Arial Unicode MS" w:hAnsi="Arial Unicode MS" w:cs="Arial Unicode MS"/>
@@ -4267,25 +4366,7 @@
           <w:sz w:val="24"/>
           <w:szCs w:val="28"/>
         </w:rPr>
-        <w:t xml:space="preserve">O algoritmo de </w:t>
-      </w:r>
-      <w:proofErr w:type="spellStart"/>
-      <w:r>
-        <w:rPr>
-          <w:rFonts w:ascii="Arial Unicode MS" w:eastAsia="Arial Unicode MS" w:hAnsi="Arial Unicode MS" w:cs="Arial Unicode MS"/>
-          <w:sz w:val="24"/>
-          <w:szCs w:val="28"/>
-        </w:rPr>
-        <w:t>Prim</w:t>
-      </w:r>
-      <w:proofErr w:type="spellEnd"/>
-      <w:r>
-        <w:rPr>
-          <w:rFonts w:ascii="Arial Unicode MS" w:eastAsia="Arial Unicode MS" w:hAnsi="Arial Unicode MS" w:cs="Arial Unicode MS"/>
-          <w:sz w:val="24"/>
-          <w:szCs w:val="28"/>
-        </w:rPr>
-        <w:t xml:space="preserve"> é simples, mas sua implementação eficiente apresenta dificuldades</w:t>
+        <w:t>O algoritmo de Prim é simples, mas sua implementação eficiente apresenta dificuldades</w:t>
       </w:r>
       <w:r>
         <w:rPr>
@@ -4301,25 +4382,7 @@
           <w:sz w:val="24"/>
           <w:szCs w:val="28"/>
         </w:rPr>
-        <w:t xml:space="preserve">Dado um grafo não-dirigido conexo G com custos nas arestas, o algoritmo de </w:t>
-      </w:r>
-      <w:proofErr w:type="spellStart"/>
-      <w:r>
-        <w:rPr>
-          <w:rFonts w:ascii="Arial Unicode MS" w:eastAsia="Arial Unicode MS" w:hAnsi="Arial Unicode MS" w:cs="Arial Unicode MS"/>
-          <w:sz w:val="24"/>
-          <w:szCs w:val="28"/>
-        </w:rPr>
-        <w:t>Prim</w:t>
-      </w:r>
-      <w:proofErr w:type="spellEnd"/>
-      <w:r>
-        <w:rPr>
-          <w:rFonts w:ascii="Arial Unicode MS" w:eastAsia="Arial Unicode MS" w:hAnsi="Arial Unicode MS" w:cs="Arial Unicode MS"/>
-          <w:sz w:val="24"/>
-          <w:szCs w:val="28"/>
-        </w:rPr>
-        <w:t xml:space="preserve"> cultiva uma subárvore de G até que ela se torne geradora.</w:t>
+        <w:t>Dado um grafo não-dirigido conexo G com custos nas arestas, o algoritmo de Prim cultiva uma subárvore de G até que ela se torne geradora.</w:t>
       </w:r>
     </w:p>
     <w:p>
@@ -4684,7 +4747,7 @@
           <w:rFonts w:ascii="Arial Unicode MS" w:eastAsia="Arial Unicode MS" w:hAnsi="Arial Unicode MS" w:cs="Arial Unicode MS"/>
         </w:rPr>
       </w:pPr>
-      <w:bookmarkStart w:id="9" w:name="_Toc120973265"/>
+      <w:bookmarkStart w:id="9" w:name="_Toc121064915"/>
       <w:r>
         <w:rPr>
           <w:rFonts w:ascii="Arial Unicode MS" w:eastAsia="Arial Unicode MS" w:hAnsi="Arial Unicode MS" w:cs="Arial Unicode MS"/>
@@ -4800,25 +4863,7 @@
           <w:sz w:val="24"/>
           <w:szCs w:val="28"/>
         </w:rPr>
-        <w:t xml:space="preserve">. A árvore radicada será representada por um vetor de </w:t>
-      </w:r>
-      <w:proofErr w:type="gramStart"/>
-      <w:r>
-        <w:rPr>
-          <w:rFonts w:ascii="Arial Unicode MS" w:eastAsia="Arial Unicode MS" w:hAnsi="Arial Unicode MS" w:cs="Arial Unicode MS"/>
-          <w:sz w:val="24"/>
-          <w:szCs w:val="28"/>
-        </w:rPr>
-        <w:t>pais</w:t>
-      </w:r>
-      <w:proofErr w:type="gramEnd"/>
-      <w:r>
-        <w:rPr>
-          <w:rFonts w:ascii="Arial Unicode MS" w:eastAsia="Arial Unicode MS" w:hAnsi="Arial Unicode MS" w:cs="Arial Unicode MS"/>
-          <w:sz w:val="24"/>
-          <w:szCs w:val="28"/>
-        </w:rPr>
-        <w:t xml:space="preserve"> alocado pelo usuário.</w:t>
+        <w:t>. A árvore radicada será representada por um vetor de pais alocado pelo usuário.</w:t>
       </w:r>
     </w:p>
     <w:p>
@@ -4900,25 +4945,23 @@
           <w:sz w:val="24"/>
           <w:szCs w:val="28"/>
         </w:rPr>
-        <w:t xml:space="preserve"> em G-&gt;</w:t>
-      </w:r>
-      <w:proofErr w:type="spellStart"/>
-      <w:r>
-        <w:rPr>
-          <w:rFonts w:ascii="Arial Unicode MS" w:eastAsia="Arial Unicode MS" w:hAnsi="Arial Unicode MS" w:cs="Arial Unicode MS"/>
-          <w:sz w:val="24"/>
-          <w:szCs w:val="28"/>
-        </w:rPr>
-        <w:t>adj</w:t>
-      </w:r>
-      <w:proofErr w:type="spellEnd"/>
-      <w:r>
-        <w:rPr>
-          <w:rFonts w:ascii="Arial Unicode MS" w:eastAsia="Arial Unicode MS" w:hAnsi="Arial Unicode MS" w:cs="Arial Unicode MS"/>
-          <w:sz w:val="24"/>
-          <w:szCs w:val="28"/>
-        </w:rPr>
-        <w:t>[</w:t>
+        <w:t xml:space="preserve"> em G</w:t>
+      </w:r>
+      <w:r>
+        <w:rPr>
+          <w:rFonts w:ascii="Arial Unicode MS" w:eastAsia="Arial Unicode MS" w:hAnsi="Arial Unicode MS" w:cs="Arial Unicode MS"/>
+          <w:sz w:val="24"/>
+          <w:szCs w:val="28"/>
+        </w:rPr>
+        <w:t>➔</w:t>
+      </w:r>
+      <w:r>
+        <w:rPr>
+          <w:rFonts w:ascii="Arial Unicode MS" w:eastAsia="Arial Unicode MS" w:hAnsi="Arial Unicode MS" w:cs="Arial Unicode MS"/>
+          <w:sz w:val="24"/>
+          <w:szCs w:val="28"/>
+        </w:rPr>
+        <w:t>adj[</w:t>
       </w:r>
       <w:r>
         <w:rPr>
@@ -4966,7 +5009,15 @@
           <w:sz w:val="24"/>
           <w:szCs w:val="28"/>
         </w:rPr>
-        <w:t xml:space="preserve">-&gt;w será  </w:t>
+        <w:t>➔</w:t>
+      </w:r>
+      <w:r>
+        <w:rPr>
+          <w:rFonts w:ascii="Arial Unicode MS" w:eastAsia="Arial Unicode MS" w:hAnsi="Arial Unicode MS" w:cs="Arial Unicode MS"/>
+          <w:sz w:val="24"/>
+          <w:szCs w:val="28"/>
+        </w:rPr>
+        <w:t xml:space="preserve">w será  </w:t>
       </w:r>
       <w:r>
         <w:rPr>
@@ -4982,7 +5033,15 @@
           <w:sz w:val="24"/>
           <w:szCs w:val="28"/>
         </w:rPr>
-        <w:t>-&gt;c  e esse número pod</w:t>
+        <w:t>➔</w:t>
+      </w:r>
+      <w:r>
+        <w:rPr>
+          <w:rFonts w:ascii="Arial Unicode MS" w:eastAsia="Arial Unicode MS" w:hAnsi="Arial Unicode MS" w:cs="Arial Unicode MS"/>
+          <w:sz w:val="24"/>
+          <w:szCs w:val="28"/>
+        </w:rPr>
+        <w:t>c  e esse número pod</w:t>
       </w:r>
       <w:r>
         <w:rPr>
@@ -5088,25 +5147,7 @@
           <w:sz w:val="24"/>
           <w:szCs w:val="28"/>
         </w:rPr>
-        <w:t xml:space="preserve">transforma o algoritmo de </w:t>
-      </w:r>
-      <w:proofErr w:type="spellStart"/>
-      <w:r>
-        <w:rPr>
-          <w:rFonts w:ascii="Arial Unicode MS" w:eastAsia="Arial Unicode MS" w:hAnsi="Arial Unicode MS" w:cs="Arial Unicode MS"/>
-          <w:sz w:val="24"/>
-          <w:szCs w:val="28"/>
-        </w:rPr>
-        <w:t>Prim</w:t>
-      </w:r>
-      <w:proofErr w:type="spellEnd"/>
-      <w:r>
-        <w:rPr>
-          <w:rFonts w:ascii="Arial Unicode MS" w:eastAsia="Arial Unicode MS" w:hAnsi="Arial Unicode MS" w:cs="Arial Unicode MS"/>
-          <w:sz w:val="24"/>
-          <w:szCs w:val="28"/>
-        </w:rPr>
-        <w:t xml:space="preserve"> em código de maneira direta e literal. O resultado é </w:t>
+        <w:t xml:space="preserve">transforma o algoritmo de Prim em código de maneira direta e literal. O resultado é </w:t>
       </w:r>
       <w:r>
         <w:rPr>
@@ -5196,25 +5237,7 @@
           <w:sz w:val="24"/>
           <w:szCs w:val="28"/>
         </w:rPr>
-        <w:t xml:space="preserve"> aplicada a um grafo com V vértices e </w:t>
-      </w:r>
-      <w:proofErr w:type="spellStart"/>
-      <w:r>
-        <w:rPr>
-          <w:rFonts w:ascii="Arial Unicode MS" w:eastAsia="Arial Unicode MS" w:hAnsi="Arial Unicode MS" w:cs="Arial Unicode MS"/>
-          <w:sz w:val="24"/>
-          <w:szCs w:val="28"/>
-        </w:rPr>
-        <w:t>E</w:t>
-      </w:r>
-      <w:proofErr w:type="spellEnd"/>
-      <w:r>
-        <w:rPr>
-          <w:rFonts w:ascii="Arial Unicode MS" w:eastAsia="Arial Unicode MS" w:hAnsi="Arial Unicode MS" w:cs="Arial Unicode MS"/>
-          <w:sz w:val="24"/>
-          <w:szCs w:val="28"/>
-        </w:rPr>
-        <w:t xml:space="preserve"> arestas, consome tempo proporcional a VE</w:t>
+        <w:t xml:space="preserve"> aplicada a um grafo com V vértices e E arestas, consome tempo proporcional a VE</w:t>
       </w:r>
       <w:r>
         <w:rPr>
@@ -5248,25 +5271,7 @@
           <w:sz w:val="24"/>
           <w:szCs w:val="28"/>
         </w:rPr>
-        <w:t xml:space="preserve">A implementação ingênua do algoritmo de </w:t>
-      </w:r>
-      <w:proofErr w:type="spellStart"/>
-      <w:r>
-        <w:rPr>
-          <w:rFonts w:ascii="Arial Unicode MS" w:eastAsia="Arial Unicode MS" w:hAnsi="Arial Unicode MS" w:cs="Arial Unicode MS"/>
-          <w:sz w:val="24"/>
-          <w:szCs w:val="28"/>
-        </w:rPr>
-        <w:t>Prim</w:t>
-      </w:r>
-      <w:proofErr w:type="spellEnd"/>
-      <w:r>
-        <w:rPr>
-          <w:rFonts w:ascii="Arial Unicode MS" w:eastAsia="Arial Unicode MS" w:hAnsi="Arial Unicode MS" w:cs="Arial Unicode MS"/>
-          <w:sz w:val="24"/>
-          <w:szCs w:val="28"/>
-        </w:rPr>
-        <w:t xml:space="preserve"> é lenta e ineficiente porque cada iteração recalcula toda a franja da árvore, mesmo sabendo que a franja mudou pouco desde a iteração anterior.</w:t>
+        <w:t>A implementação ingênua do algoritmo de Prim é lenta e ineficiente porque cada iteração recalcula toda a franja da árvore, mesmo sabendo que a franja mudou pouco desde a iteração anterior.</w:t>
       </w:r>
     </w:p>
     <w:p>
@@ -5280,7 +5285,7 @@
           <w:rFonts w:ascii="Arial Unicode MS" w:eastAsia="Arial Unicode MS" w:hAnsi="Arial Unicode MS" w:cs="Arial Unicode MS"/>
         </w:rPr>
       </w:pPr>
-      <w:bookmarkStart w:id="10" w:name="_Toc120973266"/>
+      <w:bookmarkStart w:id="10" w:name="_Toc121064916"/>
       <w:r>
         <w:rPr>
           <w:rFonts w:ascii="Arial Unicode MS" w:eastAsia="Arial Unicode MS" w:hAnsi="Arial Unicode MS" w:cs="Arial Unicode MS"/>
@@ -5434,7 +5439,6 @@
         </w:rPr>
         <w:t xml:space="preserve"> é o conjunto de todos os vértices do grafo que não pertencem a </w:t>
       </w:r>
-      <w:proofErr w:type="gramStart"/>
       <w:r>
         <w:rPr>
           <w:rFonts w:ascii="Arial Unicode MS" w:eastAsia="Arial Unicode MS" w:hAnsi="Arial Unicode MS" w:cs="Arial Unicode MS"/>
@@ -5443,7 +5447,6 @@
         </w:rPr>
         <w:t>S</w:t>
       </w:r>
-      <w:proofErr w:type="gramEnd"/>
       <w:r>
         <w:rPr>
           <w:rFonts w:ascii="Arial Unicode MS" w:eastAsia="Arial Unicode MS" w:hAnsi="Arial Unicode MS" w:cs="Arial Unicode MS"/>
@@ -5516,25 +5519,7 @@
           <w:sz w:val="24"/>
           <w:szCs w:val="28"/>
         </w:rPr>
-        <w:t xml:space="preserve">Podemos agora reescrever o algoritmo de </w:t>
-      </w:r>
-      <w:proofErr w:type="spellStart"/>
-      <w:r>
-        <w:rPr>
-          <w:rFonts w:ascii="Arial Unicode MS" w:eastAsia="Arial Unicode MS" w:hAnsi="Arial Unicode MS" w:cs="Arial Unicode MS"/>
-          <w:sz w:val="24"/>
-          <w:szCs w:val="28"/>
-        </w:rPr>
-        <w:t>Prim</w:t>
-      </w:r>
-      <w:proofErr w:type="spellEnd"/>
-      <w:r>
-        <w:rPr>
-          <w:rFonts w:ascii="Arial Unicode MS" w:eastAsia="Arial Unicode MS" w:hAnsi="Arial Unicode MS" w:cs="Arial Unicode MS"/>
-          <w:sz w:val="24"/>
-          <w:szCs w:val="28"/>
-        </w:rPr>
-        <w:t xml:space="preserve"> em termos de preços e ganchos. Cada iteração começa com uma árvore </w:t>
+        <w:t xml:space="preserve">Podemos agora reescrever o algoritmo de Prim em termos de preços e ganchos. Cada iteração começa com uma árvore </w:t>
       </w:r>
       <w:r>
         <w:rPr>
@@ -6064,7 +6049,7 @@
           <w:rFonts w:ascii="Arial Unicode MS" w:eastAsia="Arial Unicode MS" w:hAnsi="Arial Unicode MS" w:cs="Arial Unicode MS"/>
         </w:rPr>
       </w:pPr>
-      <w:bookmarkStart w:id="11" w:name="_Toc120973267"/>
+      <w:bookmarkStart w:id="11" w:name="_Toc121064917"/>
       <w:r>
         <w:rPr>
           <w:rFonts w:ascii="Arial Unicode MS" w:eastAsia="Arial Unicode MS" w:hAnsi="Arial Unicode MS" w:cs="Arial Unicode MS"/>
@@ -6357,25 +6342,7 @@
           <w:szCs w:val="24"/>
         </w:rPr>
         <w:lastRenderedPageBreak/>
-        <w:t xml:space="preserve">Quando aplicada a um grafo não-dirigido com V vértices e </w:t>
-      </w:r>
-      <w:proofErr w:type="spellStart"/>
-      <w:r>
-        <w:rPr>
-          <w:rFonts w:ascii="Arial Unicode MS" w:eastAsia="Arial Unicode MS" w:hAnsi="Arial Unicode MS" w:cs="Arial Unicode MS"/>
-          <w:sz w:val="22"/>
-          <w:szCs w:val="24"/>
-        </w:rPr>
-        <w:t>E</w:t>
-      </w:r>
-      <w:proofErr w:type="spellEnd"/>
-      <w:r>
-        <w:rPr>
-          <w:rFonts w:ascii="Arial Unicode MS" w:eastAsia="Arial Unicode MS" w:hAnsi="Arial Unicode MS" w:cs="Arial Unicode MS"/>
-          <w:sz w:val="22"/>
-          <w:szCs w:val="24"/>
-        </w:rPr>
-        <w:t xml:space="preserve"> arestas, a função </w:t>
+        <w:t xml:space="preserve">Quando aplicada a um grafo não-dirigido com V vértices e E arestas, a função </w:t>
       </w:r>
       <w:r>
         <w:rPr>
@@ -6533,7 +6500,7 @@
           <w:rFonts w:ascii="Arial Unicode MS" w:eastAsia="Arial Unicode MS" w:hAnsi="Arial Unicode MS" w:cs="Arial Unicode MS"/>
         </w:rPr>
       </w:pPr>
-      <w:bookmarkStart w:id="12" w:name="_Toc120973268"/>
+      <w:bookmarkStart w:id="12" w:name="_Toc121064918"/>
       <w:r>
         <w:rPr>
           <w:rFonts w:ascii="Arial Unicode MS" w:eastAsia="Arial Unicode MS" w:hAnsi="Arial Unicode MS" w:cs="Arial Unicode MS"/>
@@ -6599,25 +6566,7 @@
           <w:sz w:val="24"/>
           <w:szCs w:val="28"/>
         </w:rPr>
-        <w:t xml:space="preserve"> como na primeira implementação do algoritmo de </w:t>
-      </w:r>
-      <w:proofErr w:type="spellStart"/>
-      <w:r>
-        <w:rPr>
-          <w:rFonts w:ascii="Arial Unicode MS" w:eastAsia="Arial Unicode MS" w:hAnsi="Arial Unicode MS" w:cs="Arial Unicode MS"/>
-          <w:sz w:val="24"/>
-          <w:szCs w:val="28"/>
-        </w:rPr>
-        <w:t>Prim</w:t>
-      </w:r>
-      <w:proofErr w:type="spellEnd"/>
-      <w:r>
-        <w:rPr>
-          <w:rFonts w:ascii="Arial Unicode MS" w:eastAsia="Arial Unicode MS" w:hAnsi="Arial Unicode MS" w:cs="Arial Unicode MS"/>
-          <w:sz w:val="24"/>
-          <w:szCs w:val="28"/>
-        </w:rPr>
-        <w:t>, cada iteração da segunda implementação começa como</w:t>
+        <w:t xml:space="preserve"> como na primeira implementação do algoritmo de Prim, cada iteração da segunda implementação começa como</w:t>
       </w:r>
       <w:r>
         <w:rPr>
@@ -6933,7 +6882,23 @@
           <w:sz w:val="24"/>
           <w:szCs w:val="28"/>
         </w:rPr>
-        <w:t>(G-&gt;V):</w:t>
+        <w:t>(G</w:t>
+      </w:r>
+      <w:r>
+        <w:rPr>
+          <w:rFonts w:ascii="Arial Unicode MS" w:eastAsia="Arial Unicode MS" w:hAnsi="Arial Unicode MS" w:cs="Arial Unicode MS"/>
+          <w:sz w:val="24"/>
+          <w:szCs w:val="28"/>
+        </w:rPr>
+        <w:t>➔</w:t>
+      </w:r>
+      <w:r>
+        <w:rPr>
+          <w:rFonts w:ascii="Arial Unicode MS" w:eastAsia="Arial Unicode MS" w:hAnsi="Arial Unicode MS" w:cs="Arial Unicode MS"/>
+          <w:sz w:val="24"/>
+          <w:szCs w:val="28"/>
+        </w:rPr>
+        <w:t>V):</w:t>
       </w:r>
       <w:r>
         <w:rPr>
@@ -6965,7 +6930,23 @@
           <w:sz w:val="24"/>
           <w:szCs w:val="28"/>
         </w:rPr>
-        <w:t>G-&gt;V vértices</w:t>
+        <w:t>G</w:t>
+      </w:r>
+      <w:r>
+        <w:rPr>
+          <w:rFonts w:ascii="Arial Unicode MS" w:eastAsia="Arial Unicode MS" w:hAnsi="Arial Unicode MS" w:cs="Arial Unicode MS"/>
+          <w:sz w:val="24"/>
+          <w:szCs w:val="28"/>
+        </w:rPr>
+        <w:t>➔</w:t>
+      </w:r>
+      <w:r>
+        <w:rPr>
+          <w:rFonts w:ascii="Arial Unicode MS" w:eastAsia="Arial Unicode MS" w:hAnsi="Arial Unicode MS" w:cs="Arial Unicode MS"/>
+          <w:sz w:val="24"/>
+          <w:szCs w:val="28"/>
+        </w:rPr>
+        <w:t>V vértices</w:t>
       </w:r>
       <w:r>
         <w:rPr>
@@ -7003,25 +6984,7 @@
           <w:sz w:val="24"/>
           <w:szCs w:val="28"/>
         </w:rPr>
-        <w:t xml:space="preserve">: devolve </w:t>
-      </w:r>
-      <w:proofErr w:type="spellStart"/>
-      <w:r>
-        <w:rPr>
-          <w:rFonts w:ascii="Arial Unicode MS" w:eastAsia="Arial Unicode MS" w:hAnsi="Arial Unicode MS" w:cs="Arial Unicode MS"/>
-          <w:sz w:val="24"/>
-          <w:szCs w:val="28"/>
-        </w:rPr>
-        <w:t>true</w:t>
-      </w:r>
-      <w:proofErr w:type="spellEnd"/>
-      <w:r>
-        <w:rPr>
-          <w:rFonts w:ascii="Arial Unicode MS" w:eastAsia="Arial Unicode MS" w:hAnsi="Arial Unicode MS" w:cs="Arial Unicode MS"/>
-          <w:sz w:val="24"/>
-          <w:szCs w:val="28"/>
-        </w:rPr>
-        <w:t xml:space="preserve"> se e somente se a fila está vazia</w:t>
+        <w:t>: devolve true se e somente se a fila está vazia</w:t>
       </w:r>
       <w:r>
         <w:rPr>
@@ -7059,16 +7022,7 @@
           <w:sz w:val="24"/>
           <w:szCs w:val="28"/>
         </w:rPr>
-        <w:t>(</w:t>
-      </w:r>
-      <w:proofErr w:type="spellStart"/>
-      <w:r>
-        <w:rPr>
-          <w:rFonts w:ascii="Arial Unicode MS" w:eastAsia="Arial Unicode MS" w:hAnsi="Arial Unicode MS" w:cs="Arial Unicode MS"/>
-          <w:sz w:val="24"/>
-          <w:szCs w:val="28"/>
-        </w:rPr>
-        <w:t>w,</w:t>
+        <w:t>(w,</w:t>
       </w:r>
       <w:r>
         <w:rPr>
@@ -7078,7 +7032,6 @@
         </w:rPr>
         <w:t>val</w:t>
       </w:r>
-      <w:proofErr w:type="spellEnd"/>
       <w:r>
         <w:rPr>
           <w:rFonts w:ascii="Arial Unicode MS" w:eastAsia="Arial Unicode MS" w:hAnsi="Arial Unicode MS" w:cs="Arial Unicode MS"/>
@@ -7141,7 +7094,6 @@
         </w:rPr>
         <w:t>(</w:t>
       </w:r>
-      <w:proofErr w:type="spellStart"/>
       <w:r>
         <w:rPr>
           <w:rFonts w:ascii="Arial Unicode MS" w:eastAsia="Arial Unicode MS" w:hAnsi="Arial Unicode MS" w:cs="Arial Unicode MS"/>
@@ -7150,7 +7102,6 @@
         </w:rPr>
         <w:t>val</w:t>
       </w:r>
-      <w:proofErr w:type="spellEnd"/>
       <w:r>
         <w:rPr>
           <w:rFonts w:ascii="Arial Unicode MS" w:eastAsia="Arial Unicode MS" w:hAnsi="Arial Unicode MS" w:cs="Arial Unicode MS"/>
@@ -7211,16 +7162,7 @@
           <w:sz w:val="24"/>
           <w:szCs w:val="28"/>
         </w:rPr>
-        <w:t>(</w:t>
-      </w:r>
-      <w:proofErr w:type="spellStart"/>
-      <w:r>
-        <w:rPr>
-          <w:rFonts w:ascii="Arial Unicode MS" w:eastAsia="Arial Unicode MS" w:hAnsi="Arial Unicode MS" w:cs="Arial Unicode MS"/>
-          <w:sz w:val="24"/>
-          <w:szCs w:val="28"/>
-        </w:rPr>
-        <w:t>w,</w:t>
+        <w:t>(w,</w:t>
       </w:r>
       <w:r>
         <w:rPr>
@@ -7230,7 +7172,6 @@
         </w:rPr>
         <w:t>val</w:t>
       </w:r>
-      <w:proofErr w:type="spellEnd"/>
       <w:r>
         <w:rPr>
           <w:rFonts w:ascii="Arial Unicode MS" w:eastAsia="Arial Unicode MS" w:hAnsi="Arial Unicode MS" w:cs="Arial Unicode MS"/>
@@ -7319,25 +7260,7 @@
           <w:sz w:val="24"/>
           <w:szCs w:val="28"/>
         </w:rPr>
-        <w:t xml:space="preserve">A implementação clássica da fila priorizada usa estrutura de </w:t>
-      </w:r>
-      <w:proofErr w:type="spellStart"/>
-      <w:r>
-        <w:rPr>
-          <w:rFonts w:ascii="Arial Unicode MS" w:eastAsia="Arial Unicode MS" w:hAnsi="Arial Unicode MS" w:cs="Arial Unicode MS"/>
-          <w:sz w:val="24"/>
-          <w:szCs w:val="28"/>
-        </w:rPr>
-        <w:t>heap</w:t>
-      </w:r>
-      <w:proofErr w:type="spellEnd"/>
-      <w:r>
-        <w:rPr>
-          <w:rFonts w:ascii="Arial Unicode MS" w:eastAsia="Arial Unicode MS" w:hAnsi="Arial Unicode MS" w:cs="Arial Unicode MS"/>
-          <w:sz w:val="24"/>
-          <w:szCs w:val="28"/>
-        </w:rPr>
-        <w:t>. Com essa implementação consome tempo proporcional a (V+E) log</w:t>
+        <w:t>A implementação clássica da fila priorizada usa estrutura de heap. Com essa implementação consome tempo proporcional a (V+E) log</w:t>
       </w:r>
       <w:r>
         <w:rPr>
@@ -7395,23 +7318,13 @@
         </w:rPr>
         <w:t xml:space="preserve"> </w:t>
       </w:r>
-      <w:proofErr w:type="spellStart"/>
-      <w:r>
-        <w:rPr>
-          <w:rFonts w:ascii="Arial Unicode MS" w:eastAsia="Arial Unicode MS" w:hAnsi="Arial Unicode MS" w:cs="Arial Unicode MS"/>
-          <w:sz w:val="24"/>
-          <w:szCs w:val="28"/>
-        </w:rPr>
-        <w:t>Elog</w:t>
-      </w:r>
-      <w:proofErr w:type="spellEnd"/>
-      <w:r>
-        <w:rPr>
-          <w:rFonts w:ascii="Arial Unicode MS" w:eastAsia="Arial Unicode MS" w:hAnsi="Arial Unicode MS" w:cs="Arial Unicode MS"/>
-          <w:sz w:val="24"/>
-          <w:szCs w:val="28"/>
-        </w:rPr>
-        <w:t> V</w:t>
+      <w:r>
+        <w:rPr>
+          <w:rFonts w:ascii="Arial Unicode MS" w:eastAsia="Arial Unicode MS" w:hAnsi="Arial Unicode MS" w:cs="Arial Unicode MS"/>
+          <w:sz w:val="24"/>
+          <w:szCs w:val="28"/>
+        </w:rPr>
+        <w:t>Elog V</w:t>
       </w:r>
       <w:r>
         <w:rPr>
@@ -7491,7 +7404,7 @@
           <w:szCs w:val="28"/>
         </w:rPr>
       </w:pPr>
-      <w:bookmarkStart w:id="13" w:name="_Toc120973269"/>
+      <w:bookmarkStart w:id="13" w:name="_Toc121064919"/>
       <w:r>
         <w:rPr>
           <w:rFonts w:ascii="Arial Unicode MS" w:eastAsia="Arial Unicode MS" w:hAnsi="Arial Unicode MS" w:cs="Arial Unicode MS"/>
@@ -7499,19 +7412,2466 @@
           <w:szCs w:val="28"/>
         </w:rPr>
         <w:lastRenderedPageBreak/>
-        <w:t xml:space="preserve">Implementação do Algoritmo de </w:t>
-      </w:r>
-      <w:proofErr w:type="spellStart"/>
-      <w:r>
-        <w:rPr>
-          <w:rFonts w:ascii="Arial Unicode MS" w:eastAsia="Arial Unicode MS" w:hAnsi="Arial Unicode MS" w:cs="Arial Unicode MS"/>
-          <w:sz w:val="28"/>
-          <w:szCs w:val="28"/>
-        </w:rPr>
-        <w:t>Kruskal</w:t>
+        <w:t>Implementação do Algoritmo de Kruskal</w:t>
       </w:r>
       <w:bookmarkEnd w:id="13"/>
-      <w:proofErr w:type="spellEnd"/>
+    </w:p>
+    <w:p>
+      <w:pPr>
+        <w:ind w:firstLine="350"/>
+        <w:rPr>
+          <w:rFonts w:ascii="Arial Unicode MS" w:eastAsia="Arial Unicode MS" w:hAnsi="Arial Unicode MS" w:cs="Arial Unicode MS"/>
+          <w:sz w:val="24"/>
+          <w:szCs w:val="28"/>
+        </w:rPr>
+      </w:pPr>
+      <w:r>
+        <w:rPr>
+          <w:rFonts w:ascii="Arial Unicode MS" w:eastAsia="Arial Unicode MS" w:hAnsi="Arial Unicode MS" w:cs="Arial Unicode MS"/>
+          <w:sz w:val="24"/>
+          <w:szCs w:val="28"/>
+        </w:rPr>
+        <w:t>O algoritmo de Kruskal</w:t>
+      </w:r>
+      <w:r>
+        <w:rPr>
+          <w:rFonts w:ascii="Arial Unicode MS" w:eastAsia="Arial Unicode MS" w:hAnsi="Arial Unicode MS" w:cs="Arial Unicode MS"/>
+          <w:sz w:val="24"/>
+          <w:szCs w:val="28"/>
+        </w:rPr>
+        <w:t xml:space="preserve">, </w:t>
+      </w:r>
+      <w:r>
+        <w:rPr>
+          <w:rFonts w:ascii="Arial Unicode MS" w:eastAsia="Arial Unicode MS" w:hAnsi="Arial Unicode MS" w:cs="Arial Unicode MS"/>
+          <w:sz w:val="24"/>
+          <w:szCs w:val="28"/>
+        </w:rPr>
+        <w:t>publicado por Joseph Kruskal em 1956</w:t>
+      </w:r>
+      <w:r>
+        <w:rPr>
+          <w:rFonts w:ascii="Arial Unicode MS" w:eastAsia="Arial Unicode MS" w:hAnsi="Arial Unicode MS" w:cs="Arial Unicode MS"/>
+          <w:sz w:val="24"/>
+          <w:szCs w:val="28"/>
+        </w:rPr>
+        <w:t>,</w:t>
+      </w:r>
+      <w:r>
+        <w:rPr>
+          <w:rFonts w:ascii="Arial Unicode MS" w:eastAsia="Arial Unicode MS" w:hAnsi="Arial Unicode MS" w:cs="Arial Unicode MS"/>
+          <w:sz w:val="24"/>
+          <w:szCs w:val="28"/>
+        </w:rPr>
+        <w:t xml:space="preserve"> </w:t>
+      </w:r>
+      <w:r>
+        <w:rPr>
+          <w:rFonts w:ascii="Arial Unicode MS" w:eastAsia="Arial Unicode MS" w:hAnsi="Arial Unicode MS" w:cs="Arial Unicode MS"/>
+          <w:sz w:val="24"/>
+          <w:szCs w:val="28"/>
+        </w:rPr>
+        <w:t>forma</w:t>
+      </w:r>
+      <w:r>
+        <w:rPr>
+          <w:rFonts w:ascii="Arial Unicode MS" w:eastAsia="Arial Unicode MS" w:hAnsi="Arial Unicode MS" w:cs="Arial Unicode MS"/>
+          <w:sz w:val="24"/>
+          <w:szCs w:val="28"/>
+        </w:rPr>
+        <w:t xml:space="preserve"> uma floresta geradora até que ela se torne conexa. Uma subfloresta de um grafo não-dirigido G é qualquer floresta que seja subgrafo não-dirigido de G. Uma floresta geradora de G é </w:t>
+      </w:r>
+      <w:r>
+        <w:rPr>
+          <w:rFonts w:ascii="Arial Unicode MS" w:eastAsia="Arial Unicode MS" w:hAnsi="Arial Unicode MS" w:cs="Arial Unicode MS"/>
+          <w:sz w:val="24"/>
+          <w:szCs w:val="28"/>
+        </w:rPr>
+        <w:t>uma</w:t>
+      </w:r>
+      <w:r>
+        <w:rPr>
+          <w:rFonts w:ascii="Arial Unicode MS" w:eastAsia="Arial Unicode MS" w:hAnsi="Arial Unicode MS" w:cs="Arial Unicode MS"/>
+          <w:sz w:val="24"/>
+          <w:szCs w:val="28"/>
+        </w:rPr>
+        <w:t xml:space="preserve"> subfloresta que tenha o mesmo conjunto de vértices que G.</w:t>
+      </w:r>
+    </w:p>
+    <w:p>
+      <w:pPr>
+        <w:ind w:firstLine="350"/>
+        <w:rPr>
+          <w:rFonts w:ascii="Arial Unicode MS" w:eastAsia="Arial Unicode MS" w:hAnsi="Arial Unicode MS" w:cs="Arial Unicode MS"/>
+          <w:sz w:val="24"/>
+          <w:szCs w:val="28"/>
+        </w:rPr>
+      </w:pPr>
+      <w:r>
+        <w:rPr>
+          <w:rFonts w:ascii="Arial Unicode MS" w:eastAsia="Arial Unicode MS" w:hAnsi="Arial Unicode MS" w:cs="Arial Unicode MS"/>
+          <w:sz w:val="24"/>
+          <w:szCs w:val="28"/>
+        </w:rPr>
+        <w:t xml:space="preserve">Uma aresta </w:t>
+      </w:r>
+      <w:r>
+        <w:rPr>
+          <w:rFonts w:ascii="Arial Unicode MS" w:eastAsia="Arial Unicode MS" w:hAnsi="Arial Unicode MS" w:cs="Arial Unicode MS"/>
+          <w:sz w:val="24"/>
+          <w:szCs w:val="28"/>
+        </w:rPr>
+        <w:t>A</w:t>
+      </w:r>
+      <w:r>
+        <w:rPr>
+          <w:rFonts w:ascii="Arial Unicode MS" w:eastAsia="Arial Unicode MS" w:hAnsi="Arial Unicode MS" w:cs="Arial Unicode MS"/>
+          <w:sz w:val="24"/>
+          <w:szCs w:val="28"/>
+        </w:rPr>
+        <w:t xml:space="preserve"> de G é externa a uma floresta geradora F se </w:t>
+      </w:r>
+      <w:r>
+        <w:rPr>
+          <w:rFonts w:ascii="Arial Unicode MS" w:eastAsia="Arial Unicode MS" w:hAnsi="Arial Unicode MS" w:cs="Arial Unicode MS"/>
+          <w:sz w:val="24"/>
+          <w:szCs w:val="28"/>
+        </w:rPr>
+        <w:t>A</w:t>
+      </w:r>
+      <w:r>
+        <w:rPr>
+          <w:rFonts w:ascii="Arial Unicode MS" w:eastAsia="Arial Unicode MS" w:hAnsi="Arial Unicode MS" w:cs="Arial Unicode MS"/>
+          <w:sz w:val="24"/>
+          <w:szCs w:val="28"/>
+        </w:rPr>
+        <w:t xml:space="preserve"> não pertence a F e o grafo F</w:t>
+      </w:r>
+      <w:r>
+        <w:rPr>
+          <w:rFonts w:ascii="Arial Unicode MS" w:eastAsia="Arial Unicode MS" w:hAnsi="Arial Unicode MS" w:cs="Arial Unicode MS"/>
+          <w:sz w:val="24"/>
+          <w:szCs w:val="28"/>
+        </w:rPr>
+        <w:t xml:space="preserve"> </w:t>
+      </w:r>
+      <w:r>
+        <w:rPr>
+          <w:rFonts w:ascii="Arial Unicode MS" w:eastAsia="Arial Unicode MS" w:hAnsi="Arial Unicode MS" w:cs="Arial Unicode MS"/>
+          <w:sz w:val="24"/>
+          <w:szCs w:val="28"/>
+        </w:rPr>
+        <w:t>+</w:t>
+      </w:r>
+      <w:r>
+        <w:rPr>
+          <w:rFonts w:ascii="Arial Unicode MS" w:eastAsia="Arial Unicode MS" w:hAnsi="Arial Unicode MS" w:cs="Arial Unicode MS"/>
+          <w:sz w:val="24"/>
+          <w:szCs w:val="28"/>
+        </w:rPr>
+        <w:t xml:space="preserve"> </w:t>
+      </w:r>
+      <w:r>
+        <w:rPr>
+          <w:rFonts w:ascii="Arial Unicode MS" w:eastAsia="Arial Unicode MS" w:hAnsi="Arial Unicode MS" w:cs="Arial Unicode MS"/>
+          <w:sz w:val="24"/>
+          <w:szCs w:val="28"/>
+        </w:rPr>
+        <w:t> </w:t>
+      </w:r>
+      <w:r>
+        <w:rPr>
+          <w:rFonts w:ascii="Arial Unicode MS" w:eastAsia="Arial Unicode MS" w:hAnsi="Arial Unicode MS" w:cs="Arial Unicode MS"/>
+          <w:sz w:val="24"/>
+          <w:szCs w:val="28"/>
+        </w:rPr>
+        <w:t>A</w:t>
+      </w:r>
+      <w:r>
+        <w:rPr>
+          <w:rFonts w:ascii="Arial Unicode MS" w:eastAsia="Arial Unicode MS" w:hAnsi="Arial Unicode MS" w:cs="Arial Unicode MS"/>
+          <w:sz w:val="24"/>
+          <w:szCs w:val="28"/>
+        </w:rPr>
+        <w:t xml:space="preserve"> é uma floresta, ou seja, um grafo sem circuitos. Portanto, uma aresta é externa a F se tem uma ponta em uma componente conexa de F e outra ponta em outra componente.</w:t>
+      </w:r>
+    </w:p>
+    <w:p>
+      <w:pPr>
+        <w:ind w:firstLine="350"/>
+        <w:rPr>
+          <w:rFonts w:ascii="Arial Unicode MS" w:eastAsia="Arial Unicode MS" w:hAnsi="Arial Unicode MS" w:cs="Arial Unicode MS"/>
+          <w:sz w:val="24"/>
+          <w:szCs w:val="28"/>
+        </w:rPr>
+      </w:pPr>
+      <w:r>
+        <w:rPr>
+          <w:rFonts w:ascii="Arial Unicode MS" w:eastAsia="Arial Unicode MS" w:hAnsi="Arial Unicode MS" w:cs="Arial Unicode MS"/>
+          <w:sz w:val="24"/>
+          <w:szCs w:val="28"/>
+        </w:rPr>
+        <w:t xml:space="preserve">Cada iteração do algoritmo de Kruskal começa com uma floresta geradora  F  de G. O processo iterativo é muito simples </w:t>
+      </w:r>
+      <w:r>
+        <w:rPr>
+          <w:rFonts w:ascii="Arial Unicode MS" w:eastAsia="Arial Unicode MS" w:hAnsi="Arial Unicode MS" w:cs="Arial Unicode MS"/>
+          <w:sz w:val="24"/>
+          <w:szCs w:val="28"/>
+        </w:rPr>
+        <w:t>(</w:t>
+      </w:r>
+      <w:r>
+        <w:rPr>
+          <w:rFonts w:ascii="Arial Unicode MS" w:eastAsia="Arial Unicode MS" w:hAnsi="Arial Unicode MS" w:cs="Arial Unicode MS"/>
+          <w:sz w:val="24"/>
+          <w:szCs w:val="28"/>
+        </w:rPr>
+        <w:t>enquanto exist</w:t>
+      </w:r>
+      <w:r>
+        <w:rPr>
+          <w:rFonts w:ascii="Arial Unicode MS" w:eastAsia="Arial Unicode MS" w:hAnsi="Arial Unicode MS" w:cs="Arial Unicode MS"/>
+          <w:sz w:val="24"/>
+          <w:szCs w:val="28"/>
+        </w:rPr>
+        <w:t>ir</w:t>
+      </w:r>
+      <w:r>
+        <w:rPr>
+          <w:rFonts w:ascii="Arial Unicode MS" w:eastAsia="Arial Unicode MS" w:hAnsi="Arial Unicode MS" w:cs="Arial Unicode MS"/>
+          <w:sz w:val="24"/>
+          <w:szCs w:val="28"/>
+        </w:rPr>
+        <w:t xml:space="preserve"> aresta</w:t>
+      </w:r>
+      <w:r>
+        <w:rPr>
+          <w:rFonts w:ascii="Arial Unicode MS" w:eastAsia="Arial Unicode MS" w:hAnsi="Arial Unicode MS" w:cs="Arial Unicode MS"/>
+          <w:sz w:val="24"/>
+          <w:szCs w:val="28"/>
+        </w:rPr>
+        <w:t>s</w:t>
+      </w:r>
+      <w:r>
+        <w:rPr>
+          <w:rFonts w:ascii="Arial Unicode MS" w:eastAsia="Arial Unicode MS" w:hAnsi="Arial Unicode MS" w:cs="Arial Unicode MS"/>
+          <w:sz w:val="24"/>
+          <w:szCs w:val="28"/>
+        </w:rPr>
+        <w:t xml:space="preserve"> externa</w:t>
+      </w:r>
+      <w:r>
+        <w:rPr>
+          <w:rFonts w:ascii="Arial Unicode MS" w:eastAsia="Arial Unicode MS" w:hAnsi="Arial Unicode MS" w:cs="Arial Unicode MS"/>
+          <w:sz w:val="24"/>
+          <w:szCs w:val="28"/>
+        </w:rPr>
+        <w:t>s):</w:t>
+      </w:r>
+    </w:p>
+    <w:p>
+      <w:pPr>
+        <w:pStyle w:val="PargrafodaLista"/>
+        <w:numPr>
+          <w:ilvl w:val="0"/>
+          <w:numId w:val="17"/>
+        </w:numPr>
+        <w:rPr>
+          <w:rFonts w:ascii="Arial Unicode MS" w:eastAsia="Arial Unicode MS" w:hAnsi="Arial Unicode MS" w:cs="Arial Unicode MS"/>
+          <w:sz w:val="24"/>
+          <w:szCs w:val="28"/>
+        </w:rPr>
+      </w:pPr>
+      <w:r>
+        <w:rPr>
+          <w:rFonts w:ascii="Arial Unicode MS" w:eastAsia="Arial Unicode MS" w:hAnsi="Arial Unicode MS" w:cs="Arial Unicode MS"/>
+          <w:sz w:val="24"/>
+          <w:szCs w:val="28"/>
+        </w:rPr>
+        <w:t>Es</w:t>
+      </w:r>
+      <w:r>
+        <w:rPr>
+          <w:rFonts w:ascii="Arial Unicode MS" w:eastAsia="Arial Unicode MS" w:hAnsi="Arial Unicode MS" w:cs="Arial Unicode MS"/>
+          <w:sz w:val="24"/>
+          <w:szCs w:val="28"/>
+        </w:rPr>
+        <w:t>colha uma aresta externa que tenha custo mínimo;</w:t>
+      </w:r>
+    </w:p>
+    <w:p>
+      <w:pPr>
+        <w:pStyle w:val="PargrafodaLista"/>
+        <w:numPr>
+          <w:ilvl w:val="0"/>
+          <w:numId w:val="17"/>
+        </w:numPr>
+        <w:rPr>
+          <w:rFonts w:ascii="Arial Unicode MS" w:eastAsia="Arial Unicode MS" w:hAnsi="Arial Unicode MS" w:cs="Arial Unicode MS"/>
+          <w:sz w:val="24"/>
+          <w:szCs w:val="28"/>
+        </w:rPr>
+      </w:pPr>
+      <w:r>
+        <w:rPr>
+          <w:rFonts w:ascii="Arial Unicode MS" w:eastAsia="Arial Unicode MS" w:hAnsi="Arial Unicode MS" w:cs="Arial Unicode MS"/>
+          <w:sz w:val="24"/>
+          <w:szCs w:val="28"/>
+        </w:rPr>
+        <w:t>S</w:t>
+      </w:r>
+      <w:r>
+        <w:rPr>
+          <w:rFonts w:ascii="Arial Unicode MS" w:eastAsia="Arial Unicode MS" w:hAnsi="Arial Unicode MS" w:cs="Arial Unicode MS"/>
+          <w:sz w:val="24"/>
+          <w:szCs w:val="28"/>
+        </w:rPr>
+        <w:t xml:space="preserve">eja a </w:t>
+      </w:r>
+      <w:r>
+        <w:rPr>
+          <w:rFonts w:ascii="Arial Unicode MS" w:eastAsia="Arial Unicode MS" w:hAnsi="Arial Unicode MS" w:cs="Arial Unicode MS"/>
+          <w:sz w:val="24"/>
+          <w:szCs w:val="28"/>
+        </w:rPr>
+        <w:t>A</w:t>
+      </w:r>
+      <w:r>
+        <w:rPr>
+          <w:rFonts w:ascii="Arial Unicode MS" w:eastAsia="Arial Unicode MS" w:hAnsi="Arial Unicode MS" w:cs="Arial Unicode MS"/>
+          <w:sz w:val="24"/>
+          <w:szCs w:val="28"/>
+        </w:rPr>
+        <w:t xml:space="preserve"> aresta escolhida;</w:t>
+      </w:r>
+    </w:p>
+    <w:p>
+      <w:pPr>
+        <w:pStyle w:val="PargrafodaLista"/>
+        <w:numPr>
+          <w:ilvl w:val="0"/>
+          <w:numId w:val="17"/>
+        </w:numPr>
+        <w:rPr>
+          <w:rFonts w:ascii="Arial Unicode MS" w:eastAsia="Arial Unicode MS" w:hAnsi="Arial Unicode MS" w:cs="Arial Unicode MS"/>
+          <w:sz w:val="24"/>
+          <w:szCs w:val="28"/>
+        </w:rPr>
+      </w:pPr>
+      <w:r>
+        <w:rPr>
+          <w:rFonts w:ascii="Arial Unicode MS" w:eastAsia="Arial Unicode MS" w:hAnsi="Arial Unicode MS" w:cs="Arial Unicode MS"/>
+          <w:sz w:val="24"/>
+          <w:szCs w:val="28"/>
+        </w:rPr>
+        <w:t>A</w:t>
+      </w:r>
+      <w:r>
+        <w:rPr>
+          <w:rFonts w:ascii="Arial Unicode MS" w:eastAsia="Arial Unicode MS" w:hAnsi="Arial Unicode MS" w:cs="Arial Unicode MS"/>
+          <w:sz w:val="24"/>
+          <w:szCs w:val="28"/>
+        </w:rPr>
+        <w:t xml:space="preserve">crescente </w:t>
+      </w:r>
+      <w:r>
+        <w:rPr>
+          <w:rFonts w:ascii="Arial Unicode MS" w:eastAsia="Arial Unicode MS" w:hAnsi="Arial Unicode MS" w:cs="Arial Unicode MS"/>
+          <w:sz w:val="24"/>
+          <w:szCs w:val="28"/>
+        </w:rPr>
+        <w:t>A</w:t>
+      </w:r>
+      <w:r>
+        <w:rPr>
+          <w:rFonts w:ascii="Arial Unicode MS" w:eastAsia="Arial Unicode MS" w:hAnsi="Arial Unicode MS" w:cs="Arial Unicode MS"/>
+          <w:sz w:val="24"/>
+          <w:szCs w:val="28"/>
+        </w:rPr>
+        <w:t xml:space="preserve"> a F. </w:t>
+      </w:r>
+    </w:p>
+    <w:p>
+      <w:pPr>
+        <w:ind w:left="0" w:firstLine="360"/>
+        <w:rPr>
+          <w:rFonts w:ascii="Arial Unicode MS" w:eastAsia="Arial Unicode MS" w:hAnsi="Arial Unicode MS" w:cs="Arial Unicode MS"/>
+          <w:sz w:val="24"/>
+          <w:szCs w:val="28"/>
+        </w:rPr>
+      </w:pPr>
+      <w:r>
+        <w:rPr>
+          <w:rFonts w:ascii="Arial Unicode MS" w:eastAsia="Arial Unicode MS" w:hAnsi="Arial Unicode MS" w:cs="Arial Unicode MS"/>
+          <w:sz w:val="24"/>
+          <w:szCs w:val="28"/>
+        </w:rPr>
+        <w:t>No início da primeira iteração, cada componente conexa da floresta F tem apenas um vértice. No fim do processo iterativo, F é conexa, uma vez que G é conexo e não há arestas externas a F.</w:t>
+      </w:r>
+    </w:p>
+    <w:p>
+      <w:pPr>
+        <w:ind w:firstLine="350"/>
+        <w:rPr>
+          <w:rFonts w:ascii="Arial Unicode MS" w:eastAsia="Arial Unicode MS" w:hAnsi="Arial Unicode MS" w:cs="Arial Unicode MS"/>
+          <w:sz w:val="24"/>
+          <w:szCs w:val="28"/>
+        </w:rPr>
+      </w:pPr>
+      <w:r>
+        <w:rPr>
+          <w:rFonts w:ascii="Arial Unicode MS" w:eastAsia="Arial Unicode MS" w:hAnsi="Arial Unicode MS" w:cs="Arial Unicode MS"/>
+          <w:sz w:val="24"/>
+          <w:szCs w:val="28"/>
+        </w:rPr>
+        <w:t>O</w:t>
+      </w:r>
+      <w:r>
+        <w:rPr>
+          <w:rFonts w:ascii="Arial Unicode MS" w:eastAsia="Arial Unicode MS" w:hAnsi="Arial Unicode MS" w:cs="Arial Unicode MS"/>
+          <w:sz w:val="24"/>
+          <w:szCs w:val="28"/>
+        </w:rPr>
+        <w:t xml:space="preserve"> algoritmo tem caráter guloso: </w:t>
+      </w:r>
+      <w:r>
+        <w:rPr>
+          <w:rFonts w:ascii="Arial Unicode MS" w:eastAsia="Arial Unicode MS" w:hAnsi="Arial Unicode MS" w:cs="Arial Unicode MS"/>
+          <w:sz w:val="24"/>
+          <w:szCs w:val="28"/>
+        </w:rPr>
+        <w:t>a</w:t>
+      </w:r>
+      <w:r>
+        <w:rPr>
+          <w:rFonts w:ascii="Arial Unicode MS" w:eastAsia="Arial Unicode MS" w:hAnsi="Arial Unicode MS" w:cs="Arial Unicode MS"/>
+          <w:sz w:val="24"/>
+          <w:szCs w:val="28"/>
+        </w:rPr>
+        <w:t xml:space="preserve"> cada iteração, </w:t>
+      </w:r>
+      <w:r>
+        <w:rPr>
+          <w:rFonts w:ascii="Arial Unicode MS" w:eastAsia="Arial Unicode MS" w:hAnsi="Arial Unicode MS" w:cs="Arial Unicode MS"/>
+          <w:sz w:val="24"/>
+          <w:szCs w:val="28"/>
+        </w:rPr>
+        <w:t>escolhe</w:t>
+      </w:r>
+      <w:r>
+        <w:rPr>
+          <w:rFonts w:ascii="Arial Unicode MS" w:eastAsia="Arial Unicode MS" w:hAnsi="Arial Unicode MS" w:cs="Arial Unicode MS"/>
+          <w:sz w:val="24"/>
+          <w:szCs w:val="28"/>
+        </w:rPr>
+        <w:t xml:space="preserve"> a aresta que parece mais promissora localmente sem se preocupar com o efeito </w:t>
+      </w:r>
+      <w:r>
+        <w:rPr>
+          <w:rFonts w:ascii="Arial Unicode MS" w:eastAsia="Arial Unicode MS" w:hAnsi="Arial Unicode MS" w:cs="Arial Unicode MS"/>
+          <w:sz w:val="24"/>
+          <w:szCs w:val="28"/>
+        </w:rPr>
+        <w:t>final</w:t>
+      </w:r>
+      <w:r>
+        <w:rPr>
+          <w:rFonts w:ascii="Arial Unicode MS" w:eastAsia="Arial Unicode MS" w:hAnsi="Arial Unicode MS" w:cs="Arial Unicode MS"/>
+          <w:sz w:val="24"/>
+          <w:szCs w:val="28"/>
+        </w:rPr>
+        <w:t xml:space="preserve"> dessa escolha.</w:t>
+      </w:r>
+    </w:p>
+    <w:p>
+      <w:pPr>
+        <w:pStyle w:val="Ttulo3"/>
+        <w:numPr>
+          <w:ilvl w:val="2"/>
+          <w:numId w:val="2"/>
+        </w:numPr>
+        <w:rPr>
+          <w:rFonts w:ascii="Arial Unicode MS" w:eastAsia="Arial Unicode MS" w:hAnsi="Arial Unicode MS" w:cs="Arial Unicode MS"/>
+        </w:rPr>
+      </w:pPr>
+      <w:bookmarkStart w:id="14" w:name="_Toc121064920"/>
+      <w:r>
+        <w:rPr>
+          <w:rFonts w:ascii="Arial Unicode MS" w:eastAsia="Arial Unicode MS" w:hAnsi="Arial Unicode MS" w:cs="Arial Unicode MS"/>
+        </w:rPr>
+        <w:t>Implementação Ingênua</w:t>
+      </w:r>
+      <w:bookmarkEnd w:id="14"/>
+    </w:p>
+    <w:p>
+      <w:pPr>
+        <w:ind w:firstLine="350"/>
+        <w:rPr>
+          <w:rFonts w:ascii="Arial Unicode MS" w:eastAsia="Arial Unicode MS" w:hAnsi="Arial Unicode MS" w:cs="Arial Unicode MS"/>
+          <w:sz w:val="24"/>
+          <w:szCs w:val="28"/>
+        </w:rPr>
+      </w:pPr>
+      <w:r>
+        <w:rPr>
+          <w:rFonts w:ascii="Arial Unicode MS" w:eastAsia="Arial Unicode MS" w:hAnsi="Arial Unicode MS" w:cs="Arial Unicode MS"/>
+          <w:sz w:val="24"/>
+          <w:szCs w:val="28"/>
+        </w:rPr>
+        <w:t>U</w:t>
+      </w:r>
+      <w:r>
+        <w:rPr>
+          <w:rFonts w:ascii="Arial Unicode MS" w:eastAsia="Arial Unicode MS" w:hAnsi="Arial Unicode MS" w:cs="Arial Unicode MS"/>
+          <w:sz w:val="24"/>
+          <w:szCs w:val="28"/>
+        </w:rPr>
+        <w:t xml:space="preserve">ma boa implementação do algoritmo de Kruskal </w:t>
+      </w:r>
+      <w:r>
+        <w:rPr>
+          <w:rFonts w:ascii="Arial Unicode MS" w:eastAsia="Arial Unicode MS" w:hAnsi="Arial Unicode MS" w:cs="Arial Unicode MS"/>
+          <w:sz w:val="24"/>
+          <w:szCs w:val="28"/>
+        </w:rPr>
+        <w:t>necessita</w:t>
+      </w:r>
+      <w:r>
+        <w:rPr>
+          <w:rFonts w:ascii="Arial Unicode MS" w:eastAsia="Arial Unicode MS" w:hAnsi="Arial Unicode MS" w:cs="Arial Unicode MS"/>
+          <w:sz w:val="24"/>
+          <w:szCs w:val="28"/>
+        </w:rPr>
+        <w:t xml:space="preserve"> escolher duas estruturas de dados: uma para representar a floresta geradora e uma auxiliar que </w:t>
+      </w:r>
+      <w:r>
+        <w:rPr>
+          <w:rFonts w:ascii="Arial Unicode MS" w:eastAsia="Arial Unicode MS" w:hAnsi="Arial Unicode MS" w:cs="Arial Unicode MS"/>
+          <w:sz w:val="24"/>
+          <w:szCs w:val="28"/>
+        </w:rPr>
+        <w:t>facilite a decisão</w:t>
+      </w:r>
+      <w:r>
+        <w:rPr>
+          <w:rFonts w:ascii="Arial Unicode MS" w:eastAsia="Arial Unicode MS" w:hAnsi="Arial Unicode MS" w:cs="Arial Unicode MS"/>
+          <w:sz w:val="24"/>
+          <w:szCs w:val="28"/>
+        </w:rPr>
+        <w:t xml:space="preserve"> se uma aresta é externa a uma dada floresta geradora.</w:t>
+      </w:r>
+    </w:p>
+    <w:p>
+      <w:pPr>
+        <w:ind w:firstLine="350"/>
+        <w:rPr>
+          <w:rFonts w:ascii="Arial Unicode MS" w:eastAsia="Arial Unicode MS" w:hAnsi="Arial Unicode MS" w:cs="Arial Unicode MS"/>
+          <w:sz w:val="24"/>
+          <w:szCs w:val="28"/>
+        </w:rPr>
+      </w:pPr>
+      <w:r>
+        <w:rPr>
+          <w:rFonts w:ascii="Arial Unicode MS" w:eastAsia="Arial Unicode MS" w:hAnsi="Arial Unicode MS" w:cs="Arial Unicode MS"/>
+          <w:sz w:val="24"/>
+          <w:szCs w:val="28"/>
+        </w:rPr>
+        <w:t>A representação por vetor de pais é incômoda no caso d</w:t>
+      </w:r>
+      <w:r>
+        <w:rPr>
+          <w:rFonts w:ascii="Arial Unicode MS" w:eastAsia="Arial Unicode MS" w:hAnsi="Arial Unicode MS" w:cs="Arial Unicode MS"/>
+          <w:sz w:val="24"/>
+          <w:szCs w:val="28"/>
+        </w:rPr>
+        <w:t>esse</w:t>
+      </w:r>
+      <w:r>
+        <w:rPr>
+          <w:rFonts w:ascii="Arial Unicode MS" w:eastAsia="Arial Unicode MS" w:hAnsi="Arial Unicode MS" w:cs="Arial Unicode MS"/>
+          <w:sz w:val="24"/>
+          <w:szCs w:val="28"/>
+        </w:rPr>
+        <w:t xml:space="preserve"> algoritmo. </w:t>
+      </w:r>
+      <w:r>
+        <w:rPr>
+          <w:rFonts w:ascii="Arial Unicode MS" w:eastAsia="Arial Unicode MS" w:hAnsi="Arial Unicode MS" w:cs="Arial Unicode MS"/>
+          <w:sz w:val="24"/>
+          <w:szCs w:val="28"/>
+        </w:rPr>
+        <w:t xml:space="preserve">Uma </w:t>
+      </w:r>
+      <w:r>
+        <w:rPr>
+          <w:rFonts w:ascii="Arial Unicode MS" w:eastAsia="Arial Unicode MS" w:hAnsi="Arial Unicode MS" w:cs="Arial Unicode MS"/>
+          <w:sz w:val="24"/>
+          <w:szCs w:val="28"/>
+        </w:rPr>
+        <w:t>simples lista das arestas da floresta, armazenada num vetor</w:t>
+      </w:r>
+      <w:r>
+        <w:rPr>
+          <w:rFonts w:ascii="Arial Unicode MS" w:eastAsia="Arial Unicode MS" w:hAnsi="Arial Unicode MS" w:cs="Arial Unicode MS"/>
+          <w:sz w:val="24"/>
+          <w:szCs w:val="28"/>
+        </w:rPr>
+        <w:t xml:space="preserve">, servirá como </w:t>
+      </w:r>
+      <w:r>
+        <w:rPr>
+          <w:rFonts w:ascii="Arial Unicode MS" w:eastAsia="Arial Unicode MS" w:hAnsi="Arial Unicode MS" w:cs="Arial Unicode MS"/>
+          <w:sz w:val="24"/>
+          <w:szCs w:val="28"/>
+        </w:rPr>
+        <w:t>representação</w:t>
+      </w:r>
+      <w:r>
+        <w:rPr>
+          <w:rFonts w:ascii="Arial Unicode MS" w:eastAsia="Arial Unicode MS" w:hAnsi="Arial Unicode MS" w:cs="Arial Unicode MS"/>
+          <w:sz w:val="24"/>
+          <w:szCs w:val="28"/>
+        </w:rPr>
+        <w:t xml:space="preserve">. Cada aresta v-w será representada por uma </w:t>
+      </w:r>
+      <w:r>
+        <w:rPr>
+          <w:rFonts w:ascii="Arial Unicode MS" w:eastAsia="Arial Unicode MS" w:hAnsi="Arial Unicode MS" w:cs="Arial Unicode MS"/>
+          <w:sz w:val="24"/>
+          <w:szCs w:val="28"/>
+        </w:rPr>
+        <w:t>estrutura de aresta</w:t>
+      </w:r>
+      <w:r>
+        <w:rPr>
+          <w:rFonts w:ascii="Arial Unicode MS" w:eastAsia="Arial Unicode MS" w:hAnsi="Arial Unicode MS" w:cs="Arial Unicode MS"/>
+          <w:sz w:val="24"/>
+          <w:szCs w:val="28"/>
+        </w:rPr>
+        <w:t>, construída por uma função</w:t>
+      </w:r>
+      <w:r>
+        <w:rPr>
+          <w:rFonts w:ascii="Arial Unicode MS" w:eastAsia="Arial Unicode MS" w:hAnsi="Arial Unicode MS" w:cs="Arial Unicode MS"/>
+          <w:sz w:val="24"/>
+          <w:szCs w:val="28"/>
+        </w:rPr>
+        <w:t>.</w:t>
+      </w:r>
+    </w:p>
+    <w:p>
+      <w:pPr>
+        <w:ind w:firstLine="350"/>
+        <w:rPr>
+          <w:rFonts w:ascii="Arial Unicode MS" w:eastAsia="Arial Unicode MS" w:hAnsi="Arial Unicode MS" w:cs="Arial Unicode MS"/>
+          <w:sz w:val="24"/>
+          <w:szCs w:val="28"/>
+        </w:rPr>
+      </w:pPr>
+      <w:r>
+        <w:rPr>
+          <w:rFonts w:ascii="Arial Unicode MS" w:eastAsia="Arial Unicode MS" w:hAnsi="Arial Unicode MS" w:cs="Arial Unicode MS"/>
+          <w:sz w:val="24"/>
+          <w:szCs w:val="28"/>
+        </w:rPr>
+        <w:lastRenderedPageBreak/>
+        <w:t>Para decidir arestas externas, um vetor de chefes</w:t>
+      </w:r>
+      <w:r>
+        <w:rPr>
+          <w:rFonts w:ascii="Arial Unicode MS" w:eastAsia="Arial Unicode MS" w:hAnsi="Arial Unicode MS" w:cs="Arial Unicode MS"/>
+          <w:sz w:val="24"/>
+          <w:szCs w:val="28"/>
+        </w:rPr>
+        <w:t xml:space="preserve"> será usado</w:t>
+      </w:r>
+      <w:r>
+        <w:rPr>
+          <w:rFonts w:ascii="Arial Unicode MS" w:eastAsia="Arial Unicode MS" w:hAnsi="Arial Unicode MS" w:cs="Arial Unicode MS"/>
+          <w:sz w:val="24"/>
+          <w:szCs w:val="28"/>
+        </w:rPr>
+        <w:t>, de forma que:</w:t>
+      </w:r>
+    </w:p>
+    <w:p>
+      <w:pPr>
+        <w:pStyle w:val="PargrafodaLista"/>
+        <w:numPr>
+          <w:ilvl w:val="0"/>
+          <w:numId w:val="19"/>
+        </w:numPr>
+        <w:rPr>
+          <w:rFonts w:ascii="Arial Unicode MS" w:eastAsia="Arial Unicode MS" w:hAnsi="Arial Unicode MS" w:cs="Arial Unicode MS"/>
+          <w:sz w:val="24"/>
+          <w:szCs w:val="28"/>
+        </w:rPr>
+      </w:pPr>
+      <w:r>
+        <w:rPr>
+          <w:rFonts w:ascii="Arial Unicode MS" w:eastAsia="Arial Unicode MS" w:hAnsi="Arial Unicode MS" w:cs="Arial Unicode MS"/>
+          <w:sz w:val="24"/>
+          <w:szCs w:val="28"/>
+        </w:rPr>
+        <w:t>E</w:t>
+      </w:r>
+      <w:r>
+        <w:rPr>
+          <w:rFonts w:ascii="Arial Unicode MS" w:eastAsia="Arial Unicode MS" w:hAnsi="Arial Unicode MS" w:cs="Arial Unicode MS"/>
+          <w:sz w:val="24"/>
+          <w:szCs w:val="28"/>
+        </w:rPr>
+        <w:t xml:space="preserve">leja um dos vértices de cada componente conexa da floresta para ser o chefe da componente;  </w:t>
+      </w:r>
+    </w:p>
+    <w:p>
+      <w:pPr>
+        <w:pStyle w:val="PargrafodaLista"/>
+        <w:numPr>
+          <w:ilvl w:val="0"/>
+          <w:numId w:val="19"/>
+        </w:numPr>
+        <w:rPr>
+          <w:rFonts w:ascii="Arial Unicode MS" w:eastAsia="Arial Unicode MS" w:hAnsi="Arial Unicode MS" w:cs="Arial Unicode MS"/>
+          <w:sz w:val="24"/>
+          <w:szCs w:val="28"/>
+        </w:rPr>
+      </w:pPr>
+      <w:r>
+        <w:rPr>
+          <w:rFonts w:ascii="Arial Unicode MS" w:eastAsia="Arial Unicode MS" w:hAnsi="Arial Unicode MS" w:cs="Arial Unicode MS"/>
+          <w:sz w:val="24"/>
+          <w:szCs w:val="28"/>
+        </w:rPr>
+        <w:t>P</w:t>
+      </w:r>
+      <w:r>
+        <w:rPr>
+          <w:rFonts w:ascii="Arial Unicode MS" w:eastAsia="Arial Unicode MS" w:hAnsi="Arial Unicode MS" w:cs="Arial Unicode MS"/>
+          <w:sz w:val="24"/>
+          <w:szCs w:val="28"/>
+        </w:rPr>
+        <w:t xml:space="preserve">ara cada vértice v do grafo, denote por </w:t>
+      </w:r>
+      <w:r>
+        <w:rPr>
+          <w:rFonts w:ascii="Arial Unicode MS" w:eastAsia="Arial Unicode MS" w:hAnsi="Arial Unicode MS" w:cs="Arial Unicode MS"/>
+          <w:sz w:val="24"/>
+          <w:szCs w:val="28"/>
+        </w:rPr>
+        <w:t>CHEFE</w:t>
+      </w:r>
+      <w:r>
+        <w:rPr>
+          <w:rFonts w:ascii="Arial Unicode MS" w:eastAsia="Arial Unicode MS" w:hAnsi="Arial Unicode MS" w:cs="Arial Unicode MS"/>
+          <w:sz w:val="24"/>
+          <w:szCs w:val="28"/>
+        </w:rPr>
+        <w:t xml:space="preserve">[v] o chefe da componente que contém v;  </w:t>
+      </w:r>
+    </w:p>
+    <w:p>
+      <w:pPr>
+        <w:pStyle w:val="PargrafodaLista"/>
+        <w:numPr>
+          <w:ilvl w:val="0"/>
+          <w:numId w:val="19"/>
+        </w:numPr>
+        <w:rPr>
+          <w:rFonts w:ascii="Arial Unicode MS" w:eastAsia="Arial Unicode MS" w:hAnsi="Arial Unicode MS" w:cs="Arial Unicode MS"/>
+          <w:sz w:val="24"/>
+          <w:szCs w:val="28"/>
+        </w:rPr>
+      </w:pPr>
+      <w:r>
+        <w:rPr>
+          <w:rFonts w:ascii="Arial Unicode MS" w:eastAsia="Arial Unicode MS" w:hAnsi="Arial Unicode MS" w:cs="Arial Unicode MS"/>
+          <w:sz w:val="24"/>
+          <w:szCs w:val="28"/>
+        </w:rPr>
+        <w:t>U</w:t>
+      </w:r>
+      <w:r>
+        <w:rPr>
+          <w:rFonts w:ascii="Arial Unicode MS" w:eastAsia="Arial Unicode MS" w:hAnsi="Arial Unicode MS" w:cs="Arial Unicode MS"/>
+          <w:sz w:val="24"/>
+          <w:szCs w:val="28"/>
+        </w:rPr>
+        <w:t>ma aresta v-w é externa à floresta se</w:t>
+      </w:r>
+      <w:r>
+        <w:rPr>
+          <w:rFonts w:ascii="Arial Unicode MS" w:eastAsia="Arial Unicode MS" w:hAnsi="Arial Unicode MS" w:cs="Arial Unicode MS"/>
+          <w:sz w:val="24"/>
+          <w:szCs w:val="28"/>
+        </w:rPr>
+        <w:t>,</w:t>
+      </w:r>
+      <w:r>
+        <w:rPr>
+          <w:rFonts w:ascii="Arial Unicode MS" w:eastAsia="Arial Unicode MS" w:hAnsi="Arial Unicode MS" w:cs="Arial Unicode MS"/>
+          <w:sz w:val="24"/>
+          <w:szCs w:val="28"/>
+        </w:rPr>
+        <w:t xml:space="preserve"> e somente se</w:t>
+      </w:r>
+      <w:r>
+        <w:rPr>
+          <w:rFonts w:ascii="Arial Unicode MS" w:eastAsia="Arial Unicode MS" w:hAnsi="Arial Unicode MS" w:cs="Arial Unicode MS"/>
+          <w:sz w:val="24"/>
+          <w:szCs w:val="28"/>
+        </w:rPr>
+        <w:t>,</w:t>
+      </w:r>
+      <w:r>
+        <w:rPr>
+          <w:rFonts w:ascii="Arial Unicode MS" w:eastAsia="Arial Unicode MS" w:hAnsi="Arial Unicode MS" w:cs="Arial Unicode MS"/>
+          <w:sz w:val="24"/>
+          <w:szCs w:val="28"/>
+        </w:rPr>
+        <w:t xml:space="preserve"> </w:t>
+      </w:r>
+      <w:r>
+        <w:rPr>
+          <w:rFonts w:ascii="Arial Unicode MS" w:eastAsia="Arial Unicode MS" w:hAnsi="Arial Unicode MS" w:cs="Arial Unicode MS"/>
+          <w:sz w:val="24"/>
+          <w:szCs w:val="28"/>
+        </w:rPr>
+        <w:t>CHEFE</w:t>
+      </w:r>
+      <w:r>
+        <w:rPr>
+          <w:rFonts w:ascii="Arial Unicode MS" w:eastAsia="Arial Unicode MS" w:hAnsi="Arial Unicode MS" w:cs="Arial Unicode MS"/>
+          <w:sz w:val="24"/>
+          <w:szCs w:val="28"/>
+        </w:rPr>
+        <w:t xml:space="preserve">[v] ≠ </w:t>
+      </w:r>
+      <w:r>
+        <w:rPr>
+          <w:rFonts w:ascii="Arial Unicode MS" w:eastAsia="Arial Unicode MS" w:hAnsi="Arial Unicode MS" w:cs="Arial Unicode MS"/>
+          <w:sz w:val="24"/>
+          <w:szCs w:val="28"/>
+        </w:rPr>
+        <w:t>CHEFE</w:t>
+      </w:r>
+      <w:r>
+        <w:rPr>
+          <w:rFonts w:ascii="Arial Unicode MS" w:eastAsia="Arial Unicode MS" w:hAnsi="Arial Unicode MS" w:cs="Arial Unicode MS"/>
+          <w:sz w:val="24"/>
+          <w:szCs w:val="28"/>
+        </w:rPr>
+        <w:t>[w].</w:t>
+      </w:r>
+    </w:p>
+    <w:p>
+      <w:pPr>
+        <w:ind w:firstLine="350"/>
+        <w:rPr>
+          <w:rFonts w:ascii="Arial Unicode MS" w:eastAsia="Arial Unicode MS" w:hAnsi="Arial Unicode MS" w:cs="Arial Unicode MS"/>
+          <w:sz w:val="24"/>
+          <w:szCs w:val="28"/>
+        </w:rPr>
+      </w:pPr>
+      <w:r>
+        <w:rPr>
+          <w:rFonts w:ascii="Arial Unicode MS" w:eastAsia="Arial Unicode MS" w:hAnsi="Arial Unicode MS" w:cs="Arial Unicode MS"/>
+          <w:sz w:val="24"/>
+          <w:szCs w:val="28"/>
+        </w:rPr>
+        <w:t>E</w:t>
+      </w:r>
+      <w:r>
+        <w:rPr>
+          <w:rFonts w:ascii="Arial Unicode MS" w:eastAsia="Arial Unicode MS" w:hAnsi="Arial Unicode MS" w:cs="Arial Unicode MS"/>
+          <w:sz w:val="24"/>
+          <w:szCs w:val="28"/>
+        </w:rPr>
+        <w:t xml:space="preserve">ssas estruturas </w:t>
+      </w:r>
+      <w:r>
+        <w:rPr>
+          <w:rFonts w:ascii="Arial Unicode MS" w:eastAsia="Arial Unicode MS" w:hAnsi="Arial Unicode MS" w:cs="Arial Unicode MS"/>
+          <w:sz w:val="24"/>
+          <w:szCs w:val="28"/>
+        </w:rPr>
+        <w:t>permitem</w:t>
+      </w:r>
+      <w:r>
+        <w:rPr>
+          <w:rFonts w:ascii="Arial Unicode MS" w:eastAsia="Arial Unicode MS" w:hAnsi="Arial Unicode MS" w:cs="Arial Unicode MS"/>
+          <w:sz w:val="24"/>
+          <w:szCs w:val="28"/>
+        </w:rPr>
+        <w:t xml:space="preserve"> implementação simples do algoritmo de Kruskal. </w:t>
+      </w:r>
+      <w:r>
+        <w:rPr>
+          <w:rFonts w:ascii="Arial Unicode MS" w:eastAsia="Arial Unicode MS" w:hAnsi="Arial Unicode MS" w:cs="Arial Unicode MS"/>
+          <w:sz w:val="24"/>
+          <w:szCs w:val="28"/>
+        </w:rPr>
+        <w:t>Tal implementação</w:t>
+      </w:r>
+      <w:r>
+        <w:rPr>
+          <w:rFonts w:ascii="Arial Unicode MS" w:eastAsia="Arial Unicode MS" w:hAnsi="Arial Unicode MS" w:cs="Arial Unicode MS"/>
+          <w:sz w:val="24"/>
+          <w:szCs w:val="28"/>
+        </w:rPr>
+        <w:t xml:space="preserve"> recebe um grafo não-dirigido conexo G e armazena no vetor </w:t>
+      </w:r>
+      <w:r>
+        <w:rPr>
+          <w:rFonts w:ascii="Arial Unicode MS" w:eastAsia="Arial Unicode MS" w:hAnsi="Arial Unicode MS" w:cs="Arial Unicode MS"/>
+          <w:sz w:val="24"/>
+          <w:szCs w:val="28"/>
+        </w:rPr>
+        <w:t>FLO</w:t>
+      </w:r>
+      <w:r>
+        <w:rPr>
+          <w:rFonts w:ascii="Arial Unicode MS" w:eastAsia="Arial Unicode MS" w:hAnsi="Arial Unicode MS" w:cs="Arial Unicode MS"/>
+          <w:sz w:val="24"/>
+          <w:szCs w:val="28"/>
+        </w:rPr>
+        <w:t xml:space="preserve"> as arestas de uma </w:t>
+      </w:r>
+      <w:r>
+        <w:rPr>
+          <w:rFonts w:ascii="Arial Unicode MS" w:eastAsia="Arial Unicode MS" w:hAnsi="Arial Unicode MS" w:cs="Arial Unicode MS"/>
+          <w:sz w:val="24"/>
+          <w:szCs w:val="28"/>
+        </w:rPr>
+        <w:t>árvore geradora</w:t>
+      </w:r>
+      <w:r>
+        <w:rPr>
+          <w:rFonts w:ascii="Arial Unicode MS" w:eastAsia="Arial Unicode MS" w:hAnsi="Arial Unicode MS" w:cs="Arial Unicode MS"/>
+          <w:sz w:val="24"/>
+          <w:szCs w:val="28"/>
+        </w:rPr>
+        <w:t xml:space="preserve"> do grafo. </w:t>
+      </w:r>
+      <w:r>
+        <w:rPr>
+          <w:rFonts w:ascii="Arial Unicode MS" w:eastAsia="Arial Unicode MS" w:hAnsi="Arial Unicode MS" w:cs="Arial Unicode MS"/>
+          <w:sz w:val="24"/>
+          <w:szCs w:val="28"/>
+        </w:rPr>
+        <w:t>FLO</w:t>
+      </w:r>
+      <w:r>
+        <w:rPr>
+          <w:rFonts w:ascii="Arial Unicode MS" w:eastAsia="Arial Unicode MS" w:hAnsi="Arial Unicode MS" w:cs="Arial Unicode MS"/>
+          <w:sz w:val="24"/>
+          <w:szCs w:val="28"/>
+        </w:rPr>
+        <w:t xml:space="preserve"> terá G</w:t>
+      </w:r>
+      <w:r>
+        <w:rPr>
+          <w:rFonts w:ascii="Arial Unicode MS" w:eastAsia="Arial Unicode MS" w:hAnsi="Arial Unicode MS" w:cs="Arial Unicode MS"/>
+          <w:sz w:val="24"/>
+          <w:szCs w:val="28"/>
+        </w:rPr>
+        <w:t>➔</w:t>
+      </w:r>
+      <w:r>
+        <w:rPr>
+          <w:rFonts w:ascii="Arial Unicode MS" w:eastAsia="Arial Unicode MS" w:hAnsi="Arial Unicode MS" w:cs="Arial Unicode MS"/>
+          <w:sz w:val="24"/>
+          <w:szCs w:val="28"/>
+        </w:rPr>
+        <w:t>V-1 elementos. A função usa uma constante INFI de valor maior que o custo de qualquer aresta.</w:t>
+      </w:r>
+    </w:p>
+    <w:p>
+      <w:pPr>
+        <w:ind w:firstLine="350"/>
+        <w:rPr>
+          <w:rFonts w:ascii="Arial Unicode MS" w:eastAsia="Arial Unicode MS" w:hAnsi="Arial Unicode MS" w:cs="Arial Unicode MS"/>
+          <w:sz w:val="24"/>
+          <w:szCs w:val="28"/>
+        </w:rPr>
+      </w:pPr>
+      <w:r>
+        <w:rPr>
+          <w:rFonts w:ascii="Arial Unicode MS" w:eastAsia="Arial Unicode MS" w:hAnsi="Arial Unicode MS" w:cs="Arial Unicode MS"/>
+          <w:sz w:val="24"/>
+          <w:szCs w:val="28"/>
+        </w:rPr>
+        <w:t>A função ainda</w:t>
+      </w:r>
+      <w:r>
+        <w:rPr>
+          <w:rFonts w:ascii="Arial Unicode MS" w:eastAsia="Arial Unicode MS" w:hAnsi="Arial Unicode MS" w:cs="Arial Unicode MS"/>
+          <w:sz w:val="24"/>
+          <w:szCs w:val="28"/>
+        </w:rPr>
+        <w:t xml:space="preserve"> faz a união de duas componentes conexas da floresta</w:t>
+      </w:r>
+      <w:r>
+        <w:rPr>
+          <w:rFonts w:ascii="Arial Unicode MS" w:eastAsia="Arial Unicode MS" w:hAnsi="Arial Unicode MS" w:cs="Arial Unicode MS"/>
+          <w:sz w:val="24"/>
+          <w:szCs w:val="28"/>
+        </w:rPr>
+        <w:t xml:space="preserve"> para que</w:t>
+      </w:r>
+      <w:r>
+        <w:rPr>
+          <w:rFonts w:ascii="Arial Unicode MS" w:eastAsia="Arial Unicode MS" w:hAnsi="Arial Unicode MS" w:cs="Arial Unicode MS"/>
+          <w:sz w:val="24"/>
+          <w:szCs w:val="28"/>
+        </w:rPr>
+        <w:t xml:space="preserve"> </w:t>
+      </w:r>
+      <w:r>
+        <w:rPr>
+          <w:rFonts w:ascii="Arial Unicode MS" w:eastAsia="Arial Unicode MS" w:hAnsi="Arial Unicode MS" w:cs="Arial Unicode MS"/>
+          <w:sz w:val="24"/>
+          <w:szCs w:val="28"/>
+        </w:rPr>
+        <w:t>ambas</w:t>
+      </w:r>
+      <w:r>
+        <w:rPr>
+          <w:rFonts w:ascii="Arial Unicode MS" w:eastAsia="Arial Unicode MS" w:hAnsi="Arial Unicode MS" w:cs="Arial Unicode MS"/>
+          <w:sz w:val="24"/>
+          <w:szCs w:val="28"/>
+        </w:rPr>
+        <w:t xml:space="preserve"> pass</w:t>
+      </w:r>
+      <w:r>
+        <w:rPr>
+          <w:rFonts w:ascii="Arial Unicode MS" w:eastAsia="Arial Unicode MS" w:hAnsi="Arial Unicode MS" w:cs="Arial Unicode MS"/>
+          <w:sz w:val="24"/>
+          <w:szCs w:val="28"/>
+        </w:rPr>
+        <w:t>e</w:t>
+      </w:r>
+      <w:r>
+        <w:rPr>
+          <w:rFonts w:ascii="Arial Unicode MS" w:eastAsia="Arial Unicode MS" w:hAnsi="Arial Unicode MS" w:cs="Arial Unicode MS"/>
+          <w:sz w:val="24"/>
+          <w:szCs w:val="28"/>
+        </w:rPr>
+        <w:t>m a ter o mesmo chefe.</w:t>
+      </w:r>
+      <w:r>
+        <w:rPr>
+          <w:rFonts w:ascii="Arial Unicode MS" w:eastAsia="Arial Unicode MS" w:hAnsi="Arial Unicode MS" w:cs="Arial Unicode MS"/>
+          <w:sz w:val="24"/>
+          <w:szCs w:val="28"/>
+        </w:rPr>
+        <w:t xml:space="preserve"> Porém, e</w:t>
+      </w:r>
+      <w:r>
+        <w:rPr>
+          <w:rFonts w:ascii="Arial Unicode MS" w:eastAsia="Arial Unicode MS" w:hAnsi="Arial Unicode MS" w:cs="Arial Unicode MS"/>
+          <w:sz w:val="24"/>
+          <w:szCs w:val="28"/>
+        </w:rPr>
+        <w:t>ssa função é muito lenta</w:t>
+      </w:r>
+      <w:r>
+        <w:rPr>
+          <w:rFonts w:ascii="Arial Unicode MS" w:eastAsia="Arial Unicode MS" w:hAnsi="Arial Unicode MS" w:cs="Arial Unicode MS"/>
+          <w:sz w:val="24"/>
+          <w:szCs w:val="28"/>
+        </w:rPr>
+        <w:t>,</w:t>
+      </w:r>
+      <w:r>
+        <w:rPr>
+          <w:rFonts w:ascii="Arial Unicode MS" w:eastAsia="Arial Unicode MS" w:hAnsi="Arial Unicode MS" w:cs="Arial Unicode MS"/>
+          <w:sz w:val="24"/>
+          <w:szCs w:val="28"/>
+        </w:rPr>
+        <w:t xml:space="preserve"> cons</w:t>
+      </w:r>
+      <w:r>
+        <w:rPr>
+          <w:rFonts w:ascii="Arial Unicode MS" w:eastAsia="Arial Unicode MS" w:hAnsi="Arial Unicode MS" w:cs="Arial Unicode MS"/>
+          <w:sz w:val="24"/>
+          <w:szCs w:val="28"/>
+        </w:rPr>
+        <w:t>umindo</w:t>
+      </w:r>
+      <w:r>
+        <w:rPr>
+          <w:rFonts w:ascii="Arial Unicode MS" w:eastAsia="Arial Unicode MS" w:hAnsi="Arial Unicode MS" w:cs="Arial Unicode MS"/>
+          <w:sz w:val="24"/>
+          <w:szCs w:val="28"/>
+        </w:rPr>
+        <w:t xml:space="preserve"> V (E + V)  unidades de tempo, no pior caso, para processar um grafo não-dirigido com V vértices e E arestas. Como E &lt; V</w:t>
+      </w:r>
+      <w:r>
+        <w:rPr>
+          <w:rFonts w:ascii="Arial Unicode MS" w:eastAsia="Arial Unicode MS" w:hAnsi="Arial Unicode MS" w:cs="Arial Unicode MS"/>
+          <w:sz w:val="24"/>
+          <w:szCs w:val="28"/>
+        </w:rPr>
+        <w:t>²</w:t>
+      </w:r>
+      <w:r>
+        <w:rPr>
+          <w:rFonts w:ascii="Arial Unicode MS" w:eastAsia="Arial Unicode MS" w:hAnsi="Arial Unicode MS" w:cs="Arial Unicode MS"/>
+          <w:sz w:val="24"/>
+          <w:szCs w:val="28"/>
+        </w:rPr>
+        <w:t>, diz</w:t>
+      </w:r>
+      <w:r>
+        <w:rPr>
+          <w:rFonts w:ascii="Arial Unicode MS" w:eastAsia="Arial Unicode MS" w:hAnsi="Arial Unicode MS" w:cs="Arial Unicode MS"/>
+          <w:sz w:val="24"/>
+          <w:szCs w:val="28"/>
+        </w:rPr>
+        <w:t>-se</w:t>
+      </w:r>
+      <w:r>
+        <w:rPr>
+          <w:rFonts w:ascii="Arial Unicode MS" w:eastAsia="Arial Unicode MS" w:hAnsi="Arial Unicode MS" w:cs="Arial Unicode MS"/>
+          <w:sz w:val="24"/>
+          <w:szCs w:val="28"/>
+        </w:rPr>
+        <w:t xml:space="preserve"> que o consumo de tempo é limitado por V</w:t>
+      </w:r>
+      <w:r>
+        <w:rPr>
+          <w:rFonts w:ascii="Arial Unicode MS" w:eastAsia="Arial Unicode MS" w:hAnsi="Arial Unicode MS" w:cs="Arial Unicode MS"/>
+          <w:sz w:val="24"/>
+          <w:szCs w:val="28"/>
+        </w:rPr>
+        <w:t>³</w:t>
+      </w:r>
+      <w:r>
+        <w:rPr>
+          <w:rFonts w:ascii="Arial Unicode MS" w:eastAsia="Arial Unicode MS" w:hAnsi="Arial Unicode MS" w:cs="Arial Unicode MS"/>
+          <w:sz w:val="24"/>
+          <w:szCs w:val="28"/>
+        </w:rPr>
+        <w:t>.</w:t>
+      </w:r>
+    </w:p>
+    <w:p>
+      <w:pPr>
+        <w:pStyle w:val="Ttulo3"/>
+        <w:numPr>
+          <w:ilvl w:val="2"/>
+          <w:numId w:val="2"/>
+        </w:numPr>
+        <w:rPr>
+          <w:rFonts w:ascii="Arial Unicode MS" w:eastAsia="Arial Unicode MS" w:hAnsi="Arial Unicode MS" w:cs="Arial Unicode MS"/>
+        </w:rPr>
+      </w:pPr>
+      <w:bookmarkStart w:id="15" w:name="_Toc121064921"/>
+      <w:r>
+        <w:rPr>
+          <w:rFonts w:ascii="Arial Unicode MS" w:eastAsia="Arial Unicode MS" w:hAnsi="Arial Unicode MS" w:cs="Arial Unicode MS"/>
+        </w:rPr>
+        <w:t xml:space="preserve">Implementação </w:t>
+      </w:r>
+      <w:r>
+        <w:rPr>
+          <w:rFonts w:ascii="Arial Unicode MS" w:eastAsia="Arial Unicode MS" w:hAnsi="Arial Unicode MS" w:cs="Arial Unicode MS"/>
+        </w:rPr>
+        <w:t>E</w:t>
+      </w:r>
+      <w:r>
+        <w:rPr>
+          <w:rFonts w:ascii="Arial Unicode MS" w:eastAsia="Arial Unicode MS" w:hAnsi="Arial Unicode MS" w:cs="Arial Unicode MS"/>
+        </w:rPr>
+        <w:t>ficiente com union-find</w:t>
+      </w:r>
+      <w:bookmarkEnd w:id="15"/>
+    </w:p>
+    <w:p>
+      <w:pPr>
+        <w:ind w:firstLine="350"/>
+        <w:rPr>
+          <w:rFonts w:ascii="Arial Unicode MS" w:eastAsia="Arial Unicode MS" w:hAnsi="Arial Unicode MS" w:cs="Arial Unicode MS"/>
+          <w:sz w:val="24"/>
+          <w:szCs w:val="24"/>
+        </w:rPr>
+      </w:pPr>
+      <w:r>
+        <w:rPr>
+          <w:rFonts w:ascii="Arial Unicode MS" w:eastAsia="Arial Unicode MS" w:hAnsi="Arial Unicode MS" w:cs="Arial Unicode MS"/>
+          <w:sz w:val="24"/>
+          <w:szCs w:val="24"/>
+        </w:rPr>
+        <w:t xml:space="preserve">A </w:t>
+      </w:r>
+      <w:r>
+        <w:rPr>
+          <w:rFonts w:ascii="Arial Unicode MS" w:eastAsia="Arial Unicode MS" w:hAnsi="Arial Unicode MS" w:cs="Arial Unicode MS"/>
+          <w:sz w:val="24"/>
+          <w:szCs w:val="24"/>
+        </w:rPr>
+        <w:t>implementação anterior</w:t>
+      </w:r>
+      <w:r>
+        <w:rPr>
+          <w:rFonts w:ascii="Arial Unicode MS" w:eastAsia="Arial Unicode MS" w:hAnsi="Arial Unicode MS" w:cs="Arial Unicode MS"/>
+          <w:sz w:val="24"/>
+          <w:szCs w:val="24"/>
+        </w:rPr>
+        <w:t xml:space="preserve"> é ineficiente por dois motivos. </w:t>
+      </w:r>
+      <w:r>
+        <w:rPr>
+          <w:rFonts w:ascii="Arial Unicode MS" w:eastAsia="Arial Unicode MS" w:hAnsi="Arial Unicode MS" w:cs="Arial Unicode MS"/>
+          <w:sz w:val="24"/>
+          <w:szCs w:val="24"/>
+        </w:rPr>
+        <w:t>Pois</w:t>
+      </w:r>
+      <w:r>
+        <w:rPr>
+          <w:rFonts w:ascii="Arial Unicode MS" w:eastAsia="Arial Unicode MS" w:hAnsi="Arial Unicode MS" w:cs="Arial Unicode MS"/>
+          <w:sz w:val="24"/>
+          <w:szCs w:val="24"/>
+        </w:rPr>
+        <w:t xml:space="preserve"> cada iteração examina todas as arestas </w:t>
+      </w:r>
+      <w:r>
+        <w:rPr>
+          <w:rFonts w:ascii="Arial Unicode MS" w:eastAsia="Arial Unicode MS" w:hAnsi="Arial Unicode MS" w:cs="Arial Unicode MS"/>
+          <w:sz w:val="24"/>
+          <w:szCs w:val="24"/>
+        </w:rPr>
+        <w:t>a</w:t>
+      </w:r>
+      <w:r>
+        <w:rPr>
+          <w:rFonts w:ascii="Arial Unicode MS" w:eastAsia="Arial Unicode MS" w:hAnsi="Arial Unicode MS" w:cs="Arial Unicode MS"/>
+          <w:sz w:val="24"/>
+          <w:szCs w:val="24"/>
+        </w:rPr>
+        <w:t xml:space="preserve"> procura da aresta externa mais barata</w:t>
+      </w:r>
+      <w:r>
+        <w:rPr>
+          <w:rFonts w:ascii="Arial Unicode MS" w:eastAsia="Arial Unicode MS" w:hAnsi="Arial Unicode MS" w:cs="Arial Unicode MS"/>
+          <w:sz w:val="24"/>
+          <w:szCs w:val="24"/>
+        </w:rPr>
+        <w:t xml:space="preserve"> e </w:t>
+      </w:r>
+      <w:r>
+        <w:rPr>
+          <w:rFonts w:ascii="Arial Unicode MS" w:eastAsia="Arial Unicode MS" w:hAnsi="Arial Unicode MS" w:cs="Arial Unicode MS"/>
+          <w:sz w:val="24"/>
+          <w:szCs w:val="24"/>
+        </w:rPr>
+        <w:t xml:space="preserve">porque cada iteração examina todos os vértices para atualizar o vetor de chefes. </w:t>
+      </w:r>
+    </w:p>
+    <w:p>
+      <w:pPr>
+        <w:ind w:firstLine="350"/>
+        <w:rPr>
+          <w:rFonts w:ascii="Arial Unicode MS" w:eastAsia="Arial Unicode MS" w:hAnsi="Arial Unicode MS" w:cs="Arial Unicode MS"/>
+          <w:sz w:val="24"/>
+          <w:szCs w:val="24"/>
+        </w:rPr>
+      </w:pPr>
+      <w:r>
+        <w:rPr>
+          <w:rFonts w:ascii="Arial Unicode MS" w:eastAsia="Arial Unicode MS" w:hAnsi="Arial Unicode MS" w:cs="Arial Unicode MS"/>
+          <w:sz w:val="24"/>
+          <w:szCs w:val="24"/>
+        </w:rPr>
+        <w:t xml:space="preserve">Para corrigir a primeira ineficiência, basta </w:t>
+      </w:r>
+      <w:r>
+        <w:rPr>
+          <w:rFonts w:ascii="Arial Unicode MS" w:eastAsia="Arial Unicode MS" w:hAnsi="Arial Unicode MS" w:cs="Arial Unicode MS"/>
+          <w:sz w:val="24"/>
+          <w:szCs w:val="24"/>
+        </w:rPr>
+        <w:t>ordenar</w:t>
+      </w:r>
+      <w:r>
+        <w:rPr>
+          <w:rFonts w:ascii="Arial Unicode MS" w:eastAsia="Arial Unicode MS" w:hAnsi="Arial Unicode MS" w:cs="Arial Unicode MS"/>
+          <w:sz w:val="24"/>
+          <w:szCs w:val="24"/>
+        </w:rPr>
+        <w:t xml:space="preserve"> as arestas em </w:t>
+      </w:r>
+      <w:r>
+        <w:rPr>
+          <w:rFonts w:ascii="Arial Unicode MS" w:eastAsia="Arial Unicode MS" w:hAnsi="Arial Unicode MS" w:cs="Arial Unicode MS"/>
+          <w:sz w:val="24"/>
+          <w:szCs w:val="24"/>
+        </w:rPr>
+        <w:t>relação</w:t>
+      </w:r>
+      <w:r>
+        <w:rPr>
+          <w:rFonts w:ascii="Arial Unicode MS" w:eastAsia="Arial Unicode MS" w:hAnsi="Arial Unicode MS" w:cs="Arial Unicode MS"/>
+          <w:sz w:val="24"/>
+          <w:szCs w:val="24"/>
+        </w:rPr>
+        <w:t xml:space="preserve"> crescente de custo e examin</w:t>
+      </w:r>
+      <w:r>
+        <w:rPr>
+          <w:rFonts w:ascii="Arial Unicode MS" w:eastAsia="Arial Unicode MS" w:hAnsi="Arial Unicode MS" w:cs="Arial Unicode MS"/>
+          <w:sz w:val="24"/>
+          <w:szCs w:val="24"/>
+        </w:rPr>
+        <w:t>ar</w:t>
+      </w:r>
+      <w:r>
+        <w:rPr>
+          <w:rFonts w:ascii="Arial Unicode MS" w:eastAsia="Arial Unicode MS" w:hAnsi="Arial Unicode MS" w:cs="Arial Unicode MS"/>
+          <w:sz w:val="24"/>
+          <w:szCs w:val="24"/>
+        </w:rPr>
+        <w:t xml:space="preserve"> cada aresta uma só vez. A segunda ineficiência é mais difícil de corrigir</w:t>
+      </w:r>
+      <w:r>
+        <w:rPr>
+          <w:rFonts w:ascii="Arial Unicode MS" w:eastAsia="Arial Unicode MS" w:hAnsi="Arial Unicode MS" w:cs="Arial Unicode MS"/>
+          <w:sz w:val="24"/>
+          <w:szCs w:val="24"/>
+        </w:rPr>
+        <w:t>,</w:t>
+      </w:r>
+      <w:r>
+        <w:rPr>
+          <w:rFonts w:ascii="Arial Unicode MS" w:eastAsia="Arial Unicode MS" w:hAnsi="Arial Unicode MS" w:cs="Arial Unicode MS"/>
+          <w:sz w:val="24"/>
+          <w:szCs w:val="24"/>
+        </w:rPr>
+        <w:t xml:space="preserve"> será preciso recorrer à estrutura union-find, que usa um vetor de chefes mais flexível.</w:t>
+      </w:r>
+    </w:p>
+    <w:p>
+      <w:pPr>
+        <w:ind w:firstLine="350"/>
+        <w:rPr>
+          <w:rFonts w:ascii="Arial Unicode MS" w:eastAsia="Arial Unicode MS" w:hAnsi="Arial Unicode MS" w:cs="Arial Unicode MS"/>
+          <w:sz w:val="24"/>
+          <w:szCs w:val="24"/>
+        </w:rPr>
+      </w:pPr>
+      <w:r>
+        <w:rPr>
+          <w:rFonts w:ascii="Arial Unicode MS" w:eastAsia="Arial Unicode MS" w:hAnsi="Arial Unicode MS" w:cs="Arial Unicode MS"/>
+          <w:sz w:val="24"/>
+          <w:szCs w:val="24"/>
+        </w:rPr>
+        <w:t xml:space="preserve">A </w:t>
+      </w:r>
+      <w:r>
+        <w:rPr>
+          <w:rFonts w:ascii="Arial Unicode MS" w:eastAsia="Arial Unicode MS" w:hAnsi="Arial Unicode MS" w:cs="Arial Unicode MS"/>
+          <w:sz w:val="24"/>
+          <w:szCs w:val="24"/>
+        </w:rPr>
+        <w:t>esta implementação</w:t>
+      </w:r>
+      <w:r>
+        <w:rPr>
+          <w:rFonts w:ascii="Arial Unicode MS" w:eastAsia="Arial Unicode MS" w:hAnsi="Arial Unicode MS" w:cs="Arial Unicode MS"/>
+          <w:sz w:val="24"/>
+          <w:szCs w:val="24"/>
+        </w:rPr>
+        <w:t xml:space="preserve"> começa por invocar uma função que armazena as </w:t>
+      </w:r>
+      <w:r>
+        <w:rPr>
+          <w:rFonts w:ascii="Arial Unicode MS" w:eastAsia="Arial Unicode MS" w:hAnsi="Arial Unicode MS" w:cs="Arial Unicode MS"/>
+          <w:sz w:val="24"/>
+          <w:szCs w:val="24"/>
+        </w:rPr>
+        <w:t>A</w:t>
+      </w:r>
+      <w:r>
+        <w:rPr>
+          <w:rFonts w:ascii="Arial Unicode MS" w:eastAsia="Arial Unicode MS" w:hAnsi="Arial Unicode MS" w:cs="Arial Unicode MS"/>
+          <w:sz w:val="24"/>
+          <w:szCs w:val="24"/>
+        </w:rPr>
+        <w:t xml:space="preserve"> arestas do grafo num vetor </w:t>
+      </w:r>
+      <w:r>
+        <w:rPr>
+          <w:rFonts w:ascii="Arial Unicode MS" w:eastAsia="Arial Unicode MS" w:hAnsi="Arial Unicode MS" w:cs="Arial Unicode MS"/>
+          <w:sz w:val="24"/>
+          <w:szCs w:val="24"/>
+        </w:rPr>
+        <w:t>E</w:t>
+      </w:r>
+      <w:r>
+        <w:rPr>
+          <w:rFonts w:ascii="Arial Unicode MS" w:eastAsia="Arial Unicode MS" w:hAnsi="Arial Unicode MS" w:cs="Arial Unicode MS"/>
+          <w:sz w:val="24"/>
+          <w:szCs w:val="24"/>
+        </w:rPr>
+        <w:t xml:space="preserve">[0..E-1]. Em seguida, invoca uma função </w:t>
+      </w:r>
+      <w:r>
+        <w:rPr>
+          <w:rFonts w:ascii="Arial Unicode MS" w:eastAsia="Arial Unicode MS" w:hAnsi="Arial Unicode MS" w:cs="Arial Unicode MS"/>
+          <w:sz w:val="24"/>
+          <w:szCs w:val="24"/>
+        </w:rPr>
+        <w:t xml:space="preserve">de </w:t>
+      </w:r>
+      <w:r>
+        <w:rPr>
+          <w:rFonts w:ascii="Arial Unicode MS" w:eastAsia="Arial Unicode MS" w:hAnsi="Arial Unicode MS" w:cs="Arial Unicode MS"/>
+          <w:sz w:val="24"/>
+          <w:szCs w:val="24"/>
+        </w:rPr>
+        <w:t>ordenação</w:t>
+      </w:r>
+      <w:r>
+        <w:rPr>
+          <w:rFonts w:ascii="Arial Unicode MS" w:eastAsia="Arial Unicode MS" w:hAnsi="Arial Unicode MS" w:cs="Arial Unicode MS"/>
+          <w:sz w:val="24"/>
+          <w:szCs w:val="24"/>
+        </w:rPr>
+        <w:t xml:space="preserve"> para rearranjar </w:t>
+      </w:r>
+      <w:r>
+        <w:rPr>
+          <w:rFonts w:ascii="Arial Unicode MS" w:eastAsia="Arial Unicode MS" w:hAnsi="Arial Unicode MS" w:cs="Arial Unicode MS"/>
+          <w:sz w:val="24"/>
+          <w:szCs w:val="24"/>
+        </w:rPr>
+        <w:t>E</w:t>
+      </w:r>
+      <w:r>
+        <w:rPr>
+          <w:rFonts w:ascii="Arial Unicode MS" w:eastAsia="Arial Unicode MS" w:hAnsi="Arial Unicode MS" w:cs="Arial Unicode MS"/>
+          <w:sz w:val="24"/>
+          <w:szCs w:val="24"/>
+        </w:rPr>
+        <w:t xml:space="preserve">[0..E-1] em ordem crescente de custos. </w:t>
+      </w:r>
+      <w:r>
+        <w:rPr>
+          <w:rFonts w:ascii="Arial Unicode MS" w:eastAsia="Arial Unicode MS" w:hAnsi="Arial Unicode MS" w:cs="Arial Unicode MS"/>
+          <w:sz w:val="24"/>
+          <w:szCs w:val="24"/>
+        </w:rPr>
+        <w:t>Por fim</w:t>
+      </w:r>
+      <w:r>
+        <w:rPr>
+          <w:rFonts w:ascii="Arial Unicode MS" w:eastAsia="Arial Unicode MS" w:hAnsi="Arial Unicode MS" w:cs="Arial Unicode MS"/>
+          <w:sz w:val="24"/>
+          <w:szCs w:val="24"/>
+        </w:rPr>
+        <w:t xml:space="preserve">, </w:t>
+      </w:r>
+      <w:r>
+        <w:rPr>
+          <w:rFonts w:ascii="Arial Unicode MS" w:eastAsia="Arial Unicode MS" w:hAnsi="Arial Unicode MS" w:cs="Arial Unicode MS"/>
+          <w:sz w:val="24"/>
+          <w:szCs w:val="24"/>
+        </w:rPr>
+        <w:lastRenderedPageBreak/>
+        <w:t xml:space="preserve">examina as arestas na ordem em que elas estão em </w:t>
+      </w:r>
+      <w:r>
+        <w:rPr>
+          <w:rFonts w:ascii="Arial Unicode MS" w:eastAsia="Arial Unicode MS" w:hAnsi="Arial Unicode MS" w:cs="Arial Unicode MS"/>
+          <w:sz w:val="24"/>
+          <w:szCs w:val="24"/>
+        </w:rPr>
+        <w:t>E</w:t>
+      </w:r>
+      <w:r>
+        <w:rPr>
+          <w:rFonts w:ascii="Arial Unicode MS" w:eastAsia="Arial Unicode MS" w:hAnsi="Arial Unicode MS" w:cs="Arial Unicode MS"/>
+          <w:sz w:val="24"/>
+          <w:szCs w:val="24"/>
+        </w:rPr>
+        <w:t>[0..E-1] e escolhe as que farão parte da </w:t>
+      </w:r>
+      <w:r>
+        <w:rPr>
+          <w:rFonts w:ascii="Arial Unicode MS" w:eastAsia="Arial Unicode MS" w:hAnsi="Arial Unicode MS" w:cs="Arial Unicode MS"/>
+          <w:sz w:val="24"/>
+          <w:szCs w:val="24"/>
+        </w:rPr>
+        <w:t>árvore geradora</w:t>
+      </w:r>
+      <w:r>
+        <w:rPr>
+          <w:rFonts w:ascii="Arial Unicode MS" w:eastAsia="Arial Unicode MS" w:hAnsi="Arial Unicode MS" w:cs="Arial Unicode MS"/>
+          <w:sz w:val="24"/>
+          <w:szCs w:val="24"/>
+        </w:rPr>
+        <w:t>.</w:t>
+      </w:r>
+      <w:r>
+        <w:rPr>
+          <w:rFonts w:ascii="Arial Unicode MS" w:eastAsia="Arial Unicode MS" w:hAnsi="Arial Unicode MS" w:cs="Arial Unicode MS"/>
+          <w:sz w:val="24"/>
+          <w:szCs w:val="24"/>
+        </w:rPr>
+        <w:t xml:space="preserve"> </w:t>
+      </w:r>
+      <w:r>
+        <w:rPr>
+          <w:rFonts w:ascii="Arial Unicode MS" w:eastAsia="Arial Unicode MS" w:hAnsi="Arial Unicode MS" w:cs="Arial Unicode MS"/>
+          <w:sz w:val="24"/>
+          <w:szCs w:val="24"/>
+        </w:rPr>
+        <w:t>A</w:t>
+      </w:r>
+      <w:r>
+        <w:rPr>
+          <w:rFonts w:ascii="Arial Unicode MS" w:eastAsia="Arial Unicode MS" w:hAnsi="Arial Unicode MS" w:cs="Arial Unicode MS"/>
+          <w:sz w:val="24"/>
+          <w:szCs w:val="24"/>
+        </w:rPr>
+        <w:t xml:space="preserve">inda há 3 funções que fazem </w:t>
+      </w:r>
+      <w:r>
+        <w:rPr>
+          <w:rFonts w:ascii="Arial Unicode MS" w:eastAsia="Arial Unicode MS" w:hAnsi="Arial Unicode MS" w:cs="Arial Unicode MS"/>
+          <w:sz w:val="24"/>
+          <w:szCs w:val="24"/>
+        </w:rPr>
+        <w:t>o seguinte:</w:t>
+      </w:r>
+    </w:p>
+    <w:p>
+      <w:pPr>
+        <w:pStyle w:val="PargrafodaLista"/>
+        <w:numPr>
+          <w:ilvl w:val="0"/>
+          <w:numId w:val="22"/>
+        </w:numPr>
+        <w:rPr>
+          <w:rFonts w:ascii="Arial Unicode MS" w:eastAsia="Arial Unicode MS" w:hAnsi="Arial Unicode MS" w:cs="Arial Unicode MS"/>
+          <w:sz w:val="24"/>
+          <w:szCs w:val="24"/>
+        </w:rPr>
+      </w:pPr>
+      <w:r>
+        <w:rPr>
+          <w:rFonts w:ascii="Arial Unicode MS" w:eastAsia="Arial Unicode MS" w:hAnsi="Arial Unicode MS" w:cs="Arial Unicode MS"/>
+          <w:sz w:val="24"/>
+          <w:szCs w:val="24"/>
+        </w:rPr>
+        <w:t>UF</w:t>
+      </w:r>
+      <w:r>
+        <w:rPr>
+          <w:rFonts w:ascii="Arial Unicode MS" w:eastAsia="Arial Unicode MS" w:hAnsi="Arial Unicode MS" w:cs="Arial Unicode MS"/>
+          <w:sz w:val="24"/>
+          <w:szCs w:val="24"/>
+        </w:rPr>
+        <w:t>INIT</w:t>
+      </w:r>
+      <w:r>
+        <w:rPr>
+          <w:rFonts w:ascii="Arial Unicode MS" w:eastAsia="Arial Unicode MS" w:hAnsi="Arial Unicode MS" w:cs="Arial Unicode MS"/>
+          <w:sz w:val="24"/>
+          <w:szCs w:val="24"/>
+        </w:rPr>
+        <w:t xml:space="preserve"> </w:t>
+      </w:r>
+      <w:r>
+        <w:rPr>
+          <w:rFonts w:ascii="Arial Unicode MS" w:eastAsia="Arial Unicode MS" w:hAnsi="Arial Unicode MS" w:cs="Arial Unicode MS"/>
+          <w:sz w:val="24"/>
+          <w:szCs w:val="24"/>
+        </w:rPr>
+        <w:t>inicia</w:t>
+      </w:r>
+      <w:r>
+        <w:rPr>
+          <w:rFonts w:ascii="Arial Unicode MS" w:eastAsia="Arial Unicode MS" w:hAnsi="Arial Unicode MS" w:cs="Arial Unicode MS"/>
+          <w:sz w:val="24"/>
+          <w:szCs w:val="24"/>
+        </w:rPr>
+        <w:t xml:space="preserve"> a </w:t>
+      </w:r>
+      <w:r>
+        <w:rPr>
+          <w:rFonts w:ascii="Arial Unicode MS" w:eastAsia="Arial Unicode MS" w:hAnsi="Arial Unicode MS" w:cs="Arial Unicode MS"/>
+          <w:sz w:val="24"/>
+          <w:szCs w:val="24"/>
+        </w:rPr>
+        <w:t>estrutura</w:t>
+      </w:r>
+      <w:r>
+        <w:rPr>
+          <w:rFonts w:ascii="Arial Unicode MS" w:eastAsia="Arial Unicode MS" w:hAnsi="Arial Unicode MS" w:cs="Arial Unicode MS"/>
+          <w:sz w:val="24"/>
+          <w:szCs w:val="24"/>
+        </w:rPr>
+        <w:t xml:space="preserve"> de chefes fazendo com que cada vértice seja o seu próprio chefe.</w:t>
+      </w:r>
+    </w:p>
+    <w:p>
+      <w:pPr>
+        <w:pStyle w:val="PargrafodaLista"/>
+        <w:numPr>
+          <w:ilvl w:val="0"/>
+          <w:numId w:val="22"/>
+        </w:numPr>
+        <w:rPr>
+          <w:rFonts w:ascii="Arial Unicode MS" w:eastAsia="Arial Unicode MS" w:hAnsi="Arial Unicode MS" w:cs="Arial Unicode MS"/>
+          <w:sz w:val="24"/>
+          <w:szCs w:val="24"/>
+        </w:rPr>
+      </w:pPr>
+      <w:r>
+        <w:rPr>
+          <w:rFonts w:ascii="Arial Unicode MS" w:eastAsia="Arial Unicode MS" w:hAnsi="Arial Unicode MS" w:cs="Arial Unicode MS"/>
+          <w:sz w:val="24"/>
+          <w:szCs w:val="24"/>
+        </w:rPr>
+        <w:t>U</w:t>
+      </w:r>
+      <w:r>
+        <w:rPr>
+          <w:rFonts w:ascii="Arial Unicode MS" w:eastAsia="Arial Unicode MS" w:hAnsi="Arial Unicode MS" w:cs="Arial Unicode MS"/>
+          <w:sz w:val="24"/>
+          <w:szCs w:val="24"/>
+        </w:rPr>
+        <w:t>FCHEF</w:t>
+      </w:r>
+      <w:r>
+        <w:rPr>
+          <w:rFonts w:ascii="Arial Unicode MS" w:eastAsia="Arial Unicode MS" w:hAnsi="Arial Unicode MS" w:cs="Arial Unicode MS"/>
+          <w:sz w:val="24"/>
+          <w:szCs w:val="24"/>
+        </w:rPr>
+        <w:t>(v) devolve o chefe da componente conexa de F que contém o vértice v.</w:t>
+      </w:r>
+    </w:p>
+    <w:p>
+      <w:pPr>
+        <w:pStyle w:val="PargrafodaLista"/>
+        <w:numPr>
+          <w:ilvl w:val="0"/>
+          <w:numId w:val="22"/>
+        </w:numPr>
+        <w:rPr>
+          <w:rFonts w:ascii="Arial Unicode MS" w:eastAsia="Arial Unicode MS" w:hAnsi="Arial Unicode MS" w:cs="Arial Unicode MS"/>
+          <w:sz w:val="24"/>
+          <w:szCs w:val="24"/>
+        </w:rPr>
+      </w:pPr>
+      <w:r>
+        <w:rPr>
+          <w:rFonts w:ascii="Arial Unicode MS" w:eastAsia="Arial Unicode MS" w:hAnsi="Arial Unicode MS" w:cs="Arial Unicode MS"/>
+          <w:sz w:val="24"/>
+          <w:szCs w:val="24"/>
+        </w:rPr>
+        <w:t>UF</w:t>
+      </w:r>
+      <w:r>
+        <w:rPr>
+          <w:rFonts w:ascii="Arial Unicode MS" w:eastAsia="Arial Unicode MS" w:hAnsi="Arial Unicode MS" w:cs="Arial Unicode MS"/>
+          <w:sz w:val="24"/>
+          <w:szCs w:val="24"/>
+        </w:rPr>
+        <w:t>UNE</w:t>
+      </w:r>
+      <w:r>
+        <w:rPr>
+          <w:rFonts w:ascii="Arial Unicode MS" w:eastAsia="Arial Unicode MS" w:hAnsi="Arial Unicode MS" w:cs="Arial Unicode MS"/>
+          <w:sz w:val="24"/>
+          <w:szCs w:val="24"/>
+        </w:rPr>
+        <w:t xml:space="preserve">(v0,w0) faz a união das componentes cujos chefes são v0 e w0 respectivamente. </w:t>
+      </w:r>
+    </w:p>
+    <w:p>
+      <w:pPr>
+        <w:ind w:firstLine="350"/>
+        <w:rPr>
+          <w:rFonts w:ascii="Arial Unicode MS" w:eastAsia="Arial Unicode MS" w:hAnsi="Arial Unicode MS" w:cs="Arial Unicode MS"/>
+          <w:sz w:val="24"/>
+          <w:szCs w:val="24"/>
+        </w:rPr>
+      </w:pPr>
+      <w:r>
+        <w:rPr>
+          <w:rFonts w:ascii="Arial Unicode MS" w:eastAsia="Arial Unicode MS" w:hAnsi="Arial Unicode MS" w:cs="Arial Unicode MS"/>
+          <w:sz w:val="24"/>
+          <w:szCs w:val="24"/>
+        </w:rPr>
+        <w:t xml:space="preserve">Para fazer uma implementação eficiente das funções </w:t>
+      </w:r>
+      <w:r>
+        <w:rPr>
+          <w:rFonts w:ascii="Arial Unicode MS" w:eastAsia="Arial Unicode MS" w:hAnsi="Arial Unicode MS" w:cs="Arial Unicode MS"/>
+          <w:sz w:val="24"/>
+          <w:szCs w:val="24"/>
+        </w:rPr>
+        <w:t>U</w:t>
+      </w:r>
+      <w:r>
+        <w:rPr>
+          <w:rFonts w:ascii="Arial Unicode MS" w:eastAsia="Arial Unicode MS" w:hAnsi="Arial Unicode MS" w:cs="Arial Unicode MS"/>
+          <w:sz w:val="24"/>
+          <w:szCs w:val="24"/>
+        </w:rPr>
+        <w:t>FCHEF</w:t>
+      </w:r>
+      <w:r>
+        <w:rPr>
+          <w:rFonts w:ascii="Arial Unicode MS" w:eastAsia="Arial Unicode MS" w:hAnsi="Arial Unicode MS" w:cs="Arial Unicode MS"/>
+          <w:sz w:val="24"/>
+          <w:szCs w:val="24"/>
+        </w:rPr>
+        <w:t xml:space="preserve"> </w:t>
+      </w:r>
+      <w:r>
+        <w:rPr>
+          <w:rFonts w:ascii="Arial Unicode MS" w:eastAsia="Arial Unicode MS" w:hAnsi="Arial Unicode MS" w:cs="Arial Unicode MS"/>
+          <w:sz w:val="24"/>
+          <w:szCs w:val="24"/>
+        </w:rPr>
+        <w:t xml:space="preserve">e </w:t>
+      </w:r>
+      <w:r>
+        <w:rPr>
+          <w:rFonts w:ascii="Arial Unicode MS" w:eastAsia="Arial Unicode MS" w:hAnsi="Arial Unicode MS" w:cs="Arial Unicode MS"/>
+          <w:sz w:val="24"/>
+          <w:szCs w:val="24"/>
+        </w:rPr>
+        <w:t>UF</w:t>
+      </w:r>
+      <w:r>
+        <w:rPr>
+          <w:rFonts w:ascii="Arial Unicode MS" w:eastAsia="Arial Unicode MS" w:hAnsi="Arial Unicode MS" w:cs="Arial Unicode MS"/>
+          <w:sz w:val="24"/>
+          <w:szCs w:val="24"/>
+        </w:rPr>
+        <w:t>UNE</w:t>
+      </w:r>
+      <w:r>
+        <w:rPr>
+          <w:rFonts w:ascii="Arial Unicode MS" w:eastAsia="Arial Unicode MS" w:hAnsi="Arial Unicode MS" w:cs="Arial Unicode MS"/>
+          <w:sz w:val="24"/>
+          <w:szCs w:val="24"/>
+        </w:rPr>
+        <w:t>, usa</w:t>
+      </w:r>
+      <w:r>
+        <w:rPr>
+          <w:rFonts w:ascii="Arial Unicode MS" w:eastAsia="Arial Unicode MS" w:hAnsi="Arial Unicode MS" w:cs="Arial Unicode MS"/>
+          <w:sz w:val="24"/>
+          <w:szCs w:val="24"/>
+        </w:rPr>
+        <w:t>-se</w:t>
+      </w:r>
+      <w:r>
+        <w:rPr>
+          <w:rFonts w:ascii="Arial Unicode MS" w:eastAsia="Arial Unicode MS" w:hAnsi="Arial Unicode MS" w:cs="Arial Unicode MS"/>
+          <w:sz w:val="24"/>
+          <w:szCs w:val="24"/>
+        </w:rPr>
+        <w:t xml:space="preserve"> as ideias do tipo-de-dados abstrato union-find. </w:t>
+      </w:r>
+    </w:p>
+    <w:p>
+      <w:pPr>
+        <w:ind w:firstLine="350"/>
+        <w:rPr>
+          <w:rFonts w:ascii="Arial Unicode MS" w:eastAsia="Arial Unicode MS" w:hAnsi="Arial Unicode MS" w:cs="Arial Unicode MS"/>
+          <w:sz w:val="24"/>
+          <w:szCs w:val="24"/>
+        </w:rPr>
+      </w:pPr>
+      <w:r>
+        <w:rPr>
+          <w:rFonts w:ascii="Arial Unicode MS" w:eastAsia="Arial Unicode MS" w:hAnsi="Arial Unicode MS" w:cs="Arial Unicode MS"/>
+          <w:sz w:val="24"/>
+          <w:szCs w:val="24"/>
+        </w:rPr>
+        <w:t>Union-find</w:t>
+      </w:r>
+      <w:r>
+        <w:rPr>
+          <w:rFonts w:ascii="Arial Unicode MS" w:eastAsia="Arial Unicode MS" w:hAnsi="Arial Unicode MS" w:cs="Arial Unicode MS"/>
+          <w:sz w:val="24"/>
+          <w:szCs w:val="24"/>
+        </w:rPr>
+        <w:t>:</w:t>
+      </w:r>
+      <w:r>
+        <w:rPr>
+          <w:rFonts w:ascii="Arial Unicode MS" w:eastAsia="Arial Unicode MS" w:hAnsi="Arial Unicode MS" w:cs="Arial Unicode MS"/>
+          <w:sz w:val="24"/>
+          <w:szCs w:val="24"/>
+        </w:rPr>
+        <w:t xml:space="preserve"> A estrutura é uma flexibilização </w:t>
+      </w:r>
+      <w:r>
+        <w:rPr>
+          <w:rFonts w:ascii="Arial Unicode MS" w:eastAsia="Arial Unicode MS" w:hAnsi="Arial Unicode MS" w:cs="Arial Unicode MS"/>
+          <w:sz w:val="24"/>
+          <w:szCs w:val="24"/>
+        </w:rPr>
+        <w:t>CHE</w:t>
+      </w:r>
+      <w:r>
+        <w:rPr>
+          <w:rFonts w:ascii="Arial Unicode MS" w:eastAsia="Arial Unicode MS" w:hAnsi="Arial Unicode MS" w:cs="Arial Unicode MS"/>
+          <w:sz w:val="24"/>
+          <w:szCs w:val="24"/>
+        </w:rPr>
+        <w:t>[0..V-1] do vetor de chefes que já usamos acima</w:t>
+      </w:r>
+      <w:r>
+        <w:rPr>
+          <w:rFonts w:ascii="Arial Unicode MS" w:eastAsia="Arial Unicode MS" w:hAnsi="Arial Unicode MS" w:cs="Arial Unicode MS"/>
+          <w:sz w:val="24"/>
+          <w:szCs w:val="24"/>
+        </w:rPr>
+        <w:t xml:space="preserve"> que</w:t>
+      </w:r>
+      <w:r>
+        <w:rPr>
+          <w:rFonts w:ascii="Arial Unicode MS" w:eastAsia="Arial Unicode MS" w:hAnsi="Arial Unicode MS" w:cs="Arial Unicode MS"/>
+          <w:sz w:val="24"/>
+          <w:szCs w:val="24"/>
+        </w:rPr>
+        <w:t xml:space="preserve"> consiste no seguinte: para cada vértice v, o vértice </w:t>
+      </w:r>
+      <w:r>
+        <w:rPr>
+          <w:rFonts w:ascii="Arial Unicode MS" w:eastAsia="Arial Unicode MS" w:hAnsi="Arial Unicode MS" w:cs="Arial Unicode MS"/>
+          <w:sz w:val="24"/>
+          <w:szCs w:val="24"/>
+        </w:rPr>
+        <w:t>CHE</w:t>
+      </w:r>
+      <w:r>
+        <w:rPr>
+          <w:rFonts w:ascii="Arial Unicode MS" w:eastAsia="Arial Unicode MS" w:hAnsi="Arial Unicode MS" w:cs="Arial Unicode MS"/>
+          <w:sz w:val="24"/>
+          <w:szCs w:val="24"/>
+        </w:rPr>
+        <w:t xml:space="preserve">[v] não mais precisa ser o chefe de v, desde que seja possível chegar ao chefe iterando </w:t>
+      </w:r>
+      <w:r>
+        <w:rPr>
+          <w:rFonts w:ascii="Arial Unicode MS" w:eastAsia="Arial Unicode MS" w:hAnsi="Arial Unicode MS" w:cs="Arial Unicode MS"/>
+          <w:sz w:val="24"/>
+          <w:szCs w:val="24"/>
+        </w:rPr>
+        <w:t>CHE</w:t>
+      </w:r>
+      <w:r>
+        <w:rPr>
+          <w:rFonts w:ascii="Arial Unicode MS" w:eastAsia="Arial Unicode MS" w:hAnsi="Arial Unicode MS" w:cs="Arial Unicode MS"/>
+          <w:sz w:val="24"/>
+          <w:szCs w:val="24"/>
+        </w:rPr>
+        <w:t xml:space="preserve">, ou seja, fazendo </w:t>
+      </w:r>
+      <w:r>
+        <w:rPr>
+          <w:rFonts w:ascii="Arial Unicode MS" w:eastAsia="Arial Unicode MS" w:hAnsi="Arial Unicode MS" w:cs="Arial Unicode MS"/>
+          <w:sz w:val="24"/>
+          <w:szCs w:val="24"/>
+        </w:rPr>
+        <w:t>CHE</w:t>
+      </w:r>
+      <w:r>
+        <w:rPr>
+          <w:rFonts w:ascii="Arial Unicode MS" w:eastAsia="Arial Unicode MS" w:hAnsi="Arial Unicode MS" w:cs="Arial Unicode MS"/>
+          <w:sz w:val="24"/>
+          <w:szCs w:val="24"/>
+        </w:rPr>
+        <w:t>[</w:t>
+      </w:r>
+      <w:r>
+        <w:rPr>
+          <w:rFonts w:ascii="Arial Unicode MS" w:eastAsia="Arial Unicode MS" w:hAnsi="Arial Unicode MS" w:cs="Arial Unicode MS"/>
+          <w:sz w:val="24"/>
+          <w:szCs w:val="24"/>
+        </w:rPr>
+        <w:t>CHE</w:t>
+      </w:r>
+      <w:r>
+        <w:rPr>
+          <w:rFonts w:ascii="Arial Unicode MS" w:eastAsia="Arial Unicode MS" w:hAnsi="Arial Unicode MS" w:cs="Arial Unicode MS"/>
+          <w:sz w:val="24"/>
+          <w:szCs w:val="24"/>
+        </w:rPr>
+        <w:t xml:space="preserve">[v]], </w:t>
+      </w:r>
+      <w:r>
+        <w:rPr>
+          <w:rFonts w:ascii="Arial Unicode MS" w:eastAsia="Arial Unicode MS" w:hAnsi="Arial Unicode MS" w:cs="Arial Unicode MS"/>
+          <w:sz w:val="24"/>
+          <w:szCs w:val="24"/>
+        </w:rPr>
+        <w:t>CHE</w:t>
+      </w:r>
+      <w:r>
+        <w:rPr>
+          <w:rFonts w:ascii="Arial Unicode MS" w:eastAsia="Arial Unicode MS" w:hAnsi="Arial Unicode MS" w:cs="Arial Unicode MS"/>
+          <w:sz w:val="24"/>
+          <w:szCs w:val="24"/>
+        </w:rPr>
+        <w:t>[</w:t>
+      </w:r>
+      <w:r>
+        <w:rPr>
+          <w:rFonts w:ascii="Arial Unicode MS" w:eastAsia="Arial Unicode MS" w:hAnsi="Arial Unicode MS" w:cs="Arial Unicode MS"/>
+          <w:sz w:val="24"/>
+          <w:szCs w:val="24"/>
+        </w:rPr>
+        <w:t>CHE</w:t>
+      </w:r>
+      <w:r>
+        <w:rPr>
+          <w:rFonts w:ascii="Arial Unicode MS" w:eastAsia="Arial Unicode MS" w:hAnsi="Arial Unicode MS" w:cs="Arial Unicode MS"/>
+          <w:sz w:val="24"/>
+          <w:szCs w:val="24"/>
+        </w:rPr>
+        <w:t>[</w:t>
+      </w:r>
+      <w:r>
+        <w:rPr>
+          <w:rFonts w:ascii="Arial Unicode MS" w:eastAsia="Arial Unicode MS" w:hAnsi="Arial Unicode MS" w:cs="Arial Unicode MS"/>
+          <w:sz w:val="24"/>
+          <w:szCs w:val="24"/>
+        </w:rPr>
+        <w:t>CHE</w:t>
+      </w:r>
+      <w:r>
+        <w:rPr>
+          <w:rFonts w:ascii="Arial Unicode MS" w:eastAsia="Arial Unicode MS" w:hAnsi="Arial Unicode MS" w:cs="Arial Unicode MS"/>
+          <w:sz w:val="24"/>
+          <w:szCs w:val="24"/>
+        </w:rPr>
+        <w:t xml:space="preserve">[v]]], etc. Com essa flexibilização, </w:t>
+      </w:r>
+      <w:r>
+        <w:rPr>
+          <w:rFonts w:ascii="Arial Unicode MS" w:eastAsia="Arial Unicode MS" w:hAnsi="Arial Unicode MS" w:cs="Arial Unicode MS"/>
+          <w:sz w:val="24"/>
+          <w:szCs w:val="24"/>
+        </w:rPr>
+        <w:t>CHE</w:t>
+      </w:r>
+      <w:r>
+        <w:rPr>
+          <w:rFonts w:ascii="Arial Unicode MS" w:eastAsia="Arial Unicode MS" w:hAnsi="Arial Unicode MS" w:cs="Arial Unicode MS"/>
+          <w:sz w:val="24"/>
+          <w:szCs w:val="24"/>
+        </w:rPr>
+        <w:t xml:space="preserve">[v] passa a ser uma espécie de "superior imediato" de v. É claro que v é um chefe se e somente se </w:t>
+      </w:r>
+      <w:r>
+        <w:rPr>
+          <w:rFonts w:ascii="Arial Unicode MS" w:eastAsia="Arial Unicode MS" w:hAnsi="Arial Unicode MS" w:cs="Arial Unicode MS"/>
+          <w:sz w:val="24"/>
+          <w:szCs w:val="24"/>
+        </w:rPr>
+        <w:t>CHE</w:t>
+      </w:r>
+      <w:r>
+        <w:rPr>
+          <w:rFonts w:ascii="Arial Unicode MS" w:eastAsia="Arial Unicode MS" w:hAnsi="Arial Unicode MS" w:cs="Arial Unicode MS"/>
+          <w:sz w:val="24"/>
+          <w:szCs w:val="24"/>
+        </w:rPr>
+        <w:t>[v] ≡ v.</w:t>
+      </w:r>
+    </w:p>
+    <w:p>
+      <w:pPr>
+        <w:ind w:firstLine="350"/>
+        <w:rPr>
+          <w:rFonts w:ascii="Arial Unicode MS" w:eastAsia="Arial Unicode MS" w:hAnsi="Arial Unicode MS" w:cs="Arial Unicode MS"/>
+          <w:sz w:val="24"/>
+          <w:szCs w:val="24"/>
+        </w:rPr>
+      </w:pPr>
+      <w:r>
+        <w:rPr>
+          <w:rFonts w:ascii="Arial Unicode MS" w:eastAsia="Arial Unicode MS" w:hAnsi="Arial Unicode MS" w:cs="Arial Unicode MS"/>
+          <w:sz w:val="24"/>
+          <w:szCs w:val="24"/>
+        </w:rPr>
+        <w:t>Para</w:t>
+      </w:r>
+      <w:r>
+        <w:rPr>
+          <w:rFonts w:ascii="Arial Unicode MS" w:eastAsia="Arial Unicode MS" w:hAnsi="Arial Unicode MS" w:cs="Arial Unicode MS"/>
+          <w:sz w:val="24"/>
+          <w:szCs w:val="24"/>
+        </w:rPr>
+        <w:t xml:space="preserve"> os chefes de v e w </w:t>
+      </w:r>
+      <w:r>
+        <w:rPr>
+          <w:rFonts w:ascii="Arial Unicode MS" w:eastAsia="Arial Unicode MS" w:hAnsi="Arial Unicode MS" w:cs="Arial Unicode MS"/>
+          <w:sz w:val="24"/>
+          <w:szCs w:val="24"/>
+        </w:rPr>
+        <w:t>iguais a</w:t>
+      </w:r>
+      <w:r>
+        <w:rPr>
+          <w:rFonts w:ascii="Arial Unicode MS" w:eastAsia="Arial Unicode MS" w:hAnsi="Arial Unicode MS" w:cs="Arial Unicode MS"/>
+          <w:sz w:val="24"/>
+          <w:szCs w:val="24"/>
+        </w:rPr>
+        <w:t xml:space="preserve"> v0 e w0 respectivamente. Se esses dois vértice são diferentes, a função </w:t>
+      </w:r>
+      <w:r>
+        <w:rPr>
+          <w:rFonts w:ascii="Arial Unicode MS" w:eastAsia="Arial Unicode MS" w:hAnsi="Arial Unicode MS" w:cs="Arial Unicode MS"/>
+          <w:sz w:val="24"/>
+          <w:szCs w:val="24"/>
+        </w:rPr>
+        <w:t>UFUNE</w:t>
+      </w:r>
+      <w:r>
+        <w:rPr>
+          <w:rFonts w:ascii="Arial Unicode MS" w:eastAsia="Arial Unicode MS" w:hAnsi="Arial Unicode MS" w:cs="Arial Unicode MS"/>
+          <w:sz w:val="24"/>
+          <w:szCs w:val="24"/>
+        </w:rPr>
+        <w:t xml:space="preserve"> une as componente chefiadas por v0 e w0 em uma só tornando v0 o superior imediato de w0 ou </w:t>
+      </w:r>
+      <w:r>
+        <w:rPr>
+          <w:rFonts w:ascii="Arial Unicode MS" w:eastAsia="Arial Unicode MS" w:hAnsi="Arial Unicode MS" w:cs="Arial Unicode MS"/>
+          <w:sz w:val="24"/>
+          <w:szCs w:val="24"/>
+        </w:rPr>
+        <w:t>vice-versa</w:t>
+      </w:r>
+      <w:r>
+        <w:rPr>
+          <w:rFonts w:ascii="Arial Unicode MS" w:eastAsia="Arial Unicode MS" w:hAnsi="Arial Unicode MS" w:cs="Arial Unicode MS"/>
+          <w:sz w:val="24"/>
+          <w:szCs w:val="24"/>
+        </w:rPr>
+        <w:t xml:space="preserve">. Para evitar que seja necessário iterar </w:t>
+      </w:r>
+      <w:r>
+        <w:rPr>
+          <w:rFonts w:ascii="Arial Unicode MS" w:eastAsia="Arial Unicode MS" w:hAnsi="Arial Unicode MS" w:cs="Arial Unicode MS"/>
+          <w:sz w:val="24"/>
+          <w:szCs w:val="24"/>
+        </w:rPr>
+        <w:t>CHE</w:t>
+      </w:r>
+      <w:r>
+        <w:rPr>
+          <w:rFonts w:ascii="Arial Unicode MS" w:eastAsia="Arial Unicode MS" w:hAnsi="Arial Unicode MS" w:cs="Arial Unicode MS"/>
+          <w:sz w:val="24"/>
+          <w:szCs w:val="24"/>
+        </w:rPr>
+        <w:t xml:space="preserve"> muitas vezes para chegar a um chefe, a função UF</w:t>
+      </w:r>
+      <w:r>
+        <w:rPr>
+          <w:rFonts w:ascii="Arial Unicode MS" w:eastAsia="Arial Unicode MS" w:hAnsi="Arial Unicode MS" w:cs="Arial Unicode MS"/>
+          <w:sz w:val="24"/>
+          <w:szCs w:val="24"/>
+        </w:rPr>
+        <w:t>UNE</w:t>
+      </w:r>
+      <w:r>
+        <w:rPr>
+          <w:rFonts w:ascii="Arial Unicode MS" w:eastAsia="Arial Unicode MS" w:hAnsi="Arial Unicode MS" w:cs="Arial Unicode MS"/>
+          <w:sz w:val="24"/>
+          <w:szCs w:val="24"/>
+        </w:rPr>
+        <w:t xml:space="preserve"> faz com que o chefe da maior das duas componente seja também o chefe da menor. O tamanho das componentes é mantido em um vetor </w:t>
+      </w:r>
+      <w:r>
+        <w:rPr>
+          <w:rFonts w:ascii="Arial Unicode MS" w:eastAsia="Arial Unicode MS" w:hAnsi="Arial Unicode MS" w:cs="Arial Unicode MS"/>
+          <w:sz w:val="24"/>
+          <w:szCs w:val="24"/>
+        </w:rPr>
+        <w:t>TAM</w:t>
+      </w:r>
+      <w:r>
+        <w:rPr>
+          <w:rFonts w:ascii="Arial Unicode MS" w:eastAsia="Arial Unicode MS" w:hAnsi="Arial Unicode MS" w:cs="Arial Unicode MS"/>
+          <w:sz w:val="24"/>
+          <w:szCs w:val="24"/>
+        </w:rPr>
+        <w:t xml:space="preserve">:  se v0 é um chefe então </w:t>
+      </w:r>
+      <w:r>
+        <w:rPr>
+          <w:rFonts w:ascii="Arial Unicode MS" w:eastAsia="Arial Unicode MS" w:hAnsi="Arial Unicode MS" w:cs="Arial Unicode MS"/>
+          <w:sz w:val="24"/>
+          <w:szCs w:val="24"/>
+        </w:rPr>
+        <w:t>TAM</w:t>
+      </w:r>
+      <w:r>
+        <w:rPr>
+          <w:rFonts w:ascii="Arial Unicode MS" w:eastAsia="Arial Unicode MS" w:hAnsi="Arial Unicode MS" w:cs="Arial Unicode MS"/>
+          <w:sz w:val="24"/>
+          <w:szCs w:val="24"/>
+        </w:rPr>
+        <w:t>[v0]  é o número de vértices chefiados por v0.</w:t>
+      </w:r>
+    </w:p>
+    <w:p>
+      <w:pPr>
+        <w:ind w:firstLine="350"/>
+        <w:rPr>
+          <w:rFonts w:ascii="Arial Unicode MS" w:eastAsia="Arial Unicode MS" w:hAnsi="Arial Unicode MS" w:cs="Arial Unicode MS"/>
+          <w:sz w:val="24"/>
+          <w:szCs w:val="24"/>
+        </w:rPr>
+      </w:pPr>
+      <w:r>
+        <w:rPr>
+          <w:rFonts w:ascii="Arial Unicode MS" w:eastAsia="Arial Unicode MS" w:hAnsi="Arial Unicode MS" w:cs="Arial Unicode MS"/>
+          <w:sz w:val="24"/>
+          <w:szCs w:val="24"/>
+        </w:rPr>
+        <w:t>Dessa forma</w:t>
+      </w:r>
+      <w:r>
+        <w:rPr>
+          <w:rFonts w:ascii="Arial Unicode MS" w:eastAsia="Arial Unicode MS" w:hAnsi="Arial Unicode MS" w:cs="Arial Unicode MS"/>
+          <w:sz w:val="24"/>
+          <w:szCs w:val="24"/>
+        </w:rPr>
+        <w:t xml:space="preserve">, o número de repetições de </w:t>
+      </w:r>
+      <w:r>
+        <w:rPr>
+          <w:rFonts w:ascii="Arial Unicode MS" w:eastAsia="Arial Unicode MS" w:hAnsi="Arial Unicode MS" w:cs="Arial Unicode MS"/>
+          <w:sz w:val="24"/>
+          <w:szCs w:val="24"/>
+        </w:rPr>
+        <w:t>CHE</w:t>
+      </w:r>
+      <w:r>
+        <w:rPr>
+          <w:rFonts w:ascii="Arial Unicode MS" w:eastAsia="Arial Unicode MS" w:hAnsi="Arial Unicode MS" w:cs="Arial Unicode MS"/>
+          <w:sz w:val="24"/>
+          <w:szCs w:val="24"/>
+        </w:rPr>
+        <w:t xml:space="preserve"> necessário para chegar a um chefe </w:t>
+      </w:r>
+      <w:r>
+        <w:rPr>
+          <w:rFonts w:ascii="Arial Unicode MS" w:eastAsia="Arial Unicode MS" w:hAnsi="Arial Unicode MS" w:cs="Arial Unicode MS"/>
+          <w:sz w:val="24"/>
+          <w:szCs w:val="24"/>
+        </w:rPr>
+        <w:t xml:space="preserve">é menor que </w:t>
+      </w:r>
+      <w:r>
+        <w:rPr>
+          <w:rFonts w:ascii="Arial Unicode MS" w:eastAsia="Arial Unicode MS" w:hAnsi="Arial Unicode MS" w:cs="Arial Unicode MS"/>
+          <w:sz w:val="24"/>
+          <w:szCs w:val="24"/>
+        </w:rPr>
+        <w:t xml:space="preserve">log V, sendo V o número de vértices de G. Assim, cada </w:t>
+      </w:r>
+      <w:r>
+        <w:rPr>
+          <w:rFonts w:ascii="Arial Unicode MS" w:eastAsia="Arial Unicode MS" w:hAnsi="Arial Unicode MS" w:cs="Arial Unicode MS"/>
+          <w:sz w:val="24"/>
+          <w:szCs w:val="24"/>
+        </w:rPr>
+        <w:t>chamada</w:t>
+      </w:r>
+      <w:r>
+        <w:rPr>
+          <w:rFonts w:ascii="Arial Unicode MS" w:eastAsia="Arial Unicode MS" w:hAnsi="Arial Unicode MS" w:cs="Arial Unicode MS"/>
+          <w:sz w:val="24"/>
+          <w:szCs w:val="24"/>
+        </w:rPr>
+        <w:t xml:space="preserve"> de UF</w:t>
+      </w:r>
+      <w:r>
+        <w:rPr>
+          <w:rFonts w:ascii="Arial Unicode MS" w:eastAsia="Arial Unicode MS" w:hAnsi="Arial Unicode MS" w:cs="Arial Unicode MS"/>
+          <w:sz w:val="24"/>
+          <w:szCs w:val="24"/>
+        </w:rPr>
+        <w:t>CHEF</w:t>
+      </w:r>
+      <w:r>
+        <w:rPr>
+          <w:rFonts w:ascii="Arial Unicode MS" w:eastAsia="Arial Unicode MS" w:hAnsi="Arial Unicode MS" w:cs="Arial Unicode MS"/>
+          <w:sz w:val="24"/>
+          <w:szCs w:val="24"/>
+        </w:rPr>
+        <w:t xml:space="preserve"> e UF</w:t>
+      </w:r>
+      <w:r>
+        <w:rPr>
+          <w:rFonts w:ascii="Arial Unicode MS" w:eastAsia="Arial Unicode MS" w:hAnsi="Arial Unicode MS" w:cs="Arial Unicode MS"/>
+          <w:sz w:val="24"/>
+          <w:szCs w:val="24"/>
+        </w:rPr>
+        <w:t xml:space="preserve">UNE </w:t>
+      </w:r>
+      <w:r>
+        <w:rPr>
+          <w:rFonts w:ascii="Arial Unicode MS" w:eastAsia="Arial Unicode MS" w:hAnsi="Arial Unicode MS" w:cs="Arial Unicode MS"/>
+          <w:sz w:val="24"/>
+          <w:szCs w:val="24"/>
+        </w:rPr>
+        <w:t>consome log V unidades de tempo no máximo. </w:t>
+      </w:r>
+    </w:p>
+    <w:p>
+      <w:pPr>
+        <w:ind w:firstLine="350"/>
+        <w:rPr>
+          <w:rFonts w:ascii="Arial Unicode MS" w:eastAsia="Arial Unicode MS" w:hAnsi="Arial Unicode MS" w:cs="Arial Unicode MS"/>
+          <w:sz w:val="24"/>
+          <w:szCs w:val="24"/>
+        </w:rPr>
+      </w:pPr>
+      <w:r>
+        <w:rPr>
+          <w:rFonts w:ascii="Arial Unicode MS" w:eastAsia="Arial Unicode MS" w:hAnsi="Arial Unicode MS" w:cs="Arial Unicode MS"/>
+          <w:sz w:val="24"/>
+          <w:szCs w:val="24"/>
+        </w:rPr>
+        <w:t>Para</w:t>
+      </w:r>
+      <w:r>
+        <w:rPr>
+          <w:rFonts w:ascii="Arial Unicode MS" w:eastAsia="Arial Unicode MS" w:hAnsi="Arial Unicode MS" w:cs="Arial Unicode MS"/>
+          <w:sz w:val="24"/>
+          <w:szCs w:val="24"/>
+        </w:rPr>
+        <w:t xml:space="preserve"> o grafo </w:t>
+      </w:r>
+      <w:r>
+        <w:rPr>
+          <w:rFonts w:ascii="Arial Unicode MS" w:eastAsia="Arial Unicode MS" w:hAnsi="Arial Unicode MS" w:cs="Arial Unicode MS"/>
+          <w:sz w:val="24"/>
+          <w:szCs w:val="24"/>
+        </w:rPr>
+        <w:t>com</w:t>
+      </w:r>
+      <w:r>
+        <w:rPr>
+          <w:rFonts w:ascii="Arial Unicode MS" w:eastAsia="Arial Unicode MS" w:hAnsi="Arial Unicode MS" w:cs="Arial Unicode MS"/>
+          <w:sz w:val="24"/>
+          <w:szCs w:val="24"/>
+        </w:rPr>
+        <w:t xml:space="preserve"> V vértices e E arestas</w:t>
+      </w:r>
+      <w:r>
+        <w:rPr>
+          <w:rFonts w:ascii="Arial Unicode MS" w:eastAsia="Arial Unicode MS" w:hAnsi="Arial Unicode MS" w:cs="Arial Unicode MS"/>
+          <w:sz w:val="24"/>
+          <w:szCs w:val="24"/>
+        </w:rPr>
+        <w:t xml:space="preserve">, </w:t>
+      </w:r>
+      <w:r>
+        <w:rPr>
+          <w:rFonts w:ascii="Arial Unicode MS" w:eastAsia="Arial Unicode MS" w:hAnsi="Arial Unicode MS" w:cs="Arial Unicode MS"/>
+          <w:sz w:val="24"/>
+          <w:szCs w:val="24"/>
+        </w:rPr>
+        <w:t xml:space="preserve">a função </w:t>
+      </w:r>
+      <w:r>
+        <w:rPr>
+          <w:rFonts w:ascii="Arial Unicode MS" w:eastAsia="Arial Unicode MS" w:hAnsi="Arial Unicode MS" w:cs="Arial Unicode MS"/>
+          <w:sz w:val="24"/>
+          <w:szCs w:val="24"/>
+        </w:rPr>
+        <w:t>ordenadora</w:t>
+      </w:r>
+      <w:r>
+        <w:rPr>
+          <w:rFonts w:ascii="Arial Unicode MS" w:eastAsia="Arial Unicode MS" w:hAnsi="Arial Unicode MS" w:cs="Arial Unicode MS"/>
+          <w:sz w:val="24"/>
+          <w:szCs w:val="24"/>
+        </w:rPr>
+        <w:t xml:space="preserve"> consome tempo limitado por E log E. O restante do código consiste em 2V invocações de </w:t>
+      </w:r>
+      <w:r>
+        <w:rPr>
+          <w:rFonts w:ascii="Arial Unicode MS" w:eastAsia="Arial Unicode MS" w:hAnsi="Arial Unicode MS" w:cs="Arial Unicode MS"/>
+          <w:sz w:val="24"/>
+          <w:szCs w:val="24"/>
+        </w:rPr>
+        <w:lastRenderedPageBreak/>
+        <w:t>UF</w:t>
+      </w:r>
+      <w:r>
+        <w:rPr>
+          <w:rFonts w:ascii="Arial Unicode MS" w:eastAsia="Arial Unicode MS" w:hAnsi="Arial Unicode MS" w:cs="Arial Unicode MS"/>
+          <w:sz w:val="24"/>
+          <w:szCs w:val="24"/>
+        </w:rPr>
+        <w:t xml:space="preserve">CHEF </w:t>
+      </w:r>
+      <w:r>
+        <w:rPr>
+          <w:rFonts w:ascii="Arial Unicode MS" w:eastAsia="Arial Unicode MS" w:hAnsi="Arial Unicode MS" w:cs="Arial Unicode MS"/>
+          <w:sz w:val="24"/>
+          <w:szCs w:val="24"/>
+        </w:rPr>
+        <w:t xml:space="preserve">e V invocações de </w:t>
+      </w:r>
+      <w:r>
+        <w:rPr>
+          <w:rFonts w:ascii="Arial Unicode MS" w:eastAsia="Arial Unicode MS" w:hAnsi="Arial Unicode MS" w:cs="Arial Unicode MS"/>
+          <w:sz w:val="24"/>
+          <w:szCs w:val="24"/>
+        </w:rPr>
+        <w:t>UFUNE</w:t>
+      </w:r>
+      <w:r>
+        <w:rPr>
+          <w:rFonts w:ascii="Arial Unicode MS" w:eastAsia="Arial Unicode MS" w:hAnsi="Arial Unicode MS" w:cs="Arial Unicode MS"/>
+          <w:sz w:val="24"/>
+          <w:szCs w:val="24"/>
+        </w:rPr>
+        <w:t xml:space="preserve"> e</w:t>
+      </w:r>
+      <w:r>
+        <w:rPr>
+          <w:rFonts w:ascii="Arial Unicode MS" w:eastAsia="Arial Unicode MS" w:hAnsi="Arial Unicode MS" w:cs="Arial Unicode MS"/>
+          <w:sz w:val="24"/>
+          <w:szCs w:val="24"/>
+        </w:rPr>
+        <w:t>,</w:t>
+      </w:r>
+      <w:r>
+        <w:rPr>
+          <w:rFonts w:ascii="Arial Unicode MS" w:eastAsia="Arial Unicode MS" w:hAnsi="Arial Unicode MS" w:cs="Arial Unicode MS"/>
+          <w:sz w:val="24"/>
+          <w:szCs w:val="24"/>
+        </w:rPr>
+        <w:t xml:space="preserve"> portanto</w:t>
+      </w:r>
+      <w:r>
+        <w:rPr>
+          <w:rFonts w:ascii="Arial Unicode MS" w:eastAsia="Arial Unicode MS" w:hAnsi="Arial Unicode MS" w:cs="Arial Unicode MS"/>
+          <w:sz w:val="24"/>
+          <w:szCs w:val="24"/>
+        </w:rPr>
+        <w:t>,</w:t>
+      </w:r>
+      <w:r>
+        <w:rPr>
+          <w:rFonts w:ascii="Arial Unicode MS" w:eastAsia="Arial Unicode MS" w:hAnsi="Arial Unicode MS" w:cs="Arial Unicode MS"/>
+          <w:sz w:val="24"/>
+          <w:szCs w:val="24"/>
+        </w:rPr>
+        <w:t xml:space="preserve"> consome tempo limitado por V log V. Como log E &lt; 2 log V,</w:t>
+      </w:r>
+      <w:r>
+        <w:rPr>
+          <w:rFonts w:ascii="Arial Unicode MS" w:eastAsia="Arial Unicode MS" w:hAnsi="Arial Unicode MS" w:cs="Arial Unicode MS"/>
+          <w:sz w:val="24"/>
+          <w:szCs w:val="24"/>
+        </w:rPr>
+        <w:t xml:space="preserve"> então</w:t>
+      </w:r>
+      <w:r>
+        <w:rPr>
+          <w:rFonts w:ascii="Arial Unicode MS" w:eastAsia="Arial Unicode MS" w:hAnsi="Arial Unicode MS" w:cs="Arial Unicode MS"/>
+          <w:sz w:val="24"/>
+          <w:szCs w:val="24"/>
+        </w:rPr>
+        <w:t xml:space="preserve"> o consumo é limitado por</w:t>
+      </w:r>
+      <w:r>
+        <w:rPr>
+          <w:rFonts w:ascii="Arial Unicode MS" w:eastAsia="Arial Unicode MS" w:hAnsi="Arial Unicode MS" w:cs="Arial Unicode MS"/>
+          <w:sz w:val="24"/>
+          <w:szCs w:val="24"/>
+        </w:rPr>
+        <w:t xml:space="preserve"> </w:t>
+      </w:r>
+      <w:r>
+        <w:rPr>
+          <w:rFonts w:ascii="Arial Unicode MS" w:eastAsia="Arial Unicode MS" w:hAnsi="Arial Unicode MS" w:cs="Arial Unicode MS"/>
+          <w:sz w:val="24"/>
+          <w:szCs w:val="24"/>
+        </w:rPr>
+        <w:t>(E + V) log V</w:t>
+      </w:r>
+      <w:r>
+        <w:rPr>
+          <w:rFonts w:ascii="Arial Unicode MS" w:eastAsia="Arial Unicode MS" w:hAnsi="Arial Unicode MS" w:cs="Arial Unicode MS"/>
+          <w:sz w:val="24"/>
+          <w:szCs w:val="24"/>
+        </w:rPr>
+        <w:t>,</w:t>
+      </w:r>
+      <w:r>
+        <w:rPr>
+          <w:rFonts w:ascii="Arial Unicode MS" w:eastAsia="Arial Unicode MS" w:hAnsi="Arial Unicode MS" w:cs="Arial Unicode MS"/>
+          <w:sz w:val="24"/>
+          <w:szCs w:val="24"/>
+        </w:rPr>
+        <w:t xml:space="preserve"> </w:t>
+      </w:r>
+      <w:r>
+        <w:rPr>
+          <w:rFonts w:ascii="Arial Unicode MS" w:eastAsia="Arial Unicode MS" w:hAnsi="Arial Unicode MS" w:cs="Arial Unicode MS"/>
+          <w:sz w:val="24"/>
+          <w:szCs w:val="24"/>
+        </w:rPr>
+        <w:t xml:space="preserve">no pior caso. Como o grafo é conexo, temos E ≥ V−1 </w:t>
+      </w:r>
+      <w:r>
+        <w:rPr>
+          <w:rFonts w:ascii="Arial Unicode MS" w:eastAsia="Arial Unicode MS" w:hAnsi="Arial Unicode MS" w:cs="Arial Unicode MS"/>
+          <w:sz w:val="24"/>
+          <w:szCs w:val="24"/>
+        </w:rPr>
+        <w:t>e, portanto,</w:t>
+      </w:r>
+      <w:r>
+        <w:rPr>
+          <w:rFonts w:ascii="Arial Unicode MS" w:eastAsia="Arial Unicode MS" w:hAnsi="Arial Unicode MS" w:cs="Arial Unicode MS"/>
+          <w:sz w:val="24"/>
+          <w:szCs w:val="24"/>
+        </w:rPr>
+        <w:t xml:space="preserve"> o algoritmo consome tempo proporcional a E log V</w:t>
+      </w:r>
+      <w:r>
+        <w:rPr>
+          <w:rFonts w:ascii="Arial Unicode MS" w:eastAsia="Arial Unicode MS" w:hAnsi="Arial Unicode MS" w:cs="Arial Unicode MS"/>
+          <w:sz w:val="24"/>
+          <w:szCs w:val="24"/>
+        </w:rPr>
+        <w:t>,</w:t>
+      </w:r>
+      <w:r>
+        <w:rPr>
+          <w:rFonts w:ascii="Arial Unicode MS" w:eastAsia="Arial Unicode MS" w:hAnsi="Arial Unicode MS" w:cs="Arial Unicode MS"/>
+          <w:sz w:val="24"/>
+          <w:szCs w:val="24"/>
+        </w:rPr>
+        <w:t xml:space="preserve"> no pior caso. Diz-se que o algoritmo é linearítmico.</w:t>
+      </w:r>
     </w:p>
     <w:p>
       <w:pPr>
@@ -7526,26 +9886,16 @@
           <w:szCs w:val="28"/>
         </w:rPr>
       </w:pPr>
-      <w:bookmarkStart w:id="14" w:name="_Toc120973270"/>
+      <w:bookmarkStart w:id="16" w:name="_Toc121064922"/>
       <w:r>
         <w:rPr>
           <w:rFonts w:ascii="Arial Unicode MS" w:eastAsia="Arial Unicode MS" w:hAnsi="Arial Unicode MS" w:cs="Arial Unicode MS"/>
           <w:sz w:val="28"/>
           <w:szCs w:val="28"/>
         </w:rPr>
-        <w:t xml:space="preserve">Implementação do Algoritmo de </w:t>
-      </w:r>
-      <w:proofErr w:type="spellStart"/>
-      <w:r>
-        <w:rPr>
-          <w:rFonts w:ascii="Arial Unicode MS" w:eastAsia="Arial Unicode MS" w:hAnsi="Arial Unicode MS" w:cs="Arial Unicode MS"/>
-          <w:sz w:val="28"/>
-          <w:szCs w:val="28"/>
-        </w:rPr>
-        <w:t>Dijkstra</w:t>
-      </w:r>
-      <w:bookmarkEnd w:id="14"/>
-      <w:proofErr w:type="spellEnd"/>
+        <w:t>Implementação do Algoritmo de Dijkstra</w:t>
+      </w:r>
+      <w:bookmarkEnd w:id="16"/>
     </w:p>
     <w:p>
       <w:pPr>
@@ -7796,43 +10146,7 @@
           <w:sz w:val="24"/>
           <w:szCs w:val="28"/>
         </w:rPr>
-        <w:t xml:space="preserve">e publicado em 1959 por </w:t>
-      </w:r>
-      <w:proofErr w:type="spellStart"/>
-      <w:r>
-        <w:rPr>
-          <w:rFonts w:ascii="Arial Unicode MS" w:eastAsia="Arial Unicode MS" w:hAnsi="Arial Unicode MS" w:cs="Arial Unicode MS"/>
-          <w:sz w:val="24"/>
-          <w:szCs w:val="28"/>
-        </w:rPr>
-        <w:t>Edsger</w:t>
-      </w:r>
-      <w:proofErr w:type="spellEnd"/>
-      <w:r>
-        <w:rPr>
-          <w:rFonts w:ascii="Arial Unicode MS" w:eastAsia="Arial Unicode MS" w:hAnsi="Arial Unicode MS" w:cs="Arial Unicode MS"/>
-          <w:sz w:val="24"/>
-          <w:szCs w:val="28"/>
-        </w:rPr>
-        <w:t xml:space="preserve"> W. </w:t>
-      </w:r>
-      <w:proofErr w:type="spellStart"/>
-      <w:r>
-        <w:rPr>
-          <w:rFonts w:ascii="Arial Unicode MS" w:eastAsia="Arial Unicode MS" w:hAnsi="Arial Unicode MS" w:cs="Arial Unicode MS"/>
-          <w:sz w:val="24"/>
-          <w:szCs w:val="28"/>
-        </w:rPr>
-        <w:t>Dijkstra</w:t>
-      </w:r>
-      <w:proofErr w:type="spellEnd"/>
-      <w:r>
-        <w:rPr>
-          <w:rFonts w:ascii="Arial Unicode MS" w:eastAsia="Arial Unicode MS" w:hAnsi="Arial Unicode MS" w:cs="Arial Unicode MS"/>
-          <w:sz w:val="24"/>
-          <w:szCs w:val="28"/>
-        </w:rPr>
-        <w:t xml:space="preserve">. </w:t>
+        <w:t xml:space="preserve">e publicado em 1959 por Edsger W. Dijkstra. </w:t>
       </w:r>
       <w:r>
         <w:rPr>
@@ -7863,14 +10177,14 @@
           <w:rFonts w:ascii="Arial Unicode MS" w:eastAsia="Arial Unicode MS" w:hAnsi="Arial Unicode MS" w:cs="Arial Unicode MS"/>
         </w:rPr>
       </w:pPr>
-      <w:bookmarkStart w:id="15" w:name="_Toc120973271"/>
+      <w:bookmarkStart w:id="17" w:name="_Toc121064923"/>
       <w:r>
         <w:rPr>
           <w:rFonts w:ascii="Arial Unicode MS" w:eastAsia="Arial Unicode MS" w:hAnsi="Arial Unicode MS" w:cs="Arial Unicode MS"/>
         </w:rPr>
         <w:t>Princípio do Algoritmo</w:t>
       </w:r>
-      <w:bookmarkEnd w:id="15"/>
+      <w:bookmarkEnd w:id="17"/>
     </w:p>
     <w:p>
       <w:pPr>
@@ -7903,25 +10217,7 @@
           <w:sz w:val="24"/>
           <w:szCs w:val="28"/>
         </w:rPr>
-        <w:t xml:space="preserve">, o algoritmo de </w:t>
-      </w:r>
-      <w:proofErr w:type="spellStart"/>
-      <w:r>
-        <w:rPr>
-          <w:rFonts w:ascii="Arial Unicode MS" w:eastAsia="Arial Unicode MS" w:hAnsi="Arial Unicode MS" w:cs="Arial Unicode MS"/>
-          <w:sz w:val="24"/>
-          <w:szCs w:val="28"/>
-        </w:rPr>
-        <w:t>Dijkstra</w:t>
-      </w:r>
-      <w:proofErr w:type="spellEnd"/>
-      <w:r>
-        <w:rPr>
-          <w:rFonts w:ascii="Arial Unicode MS" w:eastAsia="Arial Unicode MS" w:hAnsi="Arial Unicode MS" w:cs="Arial Unicode MS"/>
-          <w:sz w:val="24"/>
-          <w:szCs w:val="28"/>
-        </w:rPr>
-        <w:t xml:space="preserve"> cresce uma subárvore radicada em G, a partir do vértice </w:t>
+        <w:t>, o algoritmo de Dijkstra cresce uma subárvore radicada em G, a partir do vértice </w:t>
       </w:r>
       <w:r>
         <w:rPr>
@@ -8397,23 +10693,13 @@
         </w:rPr>
         <w:t xml:space="preserve">[x] + </w:t>
       </w:r>
-      <w:proofErr w:type="spellStart"/>
-      <w:r>
-        <w:rPr>
-          <w:rFonts w:ascii="Arial Unicode MS" w:eastAsia="Arial Unicode MS" w:hAnsi="Arial Unicode MS" w:cs="Arial Unicode MS"/>
-          <w:sz w:val="24"/>
-          <w:szCs w:val="28"/>
-        </w:rPr>
-        <w:t>Cx</w:t>
-      </w:r>
-      <w:proofErr w:type="spellEnd"/>
-      <w:r>
-        <w:rPr>
-          <w:rFonts w:ascii="Arial Unicode MS" w:eastAsia="Arial Unicode MS" w:hAnsi="Arial Unicode MS" w:cs="Arial Unicode MS"/>
-          <w:sz w:val="24"/>
-          <w:szCs w:val="28"/>
-        </w:rPr>
-        <w:t>-y;</w:t>
+      <w:r>
+        <w:rPr>
+          <w:rFonts w:ascii="Arial Unicode MS" w:eastAsia="Arial Unicode MS" w:hAnsi="Arial Unicode MS" w:cs="Arial Unicode MS"/>
+          <w:sz w:val="24"/>
+          <w:szCs w:val="28"/>
+        </w:rPr>
+        <w:t>Cx-y;</w:t>
       </w:r>
     </w:p>
     <w:p>
@@ -8515,23 +10801,13 @@
         </w:rPr>
         <w:t xml:space="preserve">[x] + </w:t>
       </w:r>
-      <w:proofErr w:type="spellStart"/>
-      <w:r>
-        <w:rPr>
-          <w:rFonts w:ascii="Arial Unicode MS" w:eastAsia="Arial Unicode MS" w:hAnsi="Arial Unicode MS" w:cs="Arial Unicode MS"/>
-          <w:sz w:val="24"/>
-          <w:szCs w:val="28"/>
-        </w:rPr>
-        <w:t>Cx</w:t>
-      </w:r>
-      <w:proofErr w:type="spellEnd"/>
-      <w:r>
-        <w:rPr>
-          <w:rFonts w:ascii="Arial Unicode MS" w:eastAsia="Arial Unicode MS" w:hAnsi="Arial Unicode MS" w:cs="Arial Unicode MS"/>
-          <w:sz w:val="24"/>
-          <w:szCs w:val="28"/>
-        </w:rPr>
-        <w:t>-y</w:t>
+      <w:r>
+        <w:rPr>
+          <w:rFonts w:ascii="Arial Unicode MS" w:eastAsia="Arial Unicode MS" w:hAnsi="Arial Unicode MS" w:cs="Arial Unicode MS"/>
+          <w:sz w:val="24"/>
+          <w:szCs w:val="28"/>
+        </w:rPr>
+        <w:t>Cx-y</w:t>
       </w:r>
       <w:r>
         <w:rPr>
@@ -8557,6 +10833,7 @@
           <w:sz w:val="24"/>
           <w:szCs w:val="28"/>
         </w:rPr>
+        <w:lastRenderedPageBreak/>
         <w:t>Para</w:t>
       </w:r>
       <w:r>
@@ -8567,23 +10844,13 @@
         </w:rPr>
         <w:t xml:space="preserve"> </w:t>
       </w:r>
-      <w:proofErr w:type="spellStart"/>
-      <w:r>
-        <w:rPr>
-          <w:rFonts w:ascii="Arial Unicode MS" w:eastAsia="Arial Unicode MS" w:hAnsi="Arial Unicode MS" w:cs="Arial Unicode MS"/>
-          <w:sz w:val="24"/>
-          <w:szCs w:val="28"/>
-        </w:rPr>
-        <w:t>Cx</w:t>
-      </w:r>
-      <w:proofErr w:type="spellEnd"/>
-      <w:r>
-        <w:rPr>
-          <w:rFonts w:ascii="Arial Unicode MS" w:eastAsia="Arial Unicode MS" w:hAnsi="Arial Unicode MS" w:cs="Arial Unicode MS"/>
-          <w:sz w:val="24"/>
-          <w:szCs w:val="28"/>
-        </w:rPr>
-        <w:t>-y</w:t>
+      <w:r>
+        <w:rPr>
+          <w:rFonts w:ascii="Arial Unicode MS" w:eastAsia="Arial Unicode MS" w:hAnsi="Arial Unicode MS" w:cs="Arial Unicode MS"/>
+          <w:sz w:val="24"/>
+          <w:szCs w:val="28"/>
+        </w:rPr>
+        <w:t>Cx-y</w:t>
       </w:r>
       <w:r>
         <w:rPr>
@@ -8670,15 +10937,14 @@
           <w:rFonts w:ascii="Arial Unicode MS" w:eastAsia="Arial Unicode MS" w:hAnsi="Arial Unicode MS" w:cs="Arial Unicode MS"/>
         </w:rPr>
       </w:pPr>
-      <w:bookmarkStart w:id="16" w:name="_Toc120973272"/>
-      <w:r>
-        <w:rPr>
-          <w:rFonts w:ascii="Arial Unicode MS" w:eastAsia="Arial Unicode MS" w:hAnsi="Arial Unicode MS" w:cs="Arial Unicode MS"/>
-        </w:rPr>
-        <w:lastRenderedPageBreak/>
+      <w:bookmarkStart w:id="18" w:name="_Toc121064924"/>
+      <w:r>
+        <w:rPr>
+          <w:rFonts w:ascii="Arial Unicode MS" w:eastAsia="Arial Unicode MS" w:hAnsi="Arial Unicode MS" w:cs="Arial Unicode MS"/>
+        </w:rPr>
         <w:t>Implementação do Algoritmo</w:t>
       </w:r>
-      <w:bookmarkEnd w:id="16"/>
+      <w:bookmarkEnd w:id="18"/>
     </w:p>
     <w:p>
       <w:pPr>
@@ -9737,25 +12003,7 @@
           <w:sz w:val="24"/>
           <w:szCs w:val="24"/>
         </w:rPr>
-        <w:t xml:space="preserve">Para provar que o algoritmo de </w:t>
-      </w:r>
-      <w:proofErr w:type="spellStart"/>
-      <w:r>
-        <w:rPr>
-          <w:rFonts w:ascii="Arial Unicode MS" w:eastAsia="Arial Unicode MS" w:hAnsi="Arial Unicode MS" w:cs="Arial Unicode MS"/>
-          <w:sz w:val="24"/>
-          <w:szCs w:val="24"/>
-        </w:rPr>
-        <w:t>Dijkstra</w:t>
-      </w:r>
-      <w:proofErr w:type="spellEnd"/>
-      <w:r>
-        <w:rPr>
-          <w:rFonts w:ascii="Arial Unicode MS" w:eastAsia="Arial Unicode MS" w:hAnsi="Arial Unicode MS" w:cs="Arial Unicode MS"/>
-          <w:sz w:val="24"/>
-          <w:szCs w:val="24"/>
-        </w:rPr>
-        <w:t xml:space="preserve"> está correto, é preciso verificar que as seguintes propriedades invariantes valem no início de cada iteração:</w:t>
+        <w:t>Para provar que o algoritmo de Dijkstra está correto, é preciso verificar que as seguintes propriedades invariantes valem no início de cada iteração:</w:t>
       </w:r>
     </w:p>
     <w:p>
@@ -9839,6 +12087,7 @@
           <w:sz w:val="24"/>
           <w:szCs w:val="24"/>
         </w:rPr>
+        <w:lastRenderedPageBreak/>
         <w:t>T</w:t>
       </w:r>
       <w:r>
@@ -9949,7 +12198,6 @@
           <w:sz w:val="24"/>
           <w:szCs w:val="24"/>
         </w:rPr>
-        <w:lastRenderedPageBreak/>
         <w:t>P</w:t>
       </w:r>
       <w:r>
@@ -10409,14 +12657,14 @@
           <w:rFonts w:ascii="Arial Unicode MS" w:eastAsia="Arial Unicode MS" w:hAnsi="Arial Unicode MS" w:cs="Arial Unicode MS"/>
         </w:rPr>
       </w:pPr>
-      <w:bookmarkStart w:id="17" w:name="_Toc120973273"/>
+      <w:bookmarkStart w:id="19" w:name="_Toc121064925"/>
       <w:r>
         <w:rPr>
           <w:rFonts w:ascii="Arial Unicode MS" w:eastAsia="Arial Unicode MS" w:hAnsi="Arial Unicode MS" w:cs="Arial Unicode MS"/>
         </w:rPr>
         <w:t>Primeira Implementação</w:t>
       </w:r>
-      <w:bookmarkEnd w:id="17"/>
+      <w:bookmarkEnd w:id="19"/>
     </w:p>
     <w:p>
       <w:pPr>
@@ -10465,25 +12713,7 @@
           <w:sz w:val="24"/>
           <w:szCs w:val="24"/>
         </w:rPr>
-        <w:t xml:space="preserve">o algoritmo de </w:t>
-      </w:r>
-      <w:proofErr w:type="spellStart"/>
-      <w:r>
-        <w:rPr>
-          <w:rFonts w:ascii="Arial Unicode MS" w:eastAsia="Arial Unicode MS" w:hAnsi="Arial Unicode MS" w:cs="Arial Unicode MS"/>
-          <w:sz w:val="24"/>
-          <w:szCs w:val="24"/>
-        </w:rPr>
-        <w:t>Dijkstra</w:t>
-      </w:r>
-      <w:proofErr w:type="spellEnd"/>
-      <w:r>
-        <w:rPr>
-          <w:rFonts w:ascii="Arial Unicode MS" w:eastAsia="Arial Unicode MS" w:hAnsi="Arial Unicode MS" w:cs="Arial Unicode MS"/>
-          <w:sz w:val="24"/>
-          <w:szCs w:val="24"/>
-        </w:rPr>
-        <w:t xml:space="preserve"> supõe que o grafo G é representado por listas de adjacência com custos e, portanto, para cada </w:t>
+        <w:t xml:space="preserve">o algoritmo de Dijkstra supõe que o grafo G é representado por listas de adjacência com custos e, portanto, para cada </w:t>
       </w:r>
       <w:r>
         <w:rPr>
@@ -10515,7 +12745,15 @@
           <w:sz w:val="24"/>
           <w:szCs w:val="24"/>
         </w:rPr>
-        <w:t xml:space="preserve"> em G-&gt;</w:t>
+        <w:t xml:space="preserve"> em G</w:t>
+      </w:r>
+      <w:r>
+        <w:rPr>
+          <w:rFonts w:ascii="Arial Unicode MS" w:eastAsia="Arial Unicode MS" w:hAnsi="Arial Unicode MS" w:cs="Arial Unicode MS"/>
+          <w:sz w:val="24"/>
+          <w:szCs w:val="24"/>
+        </w:rPr>
+        <w:t>➔</w:t>
       </w:r>
       <w:r>
         <w:rPr>
@@ -10579,7 +12817,7 @@
           <w:sz w:val="24"/>
           <w:szCs w:val="24"/>
         </w:rPr>
-        <w:t>-&gt;</w:t>
+        <w:t>➔</w:t>
       </w:r>
       <w:r>
         <w:rPr>
@@ -10611,7 +12849,7 @@
           <w:sz w:val="24"/>
           <w:szCs w:val="24"/>
         </w:rPr>
-        <w:t>-&gt;</w:t>
+        <w:t>➔</w:t>
       </w:r>
       <w:r>
         <w:rPr>
@@ -10723,7 +12961,7 @@
           <w:sz w:val="24"/>
           <w:szCs w:val="24"/>
         </w:rPr>
-        <w:t>-&gt;</w:t>
+        <w:t>➔</w:t>
       </w:r>
       <w:r>
         <w:rPr>
@@ -10956,14 +13194,14 @@
           <w:rFonts w:ascii="Arial Unicode MS" w:eastAsia="Arial Unicode MS" w:hAnsi="Arial Unicode MS" w:cs="Arial Unicode MS"/>
         </w:rPr>
       </w:pPr>
-      <w:bookmarkStart w:id="18" w:name="_Toc120973274"/>
+      <w:bookmarkStart w:id="20" w:name="_Toc121064926"/>
       <w:r>
         <w:rPr>
           <w:rFonts w:ascii="Arial Unicode MS" w:eastAsia="Arial Unicode MS" w:hAnsi="Arial Unicode MS" w:cs="Arial Unicode MS"/>
         </w:rPr>
         <w:t>Segunda Implementação</w:t>
       </w:r>
-      <w:bookmarkEnd w:id="18"/>
+      <w:bookmarkEnd w:id="20"/>
     </w:p>
     <w:p>
       <w:pPr>
@@ -11132,7 +13370,16 @@
           <w:sz w:val="24"/>
           <w:szCs w:val="28"/>
         </w:rPr>
-        <w:t>s vértices imaturos</w:t>
+        <w:t xml:space="preserve">s </w:t>
+      </w:r>
+      <w:r>
+        <w:rPr>
+          <w:rFonts w:ascii="Arial Unicode MS" w:eastAsia="Arial Unicode MS" w:hAnsi="Arial Unicode MS" w:cs="Arial Unicode MS"/>
+          <w:sz w:val="24"/>
+          <w:szCs w:val="28"/>
+        </w:rPr>
+        <w:lastRenderedPageBreak/>
+        <w:t>vértices imaturos</w:t>
       </w:r>
       <w:r>
         <w:rPr>
@@ -11198,7 +13445,6 @@
           <w:sz w:val="24"/>
           <w:szCs w:val="28"/>
         </w:rPr>
-        <w:lastRenderedPageBreak/>
         <w:t xml:space="preserve">A maneira </w:t>
       </w:r>
       <w:r>
@@ -11215,25 +13461,7 @@
           <w:sz w:val="24"/>
           <w:szCs w:val="28"/>
         </w:rPr>
-        <w:t xml:space="preserve"> de implementar a fila priorizada usa estrutura de </w:t>
-      </w:r>
-      <w:proofErr w:type="spellStart"/>
-      <w:r>
-        <w:rPr>
-          <w:rFonts w:ascii="Arial Unicode MS" w:eastAsia="Arial Unicode MS" w:hAnsi="Arial Unicode MS" w:cs="Arial Unicode MS"/>
-          <w:sz w:val="24"/>
-          <w:szCs w:val="28"/>
-        </w:rPr>
-        <w:t>heap</w:t>
-      </w:r>
-      <w:proofErr w:type="spellEnd"/>
-      <w:r>
-        <w:rPr>
-          <w:rFonts w:ascii="Arial Unicode MS" w:eastAsia="Arial Unicode MS" w:hAnsi="Arial Unicode MS" w:cs="Arial Unicode MS"/>
-          <w:sz w:val="24"/>
-          <w:szCs w:val="28"/>
-        </w:rPr>
-        <w:t>.</w:t>
+        <w:t xml:space="preserve"> de implementar a fila priorizada usa estrutura de heap.</w:t>
       </w:r>
       <w:r>
         <w:rPr>
@@ -11395,25 +13623,7 @@
           <w:sz w:val="24"/>
           <w:szCs w:val="28"/>
         </w:rPr>
-        <w:t xml:space="preserve"> grafo tem V vértices e A arcos. Se a fila priorizada for implementada em um </w:t>
-      </w:r>
-      <w:proofErr w:type="spellStart"/>
-      <w:r>
-        <w:rPr>
-          <w:rFonts w:ascii="Arial Unicode MS" w:eastAsia="Arial Unicode MS" w:hAnsi="Arial Unicode MS" w:cs="Arial Unicode MS"/>
-          <w:sz w:val="24"/>
-          <w:szCs w:val="28"/>
-        </w:rPr>
-        <w:t>heap</w:t>
-      </w:r>
-      <w:proofErr w:type="spellEnd"/>
-      <w:r>
-        <w:rPr>
-          <w:rFonts w:ascii="Arial Unicode MS" w:eastAsia="Arial Unicode MS" w:hAnsi="Arial Unicode MS" w:cs="Arial Unicode MS"/>
-          <w:sz w:val="24"/>
-          <w:szCs w:val="28"/>
-        </w:rPr>
-        <w:t xml:space="preserve">, todas as operações sobre a fila serão executadas em tempo limitado por log V. Nesse caso, </w:t>
+        <w:t xml:space="preserve"> grafo tem V vértices e A arcos. Se a fila priorizada for implementada em um heap, todas as operações sobre a fila serão executadas em tempo limitado por log V. Nesse caso, </w:t>
       </w:r>
       <w:r>
         <w:rPr>
@@ -11469,15 +13679,7 @@
           <w:sz w:val="24"/>
           <w:szCs w:val="28"/>
         </w:rPr>
-        <w:t>,</w:t>
-      </w:r>
-      <w:r>
-        <w:rPr>
-          <w:rFonts w:ascii="Arial Unicode MS" w:eastAsia="Arial Unicode MS" w:hAnsi="Arial Unicode MS" w:cs="Arial Unicode MS"/>
-          <w:sz w:val="24"/>
-          <w:szCs w:val="28"/>
-        </w:rPr>
-        <w:t xml:space="preserve"> </w:t>
+        <w:t xml:space="preserve">, </w:t>
       </w:r>
       <w:r>
         <w:rPr>
@@ -11655,22 +13857,115 @@
         <w:ind w:left="426" w:hanging="426"/>
         <w:jc w:val="left"/>
         <w:rPr>
-          <w:rFonts w:ascii="Arial Unicode MS" w:eastAsia="Arial Unicode MS" w:hAnsi="Arial Unicode MS" w:cs="Arial Unicode MS"/>
-          <w:b/>
-          <w:szCs w:val="24"/>
-        </w:rPr>
-      </w:pPr>
-      <w:bookmarkStart w:id="19" w:name="_Toc120973275"/>
-      <w:r>
-        <w:rPr>
           <w:rStyle w:val="markedcontent"/>
           <w:rFonts w:ascii="Arial Unicode MS" w:eastAsia="Arial Unicode MS" w:hAnsi="Arial Unicode MS" w:cs="Arial Unicode MS"/>
           <w:sz w:val="28"/>
           <w:szCs w:val="28"/>
         </w:rPr>
+      </w:pPr>
+      <w:bookmarkStart w:id="21" w:name="_Toc121064927"/>
+      <w:r>
+        <w:rPr>
+          <w:rStyle w:val="markedcontent"/>
+          <w:rFonts w:ascii="Arial Unicode MS" w:eastAsia="Arial Unicode MS" w:hAnsi="Arial Unicode MS" w:cs="Arial Unicode MS"/>
+          <w:sz w:val="28"/>
+          <w:szCs w:val="28"/>
+        </w:rPr>
         <w:t>Conclusões ou considerações finais</w:t>
       </w:r>
-      <w:bookmarkEnd w:id="19"/>
+      <w:bookmarkEnd w:id="21"/>
+    </w:p>
+    <w:p>
+      <w:pPr>
+        <w:ind w:firstLine="416"/>
+        <w:rPr>
+          <w:rFonts w:ascii="Arial Unicode MS" w:eastAsia="Arial Unicode MS" w:hAnsi="Arial Unicode MS" w:cs="Arial Unicode MS"/>
+          <w:sz w:val="24"/>
+          <w:szCs w:val="28"/>
+        </w:rPr>
+      </w:pPr>
+      <w:r>
+        <w:rPr>
+          <w:rFonts w:ascii="Arial Unicode MS" w:eastAsia="Arial Unicode MS" w:hAnsi="Arial Unicode MS" w:cs="Arial Unicode MS"/>
+          <w:sz w:val="24"/>
+          <w:szCs w:val="28"/>
+        </w:rPr>
+        <w:t>A compreensão e</w:t>
+      </w:r>
+      <w:r>
+        <w:rPr>
+          <w:rFonts w:ascii="Arial Unicode MS" w:eastAsia="Arial Unicode MS" w:hAnsi="Arial Unicode MS" w:cs="Arial Unicode MS"/>
+          <w:sz w:val="24"/>
+          <w:szCs w:val="28"/>
+        </w:rPr>
+        <w:t xml:space="preserve"> o</w:t>
+      </w:r>
+      <w:r>
+        <w:rPr>
+          <w:rFonts w:ascii="Arial Unicode MS" w:eastAsia="Arial Unicode MS" w:hAnsi="Arial Unicode MS" w:cs="Arial Unicode MS"/>
+          <w:sz w:val="24"/>
+          <w:szCs w:val="28"/>
+        </w:rPr>
+        <w:t xml:space="preserve"> </w:t>
+      </w:r>
+      <w:r>
+        <w:rPr>
+          <w:rFonts w:ascii="Arial Unicode MS" w:eastAsia="Arial Unicode MS" w:hAnsi="Arial Unicode MS" w:cs="Arial Unicode MS"/>
+          <w:sz w:val="24"/>
+          <w:szCs w:val="28"/>
+        </w:rPr>
+        <w:t xml:space="preserve">entendimento desses códigos, juntamente com toda a carga </w:t>
+      </w:r>
+      <w:r>
+        <w:rPr>
+          <w:rFonts w:ascii="Arial Unicode MS" w:eastAsia="Arial Unicode MS" w:hAnsi="Arial Unicode MS" w:cs="Arial Unicode MS"/>
+          <w:sz w:val="24"/>
+          <w:szCs w:val="28"/>
+        </w:rPr>
+        <w:t>d</w:t>
+      </w:r>
+      <w:r>
+        <w:rPr>
+          <w:rFonts w:ascii="Arial Unicode MS" w:eastAsia="Arial Unicode MS" w:hAnsi="Arial Unicode MS" w:cs="Arial Unicode MS"/>
+          <w:sz w:val="24"/>
+          <w:szCs w:val="28"/>
+        </w:rPr>
+        <w:t xml:space="preserve">a teoria dos grafos, são conhecimentos </w:t>
+      </w:r>
+      <w:r>
+        <w:rPr>
+          <w:rFonts w:ascii="Arial Unicode MS" w:eastAsia="Arial Unicode MS" w:hAnsi="Arial Unicode MS" w:cs="Arial Unicode MS"/>
+          <w:sz w:val="24"/>
+          <w:szCs w:val="28"/>
+        </w:rPr>
+        <w:t>muito relevantes para estruturação de códigos e demais modelos de dados.</w:t>
+      </w:r>
+    </w:p>
+    <w:p>
+      <w:pPr>
+        <w:ind w:firstLine="416"/>
+        <w:rPr>
+          <w:rFonts w:ascii="Arial Unicode MS" w:eastAsia="Arial Unicode MS" w:hAnsi="Arial Unicode MS" w:cs="Arial Unicode MS"/>
+          <w:sz w:val="24"/>
+          <w:szCs w:val="28"/>
+        </w:rPr>
+      </w:pPr>
+      <w:r>
+        <w:rPr>
+          <w:rFonts w:ascii="Arial Unicode MS" w:eastAsia="Arial Unicode MS" w:hAnsi="Arial Unicode MS" w:cs="Arial Unicode MS"/>
+          <w:sz w:val="24"/>
+          <w:szCs w:val="28"/>
+        </w:rPr>
+        <w:t xml:space="preserve">A aplicação bem desenvolvida desses conceitos aprendidos ao longo do curso, permite ao profissional </w:t>
+      </w:r>
+      <w:r>
+        <w:rPr>
+          <w:rFonts w:ascii="Arial Unicode MS" w:eastAsia="Arial Unicode MS" w:hAnsi="Arial Unicode MS" w:cs="Arial Unicode MS"/>
+          <w:sz w:val="24"/>
+          <w:szCs w:val="28"/>
+        </w:rPr>
+        <w:t>uma densa e rica quantidade de recursos excelentes a diversas aplicações no mercado e em seus próprios projetos.</w:t>
+      </w:r>
     </w:p>
     <w:p>
       <w:pPr>
@@ -11687,7 +13982,7 @@
           <w:szCs w:val="28"/>
         </w:rPr>
       </w:pPr>
-      <w:bookmarkStart w:id="20" w:name="_Toc120973276"/>
+      <w:bookmarkStart w:id="22" w:name="_Toc121064928"/>
       <w:r>
         <w:rPr>
           <w:rStyle w:val="markedcontent"/>
@@ -11695,9 +13990,10 @@
           <w:sz w:val="28"/>
           <w:szCs w:val="28"/>
         </w:rPr>
+        <w:lastRenderedPageBreak/>
         <w:t>Referências Bibliográficas</w:t>
       </w:r>
-      <w:bookmarkEnd w:id="20"/>
+      <w:bookmarkEnd w:id="22"/>
     </w:p>
     <w:p>
       <w:pPr>
@@ -11722,43 +14018,7 @@
           <w:sz w:val="24"/>
           <w:szCs w:val="24"/>
         </w:rPr>
-        <w:t xml:space="preserve">FEOFILOFF, P. </w:t>
-      </w:r>
-      <w:proofErr w:type="spellStart"/>
-      <w:r>
-        <w:rPr>
-          <w:rFonts w:ascii="Arial Unicode MS" w:eastAsia="Arial Unicode MS" w:hAnsi="Arial Unicode MS" w:cs="Arial Unicode MS"/>
-          <w:sz w:val="24"/>
-          <w:szCs w:val="24"/>
-        </w:rPr>
-        <w:t>Planaridade</w:t>
-      </w:r>
-      <w:proofErr w:type="spellEnd"/>
-      <w:r>
-        <w:rPr>
-          <w:rFonts w:ascii="Arial Unicode MS" w:eastAsia="Arial Unicode MS" w:hAnsi="Arial Unicode MS" w:cs="Arial Unicode MS"/>
-          <w:sz w:val="24"/>
-          <w:szCs w:val="24"/>
-        </w:rPr>
-        <w:t>. Ime.usp.br, 2011, Disponível em: www.ime.usp.br/~</w:t>
-      </w:r>
-      <w:proofErr w:type="spellStart"/>
-      <w:r>
-        <w:rPr>
-          <w:rFonts w:ascii="Arial Unicode MS" w:eastAsia="Arial Unicode MS" w:hAnsi="Arial Unicode MS" w:cs="Arial Unicode MS"/>
-          <w:sz w:val="24"/>
-          <w:szCs w:val="24"/>
-        </w:rPr>
-        <w:t>pf</w:t>
-      </w:r>
-      <w:proofErr w:type="spellEnd"/>
-      <w:r>
-        <w:rPr>
-          <w:rFonts w:ascii="Arial Unicode MS" w:eastAsia="Arial Unicode MS" w:hAnsi="Arial Unicode MS" w:cs="Arial Unicode MS"/>
-          <w:sz w:val="24"/>
-          <w:szCs w:val="24"/>
-        </w:rPr>
-        <w:t xml:space="preserve">/mac5827/aulas/planar.html, Aceso em: </w:t>
+        <w:t xml:space="preserve">FEOFILOFF, P. Planaridade. Ime.usp.br, 2011, Disponível em: www.ime.usp.br/~pf/mac5827/aulas/planar.html, Aceso em: </w:t>
       </w:r>
       <w:r>
         <w:rPr>
@@ -11972,43 +14232,7 @@
           <w:sz w:val="24"/>
           <w:szCs w:val="24"/>
         </w:rPr>
-        <w:t>www.ime.usp.br/~</w:t>
-      </w:r>
-      <w:proofErr w:type="spellStart"/>
-      <w:r>
-        <w:rPr>
-          <w:rFonts w:ascii="Arial Unicode MS" w:eastAsia="Arial Unicode MS" w:hAnsi="Arial Unicode MS" w:cs="Arial Unicode MS"/>
-          <w:sz w:val="24"/>
-          <w:szCs w:val="24"/>
-        </w:rPr>
-        <w:t>pf</w:t>
-      </w:r>
-      <w:proofErr w:type="spellEnd"/>
-      <w:r>
-        <w:rPr>
-          <w:rFonts w:ascii="Arial Unicode MS" w:eastAsia="Arial Unicode MS" w:hAnsi="Arial Unicode MS" w:cs="Arial Unicode MS"/>
-          <w:sz w:val="24"/>
-          <w:szCs w:val="24"/>
-        </w:rPr>
-        <w:t>/</w:t>
-      </w:r>
-      <w:proofErr w:type="spellStart"/>
-      <w:r>
-        <w:rPr>
-          <w:rFonts w:ascii="Arial Unicode MS" w:eastAsia="Arial Unicode MS" w:hAnsi="Arial Unicode MS" w:cs="Arial Unicode MS"/>
-          <w:sz w:val="24"/>
-          <w:szCs w:val="24"/>
-        </w:rPr>
-        <w:t>algoritmos_para_grafos</w:t>
-      </w:r>
-      <w:proofErr w:type="spellEnd"/>
-      <w:r>
-        <w:rPr>
-          <w:rFonts w:ascii="Arial Unicode MS" w:eastAsia="Arial Unicode MS" w:hAnsi="Arial Unicode MS" w:cs="Arial Unicode MS"/>
-          <w:sz w:val="24"/>
-          <w:szCs w:val="24"/>
-        </w:rPr>
-        <w:t>/aulas/prim.html</w:t>
+        <w:t>www.ime.usp.br/~pf/algoritmos_para_grafos/aulas/prim.html</w:t>
       </w:r>
       <w:r>
         <w:rPr>
@@ -12050,18 +14274,8 @@
           <w:sz w:val="24"/>
           <w:szCs w:val="24"/>
         </w:rPr>
-        <w:t xml:space="preserve">Algoritmo de </w:t>
-      </w:r>
-      <w:proofErr w:type="spellStart"/>
-      <w:r>
-        <w:rPr>
-          <w:rFonts w:ascii="Arial Unicode MS" w:eastAsia="Arial Unicode MS" w:hAnsi="Arial Unicode MS" w:cs="Arial Unicode MS"/>
-          <w:sz w:val="24"/>
-          <w:szCs w:val="24"/>
-        </w:rPr>
-        <w:t>Kruskal</w:t>
-      </w:r>
-      <w:proofErr w:type="spellEnd"/>
+        <w:t>Algoritmo de Kruskal</w:t>
+      </w:r>
       <w:r>
         <w:rPr>
           <w:rFonts w:ascii="Arial Unicode MS" w:eastAsia="Arial Unicode MS" w:hAnsi="Arial Unicode MS" w:cs="Arial Unicode MS"/>
@@ -12076,43 +14290,7 @@
           <w:sz w:val="24"/>
           <w:szCs w:val="24"/>
         </w:rPr>
-        <w:t>www.ime.usp.br/~</w:t>
-      </w:r>
-      <w:proofErr w:type="spellStart"/>
-      <w:r>
-        <w:rPr>
-          <w:rFonts w:ascii="Arial Unicode MS" w:eastAsia="Arial Unicode MS" w:hAnsi="Arial Unicode MS" w:cs="Arial Unicode MS"/>
-          <w:sz w:val="24"/>
-          <w:szCs w:val="24"/>
-        </w:rPr>
-        <w:t>pf</w:t>
-      </w:r>
-      <w:proofErr w:type="spellEnd"/>
-      <w:r>
-        <w:rPr>
-          <w:rFonts w:ascii="Arial Unicode MS" w:eastAsia="Arial Unicode MS" w:hAnsi="Arial Unicode MS" w:cs="Arial Unicode MS"/>
-          <w:sz w:val="24"/>
-          <w:szCs w:val="24"/>
-        </w:rPr>
-        <w:t>/</w:t>
-      </w:r>
-      <w:proofErr w:type="spellStart"/>
-      <w:r>
-        <w:rPr>
-          <w:rFonts w:ascii="Arial Unicode MS" w:eastAsia="Arial Unicode MS" w:hAnsi="Arial Unicode MS" w:cs="Arial Unicode MS"/>
-          <w:sz w:val="24"/>
-          <w:szCs w:val="24"/>
-        </w:rPr>
-        <w:t>algoritmos_para_grafos</w:t>
-      </w:r>
-      <w:proofErr w:type="spellEnd"/>
-      <w:r>
-        <w:rPr>
-          <w:rFonts w:ascii="Arial Unicode MS" w:eastAsia="Arial Unicode MS" w:hAnsi="Arial Unicode MS" w:cs="Arial Unicode MS"/>
-          <w:sz w:val="24"/>
-          <w:szCs w:val="24"/>
-        </w:rPr>
-        <w:t>/aulas/kruskal.html</w:t>
+        <w:t>www.ime.usp.br/~pf/algoritmos_para_grafos/aulas/kruskal.html</w:t>
       </w:r>
       <w:r>
         <w:rPr>
@@ -12154,18 +14332,8 @@
           <w:sz w:val="24"/>
           <w:szCs w:val="24"/>
         </w:rPr>
-        <w:t xml:space="preserve">Algoritmo de </w:t>
-      </w:r>
-      <w:proofErr w:type="spellStart"/>
-      <w:r>
-        <w:rPr>
-          <w:rFonts w:ascii="Arial Unicode MS" w:eastAsia="Arial Unicode MS" w:hAnsi="Arial Unicode MS" w:cs="Arial Unicode MS"/>
-          <w:sz w:val="24"/>
-          <w:szCs w:val="24"/>
-        </w:rPr>
-        <w:t>Dijkstra</w:t>
-      </w:r>
-      <w:proofErr w:type="spellEnd"/>
+        <w:t>Algoritmo de Dijkstra</w:t>
+      </w:r>
       <w:r>
         <w:rPr>
           <w:rFonts w:ascii="Arial Unicode MS" w:eastAsia="Arial Unicode MS" w:hAnsi="Arial Unicode MS" w:cs="Arial Unicode MS"/>
@@ -12196,43 +14364,7 @@
           <w:sz w:val="24"/>
           <w:szCs w:val="24"/>
         </w:rPr>
-        <w:t>www.ime.usp.br/~</w:t>
-      </w:r>
-      <w:proofErr w:type="spellStart"/>
-      <w:r>
-        <w:rPr>
-          <w:rFonts w:ascii="Arial Unicode MS" w:eastAsia="Arial Unicode MS" w:hAnsi="Arial Unicode MS" w:cs="Arial Unicode MS"/>
-          <w:sz w:val="24"/>
-          <w:szCs w:val="24"/>
-        </w:rPr>
-        <w:t>pf</w:t>
-      </w:r>
-      <w:proofErr w:type="spellEnd"/>
-      <w:r>
-        <w:rPr>
-          <w:rFonts w:ascii="Arial Unicode MS" w:eastAsia="Arial Unicode MS" w:hAnsi="Arial Unicode MS" w:cs="Arial Unicode MS"/>
-          <w:sz w:val="24"/>
-          <w:szCs w:val="24"/>
-        </w:rPr>
-        <w:t>/</w:t>
-      </w:r>
-      <w:proofErr w:type="spellStart"/>
-      <w:r>
-        <w:rPr>
-          <w:rFonts w:ascii="Arial Unicode MS" w:eastAsia="Arial Unicode MS" w:hAnsi="Arial Unicode MS" w:cs="Arial Unicode MS"/>
-          <w:sz w:val="24"/>
-          <w:szCs w:val="24"/>
-        </w:rPr>
-        <w:t>algoritmos_para_grafos</w:t>
-      </w:r>
-      <w:proofErr w:type="spellEnd"/>
-      <w:r>
-        <w:rPr>
-          <w:rFonts w:ascii="Arial Unicode MS" w:eastAsia="Arial Unicode MS" w:hAnsi="Arial Unicode MS" w:cs="Arial Unicode MS"/>
-          <w:sz w:val="24"/>
-          <w:szCs w:val="24"/>
-        </w:rPr>
-        <w:t>/aulas/dijkstra.html</w:t>
+        <w:t>www.ime.usp.br/~pf/algoritmos_para_grafos/aulas/dijkstra.html</w:t>
       </w:r>
       <w:r>
         <w:rPr>
@@ -12378,6 +14510,92 @@
     </w:lvl>
   </w:abstractNum>
   <w:abstractNum w:abstractNumId="1" w15:restartNumberingAfterBreak="0">
+    <w:nsid w:val="1E251C5D"/>
+    <w:multiLevelType w:val="hybridMultilevel"/>
+    <w:tmpl w:val="8C98486C"/>
+    <w:lvl w:ilvl="0" w:tplc="0416000F">
+      <w:start w:val="1"/>
+      <w:numFmt w:val="decimal"/>
+      <w:lvlText w:val="%1."/>
+      <w:lvlJc w:val="left"/>
+      <w:pPr>
+        <w:ind w:left="720" w:hanging="360"/>
+      </w:pPr>
+    </w:lvl>
+    <w:lvl w:ilvl="1" w:tplc="04160019" w:tentative="1">
+      <w:start w:val="1"/>
+      <w:numFmt w:val="lowerLetter"/>
+      <w:lvlText w:val="%2."/>
+      <w:lvlJc w:val="left"/>
+      <w:pPr>
+        <w:ind w:left="1440" w:hanging="360"/>
+      </w:pPr>
+    </w:lvl>
+    <w:lvl w:ilvl="2" w:tplc="0416001B" w:tentative="1">
+      <w:start w:val="1"/>
+      <w:numFmt w:val="lowerRoman"/>
+      <w:lvlText w:val="%3."/>
+      <w:lvlJc w:val="right"/>
+      <w:pPr>
+        <w:ind w:left="2160" w:hanging="180"/>
+      </w:pPr>
+    </w:lvl>
+    <w:lvl w:ilvl="3" w:tplc="0416000F" w:tentative="1">
+      <w:start w:val="1"/>
+      <w:numFmt w:val="decimal"/>
+      <w:lvlText w:val="%4."/>
+      <w:lvlJc w:val="left"/>
+      <w:pPr>
+        <w:ind w:left="2880" w:hanging="360"/>
+      </w:pPr>
+    </w:lvl>
+    <w:lvl w:ilvl="4" w:tplc="04160019" w:tentative="1">
+      <w:start w:val="1"/>
+      <w:numFmt w:val="lowerLetter"/>
+      <w:lvlText w:val="%5."/>
+      <w:lvlJc w:val="left"/>
+      <w:pPr>
+        <w:ind w:left="3600" w:hanging="360"/>
+      </w:pPr>
+    </w:lvl>
+    <w:lvl w:ilvl="5" w:tplc="0416001B" w:tentative="1">
+      <w:start w:val="1"/>
+      <w:numFmt w:val="lowerRoman"/>
+      <w:lvlText w:val="%6."/>
+      <w:lvlJc w:val="right"/>
+      <w:pPr>
+        <w:ind w:left="4320" w:hanging="180"/>
+      </w:pPr>
+    </w:lvl>
+    <w:lvl w:ilvl="6" w:tplc="0416000F" w:tentative="1">
+      <w:start w:val="1"/>
+      <w:numFmt w:val="decimal"/>
+      <w:lvlText w:val="%7."/>
+      <w:lvlJc w:val="left"/>
+      <w:pPr>
+        <w:ind w:left="5040" w:hanging="360"/>
+      </w:pPr>
+    </w:lvl>
+    <w:lvl w:ilvl="7" w:tplc="04160019" w:tentative="1">
+      <w:start w:val="1"/>
+      <w:numFmt w:val="lowerLetter"/>
+      <w:lvlText w:val="%8."/>
+      <w:lvlJc w:val="left"/>
+      <w:pPr>
+        <w:ind w:left="5760" w:hanging="360"/>
+      </w:pPr>
+    </w:lvl>
+    <w:lvl w:ilvl="8" w:tplc="0416001B" w:tentative="1">
+      <w:start w:val="1"/>
+      <w:numFmt w:val="lowerRoman"/>
+      <w:lvlText w:val="%9."/>
+      <w:lvlJc w:val="right"/>
+      <w:pPr>
+        <w:ind w:left="6480" w:hanging="180"/>
+      </w:pPr>
+    </w:lvl>
+  </w:abstractNum>
+  <w:abstractNum w:abstractNumId="2" w15:restartNumberingAfterBreak="0">
     <w:nsid w:val="27A655B8"/>
     <w:multiLevelType w:val="hybridMultilevel"/>
     <w:tmpl w:val="54DCDCA8"/>
@@ -12490,7 +14708,7 @@
       </w:rPr>
     </w:lvl>
   </w:abstractNum>
-  <w:abstractNum w:abstractNumId="2" w15:restartNumberingAfterBreak="0">
+  <w:abstractNum w:abstractNumId="3" w15:restartNumberingAfterBreak="0">
     <w:nsid w:val="2A744EB3"/>
     <w:multiLevelType w:val="hybridMultilevel"/>
     <w:tmpl w:val="C9EE403A"/>
@@ -12603,7 +14821,120 @@
       </w:rPr>
     </w:lvl>
   </w:abstractNum>
-  <w:abstractNum w:abstractNumId="3" w15:restartNumberingAfterBreak="0">
+  <w:abstractNum w:abstractNumId="4" w15:restartNumberingAfterBreak="0">
+    <w:nsid w:val="36284C72"/>
+    <w:multiLevelType w:val="hybridMultilevel"/>
+    <w:tmpl w:val="E8A0D0C0"/>
+    <w:lvl w:ilvl="0" w:tplc="04160001">
+      <w:start w:val="1"/>
+      <w:numFmt w:val="bullet"/>
+      <w:lvlText w:val=""/>
+      <w:lvlJc w:val="left"/>
+      <w:pPr>
+        <w:ind w:left="1080" w:hanging="360"/>
+      </w:pPr>
+      <w:rPr>
+        <w:rFonts w:ascii="Symbol" w:hAnsi="Symbol" w:hint="default"/>
+      </w:rPr>
+    </w:lvl>
+    <w:lvl w:ilvl="1" w:tplc="04160003" w:tentative="1">
+      <w:start w:val="1"/>
+      <w:numFmt w:val="bullet"/>
+      <w:lvlText w:val="o"/>
+      <w:lvlJc w:val="left"/>
+      <w:pPr>
+        <w:ind w:left="1800" w:hanging="360"/>
+      </w:pPr>
+      <w:rPr>
+        <w:rFonts w:ascii="Courier New" w:hAnsi="Courier New" w:cs="Courier New" w:hint="default"/>
+      </w:rPr>
+    </w:lvl>
+    <w:lvl w:ilvl="2" w:tplc="04160005" w:tentative="1">
+      <w:start w:val="1"/>
+      <w:numFmt w:val="bullet"/>
+      <w:lvlText w:val=""/>
+      <w:lvlJc w:val="left"/>
+      <w:pPr>
+        <w:ind w:left="2520" w:hanging="360"/>
+      </w:pPr>
+      <w:rPr>
+        <w:rFonts w:ascii="Wingdings" w:hAnsi="Wingdings" w:hint="default"/>
+      </w:rPr>
+    </w:lvl>
+    <w:lvl w:ilvl="3" w:tplc="04160001" w:tentative="1">
+      <w:start w:val="1"/>
+      <w:numFmt w:val="bullet"/>
+      <w:lvlText w:val=""/>
+      <w:lvlJc w:val="left"/>
+      <w:pPr>
+        <w:ind w:left="3240" w:hanging="360"/>
+      </w:pPr>
+      <w:rPr>
+        <w:rFonts w:ascii="Symbol" w:hAnsi="Symbol" w:hint="default"/>
+      </w:rPr>
+    </w:lvl>
+    <w:lvl w:ilvl="4" w:tplc="04160003" w:tentative="1">
+      <w:start w:val="1"/>
+      <w:numFmt w:val="bullet"/>
+      <w:lvlText w:val="o"/>
+      <w:lvlJc w:val="left"/>
+      <w:pPr>
+        <w:ind w:left="3960" w:hanging="360"/>
+      </w:pPr>
+      <w:rPr>
+        <w:rFonts w:ascii="Courier New" w:hAnsi="Courier New" w:cs="Courier New" w:hint="default"/>
+      </w:rPr>
+    </w:lvl>
+    <w:lvl w:ilvl="5" w:tplc="04160005" w:tentative="1">
+      <w:start w:val="1"/>
+      <w:numFmt w:val="bullet"/>
+      <w:lvlText w:val=""/>
+      <w:lvlJc w:val="left"/>
+      <w:pPr>
+        <w:ind w:left="4680" w:hanging="360"/>
+      </w:pPr>
+      <w:rPr>
+        <w:rFonts w:ascii="Wingdings" w:hAnsi="Wingdings" w:hint="default"/>
+      </w:rPr>
+    </w:lvl>
+    <w:lvl w:ilvl="6" w:tplc="04160001" w:tentative="1">
+      <w:start w:val="1"/>
+      <w:numFmt w:val="bullet"/>
+      <w:lvlText w:val=""/>
+      <w:lvlJc w:val="left"/>
+      <w:pPr>
+        <w:ind w:left="5400" w:hanging="360"/>
+      </w:pPr>
+      <w:rPr>
+        <w:rFonts w:ascii="Symbol" w:hAnsi="Symbol" w:hint="default"/>
+      </w:rPr>
+    </w:lvl>
+    <w:lvl w:ilvl="7" w:tplc="04160003" w:tentative="1">
+      <w:start w:val="1"/>
+      <w:numFmt w:val="bullet"/>
+      <w:lvlText w:val="o"/>
+      <w:lvlJc w:val="left"/>
+      <w:pPr>
+        <w:ind w:left="6120" w:hanging="360"/>
+      </w:pPr>
+      <w:rPr>
+        <w:rFonts w:ascii="Courier New" w:hAnsi="Courier New" w:cs="Courier New" w:hint="default"/>
+      </w:rPr>
+    </w:lvl>
+    <w:lvl w:ilvl="8" w:tplc="04160005" w:tentative="1">
+      <w:start w:val="1"/>
+      <w:numFmt w:val="bullet"/>
+      <w:lvlText w:val=""/>
+      <w:lvlJc w:val="left"/>
+      <w:pPr>
+        <w:ind w:left="6840" w:hanging="360"/>
+      </w:pPr>
+      <w:rPr>
+        <w:rFonts w:ascii="Wingdings" w:hAnsi="Wingdings" w:hint="default"/>
+      </w:rPr>
+    </w:lvl>
+  </w:abstractNum>
+  <w:abstractNum w:abstractNumId="5" w15:restartNumberingAfterBreak="0">
     <w:nsid w:val="432F24EF"/>
     <w:multiLevelType w:val="hybridMultilevel"/>
     <w:tmpl w:val="5E58CE8C"/>
@@ -12716,7 +15047,7 @@
       </w:rPr>
     </w:lvl>
   </w:abstractNum>
-  <w:abstractNum w:abstractNumId="4" w15:restartNumberingAfterBreak="0">
+  <w:abstractNum w:abstractNumId="6" w15:restartNumberingAfterBreak="0">
     <w:nsid w:val="47EE44EF"/>
     <w:multiLevelType w:val="hybridMultilevel"/>
     <w:tmpl w:val="9942E802"/>
@@ -12802,7 +15133,96 @@
       </w:pPr>
     </w:lvl>
   </w:abstractNum>
-  <w:abstractNum w:abstractNumId="5" w15:restartNumberingAfterBreak="0">
+  <w:abstractNum w:abstractNumId="7" w15:restartNumberingAfterBreak="0">
+    <w:nsid w:val="4AF2666F"/>
+    <w:multiLevelType w:val="hybridMultilevel"/>
+    <w:tmpl w:val="A712E6C4"/>
+    <w:lvl w:ilvl="0" w:tplc="0BEA6DE0">
+      <w:start w:val="1"/>
+      <w:numFmt w:val="decimal"/>
+      <w:lvlText w:val="(%1)"/>
+      <w:lvlJc w:val="left"/>
+      <w:pPr>
+        <w:ind w:left="804" w:hanging="372"/>
+      </w:pPr>
+      <w:rPr>
+        <w:rFonts w:hint="default"/>
+      </w:rPr>
+    </w:lvl>
+    <w:lvl w:ilvl="1" w:tplc="04160019" w:tentative="1">
+      <w:start w:val="1"/>
+      <w:numFmt w:val="lowerLetter"/>
+      <w:lvlText w:val="%2."/>
+      <w:lvlJc w:val="left"/>
+      <w:pPr>
+        <w:ind w:left="1512" w:hanging="360"/>
+      </w:pPr>
+    </w:lvl>
+    <w:lvl w:ilvl="2" w:tplc="0416001B" w:tentative="1">
+      <w:start w:val="1"/>
+      <w:numFmt w:val="lowerRoman"/>
+      <w:lvlText w:val="%3."/>
+      <w:lvlJc w:val="right"/>
+      <w:pPr>
+        <w:ind w:left="2232" w:hanging="180"/>
+      </w:pPr>
+    </w:lvl>
+    <w:lvl w:ilvl="3" w:tplc="0416000F" w:tentative="1">
+      <w:start w:val="1"/>
+      <w:numFmt w:val="decimal"/>
+      <w:lvlText w:val="%4."/>
+      <w:lvlJc w:val="left"/>
+      <w:pPr>
+        <w:ind w:left="2952" w:hanging="360"/>
+      </w:pPr>
+    </w:lvl>
+    <w:lvl w:ilvl="4" w:tplc="04160019" w:tentative="1">
+      <w:start w:val="1"/>
+      <w:numFmt w:val="lowerLetter"/>
+      <w:lvlText w:val="%5."/>
+      <w:lvlJc w:val="left"/>
+      <w:pPr>
+        <w:ind w:left="3672" w:hanging="360"/>
+      </w:pPr>
+    </w:lvl>
+    <w:lvl w:ilvl="5" w:tplc="0416001B" w:tentative="1">
+      <w:start w:val="1"/>
+      <w:numFmt w:val="lowerRoman"/>
+      <w:lvlText w:val="%6."/>
+      <w:lvlJc w:val="right"/>
+      <w:pPr>
+        <w:ind w:left="4392" w:hanging="180"/>
+      </w:pPr>
+    </w:lvl>
+    <w:lvl w:ilvl="6" w:tplc="0416000F" w:tentative="1">
+      <w:start w:val="1"/>
+      <w:numFmt w:val="decimal"/>
+      <w:lvlText w:val="%7."/>
+      <w:lvlJc w:val="left"/>
+      <w:pPr>
+        <w:ind w:left="5112" w:hanging="360"/>
+      </w:pPr>
+    </w:lvl>
+    <w:lvl w:ilvl="7" w:tplc="04160019" w:tentative="1">
+      <w:start w:val="1"/>
+      <w:numFmt w:val="lowerLetter"/>
+      <w:lvlText w:val="%8."/>
+      <w:lvlJc w:val="left"/>
+      <w:pPr>
+        <w:ind w:left="5832" w:hanging="360"/>
+      </w:pPr>
+    </w:lvl>
+    <w:lvl w:ilvl="8" w:tplc="0416001B" w:tentative="1">
+      <w:start w:val="1"/>
+      <w:numFmt w:val="lowerRoman"/>
+      <w:lvlText w:val="%9."/>
+      <w:lvlJc w:val="right"/>
+      <w:pPr>
+        <w:ind w:left="6552" w:hanging="180"/>
+      </w:pPr>
+    </w:lvl>
+  </w:abstractNum>
+  <w:abstractNum w:abstractNumId="8" w15:restartNumberingAfterBreak="0">
     <w:nsid w:val="4BC91D3A"/>
     <w:multiLevelType w:val="hybridMultilevel"/>
     <w:tmpl w:val="BE3CBE42"/>
@@ -12888,7 +15308,7 @@
       </w:pPr>
     </w:lvl>
   </w:abstractNum>
-  <w:abstractNum w:abstractNumId="6" w15:restartNumberingAfterBreak="0">
+  <w:abstractNum w:abstractNumId="9" w15:restartNumberingAfterBreak="0">
     <w:nsid w:val="4FFD7302"/>
     <w:multiLevelType w:val="multilevel"/>
     <w:tmpl w:val="A5C60C04"/>
@@ -13028,7 +15448,7 @@
       </w:rPr>
     </w:lvl>
   </w:abstractNum>
-  <w:abstractNum w:abstractNumId="7" w15:restartNumberingAfterBreak="0">
+  <w:abstractNum w:abstractNumId="10" w15:restartNumberingAfterBreak="0">
     <w:nsid w:val="54E9277F"/>
     <w:multiLevelType w:val="hybridMultilevel"/>
     <w:tmpl w:val="CD667FB0"/>
@@ -13141,7 +15561,120 @@
       </w:rPr>
     </w:lvl>
   </w:abstractNum>
-  <w:abstractNum w:abstractNumId="8" w15:restartNumberingAfterBreak="0">
+  <w:abstractNum w:abstractNumId="11" w15:restartNumberingAfterBreak="0">
+    <w:nsid w:val="5CBB4DE4"/>
+    <w:multiLevelType w:val="hybridMultilevel"/>
+    <w:tmpl w:val="E3C0FD56"/>
+    <w:lvl w:ilvl="0" w:tplc="04160001">
+      <w:start w:val="1"/>
+      <w:numFmt w:val="bullet"/>
+      <w:lvlText w:val=""/>
+      <w:lvlJc w:val="left"/>
+      <w:pPr>
+        <w:ind w:left="720" w:hanging="360"/>
+      </w:pPr>
+      <w:rPr>
+        <w:rFonts w:ascii="Symbol" w:hAnsi="Symbol" w:hint="default"/>
+      </w:rPr>
+    </w:lvl>
+    <w:lvl w:ilvl="1" w:tplc="04160003" w:tentative="1">
+      <w:start w:val="1"/>
+      <w:numFmt w:val="bullet"/>
+      <w:lvlText w:val="o"/>
+      <w:lvlJc w:val="left"/>
+      <w:pPr>
+        <w:ind w:left="1440" w:hanging="360"/>
+      </w:pPr>
+      <w:rPr>
+        <w:rFonts w:ascii="Courier New" w:hAnsi="Courier New" w:cs="Courier New" w:hint="default"/>
+      </w:rPr>
+    </w:lvl>
+    <w:lvl w:ilvl="2" w:tplc="04160005" w:tentative="1">
+      <w:start w:val="1"/>
+      <w:numFmt w:val="bullet"/>
+      <w:lvlText w:val=""/>
+      <w:lvlJc w:val="left"/>
+      <w:pPr>
+        <w:ind w:left="2160" w:hanging="360"/>
+      </w:pPr>
+      <w:rPr>
+        <w:rFonts w:ascii="Wingdings" w:hAnsi="Wingdings" w:hint="default"/>
+      </w:rPr>
+    </w:lvl>
+    <w:lvl w:ilvl="3" w:tplc="04160001" w:tentative="1">
+      <w:start w:val="1"/>
+      <w:numFmt w:val="bullet"/>
+      <w:lvlText w:val=""/>
+      <w:lvlJc w:val="left"/>
+      <w:pPr>
+        <w:ind w:left="2880" w:hanging="360"/>
+      </w:pPr>
+      <w:rPr>
+        <w:rFonts w:ascii="Symbol" w:hAnsi="Symbol" w:hint="default"/>
+      </w:rPr>
+    </w:lvl>
+    <w:lvl w:ilvl="4" w:tplc="04160003" w:tentative="1">
+      <w:start w:val="1"/>
+      <w:numFmt w:val="bullet"/>
+      <w:lvlText w:val="o"/>
+      <w:lvlJc w:val="left"/>
+      <w:pPr>
+        <w:ind w:left="3600" w:hanging="360"/>
+      </w:pPr>
+      <w:rPr>
+        <w:rFonts w:ascii="Courier New" w:hAnsi="Courier New" w:cs="Courier New" w:hint="default"/>
+      </w:rPr>
+    </w:lvl>
+    <w:lvl w:ilvl="5" w:tplc="04160005" w:tentative="1">
+      <w:start w:val="1"/>
+      <w:numFmt w:val="bullet"/>
+      <w:lvlText w:val=""/>
+      <w:lvlJc w:val="left"/>
+      <w:pPr>
+        <w:ind w:left="4320" w:hanging="360"/>
+      </w:pPr>
+      <w:rPr>
+        <w:rFonts w:ascii="Wingdings" w:hAnsi="Wingdings" w:hint="default"/>
+      </w:rPr>
+    </w:lvl>
+    <w:lvl w:ilvl="6" w:tplc="04160001" w:tentative="1">
+      <w:start w:val="1"/>
+      <w:numFmt w:val="bullet"/>
+      <w:lvlText w:val=""/>
+      <w:lvlJc w:val="left"/>
+      <w:pPr>
+        <w:ind w:left="5040" w:hanging="360"/>
+      </w:pPr>
+      <w:rPr>
+        <w:rFonts w:ascii="Symbol" w:hAnsi="Symbol" w:hint="default"/>
+      </w:rPr>
+    </w:lvl>
+    <w:lvl w:ilvl="7" w:tplc="04160003" w:tentative="1">
+      <w:start w:val="1"/>
+      <w:numFmt w:val="bullet"/>
+      <w:lvlText w:val="o"/>
+      <w:lvlJc w:val="left"/>
+      <w:pPr>
+        <w:ind w:left="5760" w:hanging="360"/>
+      </w:pPr>
+      <w:rPr>
+        <w:rFonts w:ascii="Courier New" w:hAnsi="Courier New" w:cs="Courier New" w:hint="default"/>
+      </w:rPr>
+    </w:lvl>
+    <w:lvl w:ilvl="8" w:tplc="04160005" w:tentative="1">
+      <w:start w:val="1"/>
+      <w:numFmt w:val="bullet"/>
+      <w:lvlText w:val=""/>
+      <w:lvlJc w:val="left"/>
+      <w:pPr>
+        <w:ind w:left="6480" w:hanging="360"/>
+      </w:pPr>
+      <w:rPr>
+        <w:rFonts w:ascii="Wingdings" w:hAnsi="Wingdings" w:hint="default"/>
+      </w:rPr>
+    </w:lvl>
+  </w:abstractNum>
+  <w:abstractNum w:abstractNumId="12" w15:restartNumberingAfterBreak="0">
     <w:nsid w:val="5FB448FF"/>
     <w:multiLevelType w:val="hybridMultilevel"/>
     <w:tmpl w:val="4588E4F6"/>
@@ -13254,7 +15787,7 @@
       </w:rPr>
     </w:lvl>
   </w:abstractNum>
-  <w:abstractNum w:abstractNumId="9" w15:restartNumberingAfterBreak="0">
+  <w:abstractNum w:abstractNumId="13" w15:restartNumberingAfterBreak="0">
     <w:nsid w:val="60932295"/>
     <w:multiLevelType w:val="hybridMultilevel"/>
     <w:tmpl w:val="CF5CA028"/>
@@ -13367,7 +15900,7 @@
       </w:rPr>
     </w:lvl>
   </w:abstractNum>
-  <w:abstractNum w:abstractNumId="10" w15:restartNumberingAfterBreak="0">
+  <w:abstractNum w:abstractNumId="14" w15:restartNumberingAfterBreak="0">
     <w:nsid w:val="61413849"/>
     <w:multiLevelType w:val="hybridMultilevel"/>
     <w:tmpl w:val="06FA0586"/>
@@ -13480,7 +16013,7 @@
       </w:rPr>
     </w:lvl>
   </w:abstractNum>
-  <w:abstractNum w:abstractNumId="11" w15:restartNumberingAfterBreak="0">
+  <w:abstractNum w:abstractNumId="15" w15:restartNumberingAfterBreak="0">
     <w:nsid w:val="67DC4133"/>
     <w:multiLevelType w:val="hybridMultilevel"/>
     <w:tmpl w:val="063EC1C0"/>
@@ -13593,7 +16126,120 @@
       </w:rPr>
     </w:lvl>
   </w:abstractNum>
-  <w:abstractNum w:abstractNumId="12" w15:restartNumberingAfterBreak="0">
+  <w:abstractNum w:abstractNumId="16" w15:restartNumberingAfterBreak="0">
+    <w:nsid w:val="6B7E119B"/>
+    <w:multiLevelType w:val="hybridMultilevel"/>
+    <w:tmpl w:val="1674E980"/>
+    <w:lvl w:ilvl="0" w:tplc="04160001">
+      <w:start w:val="1"/>
+      <w:numFmt w:val="bullet"/>
+      <w:lvlText w:val=""/>
+      <w:lvlJc w:val="left"/>
+      <w:pPr>
+        <w:ind w:left="720" w:hanging="360"/>
+      </w:pPr>
+      <w:rPr>
+        <w:rFonts w:ascii="Symbol" w:hAnsi="Symbol" w:hint="default"/>
+      </w:rPr>
+    </w:lvl>
+    <w:lvl w:ilvl="1" w:tplc="04160003" w:tentative="1">
+      <w:start w:val="1"/>
+      <w:numFmt w:val="bullet"/>
+      <w:lvlText w:val="o"/>
+      <w:lvlJc w:val="left"/>
+      <w:pPr>
+        <w:ind w:left="1440" w:hanging="360"/>
+      </w:pPr>
+      <w:rPr>
+        <w:rFonts w:ascii="Courier New" w:hAnsi="Courier New" w:cs="Courier New" w:hint="default"/>
+      </w:rPr>
+    </w:lvl>
+    <w:lvl w:ilvl="2" w:tplc="04160005" w:tentative="1">
+      <w:start w:val="1"/>
+      <w:numFmt w:val="bullet"/>
+      <w:lvlText w:val=""/>
+      <w:lvlJc w:val="left"/>
+      <w:pPr>
+        <w:ind w:left="2160" w:hanging="360"/>
+      </w:pPr>
+      <w:rPr>
+        <w:rFonts w:ascii="Wingdings" w:hAnsi="Wingdings" w:hint="default"/>
+      </w:rPr>
+    </w:lvl>
+    <w:lvl w:ilvl="3" w:tplc="04160001" w:tentative="1">
+      <w:start w:val="1"/>
+      <w:numFmt w:val="bullet"/>
+      <w:lvlText w:val=""/>
+      <w:lvlJc w:val="left"/>
+      <w:pPr>
+        <w:ind w:left="2880" w:hanging="360"/>
+      </w:pPr>
+      <w:rPr>
+        <w:rFonts w:ascii="Symbol" w:hAnsi="Symbol" w:hint="default"/>
+      </w:rPr>
+    </w:lvl>
+    <w:lvl w:ilvl="4" w:tplc="04160003" w:tentative="1">
+      <w:start w:val="1"/>
+      <w:numFmt w:val="bullet"/>
+      <w:lvlText w:val="o"/>
+      <w:lvlJc w:val="left"/>
+      <w:pPr>
+        <w:ind w:left="3600" w:hanging="360"/>
+      </w:pPr>
+      <w:rPr>
+        <w:rFonts w:ascii="Courier New" w:hAnsi="Courier New" w:cs="Courier New" w:hint="default"/>
+      </w:rPr>
+    </w:lvl>
+    <w:lvl w:ilvl="5" w:tplc="04160005" w:tentative="1">
+      <w:start w:val="1"/>
+      <w:numFmt w:val="bullet"/>
+      <w:lvlText w:val=""/>
+      <w:lvlJc w:val="left"/>
+      <w:pPr>
+        <w:ind w:left="4320" w:hanging="360"/>
+      </w:pPr>
+      <w:rPr>
+        <w:rFonts w:ascii="Wingdings" w:hAnsi="Wingdings" w:hint="default"/>
+      </w:rPr>
+    </w:lvl>
+    <w:lvl w:ilvl="6" w:tplc="04160001" w:tentative="1">
+      <w:start w:val="1"/>
+      <w:numFmt w:val="bullet"/>
+      <w:lvlText w:val=""/>
+      <w:lvlJc w:val="left"/>
+      <w:pPr>
+        <w:ind w:left="5040" w:hanging="360"/>
+      </w:pPr>
+      <w:rPr>
+        <w:rFonts w:ascii="Symbol" w:hAnsi="Symbol" w:hint="default"/>
+      </w:rPr>
+    </w:lvl>
+    <w:lvl w:ilvl="7" w:tplc="04160003" w:tentative="1">
+      <w:start w:val="1"/>
+      <w:numFmt w:val="bullet"/>
+      <w:lvlText w:val="o"/>
+      <w:lvlJc w:val="left"/>
+      <w:pPr>
+        <w:ind w:left="5760" w:hanging="360"/>
+      </w:pPr>
+      <w:rPr>
+        <w:rFonts w:ascii="Courier New" w:hAnsi="Courier New" w:cs="Courier New" w:hint="default"/>
+      </w:rPr>
+    </w:lvl>
+    <w:lvl w:ilvl="8" w:tplc="04160005" w:tentative="1">
+      <w:start w:val="1"/>
+      <w:numFmt w:val="bullet"/>
+      <w:lvlText w:val=""/>
+      <w:lvlJc w:val="left"/>
+      <w:pPr>
+        <w:ind w:left="6480" w:hanging="360"/>
+      </w:pPr>
+      <w:rPr>
+        <w:rFonts w:ascii="Wingdings" w:hAnsi="Wingdings" w:hint="default"/>
+      </w:rPr>
+    </w:lvl>
+  </w:abstractNum>
+  <w:abstractNum w:abstractNumId="17" w15:restartNumberingAfterBreak="0">
     <w:nsid w:val="6EA61E3B"/>
     <w:multiLevelType w:val="hybridMultilevel"/>
     <w:tmpl w:val="D7847048"/>
@@ -13706,7 +16352,96 @@
       </w:rPr>
     </w:lvl>
   </w:abstractNum>
-  <w:abstractNum w:abstractNumId="13" w15:restartNumberingAfterBreak="0">
+  <w:abstractNum w:abstractNumId="18" w15:restartNumberingAfterBreak="0">
+    <w:nsid w:val="6FE570C2"/>
+    <w:multiLevelType w:val="hybridMultilevel"/>
+    <w:tmpl w:val="16948560"/>
+    <w:lvl w:ilvl="0" w:tplc="0BEA6DE0">
+      <w:start w:val="1"/>
+      <w:numFmt w:val="decimal"/>
+      <w:lvlText w:val="(%1)"/>
+      <w:lvlJc w:val="left"/>
+      <w:pPr>
+        <w:ind w:left="804" w:hanging="372"/>
+      </w:pPr>
+      <w:rPr>
+        <w:rFonts w:hint="default"/>
+      </w:rPr>
+    </w:lvl>
+    <w:lvl w:ilvl="1" w:tplc="04160019" w:tentative="1">
+      <w:start w:val="1"/>
+      <w:numFmt w:val="lowerLetter"/>
+      <w:lvlText w:val="%2."/>
+      <w:lvlJc w:val="left"/>
+      <w:pPr>
+        <w:ind w:left="1440" w:hanging="360"/>
+      </w:pPr>
+    </w:lvl>
+    <w:lvl w:ilvl="2" w:tplc="0416001B" w:tentative="1">
+      <w:start w:val="1"/>
+      <w:numFmt w:val="lowerRoman"/>
+      <w:lvlText w:val="%3."/>
+      <w:lvlJc w:val="right"/>
+      <w:pPr>
+        <w:ind w:left="2160" w:hanging="180"/>
+      </w:pPr>
+    </w:lvl>
+    <w:lvl w:ilvl="3" w:tplc="0416000F" w:tentative="1">
+      <w:start w:val="1"/>
+      <w:numFmt w:val="decimal"/>
+      <w:lvlText w:val="%4."/>
+      <w:lvlJc w:val="left"/>
+      <w:pPr>
+        <w:ind w:left="2880" w:hanging="360"/>
+      </w:pPr>
+    </w:lvl>
+    <w:lvl w:ilvl="4" w:tplc="04160019" w:tentative="1">
+      <w:start w:val="1"/>
+      <w:numFmt w:val="lowerLetter"/>
+      <w:lvlText w:val="%5."/>
+      <w:lvlJc w:val="left"/>
+      <w:pPr>
+        <w:ind w:left="3600" w:hanging="360"/>
+      </w:pPr>
+    </w:lvl>
+    <w:lvl w:ilvl="5" w:tplc="0416001B" w:tentative="1">
+      <w:start w:val="1"/>
+      <w:numFmt w:val="lowerRoman"/>
+      <w:lvlText w:val="%6."/>
+      <w:lvlJc w:val="right"/>
+      <w:pPr>
+        <w:ind w:left="4320" w:hanging="180"/>
+      </w:pPr>
+    </w:lvl>
+    <w:lvl w:ilvl="6" w:tplc="0416000F" w:tentative="1">
+      <w:start w:val="1"/>
+      <w:numFmt w:val="decimal"/>
+      <w:lvlText w:val="%7."/>
+      <w:lvlJc w:val="left"/>
+      <w:pPr>
+        <w:ind w:left="5040" w:hanging="360"/>
+      </w:pPr>
+    </w:lvl>
+    <w:lvl w:ilvl="7" w:tplc="04160019" w:tentative="1">
+      <w:start w:val="1"/>
+      <w:numFmt w:val="lowerLetter"/>
+      <w:lvlText w:val="%8."/>
+      <w:lvlJc w:val="left"/>
+      <w:pPr>
+        <w:ind w:left="5760" w:hanging="360"/>
+      </w:pPr>
+    </w:lvl>
+    <w:lvl w:ilvl="8" w:tplc="0416001B" w:tentative="1">
+      <w:start w:val="1"/>
+      <w:numFmt w:val="lowerRoman"/>
+      <w:lvlText w:val="%9."/>
+      <w:lvlJc w:val="right"/>
+      <w:pPr>
+        <w:ind w:left="6480" w:hanging="180"/>
+      </w:pPr>
+    </w:lvl>
+  </w:abstractNum>
+  <w:abstractNum w:abstractNumId="19" w15:restartNumberingAfterBreak="0">
     <w:nsid w:val="72FA2223"/>
     <w:multiLevelType w:val="hybridMultilevel"/>
     <w:tmpl w:val="7EC840B4"/>
@@ -13819,7 +16554,7 @@
       </w:rPr>
     </w:lvl>
   </w:abstractNum>
-  <w:abstractNum w:abstractNumId="14" w15:restartNumberingAfterBreak="0">
+  <w:abstractNum w:abstractNumId="20" w15:restartNumberingAfterBreak="0">
     <w:nsid w:val="76FF66C6"/>
     <w:multiLevelType w:val="hybridMultilevel"/>
     <w:tmpl w:val="2D4649CA"/>
@@ -13932,7 +16667,7 @@
       </w:rPr>
     </w:lvl>
   </w:abstractNum>
-  <w:abstractNum w:abstractNumId="15" w15:restartNumberingAfterBreak="0">
+  <w:abstractNum w:abstractNumId="21" w15:restartNumberingAfterBreak="0">
     <w:nsid w:val="7B9F5CFF"/>
     <w:multiLevelType w:val="hybridMultilevel"/>
     <w:tmpl w:val="FEE64494"/>
@@ -14046,52 +16781,70 @@
     </w:lvl>
   </w:abstractNum>
   <w:num w:numId="1" w16cid:durableId="57746409">
-    <w:abstractNumId w:val="4"/>
+    <w:abstractNumId w:val="6"/>
   </w:num>
   <w:num w:numId="2" w16cid:durableId="901259507">
-    <w:abstractNumId w:val="6"/>
+    <w:abstractNumId w:val="9"/>
   </w:num>
   <w:num w:numId="3" w16cid:durableId="594902413">
+    <w:abstractNumId w:val="12"/>
+  </w:num>
+  <w:num w:numId="4" w16cid:durableId="1693267843">
+    <w:abstractNumId w:val="10"/>
+  </w:num>
+  <w:num w:numId="5" w16cid:durableId="1035079686">
+    <w:abstractNumId w:val="20"/>
+  </w:num>
+  <w:num w:numId="6" w16cid:durableId="1279531204">
+    <w:abstractNumId w:val="5"/>
+  </w:num>
+  <w:num w:numId="7" w16cid:durableId="463893430">
+    <w:abstractNumId w:val="13"/>
+  </w:num>
+  <w:num w:numId="8" w16cid:durableId="1471169820">
+    <w:abstractNumId w:val="19"/>
+  </w:num>
+  <w:num w:numId="9" w16cid:durableId="243077089">
+    <w:abstractNumId w:val="14"/>
+  </w:num>
+  <w:num w:numId="10" w16cid:durableId="444277202">
+    <w:abstractNumId w:val="2"/>
+  </w:num>
+  <w:num w:numId="11" w16cid:durableId="785390218">
+    <w:abstractNumId w:val="15"/>
+  </w:num>
+  <w:num w:numId="12" w16cid:durableId="573200003">
+    <w:abstractNumId w:val="3"/>
+  </w:num>
+  <w:num w:numId="13" w16cid:durableId="1552688692">
     <w:abstractNumId w:val="8"/>
   </w:num>
-  <w:num w:numId="4" w16cid:durableId="1693267843">
-    <w:abstractNumId w:val="7"/>
-  </w:num>
-  <w:num w:numId="5" w16cid:durableId="1035079686">
-    <w:abstractNumId w:val="14"/>
-  </w:num>
-  <w:num w:numId="6" w16cid:durableId="1279531204">
-    <w:abstractNumId w:val="3"/>
-  </w:num>
-  <w:num w:numId="7" w16cid:durableId="463893430">
-    <w:abstractNumId w:val="9"/>
-  </w:num>
-  <w:num w:numId="8" w16cid:durableId="1471169820">
-    <w:abstractNumId w:val="13"/>
-  </w:num>
-  <w:num w:numId="9" w16cid:durableId="243077089">
-    <w:abstractNumId w:val="10"/>
-  </w:num>
-  <w:num w:numId="10" w16cid:durableId="444277202">
-    <w:abstractNumId w:val="1"/>
-  </w:num>
-  <w:num w:numId="11" w16cid:durableId="785390218">
-    <w:abstractNumId w:val="11"/>
-  </w:num>
-  <w:num w:numId="12" w16cid:durableId="573200003">
-    <w:abstractNumId w:val="2"/>
-  </w:num>
-  <w:num w:numId="13" w16cid:durableId="1552688692">
-    <w:abstractNumId w:val="5"/>
-  </w:num>
   <w:num w:numId="14" w16cid:durableId="1960380729">
-    <w:abstractNumId w:val="12"/>
+    <w:abstractNumId w:val="17"/>
   </w:num>
   <w:num w:numId="15" w16cid:durableId="2029716366">
-    <w:abstractNumId w:val="15"/>
+    <w:abstractNumId w:val="21"/>
   </w:num>
   <w:num w:numId="16" w16cid:durableId="1855726551">
     <w:abstractNumId w:val="0"/>
+  </w:num>
+  <w:num w:numId="17" w16cid:durableId="1305237839">
+    <w:abstractNumId w:val="16"/>
+  </w:num>
+  <w:num w:numId="18" w16cid:durableId="877818701">
+    <w:abstractNumId w:val="1"/>
+  </w:num>
+  <w:num w:numId="19" w16cid:durableId="241380946">
+    <w:abstractNumId w:val="4"/>
+  </w:num>
+  <w:num w:numId="20" w16cid:durableId="343283386">
+    <w:abstractNumId w:val="7"/>
+  </w:num>
+  <w:num w:numId="21" w16cid:durableId="1798068118">
+    <w:abstractNumId w:val="18"/>
+  </w:num>
+  <w:num w:numId="22" w16cid:durableId="1821656047">
+    <w:abstractNumId w:val="11"/>
   </w:num>
 </w:numbering>
 </file>
